--- a/Ryan_Chau-Resume.docx
+++ b/Ryan_Chau-Resume.docx
@@ -456,6 +456,15 @@
       <w:r>
         <w:rPr>
           <w:rFonts w:ascii="Didot" w:hAnsi="Didot" w:cs="Didot"/>
+          <w:color w:val="000000"/>
+          <w:sz w:val="20"/>
+          <w:szCs w:val="20"/>
+        </w:rPr>
+        <w:t xml:space="preserve">  </w:t>
+      </w:r>
+      <w:r>
+        <w:rPr>
+          <w:rFonts w:ascii="Didot" w:hAnsi="Didot" w:cs="Didot"/>
           <w:b/>
           <w:color w:val="000000"/>
           <w:sz w:val="20"/>
@@ -528,7 +537,7 @@
           <w:sz w:val="20"/>
           <w:szCs w:val="20"/>
         </w:rPr>
-        <w:t xml:space="preserve">      </w:t>
+        <w:t xml:space="preserve">     </w:t>
       </w:r>
       <w:r>
         <w:rPr>
@@ -537,7 +546,16 @@
           <w:sz w:val="20"/>
           <w:szCs w:val="20"/>
         </w:rPr>
-        <w:t>September 2015 — Present</w:t>
+        <w:t xml:space="preserve">September 2015 — </w:t>
+      </w:r>
+      <w:r>
+        <w:rPr>
+          <w:rFonts w:ascii="Garamond" w:hAnsi="Garamond" w:cs="Didot"/>
+          <w:color w:val="000000"/>
+          <w:sz w:val="20"/>
+          <w:szCs w:val="20"/>
+        </w:rPr>
+        <w:t>May 2018</w:t>
       </w:r>
     </w:p>
     <w:p>
@@ -822,7 +840,18 @@
           <w:szCs w:val="20"/>
         </w:rPr>
         <w:tab/>
-        <w:t xml:space="preserve">          </w:t>
+        <w:t xml:space="preserve">         </w:t>
+      </w:r>
+      <w:bookmarkStart w:id="0" w:name="_GoBack"/>
+      <w:bookmarkEnd w:id="0"/>
+      <w:r>
+        <w:rPr>
+          <w:rFonts w:ascii="Didot" w:hAnsi="Didot" w:cs="Didot"/>
+          <w:color w:val="000000"/>
+          <w:sz w:val="20"/>
+          <w:szCs w:val="20"/>
+        </w:rPr>
+        <w:t xml:space="preserve"> </w:t>
       </w:r>
       <w:r>
         <w:rPr>
@@ -1118,14 +1147,43 @@
         </w:rPr>
         <w:t xml:space="preserve">SQL, </w:t>
       </w:r>
-      <w:r>
-        <w:rPr>
-          <w:rFonts w:ascii="Garamond" w:hAnsi="Garamond" w:cs="Adobe Arabic"/>
-          <w:color w:val="000000"/>
-          <w:sz w:val="20"/>
-          <w:szCs w:val="20"/>
-        </w:rPr>
-        <w:t>C, C#,</w:t>
+      <w:proofErr w:type="gramStart"/>
+      <w:r>
+        <w:rPr>
+          <w:rFonts w:ascii="Garamond" w:hAnsi="Garamond" w:cs="Adobe Arabic"/>
+          <w:color w:val="000000"/>
+          <w:sz w:val="20"/>
+          <w:szCs w:val="20"/>
+        </w:rPr>
+        <w:t>C</w:t>
+      </w:r>
+      <w:r>
+        <w:rPr>
+          <w:rFonts w:ascii="Garamond" w:hAnsi="Garamond" w:cs="Adobe Arabic"/>
+          <w:color w:val="000000"/>
+          <w:sz w:val="20"/>
+          <w:szCs w:val="20"/>
+        </w:rPr>
+        <w:tab/>
+      </w:r>
+      <w:r>
+        <w:rPr>
+          <w:rFonts w:ascii="Garamond" w:hAnsi="Garamond" w:cs="Adobe Arabic"/>
+          <w:color w:val="000000"/>
+          <w:sz w:val="20"/>
+          <w:szCs w:val="20"/>
+        </w:rPr>
+        <w:t>,</w:t>
+      </w:r>
+      <w:proofErr w:type="gramEnd"/>
+      <w:r>
+        <w:rPr>
+          <w:rFonts w:ascii="Garamond" w:hAnsi="Garamond" w:cs="Adobe Arabic"/>
+          <w:color w:val="000000"/>
+          <w:sz w:val="20"/>
+          <w:szCs w:val="20"/>
+        </w:rPr>
+        <w:t xml:space="preserve"> C#,</w:t>
       </w:r>
       <w:r>
         <w:rPr>
@@ -1154,8 +1212,6 @@
         </w:rPr>
         <w:t>HTML, CSS</w:t>
       </w:r>
-      <w:bookmarkStart w:id="0" w:name="_GoBack"/>
-      <w:bookmarkEnd w:id="0"/>
     </w:p>
     <w:p>
       <w:pPr>
@@ -5732,6 +5788,7 @@
   <w:style w:type="character" w:default="1" w:styleId="DefaultParagraphFont">
     <w:name w:val="Default Paragraph Font"/>
     <w:uiPriority w:val="1"/>
+    <w:semiHidden/>
     <w:unhideWhenUsed/>
   </w:style>
   <w:style w:type="table" w:default="1" w:styleId="TableNormal">
@@ -5972,6 +6029,7 @@
   <w:style w:type="character" w:default="1" w:styleId="DefaultParagraphFont">
     <w:name w:val="Default Paragraph Font"/>
     <w:uiPriority w:val="1"/>
+    <w:semiHidden/>
     <w:unhideWhenUsed/>
   </w:style>
   <w:style w:type="table" w:default="1" w:styleId="TableNormal">
@@ -6378,7 +6436,7 @@
 </file>
 
 <file path=customXml/itemProps1.xml><?xml version="1.0" encoding="utf-8"?>
-<ds:datastoreItem xmlns:ds="http://schemas.openxmlformats.org/officeDocument/2006/customXml" ds:itemID="{A0A80BB2-C787-344C-A733-3A00C23DBAAD}">
+<ds:datastoreItem xmlns:ds="http://schemas.openxmlformats.org/officeDocument/2006/customXml" ds:itemID="{E948D3E7-FA16-1F4B-B2E8-FBE2B5A45367}">
   <ds:schemaRefs>
     <ds:schemaRef ds:uri="http://schemas.openxmlformats.org/officeDocument/2006/bibliography"/>
   </ds:schemaRefs>

--- a/Ryan_Chau-Resume.docx
+++ b/Ryan_Chau-Resume.docx
@@ -1,6 +1,6 @@
 
 <file path=word/document.xml><?xml version="1.0" encoding="utf-8"?>
-<w:document xmlns:wpc="http://schemas.microsoft.com/office/word/2010/wordprocessingCanvas" xmlns:mo="http://schemas.microsoft.com/office/mac/office/2008/main" xmlns:mc="http://schemas.openxmlformats.org/markup-compatibility/2006" xmlns:mv="urn:schemas-microsoft-com:mac:vml" xmlns:o="urn:schemas-microsoft-com:office:office" xmlns:r="http://schemas.openxmlformats.org/officeDocument/2006/relationships" xmlns:m="http://schemas.openxmlformats.org/officeDocument/2006/math" xmlns:v="urn:schemas-microsoft-com:vml" xmlns:wp14="http://schemas.microsoft.com/office/word/2010/wordprocessingDrawing" xmlns:wp="http://schemas.openxmlformats.org/drawingml/2006/wordprocessingDrawing" xmlns:w10="urn:schemas-microsoft-com:office:word" xmlns:w="http://schemas.openxmlformats.org/wordprocessingml/2006/main" xmlns:w14="http://schemas.microsoft.com/office/word/2010/wordml" xmlns:wpg="http://schemas.microsoft.com/office/word/2010/wordprocessingGroup" xmlns:wpi="http://schemas.microsoft.com/office/word/2010/wordprocessingInk" xmlns:wne="http://schemas.microsoft.com/office/word/2006/wordml" xmlns:wps="http://schemas.microsoft.com/office/word/2010/wordprocessingShape" mc:Ignorable="w14 wp14">
+<w:document xmlns:wpc="http://schemas.microsoft.com/office/word/2010/wordprocessingCanvas" xmlns:mo="http://schemas.microsoft.com/office/mac/office/2008/main" xmlns:mc="http://schemas.openxmlformats.org/markup-compatibility/2006" xmlns:mv="urn:schemas-microsoft-com:mac:vml" xmlns:o="urn:schemas-microsoft-com:office:office" xmlns:r="http://schemas.openxmlformats.org/officeDocument/2006/relationships" xmlns:m="http://schemas.openxmlformats.org/officeDocument/2006/math" xmlns:v="urn:schemas-microsoft-com:vml" xmlns:wp14="http://schemas.microsoft.com/office/word/2010/wordprocessingDrawing" xmlns:wp="http://schemas.openxmlformats.org/drawingml/2006/wordprocessingDrawing" xmlns:w10="urn:schemas-microsoft-com:office:word" xmlns:w="http://schemas.openxmlformats.org/wordprocessingml/2006/main" xmlns:w14="http://schemas.microsoft.com/office/word/2010/wordml" xmlns:w15="http://schemas.microsoft.com/office/word/2012/wordml" xmlns:wpg="http://schemas.microsoft.com/office/word/2010/wordprocessingGroup" xmlns:wpi="http://schemas.microsoft.com/office/word/2010/wordprocessingInk" xmlns:wne="http://schemas.microsoft.com/office/word/2006/wordml" xmlns:wps="http://schemas.microsoft.com/office/word/2010/wordprocessingShape" mc:Ignorable="w14 w15 wp14">
   <w:body>
     <w:p>
       <w:pPr>
@@ -36,7 +36,7 @@
           <w:u w:val="none"/>
         </w:rPr>
       </w:pPr>
-      <w:hyperlink r:id="rId7" w:history="1">
+      <w:hyperlink r:id="rId6" w:history="1">
         <w:r>
           <w:rPr>
             <w:rStyle w:val="Hyperlink"/>
@@ -137,7 +137,7 @@
         </w:rPr>
         <w:t xml:space="preserve"> </w:t>
       </w:r>
-      <w:hyperlink r:id="rId8" w:history="1">
+      <w:hyperlink r:id="rId7" w:history="1">
         <w:r>
           <w:rPr>
             <w:rStyle w:val="Hyperlink"/>
@@ -175,7 +175,7 @@
         </w:rPr>
         <w:t xml:space="preserve"> </w:t>
       </w:r>
-      <w:hyperlink r:id="rId9" w:history="1">
+      <w:hyperlink r:id="rId8" w:history="1">
         <w:r>
           <w:rPr>
             <w:rStyle w:val="Hyperlink"/>
@@ -840,18 +840,7 @@
           <w:szCs w:val="20"/>
         </w:rPr>
         <w:tab/>
-        <w:t xml:space="preserve">         </w:t>
-      </w:r>
-      <w:bookmarkStart w:id="0" w:name="_GoBack"/>
-      <w:bookmarkEnd w:id="0"/>
-      <w:r>
-        <w:rPr>
-          <w:rFonts w:ascii="Didot" w:hAnsi="Didot" w:cs="Didot"/>
-          <w:color w:val="000000"/>
-          <w:sz w:val="20"/>
-          <w:szCs w:val="20"/>
-        </w:rPr>
-        <w:t xml:space="preserve"> </w:t>
+        <w:t xml:space="preserve">          </w:t>
       </w:r>
       <w:r>
         <w:rPr>
@@ -1147,7 +1136,6 @@
         </w:rPr>
         <w:t xml:space="preserve">SQL, </w:t>
       </w:r>
-      <w:proofErr w:type="gramStart"/>
       <w:r>
         <w:rPr>
           <w:rFonts w:ascii="Garamond" w:hAnsi="Garamond" w:cs="Adobe Arabic"/>
@@ -1157,33 +1145,16 @@
         </w:rPr>
         <w:t>C</w:t>
       </w:r>
-      <w:r>
-        <w:rPr>
-          <w:rFonts w:ascii="Garamond" w:hAnsi="Garamond" w:cs="Adobe Arabic"/>
-          <w:color w:val="000000"/>
-          <w:sz w:val="20"/>
-          <w:szCs w:val="20"/>
-        </w:rPr>
-        <w:tab/>
-      </w:r>
-      <w:r>
-        <w:rPr>
-          <w:rFonts w:ascii="Garamond" w:hAnsi="Garamond" w:cs="Adobe Arabic"/>
-          <w:color w:val="000000"/>
-          <w:sz w:val="20"/>
-          <w:szCs w:val="20"/>
-        </w:rPr>
-        <w:t>,</w:t>
-      </w:r>
-      <w:proofErr w:type="gramEnd"/>
-      <w:r>
-        <w:rPr>
-          <w:rFonts w:ascii="Garamond" w:hAnsi="Garamond" w:cs="Adobe Arabic"/>
-          <w:color w:val="000000"/>
-          <w:sz w:val="20"/>
-          <w:szCs w:val="20"/>
-        </w:rPr>
-        <w:t xml:space="preserve"> C#,</w:t>
+      <w:bookmarkStart w:id="0" w:name="_GoBack"/>
+      <w:bookmarkEnd w:id="0"/>
+      <w:r>
+        <w:rPr>
+          <w:rFonts w:ascii="Garamond" w:hAnsi="Garamond" w:cs="Adobe Arabic"/>
+          <w:color w:val="000000"/>
+          <w:sz w:val="20"/>
+          <w:szCs w:val="20"/>
+        </w:rPr>
+        <w:t>, C#,</w:t>
       </w:r>
       <w:r>
         <w:rPr>
@@ -1262,27 +1233,7 @@
           <w:sz w:val="20"/>
           <w:szCs w:val="20"/>
         </w:rPr>
-        <w:t xml:space="preserve">Node.js, </w:t>
-      </w:r>
-      <w:proofErr w:type="spellStart"/>
-      <w:r>
-        <w:rPr>
-          <w:rFonts w:ascii="Garamond" w:hAnsi="Garamond" w:cs="Adobe Arabic"/>
-          <w:color w:val="000000"/>
-          <w:sz w:val="20"/>
-          <w:szCs w:val="20"/>
-        </w:rPr>
-        <w:t>MongoDB</w:t>
-      </w:r>
-      <w:proofErr w:type="spellEnd"/>
-      <w:r>
-        <w:rPr>
-          <w:rFonts w:ascii="Garamond" w:hAnsi="Garamond" w:cs="Adobe Arabic"/>
-          <w:color w:val="000000"/>
-          <w:sz w:val="20"/>
-          <w:szCs w:val="20"/>
-        </w:rPr>
-        <w:t xml:space="preserve">, </w:t>
+        <w:t xml:space="preserve">Node.js, MongoDB, </w:t>
       </w:r>
       <w:r>
         <w:rPr>
@@ -3397,7 +3348,7 @@
         </w:rPr>
         <w:t xml:space="preserve"> </w:t>
       </w:r>
-      <w:hyperlink r:id="rId10" w:history="1">
+      <w:hyperlink r:id="rId9" w:history="1">
         <w:r>
           <w:rPr>
             <w:rStyle w:val="Hyperlink"/>
@@ -4445,7 +4396,7 @@
 </file>
 
 <file path=word/numbering.xml><?xml version="1.0" encoding="utf-8"?>
-<w:numbering xmlns:wpc="http://schemas.microsoft.com/office/word/2010/wordprocessingCanvas" xmlns:mo="http://schemas.microsoft.com/office/mac/office/2008/main" xmlns:mc="http://schemas.openxmlformats.org/markup-compatibility/2006" xmlns:mv="urn:schemas-microsoft-com:mac:vml" xmlns:o="urn:schemas-microsoft-com:office:office" xmlns:r="http://schemas.openxmlformats.org/officeDocument/2006/relationships" xmlns:m="http://schemas.openxmlformats.org/officeDocument/2006/math" xmlns:v="urn:schemas-microsoft-com:vml" xmlns:wp14="http://schemas.microsoft.com/office/word/2010/wordprocessingDrawing" xmlns:wp="http://schemas.openxmlformats.org/drawingml/2006/wordprocessingDrawing" xmlns:w10="urn:schemas-microsoft-com:office:word" xmlns:w="http://schemas.openxmlformats.org/wordprocessingml/2006/main" xmlns:w14="http://schemas.microsoft.com/office/word/2010/wordml" xmlns:wpg="http://schemas.microsoft.com/office/word/2010/wordprocessingGroup" xmlns:wpi="http://schemas.microsoft.com/office/word/2010/wordprocessingInk" xmlns:wne="http://schemas.microsoft.com/office/word/2006/wordml" xmlns:wps="http://schemas.microsoft.com/office/word/2010/wordprocessingShape" mc:Ignorable="w14 wp14">
+<w:numbering xmlns:wpc="http://schemas.microsoft.com/office/word/2010/wordprocessingCanvas" xmlns:mo="http://schemas.microsoft.com/office/mac/office/2008/main" xmlns:mc="http://schemas.openxmlformats.org/markup-compatibility/2006" xmlns:mv="urn:schemas-microsoft-com:mac:vml" xmlns:o="urn:schemas-microsoft-com:office:office" xmlns:r="http://schemas.openxmlformats.org/officeDocument/2006/relationships" xmlns:m="http://schemas.openxmlformats.org/officeDocument/2006/math" xmlns:v="urn:schemas-microsoft-com:vml" xmlns:wp14="http://schemas.microsoft.com/office/word/2010/wordprocessingDrawing" xmlns:wp="http://schemas.openxmlformats.org/drawingml/2006/wordprocessingDrawing" xmlns:w10="urn:schemas-microsoft-com:office:word" xmlns:w="http://schemas.openxmlformats.org/wordprocessingml/2006/main" xmlns:w14="http://schemas.microsoft.com/office/word/2010/wordml" xmlns:w15="http://schemas.microsoft.com/office/word/2012/wordml" xmlns:wpg="http://schemas.microsoft.com/office/word/2010/wordprocessingGroup" xmlns:wpi="http://schemas.microsoft.com/office/word/2010/wordprocessingInk" xmlns:wne="http://schemas.microsoft.com/office/word/2006/wordml" xmlns:wps="http://schemas.microsoft.com/office/word/2010/wordprocessingShape" mc:Ignorable="w14 w15 wp14">
   <w:abstractNum w:abstractNumId="0">
     <w:nsid w:val="0E1F7DF9"/>
     <w:multiLevelType w:val="multilevel"/>
@@ -5630,7 +5581,7 @@
 </file>
 
 <file path=word/styles.xml><?xml version="1.0" encoding="utf-8"?>
-<w:styles xmlns:mc="http://schemas.openxmlformats.org/markup-compatibility/2006" xmlns:r="http://schemas.openxmlformats.org/officeDocument/2006/relationships" xmlns:w="http://schemas.openxmlformats.org/wordprocessingml/2006/main" xmlns:w14="http://schemas.microsoft.com/office/word/2010/wordml" mc:Ignorable="w14">
+<w:styles xmlns:mc="http://schemas.openxmlformats.org/markup-compatibility/2006" xmlns:r="http://schemas.openxmlformats.org/officeDocument/2006/relationships" xmlns:w="http://schemas.openxmlformats.org/wordprocessingml/2006/main" xmlns:w14="http://schemas.microsoft.com/office/word/2010/wordml" xmlns:w15="http://schemas.microsoft.com/office/word/2012/wordml" mc:Ignorable="w14 w15">
   <w:docDefaults>
     <w:rPrDefault>
       <w:rPr>
@@ -5642,385 +5593,389 @@
     </w:rPrDefault>
     <w:pPrDefault/>
   </w:docDefaults>
-  <w:latentStyles w:defLockedState="0" w:defUIPriority="99" w:defSemiHidden="1" w:defUnhideWhenUsed="1" w:defQFormat="0" w:count="276">
-    <w:lsdException w:name="Normal" w:semiHidden="0" w:uiPriority="0" w:unhideWhenUsed="0" w:qFormat="1"/>
-    <w:lsdException w:name="heading 1" w:semiHidden="0" w:uiPriority="9" w:unhideWhenUsed="0" w:qFormat="1"/>
-    <w:lsdException w:name="heading 2" w:uiPriority="9" w:qFormat="1"/>
-    <w:lsdException w:name="heading 3" w:uiPriority="9" w:qFormat="1"/>
-    <w:lsdException w:name="heading 4" w:uiPriority="9" w:qFormat="1"/>
-    <w:lsdException w:name="heading 5" w:uiPriority="9" w:qFormat="1"/>
-    <w:lsdException w:name="heading 6" w:uiPriority="9" w:qFormat="1"/>
-    <w:lsdException w:name="heading 7" w:uiPriority="9" w:qFormat="1"/>
-    <w:lsdException w:name="heading 8" w:uiPriority="9" w:qFormat="1"/>
-    <w:lsdException w:name="heading 9" w:uiPriority="9" w:qFormat="1"/>
-    <w:lsdException w:name="toc 1" w:uiPriority="39"/>
-    <w:lsdException w:name="toc 2" w:uiPriority="39"/>
-    <w:lsdException w:name="toc 3" w:uiPriority="39"/>
-    <w:lsdException w:name="toc 4" w:uiPriority="39"/>
-    <w:lsdException w:name="toc 5" w:uiPriority="39"/>
-    <w:lsdException w:name="toc 6" w:uiPriority="39"/>
-    <w:lsdException w:name="toc 7" w:uiPriority="39"/>
-    <w:lsdException w:name="toc 8" w:uiPriority="39"/>
-    <w:lsdException w:name="toc 9" w:uiPriority="39"/>
-    <w:lsdException w:name="caption" w:uiPriority="35" w:qFormat="1"/>
-    <w:lsdException w:name="Title" w:semiHidden="0" w:uiPriority="10" w:unhideWhenUsed="0" w:qFormat="1"/>
-    <w:lsdException w:name="Default Paragraph Font" w:uiPriority="1"/>
-    <w:lsdException w:name="Subtitle" w:semiHidden="0" w:uiPriority="11" w:unhideWhenUsed="0" w:qFormat="1"/>
-    <w:lsdException w:name="Strong" w:semiHidden="0" w:uiPriority="22" w:unhideWhenUsed="0" w:qFormat="1"/>
-    <w:lsdException w:name="Emphasis" w:semiHidden="0" w:uiPriority="20" w:unhideWhenUsed="0" w:qFormat="1"/>
-    <w:lsdException w:name="Table Grid" w:semiHidden="0" w:uiPriority="59" w:unhideWhenUsed="0"/>
-    <w:lsdException w:name="Placeholder Text" w:unhideWhenUsed="0"/>
-    <w:lsdException w:name="No Spacing" w:semiHidden="0" w:uiPriority="1" w:unhideWhenUsed="0" w:qFormat="1"/>
-    <w:lsdException w:name="Light Shading" w:semiHidden="0" w:uiPriority="60" w:unhideWhenUsed="0"/>
-    <w:lsdException w:name="Light List" w:semiHidden="0" w:uiPriority="61" w:unhideWhenUsed="0"/>
-    <w:lsdException w:name="Light Grid" w:semiHidden="0" w:uiPriority="62" w:unhideWhenUsed="0"/>
-    <w:lsdException w:name="Medium Shading 1" w:semiHidden="0" w:uiPriority="63" w:unhideWhenUsed="0"/>
-    <w:lsdException w:name="Medium Shading 2" w:semiHidden="0" w:uiPriority="64" w:unhideWhenUsed="0"/>
-    <w:lsdException w:name="Medium List 1" w:semiHidden="0" w:uiPriority="65" w:unhideWhenUsed="0"/>
-    <w:lsdException w:name="Medium List 2" w:semiHidden="0" w:uiPriority="66" w:unhideWhenUsed="0"/>
-    <w:lsdException w:name="Medium Grid 1" w:semiHidden="0" w:uiPriority="67" w:unhideWhenUsed="0"/>
-    <w:lsdException w:name="Medium Grid 2" w:semiHidden="0" w:uiPriority="68" w:unhideWhenUsed="0"/>
-    <w:lsdException w:name="Medium Grid 3" w:semiHidden="0" w:uiPriority="69" w:unhideWhenUsed="0"/>
-    <w:lsdException w:name="Dark List" w:semiHidden="0" w:uiPriority="70" w:unhideWhenUsed="0"/>
-    <w:lsdException w:name="Colorful Shading" w:semiHidden="0" w:uiPriority="71" w:unhideWhenUsed="0"/>
-    <w:lsdException w:name="Colorful List" w:semiHidden="0" w:uiPriority="72" w:unhideWhenUsed="0"/>
-    <w:lsdException w:name="Colorful Grid" w:semiHidden="0" w:uiPriority="73" w:unhideWhenUsed="0"/>
-    <w:lsdException w:name="Light Shading Accent 1" w:semiHidden="0" w:uiPriority="60" w:unhideWhenUsed="0"/>
-    <w:lsdException w:name="Light List Accent 1" w:semiHidden="0" w:uiPriority="61" w:unhideWhenUsed="0"/>
-    <w:lsdException w:name="Light Grid Accent 1" w:semiHidden="0" w:uiPriority="62" w:unhideWhenUsed="0"/>
-    <w:lsdException w:name="Medium Shading 1 Accent 1" w:semiHidden="0" w:uiPriority="63" w:unhideWhenUsed="0"/>
-    <w:lsdException w:name="Medium Shading 2 Accent 1" w:semiHidden="0" w:uiPriority="64" w:unhideWhenUsed="0"/>
-    <w:lsdException w:name="Medium List 1 Accent 1" w:semiHidden="0" w:uiPriority="65" w:unhideWhenUsed="0"/>
-    <w:lsdException w:name="Revision" w:unhideWhenUsed="0"/>
-    <w:lsdException w:name="List Paragraph" w:semiHidden="0" w:uiPriority="34" w:unhideWhenUsed="0" w:qFormat="1"/>
-    <w:lsdException w:name="Quote" w:semiHidden="0" w:uiPriority="29" w:unhideWhenUsed="0" w:qFormat="1"/>
-    <w:lsdException w:name="Intense Quote" w:semiHidden="0" w:uiPriority="30" w:unhideWhenUsed="0" w:qFormat="1"/>
-    <w:lsdException w:name="Medium List 2 Accent 1" w:semiHidden="0" w:uiPriority="66" w:unhideWhenUsed="0"/>
-    <w:lsdException w:name="Medium Grid 1 Accent 1" w:semiHidden="0" w:uiPriority="67" w:unhideWhenUsed="0"/>
-    <w:lsdException w:name="Medium Grid 2 Accent 1" w:semiHidden="0" w:uiPriority="68" w:unhideWhenUsed="0"/>
-    <w:lsdException w:name="Medium Grid 3 Accent 1" w:semiHidden="0" w:uiPriority="69" w:unhideWhenUsed="0"/>
-    <w:lsdException w:name="Dark List Accent 1" w:semiHidden="0" w:uiPriority="70" w:unhideWhenUsed="0"/>
-    <w:lsdException w:name="Colorful Shading Accent 1" w:semiHidden="0" w:uiPriority="71" w:unhideWhenUsed="0"/>
-    <w:lsdException w:name="Colorful List Accent 1" w:semiHidden="0" w:uiPriority="72" w:unhideWhenUsed="0"/>
-    <w:lsdException w:name="Colorful Grid Accent 1" w:semiHidden="0" w:uiPriority="73" w:unhideWhenUsed="0"/>
-    <w:lsdException w:name="Light Shading Accent 2" w:semiHidden="0" w:uiPriority="60" w:unhideWhenUsed="0"/>
-    <w:lsdException w:name="Light List Accent 2" w:semiHidden="0" w:uiPriority="61" w:unhideWhenUsed="0"/>
-    <w:lsdException w:name="Light Grid Accent 2" w:semiHidden="0" w:uiPriority="62" w:unhideWhenUsed="0"/>
-    <w:lsdException w:name="Medium Shading 1 Accent 2" w:semiHidden="0" w:uiPriority="63" w:unhideWhenUsed="0"/>
-    <w:lsdException w:name="Medium Shading 2 Accent 2" w:semiHidden="0" w:uiPriority="64" w:unhideWhenUsed="0"/>
-    <w:lsdException w:name="Medium List 1 Accent 2" w:semiHidden="0" w:uiPriority="65" w:unhideWhenUsed="0"/>
-    <w:lsdException w:name="Medium List 2 Accent 2" w:semiHidden="0" w:uiPriority="66" w:unhideWhenUsed="0"/>
-    <w:lsdException w:name="Medium Grid 1 Accent 2" w:semiHidden="0" w:uiPriority="67" w:unhideWhenUsed="0"/>
-    <w:lsdException w:name="Medium Grid 2 Accent 2" w:semiHidden="0" w:uiPriority="68" w:unhideWhenUsed="0"/>
-    <w:lsdException w:name="Medium Grid 3 Accent 2" w:semiHidden="0" w:uiPriority="69" w:unhideWhenUsed="0"/>
-    <w:lsdException w:name="Dark List Accent 2" w:semiHidden="0" w:uiPriority="70" w:unhideWhenUsed="0"/>
-    <w:lsdException w:name="Colorful Shading Accent 2" w:semiHidden="0" w:uiPriority="71" w:unhideWhenUsed="0"/>
-    <w:lsdException w:name="Colorful List Accent 2" w:semiHidden="0" w:uiPriority="72" w:unhideWhenUsed="0"/>
-    <w:lsdException w:name="Colorful Grid Accent 2" w:semiHidden="0" w:uiPriority="73" w:unhideWhenUsed="0"/>
-    <w:lsdException w:name="Light Shading Accent 3" w:semiHidden="0" w:uiPriority="60" w:unhideWhenUsed="0"/>
-    <w:lsdException w:name="Light List Accent 3" w:semiHidden="0" w:uiPriority="61" w:unhideWhenUsed="0"/>
-    <w:lsdException w:name="Light Grid Accent 3" w:semiHidden="0" w:uiPriority="62" w:unhideWhenUsed="0"/>
-    <w:lsdException w:name="Medium Shading 1 Accent 3" w:semiHidden="0" w:uiPriority="63" w:unhideWhenUsed="0"/>
-    <w:lsdException w:name="Medium Shading 2 Accent 3" w:semiHidden="0" w:uiPriority="64" w:unhideWhenUsed="0"/>
-    <w:lsdException w:name="Medium List 1 Accent 3" w:semiHidden="0" w:uiPriority="65" w:unhideWhenUsed="0"/>
-    <w:lsdException w:name="Medium List 2 Accent 3" w:semiHidden="0" w:uiPriority="66" w:unhideWhenUsed="0"/>
-    <w:lsdException w:name="Medium Grid 1 Accent 3" w:semiHidden="0" w:uiPriority="67" w:unhideWhenUsed="0"/>
-    <w:lsdException w:name="Medium Grid 2 Accent 3" w:semiHidden="0" w:uiPriority="68" w:unhideWhenUsed="0"/>
-    <w:lsdException w:name="Medium Grid 3 Accent 3" w:semiHidden="0" w:uiPriority="69" w:unhideWhenUsed="0"/>
-    <w:lsdException w:name="Dark List Accent 3" w:semiHidden="0" w:uiPriority="70" w:unhideWhenUsed="0"/>
-    <w:lsdException w:name="Colorful Shading Accent 3" w:semiHidden="0" w:uiPriority="71" w:unhideWhenUsed="0"/>
-    <w:lsdException w:name="Colorful List Accent 3" w:semiHidden="0" w:uiPriority="72" w:unhideWhenUsed="0"/>
-    <w:lsdException w:name="Colorful Grid Accent 3" w:semiHidden="0" w:uiPriority="73" w:unhideWhenUsed="0"/>
-    <w:lsdException w:name="Light Shading Accent 4" w:semiHidden="0" w:uiPriority="60" w:unhideWhenUsed="0"/>
-    <w:lsdException w:name="Light List Accent 4" w:semiHidden="0" w:uiPriority="61" w:unhideWhenUsed="0"/>
-    <w:lsdException w:name="Light Grid Accent 4" w:semiHidden="0" w:uiPriority="62" w:unhideWhenUsed="0"/>
-    <w:lsdException w:name="Medium Shading 1 Accent 4" w:semiHidden="0" w:uiPriority="63" w:unhideWhenUsed="0"/>
-    <w:lsdException w:name="Medium Shading 2 Accent 4" w:semiHidden="0" w:uiPriority="64" w:unhideWhenUsed="0"/>
-    <w:lsdException w:name="Medium List 1 Accent 4" w:semiHidden="0" w:uiPriority="65" w:unhideWhenUsed="0"/>
-    <w:lsdException w:name="Medium List 2 Accent 4" w:semiHidden="0" w:uiPriority="66" w:unhideWhenUsed="0"/>
-    <w:lsdException w:name="Medium Grid 1 Accent 4" w:semiHidden="0" w:uiPriority="67" w:unhideWhenUsed="0"/>
-    <w:lsdException w:name="Medium Grid 2 Accent 4" w:semiHidden="0" w:uiPriority="68" w:unhideWhenUsed="0"/>
-    <w:lsdException w:name="Medium Grid 3 Accent 4" w:semiHidden="0" w:uiPriority="69" w:unhideWhenUsed="0"/>
-    <w:lsdException w:name="Dark List Accent 4" w:semiHidden="0" w:uiPriority="70" w:unhideWhenUsed="0"/>
-    <w:lsdException w:name="Colorful Shading Accent 4" w:semiHidden="0" w:uiPriority="71" w:unhideWhenUsed="0"/>
-    <w:lsdException w:name="Colorful List Accent 4" w:semiHidden="0" w:uiPriority="72" w:unhideWhenUsed="0"/>
-    <w:lsdException w:name="Colorful Grid Accent 4" w:semiHidden="0" w:uiPriority="73" w:unhideWhenUsed="0"/>
-    <w:lsdException w:name="Light Shading Accent 5" w:semiHidden="0" w:uiPriority="60" w:unhideWhenUsed="0"/>
-    <w:lsdException w:name="Light List Accent 5" w:semiHidden="0" w:uiPriority="61" w:unhideWhenUsed="0"/>
-    <w:lsdException w:name="Light Grid Accent 5" w:semiHidden="0" w:uiPriority="62" w:unhideWhenUsed="0"/>
-    <w:lsdException w:name="Medium Shading 1 Accent 5" w:semiHidden="0" w:uiPriority="63" w:unhideWhenUsed="0"/>
-    <w:lsdException w:name="Medium Shading 2 Accent 5" w:semiHidden="0" w:uiPriority="64" w:unhideWhenUsed="0"/>
-    <w:lsdException w:name="Medium List 1 Accent 5" w:semiHidden="0" w:uiPriority="65" w:unhideWhenUsed="0"/>
-    <w:lsdException w:name="Medium List 2 Accent 5" w:semiHidden="0" w:uiPriority="66" w:unhideWhenUsed="0"/>
-    <w:lsdException w:name="Medium Grid 1 Accent 5" w:semiHidden="0" w:uiPriority="67" w:unhideWhenUsed="0"/>
-    <w:lsdException w:name="Medium Grid 2 Accent 5" w:semiHidden="0" w:uiPriority="68" w:unhideWhenUsed="0"/>
-    <w:lsdException w:name="Medium Grid 3 Accent 5" w:semiHidden="0" w:uiPriority="69" w:unhideWhenUsed="0"/>
-    <w:lsdException w:name="Dark List Accent 5" w:semiHidden="0" w:uiPriority="70" w:unhideWhenUsed="0"/>
-    <w:lsdException w:name="Colorful Shading Accent 5" w:semiHidden="0" w:uiPriority="71" w:unhideWhenUsed="0"/>
-    <w:lsdException w:name="Colorful List Accent 5" w:semiHidden="0" w:uiPriority="72" w:unhideWhenUsed="0"/>
-    <w:lsdException w:name="Colorful Grid Accent 5" w:semiHidden="0" w:uiPriority="73" w:unhideWhenUsed="0"/>
-    <w:lsdException w:name="Light Shading Accent 6" w:semiHidden="0" w:uiPriority="60" w:unhideWhenUsed="0"/>
-    <w:lsdException w:name="Light List Accent 6" w:semiHidden="0" w:uiPriority="61" w:unhideWhenUsed="0"/>
-    <w:lsdException w:name="Light Grid Accent 6" w:semiHidden="0" w:uiPriority="62" w:unhideWhenUsed="0"/>
-    <w:lsdException w:name="Medium Shading 1 Accent 6" w:semiHidden="0" w:uiPriority="63" w:unhideWhenUsed="0"/>
-    <w:lsdException w:name="Medium Shading 2 Accent 6" w:semiHidden="0" w:uiPriority="64" w:unhideWhenUsed="0"/>
-    <w:lsdException w:name="Medium List 1 Accent 6" w:semiHidden="0" w:uiPriority="65" w:unhideWhenUsed="0"/>
-    <w:lsdException w:name="Medium List 2 Accent 6" w:semiHidden="0" w:uiPriority="66" w:unhideWhenUsed="0"/>
-    <w:lsdException w:name="Medium Grid 1 Accent 6" w:semiHidden="0" w:uiPriority="67" w:unhideWhenUsed="0"/>
-    <w:lsdException w:name="Medium Grid 2 Accent 6" w:semiHidden="0" w:uiPriority="68" w:unhideWhenUsed="0"/>
-    <w:lsdException w:name="Medium Grid 3 Accent 6" w:semiHidden="0" w:uiPriority="69" w:unhideWhenUsed="0"/>
-    <w:lsdException w:name="Dark List Accent 6" w:semiHidden="0" w:uiPriority="70" w:unhideWhenUsed="0"/>
-    <w:lsdException w:name="Colorful Shading Accent 6" w:semiHidden="0" w:uiPriority="71" w:unhideWhenUsed="0"/>
-    <w:lsdException w:name="Colorful List Accent 6" w:semiHidden="0" w:uiPriority="72" w:unhideWhenUsed="0"/>
-    <w:lsdException w:name="Colorful Grid Accent 6" w:semiHidden="0" w:uiPriority="73" w:unhideWhenUsed="0"/>
-    <w:lsdException w:name="Subtle Emphasis" w:semiHidden="0" w:uiPriority="19" w:unhideWhenUsed="0" w:qFormat="1"/>
-    <w:lsdException w:name="Intense Emphasis" w:semiHidden="0" w:uiPriority="21" w:unhideWhenUsed="0" w:qFormat="1"/>
-    <w:lsdException w:name="Subtle Reference" w:semiHidden="0" w:uiPriority="31" w:unhideWhenUsed="0" w:qFormat="1"/>
-    <w:lsdException w:name="Intense Reference" w:semiHidden="0" w:uiPriority="32" w:unhideWhenUsed="0" w:qFormat="1"/>
-    <w:lsdException w:name="Book Title" w:semiHidden="0" w:uiPriority="33" w:unhideWhenUsed="0" w:qFormat="1"/>
-    <w:lsdException w:name="Bibliography" w:uiPriority="37"/>
-    <w:lsdException w:name="TOC Heading" w:uiPriority="39" w:qFormat="1"/>
-  </w:latentStyles>
-  <w:style w:type="paragraph" w:default="1" w:styleId="Normal">
-    <w:name w:val="Normal"/>
-    <w:qFormat/>
-  </w:style>
-  <w:style w:type="character" w:default="1" w:styleId="DefaultParagraphFont">
-    <w:name w:val="Default Paragraph Font"/>
-    <w:uiPriority w:val="1"/>
-    <w:semiHidden/>
-    <w:unhideWhenUsed/>
-  </w:style>
-  <w:style w:type="table" w:default="1" w:styleId="TableNormal">
-    <w:name w:val="Normal Table"/>
-    <w:uiPriority w:val="99"/>
-    <w:semiHidden/>
-    <w:unhideWhenUsed/>
-    <w:tblPr>
-      <w:tblInd w:w="0" w:type="dxa"/>
-      <w:tblCellMar>
-        <w:top w:w="0" w:type="dxa"/>
-        <w:left w:w="108" w:type="dxa"/>
-        <w:bottom w:w="0" w:type="dxa"/>
-        <w:right w:w="108" w:type="dxa"/>
-      </w:tblCellMar>
-    </w:tblPr>
-  </w:style>
-  <w:style w:type="numbering" w:default="1" w:styleId="NoList">
-    <w:name w:val="No List"/>
-    <w:uiPriority w:val="99"/>
-    <w:semiHidden/>
-    <w:unhideWhenUsed/>
-  </w:style>
-  <w:style w:type="paragraph" w:styleId="NormalWeb">
-    <w:name w:val="Normal (Web)"/>
-    <w:basedOn w:val="Normal"/>
-    <w:uiPriority w:val="99"/>
-    <w:semiHidden/>
-    <w:unhideWhenUsed/>
-    <w:rsid w:val="004765A1"/>
-    <w:pPr>
-      <w:spacing w:before="100" w:beforeAutospacing="1" w:after="100" w:afterAutospacing="1"/>
-    </w:pPr>
-    <w:rPr>
-      <w:rFonts w:ascii="Times" w:hAnsi="Times" w:cs="Times New Roman"/>
-      <w:sz w:val="20"/>
-      <w:szCs w:val="20"/>
-    </w:rPr>
-  </w:style>
-  <w:style w:type="character" w:customStyle="1" w:styleId="apple-tab-span">
-    <w:name w:val="apple-tab-span"/>
-    <w:basedOn w:val="DefaultParagraphFont"/>
-    <w:rsid w:val="004765A1"/>
-  </w:style>
-  <w:style w:type="paragraph" w:styleId="ListParagraph">
-    <w:name w:val="List Paragraph"/>
-    <w:basedOn w:val="Normal"/>
-    <w:uiPriority w:val="34"/>
-    <w:qFormat/>
-    <w:rsid w:val="00EB1119"/>
-    <w:pPr>
-      <w:ind w:left="720"/>
-      <w:contextualSpacing/>
-    </w:pPr>
-  </w:style>
-  <w:style w:type="character" w:styleId="Hyperlink">
-    <w:name w:val="Hyperlink"/>
-    <w:basedOn w:val="DefaultParagraphFont"/>
-    <w:uiPriority w:val="99"/>
-    <w:unhideWhenUsed/>
-    <w:rsid w:val="00A87770"/>
-    <w:rPr>
-      <w:color w:val="0000FF" w:themeColor="hyperlink"/>
-      <w:u w:val="single"/>
-    </w:rPr>
-  </w:style>
-  <w:style w:type="character" w:styleId="FollowedHyperlink">
-    <w:name w:val="FollowedHyperlink"/>
-    <w:basedOn w:val="DefaultParagraphFont"/>
-    <w:uiPriority w:val="99"/>
-    <w:semiHidden/>
-    <w:unhideWhenUsed/>
-    <w:rsid w:val="006633EC"/>
-    <w:rPr>
-      <w:color w:val="800080" w:themeColor="followedHyperlink"/>
-      <w:u w:val="single"/>
-    </w:rPr>
-  </w:style>
-</w:styles>
-</file>
-
-<file path=word/stylesWithEffects.xml><?xml version="1.0" encoding="utf-8"?>
-<w:styles xmlns:wpc="http://schemas.microsoft.com/office/word/2010/wordprocessingCanvas" xmlns:mo="http://schemas.microsoft.com/office/mac/office/2008/main" xmlns:mc="http://schemas.openxmlformats.org/markup-compatibility/2006" xmlns:mv="urn:schemas-microsoft-com:mac:vml" xmlns:o="urn:schemas-microsoft-com:office:office" xmlns:r="http://schemas.openxmlformats.org/officeDocument/2006/relationships" xmlns:m="http://schemas.openxmlformats.org/officeDocument/2006/math" xmlns:v="urn:schemas-microsoft-com:vml" xmlns:wp14="http://schemas.microsoft.com/office/word/2010/wordprocessingDrawing" xmlns:wp="http://schemas.openxmlformats.org/drawingml/2006/wordprocessingDrawing" xmlns:w10="urn:schemas-microsoft-com:office:word" xmlns:w="http://schemas.openxmlformats.org/wordprocessingml/2006/main" xmlns:w14="http://schemas.microsoft.com/office/word/2010/wordml" xmlns:wpg="http://schemas.microsoft.com/office/word/2010/wordprocessingGroup" xmlns:wpi="http://schemas.microsoft.com/office/word/2010/wordprocessingInk" xmlns:wne="http://schemas.microsoft.com/office/word/2006/wordml" xmlns:wps="http://schemas.microsoft.com/office/word/2010/wordprocessingShape" mc:Ignorable="w14 wp14">
-  <w:docDefaults>
-    <w:rPrDefault>
-      <w:rPr>
-        <w:rFonts w:asciiTheme="minorHAnsi" w:eastAsiaTheme="minorEastAsia" w:hAnsiTheme="minorHAnsi" w:cstheme="minorBidi"/>
-        <w:sz w:val="24"/>
-        <w:szCs w:val="24"/>
-        <w:lang w:val="en-US" w:eastAsia="en-US" w:bidi="ar-SA"/>
-      </w:rPr>
-    </w:rPrDefault>
-    <w:pPrDefault/>
-  </w:docDefaults>
-  <w:latentStyles w:defLockedState="0" w:defUIPriority="99" w:defSemiHidden="1" w:defUnhideWhenUsed="1" w:defQFormat="0" w:count="276">
-    <w:lsdException w:name="Normal" w:semiHidden="0" w:uiPriority="0" w:unhideWhenUsed="0" w:qFormat="1"/>
-    <w:lsdException w:name="heading 1" w:semiHidden="0" w:uiPriority="9" w:unhideWhenUsed="0" w:qFormat="1"/>
-    <w:lsdException w:name="heading 2" w:uiPriority="9" w:qFormat="1"/>
-    <w:lsdException w:name="heading 3" w:uiPriority="9" w:qFormat="1"/>
-    <w:lsdException w:name="heading 4" w:uiPriority="9" w:qFormat="1"/>
-    <w:lsdException w:name="heading 5" w:uiPriority="9" w:qFormat="1"/>
-    <w:lsdException w:name="heading 6" w:uiPriority="9" w:qFormat="1"/>
-    <w:lsdException w:name="heading 7" w:uiPriority="9" w:qFormat="1"/>
-    <w:lsdException w:name="heading 8" w:uiPriority="9" w:qFormat="1"/>
-    <w:lsdException w:name="heading 9" w:uiPriority="9" w:qFormat="1"/>
-    <w:lsdException w:name="toc 1" w:uiPriority="39"/>
-    <w:lsdException w:name="toc 2" w:uiPriority="39"/>
-    <w:lsdException w:name="toc 3" w:uiPriority="39"/>
-    <w:lsdException w:name="toc 4" w:uiPriority="39"/>
-    <w:lsdException w:name="toc 5" w:uiPriority="39"/>
-    <w:lsdException w:name="toc 6" w:uiPriority="39"/>
-    <w:lsdException w:name="toc 7" w:uiPriority="39"/>
-    <w:lsdException w:name="toc 8" w:uiPriority="39"/>
-    <w:lsdException w:name="toc 9" w:uiPriority="39"/>
-    <w:lsdException w:name="caption" w:uiPriority="35" w:qFormat="1"/>
-    <w:lsdException w:name="Title" w:semiHidden="0" w:uiPriority="10" w:unhideWhenUsed="0" w:qFormat="1"/>
-    <w:lsdException w:name="Default Paragraph Font" w:uiPriority="1"/>
-    <w:lsdException w:name="Subtitle" w:semiHidden="0" w:uiPriority="11" w:unhideWhenUsed="0" w:qFormat="1"/>
-    <w:lsdException w:name="Strong" w:semiHidden="0" w:uiPriority="22" w:unhideWhenUsed="0" w:qFormat="1"/>
-    <w:lsdException w:name="Emphasis" w:semiHidden="0" w:uiPriority="20" w:unhideWhenUsed="0" w:qFormat="1"/>
-    <w:lsdException w:name="Table Grid" w:semiHidden="0" w:uiPriority="59" w:unhideWhenUsed="0"/>
-    <w:lsdException w:name="Placeholder Text" w:unhideWhenUsed="0"/>
-    <w:lsdException w:name="No Spacing" w:semiHidden="0" w:uiPriority="1" w:unhideWhenUsed="0" w:qFormat="1"/>
-    <w:lsdException w:name="Light Shading" w:semiHidden="0" w:uiPriority="60" w:unhideWhenUsed="0"/>
-    <w:lsdException w:name="Light List" w:semiHidden="0" w:uiPriority="61" w:unhideWhenUsed="0"/>
-    <w:lsdException w:name="Light Grid" w:semiHidden="0" w:uiPriority="62" w:unhideWhenUsed="0"/>
-    <w:lsdException w:name="Medium Shading 1" w:semiHidden="0" w:uiPriority="63" w:unhideWhenUsed="0"/>
-    <w:lsdException w:name="Medium Shading 2" w:semiHidden="0" w:uiPriority="64" w:unhideWhenUsed="0"/>
-    <w:lsdException w:name="Medium List 1" w:semiHidden="0" w:uiPriority="65" w:unhideWhenUsed="0"/>
-    <w:lsdException w:name="Medium List 2" w:semiHidden="0" w:uiPriority="66" w:unhideWhenUsed="0"/>
-    <w:lsdException w:name="Medium Grid 1" w:semiHidden="0" w:uiPriority="67" w:unhideWhenUsed="0"/>
-    <w:lsdException w:name="Medium Grid 2" w:semiHidden="0" w:uiPriority="68" w:unhideWhenUsed="0"/>
-    <w:lsdException w:name="Medium Grid 3" w:semiHidden="0" w:uiPriority="69" w:unhideWhenUsed="0"/>
-    <w:lsdException w:name="Dark List" w:semiHidden="0" w:uiPriority="70" w:unhideWhenUsed="0"/>
-    <w:lsdException w:name="Colorful Shading" w:semiHidden="0" w:uiPriority="71" w:unhideWhenUsed="0"/>
-    <w:lsdException w:name="Colorful List" w:semiHidden="0" w:uiPriority="72" w:unhideWhenUsed="0"/>
-    <w:lsdException w:name="Colorful Grid" w:semiHidden="0" w:uiPriority="73" w:unhideWhenUsed="0"/>
-    <w:lsdException w:name="Light Shading Accent 1" w:semiHidden="0" w:uiPriority="60" w:unhideWhenUsed="0"/>
-    <w:lsdException w:name="Light List Accent 1" w:semiHidden="0" w:uiPriority="61" w:unhideWhenUsed="0"/>
-    <w:lsdException w:name="Light Grid Accent 1" w:semiHidden="0" w:uiPriority="62" w:unhideWhenUsed="0"/>
-    <w:lsdException w:name="Medium Shading 1 Accent 1" w:semiHidden="0" w:uiPriority="63" w:unhideWhenUsed="0"/>
-    <w:lsdException w:name="Medium Shading 2 Accent 1" w:semiHidden="0" w:uiPriority="64" w:unhideWhenUsed="0"/>
-    <w:lsdException w:name="Medium List 1 Accent 1" w:semiHidden="0" w:uiPriority="65" w:unhideWhenUsed="0"/>
-    <w:lsdException w:name="Revision" w:unhideWhenUsed="0"/>
-    <w:lsdException w:name="List Paragraph" w:semiHidden="0" w:uiPriority="34" w:unhideWhenUsed="0" w:qFormat="1"/>
-    <w:lsdException w:name="Quote" w:semiHidden="0" w:uiPriority="29" w:unhideWhenUsed="0" w:qFormat="1"/>
-    <w:lsdException w:name="Intense Quote" w:semiHidden="0" w:uiPriority="30" w:unhideWhenUsed="0" w:qFormat="1"/>
-    <w:lsdException w:name="Medium List 2 Accent 1" w:semiHidden="0" w:uiPriority="66" w:unhideWhenUsed="0"/>
-    <w:lsdException w:name="Medium Grid 1 Accent 1" w:semiHidden="0" w:uiPriority="67" w:unhideWhenUsed="0"/>
-    <w:lsdException w:name="Medium Grid 2 Accent 1" w:semiHidden="0" w:uiPriority="68" w:unhideWhenUsed="0"/>
-    <w:lsdException w:name="Medium Grid 3 Accent 1" w:semiHidden="0" w:uiPriority="69" w:unhideWhenUsed="0"/>
-    <w:lsdException w:name="Dark List Accent 1" w:semiHidden="0" w:uiPriority="70" w:unhideWhenUsed="0"/>
-    <w:lsdException w:name="Colorful Shading Accent 1" w:semiHidden="0" w:uiPriority="71" w:unhideWhenUsed="0"/>
-    <w:lsdException w:name="Colorful List Accent 1" w:semiHidden="0" w:uiPriority="72" w:unhideWhenUsed="0"/>
-    <w:lsdException w:name="Colorful Grid Accent 1" w:semiHidden="0" w:uiPriority="73" w:unhideWhenUsed="0"/>
-    <w:lsdException w:name="Light Shading Accent 2" w:semiHidden="0" w:uiPriority="60" w:unhideWhenUsed="0"/>
-    <w:lsdException w:name="Light List Accent 2" w:semiHidden="0" w:uiPriority="61" w:unhideWhenUsed="0"/>
-    <w:lsdException w:name="Light Grid Accent 2" w:semiHidden="0" w:uiPriority="62" w:unhideWhenUsed="0"/>
-    <w:lsdException w:name="Medium Shading 1 Accent 2" w:semiHidden="0" w:uiPriority="63" w:unhideWhenUsed="0"/>
-    <w:lsdException w:name="Medium Shading 2 Accent 2" w:semiHidden="0" w:uiPriority="64" w:unhideWhenUsed="0"/>
-    <w:lsdException w:name="Medium List 1 Accent 2" w:semiHidden="0" w:uiPriority="65" w:unhideWhenUsed="0"/>
-    <w:lsdException w:name="Medium List 2 Accent 2" w:semiHidden="0" w:uiPriority="66" w:unhideWhenUsed="0"/>
-    <w:lsdException w:name="Medium Grid 1 Accent 2" w:semiHidden="0" w:uiPriority="67" w:unhideWhenUsed="0"/>
-    <w:lsdException w:name="Medium Grid 2 Accent 2" w:semiHidden="0" w:uiPriority="68" w:unhideWhenUsed="0"/>
-    <w:lsdException w:name="Medium Grid 3 Accent 2" w:semiHidden="0" w:uiPriority="69" w:unhideWhenUsed="0"/>
-    <w:lsdException w:name="Dark List Accent 2" w:semiHidden="0" w:uiPriority="70" w:unhideWhenUsed="0"/>
-    <w:lsdException w:name="Colorful Shading Accent 2" w:semiHidden="0" w:uiPriority="71" w:unhideWhenUsed="0"/>
-    <w:lsdException w:name="Colorful List Accent 2" w:semiHidden="0" w:uiPriority="72" w:unhideWhenUsed="0"/>
-    <w:lsdException w:name="Colorful Grid Accent 2" w:semiHidden="0" w:uiPriority="73" w:unhideWhenUsed="0"/>
-    <w:lsdException w:name="Light Shading Accent 3" w:semiHidden="0" w:uiPriority="60" w:unhideWhenUsed="0"/>
-    <w:lsdException w:name="Light List Accent 3" w:semiHidden="0" w:uiPriority="61" w:unhideWhenUsed="0"/>
-    <w:lsdException w:name="Light Grid Accent 3" w:semiHidden="0" w:uiPriority="62" w:unhideWhenUsed="0"/>
-    <w:lsdException w:name="Medium Shading 1 Accent 3" w:semiHidden="0" w:uiPriority="63" w:unhideWhenUsed="0"/>
-    <w:lsdException w:name="Medium Shading 2 Accent 3" w:semiHidden="0" w:uiPriority="64" w:unhideWhenUsed="0"/>
-    <w:lsdException w:name="Medium List 1 Accent 3" w:semiHidden="0" w:uiPriority="65" w:unhideWhenUsed="0"/>
-    <w:lsdException w:name="Medium List 2 Accent 3" w:semiHidden="0" w:uiPriority="66" w:unhideWhenUsed="0"/>
-    <w:lsdException w:name="Medium Grid 1 Accent 3" w:semiHidden="0" w:uiPriority="67" w:unhideWhenUsed="0"/>
-    <w:lsdException w:name="Medium Grid 2 Accent 3" w:semiHidden="0" w:uiPriority="68" w:unhideWhenUsed="0"/>
-    <w:lsdException w:name="Medium Grid 3 Accent 3" w:semiHidden="0" w:uiPriority="69" w:unhideWhenUsed="0"/>
-    <w:lsdException w:name="Dark List Accent 3" w:semiHidden="0" w:uiPriority="70" w:unhideWhenUsed="0"/>
-    <w:lsdException w:name="Colorful Shading Accent 3" w:semiHidden="0" w:uiPriority="71" w:unhideWhenUsed="0"/>
-    <w:lsdException w:name="Colorful List Accent 3" w:semiHidden="0" w:uiPriority="72" w:unhideWhenUsed="0"/>
-    <w:lsdException w:name="Colorful Grid Accent 3" w:semiHidden="0" w:uiPriority="73" w:unhideWhenUsed="0"/>
-    <w:lsdException w:name="Light Shading Accent 4" w:semiHidden="0" w:uiPriority="60" w:unhideWhenUsed="0"/>
-    <w:lsdException w:name="Light List Accent 4" w:semiHidden="0" w:uiPriority="61" w:unhideWhenUsed="0"/>
-    <w:lsdException w:name="Light Grid Accent 4" w:semiHidden="0" w:uiPriority="62" w:unhideWhenUsed="0"/>
-    <w:lsdException w:name="Medium Shading 1 Accent 4" w:semiHidden="0" w:uiPriority="63" w:unhideWhenUsed="0"/>
-    <w:lsdException w:name="Medium Shading 2 Accent 4" w:semiHidden="0" w:uiPriority="64" w:unhideWhenUsed="0"/>
-    <w:lsdException w:name="Medium List 1 Accent 4" w:semiHidden="0" w:uiPriority="65" w:unhideWhenUsed="0"/>
-    <w:lsdException w:name="Medium List 2 Accent 4" w:semiHidden="0" w:uiPriority="66" w:unhideWhenUsed="0"/>
-    <w:lsdException w:name="Medium Grid 1 Accent 4" w:semiHidden="0" w:uiPriority="67" w:unhideWhenUsed="0"/>
-    <w:lsdException w:name="Medium Grid 2 Accent 4" w:semiHidden="0" w:uiPriority="68" w:unhideWhenUsed="0"/>
-    <w:lsdException w:name="Medium Grid 3 Accent 4" w:semiHidden="0" w:uiPriority="69" w:unhideWhenUsed="0"/>
-    <w:lsdException w:name="Dark List Accent 4" w:semiHidden="0" w:uiPriority="70" w:unhideWhenUsed="0"/>
-    <w:lsdException w:name="Colorful Shading Accent 4" w:semiHidden="0" w:uiPriority="71" w:unhideWhenUsed="0"/>
-    <w:lsdException w:name="Colorful List Accent 4" w:semiHidden="0" w:uiPriority="72" w:unhideWhenUsed="0"/>
-    <w:lsdException w:name="Colorful Grid Accent 4" w:semiHidden="0" w:uiPriority="73" w:unhideWhenUsed="0"/>
-    <w:lsdException w:name="Light Shading Accent 5" w:semiHidden="0" w:uiPriority="60" w:unhideWhenUsed="0"/>
-    <w:lsdException w:name="Light List Accent 5" w:semiHidden="0" w:uiPriority="61" w:unhideWhenUsed="0"/>
-    <w:lsdException w:name="Light Grid Accent 5" w:semiHidden="0" w:uiPriority="62" w:unhideWhenUsed="0"/>
-    <w:lsdException w:name="Medium Shading 1 Accent 5" w:semiHidden="0" w:uiPriority="63" w:unhideWhenUsed="0"/>
-    <w:lsdException w:name="Medium Shading 2 Accent 5" w:semiHidden="0" w:uiPriority="64" w:unhideWhenUsed="0"/>
-    <w:lsdException w:name="Medium List 1 Accent 5" w:semiHidden="0" w:uiPriority="65" w:unhideWhenUsed="0"/>
-    <w:lsdException w:name="Medium List 2 Accent 5" w:semiHidden="0" w:uiPriority="66" w:unhideWhenUsed="0"/>
-    <w:lsdException w:name="Medium Grid 1 Accent 5" w:semiHidden="0" w:uiPriority="67" w:unhideWhenUsed="0"/>
-    <w:lsdException w:name="Medium Grid 2 Accent 5" w:semiHidden="0" w:uiPriority="68" w:unhideWhenUsed="0"/>
-    <w:lsdException w:name="Medium Grid 3 Accent 5" w:semiHidden="0" w:uiPriority="69" w:unhideWhenUsed="0"/>
-    <w:lsdException w:name="Dark List Accent 5" w:semiHidden="0" w:uiPriority="70" w:unhideWhenUsed="0"/>
-    <w:lsdException w:name="Colorful Shading Accent 5" w:semiHidden="0" w:uiPriority="71" w:unhideWhenUsed="0"/>
-    <w:lsdException w:name="Colorful List Accent 5" w:semiHidden="0" w:uiPriority="72" w:unhideWhenUsed="0"/>
-    <w:lsdException w:name="Colorful Grid Accent 5" w:semiHidden="0" w:uiPriority="73" w:unhideWhenUsed="0"/>
-    <w:lsdException w:name="Light Shading Accent 6" w:semiHidden="0" w:uiPriority="60" w:unhideWhenUsed="0"/>
-    <w:lsdException w:name="Light List Accent 6" w:semiHidden="0" w:uiPriority="61" w:unhideWhenUsed="0"/>
-    <w:lsdException w:name="Light Grid Accent 6" w:semiHidden="0" w:uiPriority="62" w:unhideWhenUsed="0"/>
-    <w:lsdException w:name="Medium Shading 1 Accent 6" w:semiHidden="0" w:uiPriority="63" w:unhideWhenUsed="0"/>
-    <w:lsdException w:name="Medium Shading 2 Accent 6" w:semiHidden="0" w:uiPriority="64" w:unhideWhenUsed="0"/>
-    <w:lsdException w:name="Medium List 1 Accent 6" w:semiHidden="0" w:uiPriority="65" w:unhideWhenUsed="0"/>
-    <w:lsdException w:name="Medium List 2 Accent 6" w:semiHidden="0" w:uiPriority="66" w:unhideWhenUsed="0"/>
-    <w:lsdException w:name="Medium Grid 1 Accent 6" w:semiHidden="0" w:uiPriority="67" w:unhideWhenUsed="0"/>
-    <w:lsdException w:name="Medium Grid 2 Accent 6" w:semiHidden="0" w:uiPriority="68" w:unhideWhenUsed="0"/>
-    <w:lsdException w:name="Medium Grid 3 Accent 6" w:semiHidden="0" w:uiPriority="69" w:unhideWhenUsed="0"/>
-    <w:lsdException w:name="Dark List Accent 6" w:semiHidden="0" w:uiPriority="70" w:unhideWhenUsed="0"/>
-    <w:lsdException w:name="Colorful Shading Accent 6" w:semiHidden="0" w:uiPriority="71" w:unhideWhenUsed="0"/>
-    <w:lsdException w:name="Colorful List Accent 6" w:semiHidden="0" w:uiPriority="72" w:unhideWhenUsed="0"/>
-    <w:lsdException w:name="Colorful Grid Accent 6" w:semiHidden="0" w:uiPriority="73" w:unhideWhenUsed="0"/>
-    <w:lsdException w:name="Subtle Emphasis" w:semiHidden="0" w:uiPriority="19" w:unhideWhenUsed="0" w:qFormat="1"/>
-    <w:lsdException w:name="Intense Emphasis" w:semiHidden="0" w:uiPriority="21" w:unhideWhenUsed="0" w:qFormat="1"/>
-    <w:lsdException w:name="Subtle Reference" w:semiHidden="0" w:uiPriority="31" w:unhideWhenUsed="0" w:qFormat="1"/>
-    <w:lsdException w:name="Intense Reference" w:semiHidden="0" w:uiPriority="32" w:unhideWhenUsed="0" w:qFormat="1"/>
-    <w:lsdException w:name="Book Title" w:semiHidden="0" w:uiPriority="33" w:unhideWhenUsed="0" w:qFormat="1"/>
-    <w:lsdException w:name="Bibliography" w:uiPriority="37"/>
-    <w:lsdException w:name="TOC Heading" w:uiPriority="39" w:qFormat="1"/>
+  <w:latentStyles w:defLockedState="0" w:defUIPriority="99" w:defSemiHidden="0" w:defUnhideWhenUsed="0" w:defQFormat="0" w:count="382">
+    <w:lsdException w:name="Normal" w:uiPriority="0" w:qFormat="1"/>
+    <w:lsdException w:name="heading 1" w:uiPriority="9" w:qFormat="1"/>
+    <w:lsdException w:name="heading 2" w:semiHidden="1" w:uiPriority="9" w:unhideWhenUsed="1" w:qFormat="1"/>
+    <w:lsdException w:name="heading 3" w:semiHidden="1" w:uiPriority="9" w:unhideWhenUsed="1" w:qFormat="1"/>
+    <w:lsdException w:name="heading 4" w:semiHidden="1" w:uiPriority="9" w:unhideWhenUsed="1" w:qFormat="1"/>
+    <w:lsdException w:name="heading 5" w:semiHidden="1" w:uiPriority="9" w:unhideWhenUsed="1" w:qFormat="1"/>
+    <w:lsdException w:name="heading 6" w:semiHidden="1" w:uiPriority="9" w:unhideWhenUsed="1" w:qFormat="1"/>
+    <w:lsdException w:name="heading 7" w:semiHidden="1" w:uiPriority="9" w:unhideWhenUsed="1" w:qFormat="1"/>
+    <w:lsdException w:name="heading 8" w:semiHidden="1" w:uiPriority="9" w:unhideWhenUsed="1" w:qFormat="1"/>
+    <w:lsdException w:name="heading 9" w:semiHidden="1" w:uiPriority="9" w:unhideWhenUsed="1" w:qFormat="1"/>
+    <w:lsdException w:name="index 1" w:semiHidden="1" w:unhideWhenUsed="1"/>
+    <w:lsdException w:name="index 2" w:semiHidden="1" w:unhideWhenUsed="1"/>
+    <w:lsdException w:name="index 3" w:semiHidden="1" w:unhideWhenUsed="1"/>
+    <w:lsdException w:name="index 4" w:semiHidden="1" w:unhideWhenUsed="1"/>
+    <w:lsdException w:name="index 5" w:semiHidden="1" w:unhideWhenUsed="1"/>
+    <w:lsdException w:name="index 6" w:semiHidden="1" w:unhideWhenUsed="1"/>
+    <w:lsdException w:name="index 7" w:semiHidden="1" w:unhideWhenUsed="1"/>
+    <w:lsdException w:name="index 8" w:semiHidden="1" w:unhideWhenUsed="1"/>
+    <w:lsdException w:name="index 9" w:semiHidden="1" w:unhideWhenUsed="1"/>
+    <w:lsdException w:name="toc 1" w:semiHidden="1" w:uiPriority="39" w:unhideWhenUsed="1"/>
+    <w:lsdException w:name="toc 2" w:semiHidden="1" w:uiPriority="39" w:unhideWhenUsed="1"/>
+    <w:lsdException w:name="toc 3" w:semiHidden="1" w:uiPriority="39" w:unhideWhenUsed="1"/>
+    <w:lsdException w:name="toc 4" w:semiHidden="1" w:uiPriority="39" w:unhideWhenUsed="1"/>
+    <w:lsdException w:name="toc 5" w:semiHidden="1" w:uiPriority="39" w:unhideWhenUsed="1"/>
+    <w:lsdException w:name="toc 6" w:semiHidden="1" w:uiPriority="39" w:unhideWhenUsed="1"/>
+    <w:lsdException w:name="toc 7" w:semiHidden="1" w:uiPriority="39" w:unhideWhenUsed="1"/>
+    <w:lsdException w:name="toc 8" w:semiHidden="1" w:uiPriority="39" w:unhideWhenUsed="1"/>
+    <w:lsdException w:name="toc 9" w:semiHidden="1" w:uiPriority="39" w:unhideWhenUsed="1"/>
+    <w:lsdException w:name="Normal Indent" w:semiHidden="1" w:unhideWhenUsed="1"/>
+    <w:lsdException w:name="footnote text" w:semiHidden="1" w:unhideWhenUsed="1"/>
+    <w:lsdException w:name="annotation text" w:semiHidden="1" w:unhideWhenUsed="1"/>
+    <w:lsdException w:name="header" w:semiHidden="1" w:unhideWhenUsed="1"/>
+    <w:lsdException w:name="footer" w:semiHidden="1" w:unhideWhenUsed="1"/>
+    <w:lsdException w:name="index heading" w:semiHidden="1" w:unhideWhenUsed="1"/>
+    <w:lsdException w:name="caption" w:semiHidden="1" w:uiPriority="35" w:unhideWhenUsed="1" w:qFormat="1"/>
+    <w:lsdException w:name="table of figures" w:semiHidden="1" w:unhideWhenUsed="1"/>
+    <w:lsdException w:name="envelope address" w:semiHidden="1" w:unhideWhenUsed="1"/>
+    <w:lsdException w:name="envelope return" w:semiHidden="1" w:unhideWhenUsed="1"/>
+    <w:lsdException w:name="footnote reference" w:semiHidden="1" w:unhideWhenUsed="1"/>
+    <w:lsdException w:name="annotation reference" w:semiHidden="1" w:unhideWhenUsed="1"/>
+    <w:lsdException w:name="line number" w:semiHidden="1" w:unhideWhenUsed="1"/>
+    <w:lsdException w:name="page number" w:semiHidden="1" w:unhideWhenUsed="1"/>
+    <w:lsdException w:name="endnote reference" w:semiHidden="1" w:unhideWhenUsed="1"/>
+    <w:lsdException w:name="endnote text" w:semiHidden="1" w:unhideWhenUsed="1"/>
+    <w:lsdException w:name="table of authorities" w:semiHidden="1" w:unhideWhenUsed="1"/>
+    <w:lsdException w:name="macro" w:semiHidden="1" w:unhideWhenUsed="1"/>
+    <w:lsdException w:name="toa heading" w:semiHidden="1" w:unhideWhenUsed="1"/>
+    <w:lsdException w:name="List" w:semiHidden="1" w:unhideWhenUsed="1"/>
+    <w:lsdException w:name="List Bullet" w:semiHidden="1" w:unhideWhenUsed="1"/>
+    <w:lsdException w:name="List Number" w:semiHidden="1" w:unhideWhenUsed="1"/>
+    <w:lsdException w:name="List 2" w:semiHidden="1" w:unhideWhenUsed="1"/>
+    <w:lsdException w:name="List 3" w:semiHidden="1" w:unhideWhenUsed="1"/>
+    <w:lsdException w:name="List 4" w:semiHidden="1" w:unhideWhenUsed="1"/>
+    <w:lsdException w:name="List 5" w:semiHidden="1" w:unhideWhenUsed="1"/>
+    <w:lsdException w:name="List Bullet 2" w:semiHidden="1" w:unhideWhenUsed="1"/>
+    <w:lsdException w:name="List Bullet 3" w:semiHidden="1" w:unhideWhenUsed="1"/>
+    <w:lsdException w:name="List Bullet 4" w:semiHidden="1" w:unhideWhenUsed="1"/>
+    <w:lsdException w:name="List Bullet 5" w:semiHidden="1" w:unhideWhenUsed="1"/>
+    <w:lsdException w:name="List Number 2" w:semiHidden="1" w:unhideWhenUsed="1"/>
+    <w:lsdException w:name="List Number 3" w:semiHidden="1" w:unhideWhenUsed="1"/>
+    <w:lsdException w:name="List Number 4" w:semiHidden="1" w:unhideWhenUsed="1"/>
+    <w:lsdException w:name="List Number 5" w:semiHidden="1" w:unhideWhenUsed="1"/>
+    <w:lsdException w:name="Title" w:uiPriority="10" w:qFormat="1"/>
+    <w:lsdException w:name="Closing" w:semiHidden="1" w:unhideWhenUsed="1"/>
+    <w:lsdException w:name="Signature" w:semiHidden="1" w:unhideWhenUsed="1"/>
+    <w:lsdException w:name="Default Paragraph Font" w:semiHidden="1" w:uiPriority="1" w:unhideWhenUsed="1"/>
+    <w:lsdException w:name="Body Text" w:semiHidden="1" w:unhideWhenUsed="1"/>
+    <w:lsdException w:name="Body Text Indent" w:semiHidden="1" w:unhideWhenUsed="1"/>
+    <w:lsdException w:name="List Continue" w:semiHidden="1" w:unhideWhenUsed="1"/>
+    <w:lsdException w:name="List Continue 2" w:semiHidden="1" w:unhideWhenUsed="1"/>
+    <w:lsdException w:name="List Continue 3" w:semiHidden="1" w:unhideWhenUsed="1"/>
+    <w:lsdException w:name="List Continue 4" w:semiHidden="1" w:unhideWhenUsed="1"/>
+    <w:lsdException w:name="List Continue 5" w:semiHidden="1" w:unhideWhenUsed="1"/>
+    <w:lsdException w:name="Message Header" w:semiHidden="1" w:unhideWhenUsed="1"/>
+    <w:lsdException w:name="Subtitle" w:uiPriority="11" w:qFormat="1"/>
+    <w:lsdException w:name="Salutation" w:semiHidden="1" w:unhideWhenUsed="1"/>
+    <w:lsdException w:name="Date" w:semiHidden="1" w:unhideWhenUsed="1"/>
+    <w:lsdException w:name="Body Text First Indent" w:semiHidden="1" w:unhideWhenUsed="1"/>
+    <w:lsdException w:name="Body Text First Indent 2" w:semiHidden="1" w:unhideWhenUsed="1"/>
+    <w:lsdException w:name="Note Heading" w:semiHidden="1" w:unhideWhenUsed="1"/>
+    <w:lsdException w:name="Body Text 2" w:semiHidden="1" w:unhideWhenUsed="1"/>
+    <w:lsdException w:name="Body Text 3" w:semiHidden="1" w:unhideWhenUsed="1"/>
+    <w:lsdException w:name="Body Text Indent 2" w:semiHidden="1" w:unhideWhenUsed="1"/>
+    <w:lsdException w:name="Body Text Indent 3" w:semiHidden="1" w:unhideWhenUsed="1"/>
+    <w:lsdException w:name="Block Text" w:semiHidden="1" w:unhideWhenUsed="1"/>
+    <w:lsdException w:name="Hyperlink" w:semiHidden="1" w:unhideWhenUsed="1"/>
+    <w:lsdException w:name="FollowedHyperlink" w:semiHidden="1" w:unhideWhenUsed="1"/>
+    <w:lsdException w:name="Strong" w:uiPriority="22" w:qFormat="1"/>
+    <w:lsdException w:name="Emphasis" w:uiPriority="20" w:qFormat="1"/>
+    <w:lsdException w:name="Document Map" w:semiHidden="1" w:unhideWhenUsed="1"/>
+    <w:lsdException w:name="Plain Text" w:semiHidden="1" w:unhideWhenUsed="1"/>
+    <w:lsdException w:name="E-mail Signature" w:semiHidden="1" w:unhideWhenUsed="1"/>
+    <w:lsdException w:name="HTML Top of Form" w:semiHidden="1" w:unhideWhenUsed="1"/>
+    <w:lsdException w:name="HTML Bottom of Form" w:semiHidden="1" w:unhideWhenUsed="1"/>
+    <w:lsdException w:name="Normal (Web)" w:semiHidden="1" w:unhideWhenUsed="1"/>
+    <w:lsdException w:name="HTML Acronym" w:semiHidden="1" w:unhideWhenUsed="1"/>
+    <w:lsdException w:name="HTML Address" w:semiHidden="1" w:unhideWhenUsed="1"/>
+    <w:lsdException w:name="HTML Cite" w:semiHidden="1" w:unhideWhenUsed="1"/>
+    <w:lsdException w:name="HTML Code" w:semiHidden="1" w:unhideWhenUsed="1"/>
+    <w:lsdException w:name="HTML Definition" w:semiHidden="1" w:unhideWhenUsed="1"/>
+    <w:lsdException w:name="HTML Keyboard" w:semiHidden="1" w:unhideWhenUsed="1"/>
+    <w:lsdException w:name="HTML Preformatted" w:semiHidden="1" w:unhideWhenUsed="1"/>
+    <w:lsdException w:name="HTML Sample" w:semiHidden="1" w:unhideWhenUsed="1"/>
+    <w:lsdException w:name="HTML Typewriter" w:semiHidden="1" w:unhideWhenUsed="1"/>
+    <w:lsdException w:name="HTML Variable" w:semiHidden="1" w:unhideWhenUsed="1"/>
+    <w:lsdException w:name="Normal Table" w:semiHidden="1" w:unhideWhenUsed="1"/>
+    <w:lsdException w:name="annotation subject" w:semiHidden="1" w:unhideWhenUsed="1"/>
+    <w:lsdException w:name="No List" w:semiHidden="1" w:unhideWhenUsed="1"/>
+    <w:lsdException w:name="Outline List 1" w:semiHidden="1" w:unhideWhenUsed="1"/>
+    <w:lsdException w:name="Outline List 2" w:semiHidden="1" w:unhideWhenUsed="1"/>
+    <w:lsdException w:name="Outline List 3" w:semiHidden="1" w:unhideWhenUsed="1"/>
+    <w:lsdException w:name="Table Simple 1" w:semiHidden="1" w:unhideWhenUsed="1"/>
+    <w:lsdException w:name="Table Simple 2" w:semiHidden="1" w:unhideWhenUsed="1"/>
+    <w:lsdException w:name="Table Simple 3" w:semiHidden="1" w:unhideWhenUsed="1"/>
+    <w:lsdException w:name="Table Classic 1" w:semiHidden="1" w:unhideWhenUsed="1"/>
+    <w:lsdException w:name="Table Classic 2" w:semiHidden="1" w:unhideWhenUsed="1"/>
+    <w:lsdException w:name="Table Classic 3" w:semiHidden="1" w:unhideWhenUsed="1"/>
+    <w:lsdException w:name="Table Classic 4" w:semiHidden="1" w:unhideWhenUsed="1"/>
+    <w:lsdException w:name="Table Colorful 1" w:semiHidden="1" w:unhideWhenUsed="1"/>
+    <w:lsdException w:name="Table Colorful 2" w:semiHidden="1" w:unhideWhenUsed="1"/>
+    <w:lsdException w:name="Table Colorful 3" w:semiHidden="1" w:unhideWhenUsed="1"/>
+    <w:lsdException w:name="Table Columns 1" w:semiHidden="1" w:unhideWhenUsed="1"/>
+    <w:lsdException w:name="Table Columns 2" w:semiHidden="1" w:unhideWhenUsed="1"/>
+    <w:lsdException w:name="Table Columns 3" w:semiHidden="1" w:unhideWhenUsed="1"/>
+    <w:lsdException w:name="Table Columns 4" w:semiHidden="1" w:unhideWhenUsed="1"/>
+    <w:lsdException w:name="Table Columns 5" w:semiHidden="1" w:unhideWhenUsed="1"/>
+    <w:lsdException w:name="Table Grid 1" w:semiHidden="1" w:unhideWhenUsed="1"/>
+    <w:lsdException w:name="Table Grid 2" w:semiHidden="1" w:unhideWhenUsed="1"/>
+    <w:lsdException w:name="Table Grid 3" w:semiHidden="1" w:unhideWhenUsed="1"/>
+    <w:lsdException w:name="Table Grid 4" w:semiHidden="1" w:unhideWhenUsed="1"/>
+    <w:lsdException w:name="Table Grid 5" w:semiHidden="1" w:unhideWhenUsed="1"/>
+    <w:lsdException w:name="Table Grid 6" w:semiHidden="1" w:unhideWhenUsed="1"/>
+    <w:lsdException w:name="Table Grid 7" w:semiHidden="1" w:unhideWhenUsed="1"/>
+    <w:lsdException w:name="Table Grid 8" w:semiHidden="1" w:unhideWhenUsed="1"/>
+    <w:lsdException w:name="Table List 1" w:semiHidden="1" w:unhideWhenUsed="1"/>
+    <w:lsdException w:name="Table List 2" w:semiHidden="1" w:unhideWhenUsed="1"/>
+    <w:lsdException w:name="Table List 3" w:semiHidden="1" w:unhideWhenUsed="1"/>
+    <w:lsdException w:name="Table List 4" w:semiHidden="1" w:unhideWhenUsed="1"/>
+    <w:lsdException w:name="Table List 5" w:semiHidden="1" w:unhideWhenUsed="1"/>
+    <w:lsdException w:name="Table List 6" w:semiHidden="1" w:unhideWhenUsed="1"/>
+    <w:lsdException w:name="Table List 7" w:semiHidden="1" w:unhideWhenUsed="1"/>
+    <w:lsdException w:name="Table List 8" w:semiHidden="1" w:unhideWhenUsed="1"/>
+    <w:lsdException w:name="Table 3D effects 1" w:semiHidden="1" w:unhideWhenUsed="1"/>
+    <w:lsdException w:name="Table 3D effects 2" w:semiHidden="1" w:unhideWhenUsed="1"/>
+    <w:lsdException w:name="Table 3D effects 3" w:semiHidden="1" w:unhideWhenUsed="1"/>
+    <w:lsdException w:name="Table Contemporary" w:semiHidden="1" w:unhideWhenUsed="1"/>
+    <w:lsdException w:name="Table Elegant" w:semiHidden="1" w:unhideWhenUsed="1"/>
+    <w:lsdException w:name="Table Professional" w:semiHidden="1" w:unhideWhenUsed="1"/>
+    <w:lsdException w:name="Table Subtle 1" w:semiHidden="1" w:unhideWhenUsed="1"/>
+    <w:lsdException w:name="Table Subtle 2" w:semiHidden="1" w:unhideWhenUsed="1"/>
+    <w:lsdException w:name="Table Web 1" w:semiHidden="1" w:unhideWhenUsed="1"/>
+    <w:lsdException w:name="Table Web 2" w:semiHidden="1" w:unhideWhenUsed="1"/>
+    <w:lsdException w:name="Table Web 3" w:semiHidden="1" w:unhideWhenUsed="1"/>
+    <w:lsdException w:name="Balloon Text" w:semiHidden="1" w:unhideWhenUsed="1"/>
+    <w:lsdException w:name="Table Grid" w:uiPriority="59"/>
+    <w:lsdException w:name="Table Theme" w:semiHidden="1" w:unhideWhenUsed="1"/>
+    <w:lsdException w:name="Note Level 1" w:semiHidden="1" w:unhideWhenUsed="1"/>
+    <w:lsdException w:name="Note Level 2" w:semiHidden="1" w:unhideWhenUsed="1"/>
+    <w:lsdException w:name="Note Level 3" w:semiHidden="1" w:unhideWhenUsed="1"/>
+    <w:lsdException w:name="Note Level 4" w:semiHidden="1" w:unhideWhenUsed="1"/>
+    <w:lsdException w:name="Note Level 5" w:semiHidden="1" w:unhideWhenUsed="1"/>
+    <w:lsdException w:name="Note Level 6" w:semiHidden="1" w:unhideWhenUsed="1"/>
+    <w:lsdException w:name="Note Level 7" w:semiHidden="1" w:unhideWhenUsed="1"/>
+    <w:lsdException w:name="Note Level 8" w:semiHidden="1" w:unhideWhenUsed="1"/>
+    <w:lsdException w:name="Note Level 9" w:semiHidden="1" w:unhideWhenUsed="1"/>
+    <w:lsdException w:name="Placeholder Text" w:semiHidden="1"/>
+    <w:lsdException w:name="No Spacing" w:uiPriority="1" w:qFormat="1"/>
+    <w:lsdException w:name="Light Shading" w:uiPriority="60"/>
+    <w:lsdException w:name="Light List" w:uiPriority="61"/>
+    <w:lsdException w:name="Light Grid" w:uiPriority="62"/>
+    <w:lsdException w:name="Medium Shading 1" w:uiPriority="63"/>
+    <w:lsdException w:name="Medium Shading 2" w:uiPriority="64"/>
+    <w:lsdException w:name="Medium List 1" w:uiPriority="65"/>
+    <w:lsdException w:name="Medium List 2" w:uiPriority="66"/>
+    <w:lsdException w:name="Medium Grid 1" w:uiPriority="67"/>
+    <w:lsdException w:name="Medium Grid 2" w:uiPriority="68"/>
+    <w:lsdException w:name="Medium Grid 3" w:uiPriority="69"/>
+    <w:lsdException w:name="Dark List" w:uiPriority="70"/>
+    <w:lsdException w:name="Colorful Shading" w:uiPriority="71"/>
+    <w:lsdException w:name="Colorful List" w:uiPriority="72"/>
+    <w:lsdException w:name="Colorful Grid" w:uiPriority="73"/>
+    <w:lsdException w:name="Light Shading Accent 1" w:uiPriority="60"/>
+    <w:lsdException w:name="Light List Accent 1" w:uiPriority="61"/>
+    <w:lsdException w:name="Light Grid Accent 1" w:uiPriority="62"/>
+    <w:lsdException w:name="Medium Shading 1 Accent 1" w:uiPriority="63"/>
+    <w:lsdException w:name="Medium Shading 2 Accent 1" w:uiPriority="64"/>
+    <w:lsdException w:name="Medium List 1 Accent 1" w:uiPriority="65"/>
+    <w:lsdException w:name="Revision" w:semiHidden="1"/>
+    <w:lsdException w:name="List Paragraph" w:uiPriority="34" w:qFormat="1"/>
+    <w:lsdException w:name="Quote" w:uiPriority="29" w:qFormat="1"/>
+    <w:lsdException w:name="Intense Quote" w:uiPriority="30" w:qFormat="1"/>
+    <w:lsdException w:name="Medium List 2 Accent 1" w:uiPriority="66"/>
+    <w:lsdException w:name="Medium Grid 1 Accent 1" w:uiPriority="67"/>
+    <w:lsdException w:name="Medium Grid 2 Accent 1" w:uiPriority="68"/>
+    <w:lsdException w:name="Medium Grid 3 Accent 1" w:uiPriority="69"/>
+    <w:lsdException w:name="Dark List Accent 1" w:uiPriority="70"/>
+    <w:lsdException w:name="Colorful Shading Accent 1" w:uiPriority="71"/>
+    <w:lsdException w:name="Colorful List Accent 1" w:uiPriority="72"/>
+    <w:lsdException w:name="Colorful Grid Accent 1" w:uiPriority="73"/>
+    <w:lsdException w:name="Light Shading Accent 2" w:uiPriority="60"/>
+    <w:lsdException w:name="Light List Accent 2" w:uiPriority="61"/>
+    <w:lsdException w:name="Light Grid Accent 2" w:uiPriority="62"/>
+    <w:lsdException w:name="Medium Shading 1 Accent 2" w:uiPriority="63"/>
+    <w:lsdException w:name="Medium Shading 2 Accent 2" w:uiPriority="64"/>
+    <w:lsdException w:name="Medium List 1 Accent 2" w:uiPriority="65"/>
+    <w:lsdException w:name="Medium List 2 Accent 2" w:uiPriority="66"/>
+    <w:lsdException w:name="Medium Grid 1 Accent 2" w:uiPriority="67"/>
+    <w:lsdException w:name="Medium Grid 2 Accent 2" w:uiPriority="68"/>
+    <w:lsdException w:name="Medium Grid 3 Accent 2" w:uiPriority="69"/>
+    <w:lsdException w:name="Dark List Accent 2" w:uiPriority="70"/>
+    <w:lsdException w:name="Colorful Shading Accent 2" w:uiPriority="71"/>
+    <w:lsdException w:name="Colorful List Accent 2" w:uiPriority="72"/>
+    <w:lsdException w:name="Colorful Grid Accent 2" w:uiPriority="73"/>
+    <w:lsdException w:name="Light Shading Accent 3" w:uiPriority="60"/>
+    <w:lsdException w:name="Light List Accent 3" w:uiPriority="61"/>
+    <w:lsdException w:name="Light Grid Accent 3" w:uiPriority="62"/>
+    <w:lsdException w:name="Medium Shading 1 Accent 3" w:uiPriority="63"/>
+    <w:lsdException w:name="Medium Shading 2 Accent 3" w:uiPriority="64"/>
+    <w:lsdException w:name="Medium List 1 Accent 3" w:uiPriority="65"/>
+    <w:lsdException w:name="Medium List 2 Accent 3" w:uiPriority="66"/>
+    <w:lsdException w:name="Medium Grid 1 Accent 3" w:uiPriority="67"/>
+    <w:lsdException w:name="Medium Grid 2 Accent 3" w:uiPriority="68"/>
+    <w:lsdException w:name="Medium Grid 3 Accent 3" w:uiPriority="69"/>
+    <w:lsdException w:name="Dark List Accent 3" w:uiPriority="70"/>
+    <w:lsdException w:name="Colorful Shading Accent 3" w:uiPriority="71"/>
+    <w:lsdException w:name="Colorful List Accent 3" w:uiPriority="72"/>
+    <w:lsdException w:name="Colorful Grid Accent 3" w:uiPriority="73"/>
+    <w:lsdException w:name="Light Shading Accent 4" w:uiPriority="60"/>
+    <w:lsdException w:name="Light List Accent 4" w:uiPriority="61"/>
+    <w:lsdException w:name="Light Grid Accent 4" w:uiPriority="62"/>
+    <w:lsdException w:name="Medium Shading 1 Accent 4" w:uiPriority="63"/>
+    <w:lsdException w:name="Medium Shading 2 Accent 4" w:uiPriority="64"/>
+    <w:lsdException w:name="Medium List 1 Accent 4" w:uiPriority="65"/>
+    <w:lsdException w:name="Medium List 2 Accent 4" w:uiPriority="66"/>
+    <w:lsdException w:name="Medium Grid 1 Accent 4" w:uiPriority="67"/>
+    <w:lsdException w:name="Medium Grid 2 Accent 4" w:uiPriority="68"/>
+    <w:lsdException w:name="Medium Grid 3 Accent 4" w:uiPriority="69"/>
+    <w:lsdException w:name="Dark List Accent 4" w:uiPriority="70"/>
+    <w:lsdException w:name="Colorful Shading Accent 4" w:uiPriority="71"/>
+    <w:lsdException w:name="Colorful List Accent 4" w:uiPriority="72"/>
+    <w:lsdException w:name="Colorful Grid Accent 4" w:uiPriority="73"/>
+    <w:lsdException w:name="Light Shading Accent 5" w:uiPriority="60"/>
+    <w:lsdException w:name="Light List Accent 5" w:uiPriority="61"/>
+    <w:lsdException w:name="Light Grid Accent 5" w:uiPriority="62"/>
+    <w:lsdException w:name="Medium Shading 1 Accent 5" w:uiPriority="63"/>
+    <w:lsdException w:name="Medium Shading 2 Accent 5" w:uiPriority="64"/>
+    <w:lsdException w:name="Medium List 1 Accent 5" w:uiPriority="65"/>
+    <w:lsdException w:name="Medium List 2 Accent 5" w:uiPriority="66"/>
+    <w:lsdException w:name="Medium Grid 1 Accent 5" w:uiPriority="67"/>
+    <w:lsdException w:name="Medium Grid 2 Accent 5" w:uiPriority="68"/>
+    <w:lsdException w:name="Medium Grid 3 Accent 5" w:uiPriority="69"/>
+    <w:lsdException w:name="Dark List Accent 5" w:uiPriority="70"/>
+    <w:lsdException w:name="Colorful Shading Accent 5" w:uiPriority="71"/>
+    <w:lsdException w:name="Colorful List Accent 5" w:uiPriority="72"/>
+    <w:lsdException w:name="Colorful Grid Accent 5" w:uiPriority="73"/>
+    <w:lsdException w:name="Light Shading Accent 6" w:uiPriority="60"/>
+    <w:lsdException w:name="Light List Accent 6" w:uiPriority="61"/>
+    <w:lsdException w:name="Light Grid Accent 6" w:uiPriority="62"/>
+    <w:lsdException w:name="Medium Shading 1 Accent 6" w:uiPriority="63"/>
+    <w:lsdException w:name="Medium Shading 2 Accent 6" w:uiPriority="64"/>
+    <w:lsdException w:name="Medium List 1 Accent 6" w:uiPriority="65"/>
+    <w:lsdException w:name="Medium List 2 Accent 6" w:uiPriority="66"/>
+    <w:lsdException w:name="Medium Grid 1 Accent 6" w:uiPriority="67"/>
+    <w:lsdException w:name="Medium Grid 2 Accent 6" w:uiPriority="68"/>
+    <w:lsdException w:name="Medium Grid 3 Accent 6" w:uiPriority="69"/>
+    <w:lsdException w:name="Dark List Accent 6" w:uiPriority="70"/>
+    <w:lsdException w:name="Colorful Shading Accent 6" w:uiPriority="71"/>
+    <w:lsdException w:name="Colorful List Accent 6" w:uiPriority="72"/>
+    <w:lsdException w:name="Colorful Grid Accent 6" w:uiPriority="73"/>
+    <w:lsdException w:name="Subtle Emphasis" w:uiPriority="19" w:qFormat="1"/>
+    <w:lsdException w:name="Intense Emphasis" w:uiPriority="21" w:qFormat="1"/>
+    <w:lsdException w:name="Subtle Reference" w:uiPriority="31" w:qFormat="1"/>
+    <w:lsdException w:name="Intense Reference" w:uiPriority="32" w:qFormat="1"/>
+    <w:lsdException w:name="Book Title" w:uiPriority="33" w:qFormat="1"/>
+    <w:lsdException w:name="Bibliography" w:semiHidden="1" w:uiPriority="37" w:unhideWhenUsed="1"/>
+    <w:lsdException w:name="TOC Heading" w:semiHidden="1" w:uiPriority="39" w:unhideWhenUsed="1" w:qFormat="1"/>
+    <w:lsdException w:name="Plain Table 1" w:uiPriority="41"/>
+    <w:lsdException w:name="Plain Table 2" w:uiPriority="42"/>
+    <w:lsdException w:name="Plain Table 3" w:uiPriority="43"/>
+    <w:lsdException w:name="Plain Table 4" w:uiPriority="44"/>
+    <w:lsdException w:name="Plain Table 5" w:uiPriority="45"/>
+    <w:lsdException w:name="Grid Table Light" w:uiPriority="40"/>
+    <w:lsdException w:name="Grid Table 1 Light" w:uiPriority="46"/>
+    <w:lsdException w:name="Grid Table 2" w:uiPriority="47"/>
+    <w:lsdException w:name="Grid Table 3" w:uiPriority="48"/>
+    <w:lsdException w:name="Grid Table 4" w:uiPriority="49"/>
+    <w:lsdException w:name="Grid Table 5 Dark" w:uiPriority="50"/>
+    <w:lsdException w:name="Grid Table 6 Colorful" w:uiPriority="51"/>
+    <w:lsdException w:name="Grid Table 7 Colorful" w:uiPriority="52"/>
+    <w:lsdException w:name="Grid Table 1 Light Accent 1" w:uiPriority="46"/>
+    <w:lsdException w:name="Grid Table 2 Accent 1" w:uiPriority="47"/>
+    <w:lsdException w:name="Grid Table 3 Accent 1" w:uiPriority="48"/>
+    <w:lsdException w:name="Grid Table 4 Accent 1" w:uiPriority="49"/>
+    <w:lsdException w:name="Grid Table 5 Dark Accent 1" w:uiPriority="50"/>
+    <w:lsdException w:name="Grid Table 6 Colorful Accent 1" w:uiPriority="51"/>
+    <w:lsdException w:name="Grid Table 7 Colorful Accent 1" w:uiPriority="52"/>
+    <w:lsdException w:name="Grid Table 1 Light Accent 2" w:uiPriority="46"/>
+    <w:lsdException w:name="Grid Table 2 Accent 2" w:uiPriority="47"/>
+    <w:lsdException w:name="Grid Table 3 Accent 2" w:uiPriority="48"/>
+    <w:lsdException w:name="Grid Table 4 Accent 2" w:uiPriority="49"/>
+    <w:lsdException w:name="Grid Table 5 Dark Accent 2" w:uiPriority="50"/>
+    <w:lsdException w:name="Grid Table 6 Colorful Accent 2" w:uiPriority="51"/>
+    <w:lsdException w:name="Grid Table 7 Colorful Accent 2" w:uiPriority="52"/>
+    <w:lsdException w:name="Grid Table 1 Light Accent 3" w:uiPriority="46"/>
+    <w:lsdException w:name="Grid Table 2 Accent 3" w:uiPriority="47"/>
+    <w:lsdException w:name="Grid Table 3 Accent 3" w:uiPriority="48"/>
+    <w:lsdException w:name="Grid Table 4 Accent 3" w:uiPriority="49"/>
+    <w:lsdException w:name="Grid Table 5 Dark Accent 3" w:uiPriority="50"/>
+    <w:lsdException w:name="Grid Table 6 Colorful Accent 3" w:uiPriority="51"/>
+    <w:lsdException w:name="Grid Table 7 Colorful Accent 3" w:uiPriority="52"/>
+    <w:lsdException w:name="Grid Table 1 Light Accent 4" w:uiPriority="46"/>
+    <w:lsdException w:name="Grid Table 2 Accent 4" w:uiPriority="47"/>
+    <w:lsdException w:name="Grid Table 3 Accent 4" w:uiPriority="48"/>
+    <w:lsdException w:name="Grid Table 4 Accent 4" w:uiPriority="49"/>
+    <w:lsdException w:name="Grid Table 5 Dark Accent 4" w:uiPriority="50"/>
+    <w:lsdException w:name="Grid Table 6 Colorful Accent 4" w:uiPriority="51"/>
+    <w:lsdException w:name="Grid Table 7 Colorful Accent 4" w:uiPriority="52"/>
+    <w:lsdException w:name="Grid Table 1 Light Accent 5" w:uiPriority="46"/>
+    <w:lsdException w:name="Grid Table 2 Accent 5" w:uiPriority="47"/>
+    <w:lsdException w:name="Grid Table 3 Accent 5" w:uiPriority="48"/>
+    <w:lsdException w:name="Grid Table 4 Accent 5" w:uiPriority="49"/>
+    <w:lsdException w:name="Grid Table 5 Dark Accent 5" w:uiPriority="50"/>
+    <w:lsdException w:name="Grid Table 6 Colorful Accent 5" w:uiPriority="51"/>
+    <w:lsdException w:name="Grid Table 7 Colorful Accent 5" w:uiPriority="52"/>
+    <w:lsdException w:name="Grid Table 1 Light Accent 6" w:uiPriority="46"/>
+    <w:lsdException w:name="Grid Table 2 Accent 6" w:uiPriority="47"/>
+    <w:lsdException w:name="Grid Table 3 Accent 6" w:uiPriority="48"/>
+    <w:lsdException w:name="Grid Table 4 Accent 6" w:uiPriority="49"/>
+    <w:lsdException w:name="Grid Table 5 Dark Accent 6" w:uiPriority="50"/>
+    <w:lsdException w:name="Grid Table 6 Colorful Accent 6" w:uiPriority="51"/>
+    <w:lsdException w:name="Grid Table 7 Colorful Accent 6" w:uiPriority="52"/>
+    <w:lsdException w:name="List Table 1 Light" w:uiPriority="46"/>
+    <w:lsdException w:name="List Table 2" w:uiPriority="47"/>
+    <w:lsdException w:name="List Table 3" w:uiPriority="48"/>
+    <w:lsdException w:name="List Table 4" w:uiPriority="49"/>
+    <w:lsdException w:name="List Table 5 Dark" w:uiPriority="50"/>
+    <w:lsdException w:name="List Table 6 Colorful" w:uiPriority="51"/>
+    <w:lsdException w:name="List Table 7 Colorful" w:uiPriority="52"/>
+    <w:lsdException w:name="List Table 1 Light Accent 1" w:uiPriority="46"/>
+    <w:lsdException w:name="List Table 2 Accent 1" w:uiPriority="47"/>
+    <w:lsdException w:name="List Table 3 Accent 1" w:uiPriority="48"/>
+    <w:lsdException w:name="List Table 4 Accent 1" w:uiPriority="49"/>
+    <w:lsdException w:name="List Table 5 Dark Accent 1" w:uiPriority="50"/>
+    <w:lsdException w:name="List Table 6 Colorful Accent 1" w:uiPriority="51"/>
+    <w:lsdException w:name="List Table 7 Colorful Accent 1" w:uiPriority="52"/>
+    <w:lsdException w:name="List Table 1 Light Accent 2" w:uiPriority="46"/>
+    <w:lsdException w:name="List Table 2 Accent 2" w:uiPriority="47"/>
+    <w:lsdException w:name="List Table 3 Accent 2" w:uiPriority="48"/>
+    <w:lsdException w:name="List Table 4 Accent 2" w:uiPriority="49"/>
+    <w:lsdException w:name="List Table 5 Dark Accent 2" w:uiPriority="50"/>
+    <w:lsdException w:name="List Table 6 Colorful Accent 2" w:uiPriority="51"/>
+    <w:lsdException w:name="List Table 7 Colorful Accent 2" w:uiPriority="52"/>
+    <w:lsdException w:name="List Table 1 Light Accent 3" w:uiPriority="46"/>
+    <w:lsdException w:name="List Table 2 Accent 3" w:uiPriority="47"/>
+    <w:lsdException w:name="List Table 3 Accent 3" w:uiPriority="48"/>
+    <w:lsdException w:name="List Table 4 Accent 3" w:uiPriority="49"/>
+    <w:lsdException w:name="List Table 5 Dark Accent 3" w:uiPriority="50"/>
+    <w:lsdException w:name="List Table 6 Colorful Accent 3" w:uiPriority="51"/>
+    <w:lsdException w:name="List Table 7 Colorful Accent 3" w:uiPriority="52"/>
+    <w:lsdException w:name="List Table 1 Light Accent 4" w:uiPriority="46"/>
+    <w:lsdException w:name="List Table 2 Accent 4" w:uiPriority="47"/>
+    <w:lsdException w:name="List Table 3 Accent 4" w:uiPriority="48"/>
+    <w:lsdException w:name="List Table 4 Accent 4" w:uiPriority="49"/>
+    <w:lsdException w:name="List Table 5 Dark Accent 4" w:uiPriority="50"/>
+    <w:lsdException w:name="List Table 6 Colorful Accent 4" w:uiPriority="51"/>
+    <w:lsdException w:name="List Table 7 Colorful Accent 4" w:uiPriority="52"/>
+    <w:lsdException w:name="List Table 1 Light Accent 5" w:uiPriority="46"/>
+    <w:lsdException w:name="List Table 2 Accent 5" w:uiPriority="47"/>
+    <w:lsdException w:name="List Table 3 Accent 5" w:uiPriority="48"/>
+    <w:lsdException w:name="List Table 4 Accent 5" w:uiPriority="49"/>
+    <w:lsdException w:name="List Table 5 Dark Accent 5" w:uiPriority="50"/>
+    <w:lsdException w:name="List Table 6 Colorful Accent 5" w:uiPriority="51"/>
+    <w:lsdException w:name="List Table 7 Colorful Accent 5" w:uiPriority="52"/>
+    <w:lsdException w:name="List Table 1 Light Accent 6" w:uiPriority="46"/>
+    <w:lsdException w:name="List Table 2 Accent 6" w:uiPriority="47"/>
+    <w:lsdException w:name="List Table 3 Accent 6" w:uiPriority="48"/>
+    <w:lsdException w:name="List Table 4 Accent 6" w:uiPriority="49"/>
+    <w:lsdException w:name="List Table 5 Dark Accent 6" w:uiPriority="50"/>
+    <w:lsdException w:name="List Table 6 Colorful Accent 6" w:uiPriority="51"/>
+    <w:lsdException w:name="List Table 7 Colorful Accent 6" w:uiPriority="52"/>
+    <w:lsdException w:name="Mention" w:semiHidden="1" w:unhideWhenUsed="1"/>
+    <w:lsdException w:name="Smart Hyperlink" w:semiHidden="1" w:unhideWhenUsed="1"/>
   </w:latentStyles>
   <w:style w:type="paragraph" w:default="1" w:styleId="Normal">
     <w:name w:val="Normal"/>
@@ -6436,7 +6391,7 @@
 </file>
 
 <file path=customXml/itemProps1.xml><?xml version="1.0" encoding="utf-8"?>
-<ds:datastoreItem xmlns:ds="http://schemas.openxmlformats.org/officeDocument/2006/customXml" ds:itemID="{E948D3E7-FA16-1F4B-B2E8-FBE2B5A45367}">
+<ds:datastoreItem xmlns:ds="http://schemas.openxmlformats.org/officeDocument/2006/customXml" ds:itemID="{6495B5B5-5052-214C-A627-1C03C7A1F2BD}">
   <ds:schemaRefs>
     <ds:schemaRef ds:uri="http://schemas.openxmlformats.org/officeDocument/2006/bibliography"/>
   </ds:schemaRefs>

--- a/Ryan_Chau-Resume.docx
+++ b/Ryan_Chau-Resume.docx
@@ -1,6 +1,6 @@
 
 <file path=word/document.xml><?xml version="1.0" encoding="utf-8"?>
-<w:document xmlns:wpc="http://schemas.microsoft.com/office/word/2010/wordprocessingCanvas" xmlns:mc="http://schemas.openxmlformats.org/markup-compatibility/2006" xmlns:o="urn:schemas-microsoft-com:office:office" xmlns:r="http://schemas.openxmlformats.org/officeDocument/2006/relationships" xmlns:m="http://schemas.openxmlformats.org/officeDocument/2006/math" xmlns:v="urn:schemas-microsoft-com:vml" xmlns:wp14="http://schemas.microsoft.com/office/word/2010/wordprocessingDrawing" xmlns:wp="http://schemas.openxmlformats.org/drawingml/2006/wordprocessingDrawing" xmlns:w="http://schemas.openxmlformats.org/wordprocessingml/2006/main" xmlns:w14="http://schemas.microsoft.com/office/word/2010/wordml" xmlns:w10="urn:schemas-microsoft-com:office:word" xmlns:w15="http://schemas.microsoft.com/office/word/2012/wordml" xmlns:wpg="http://schemas.microsoft.com/office/word/2010/wordprocessingGroup" xmlns:wpi="http://schemas.microsoft.com/office/word/2010/wordprocessingInk" xmlns:wne="http://schemas.microsoft.com/office/word/2006/wordml" xmlns:wps="http://schemas.microsoft.com/office/word/2010/wordprocessingShape" xmlns:wpsCustomData="http://www.wps.cn/officeDocument/2013/wpsCustomData" mc:Ignorable="w14 w15 wp14">
+<w:document xmlns:wpc="http://schemas.microsoft.com/office/word/2010/wordprocessingCanvas" xmlns:mo="http://schemas.microsoft.com/office/mac/office/2008/main" xmlns:mc="http://schemas.openxmlformats.org/markup-compatibility/2006" xmlns:mv="urn:schemas-microsoft-com:mac:vml" xmlns:o="urn:schemas-microsoft-com:office:office" xmlns:r="http://schemas.openxmlformats.org/officeDocument/2006/relationships" xmlns:m="http://schemas.openxmlformats.org/officeDocument/2006/math" xmlns:v="urn:schemas-microsoft-com:vml" xmlns:wp14="http://schemas.microsoft.com/office/word/2010/wordprocessingDrawing" xmlns:wp="http://schemas.openxmlformats.org/drawingml/2006/wordprocessingDrawing" xmlns:w10="urn:schemas-microsoft-com:office:word" xmlns:w="http://schemas.openxmlformats.org/wordprocessingml/2006/main" xmlns:w14="http://schemas.microsoft.com/office/word/2010/wordml" xmlns:wpg="http://schemas.microsoft.com/office/word/2010/wordprocessingGroup" xmlns:wpi="http://schemas.microsoft.com/office/word/2010/wordprocessingInk" xmlns:wne="http://schemas.microsoft.com/office/word/2006/wordml" xmlns:wps="http://schemas.microsoft.com/office/word/2010/wordprocessingShape" mc:Ignorable="w14 wp14">
   <w:body>
     <w:p>
       <w:pPr>
@@ -21,14 +21,26 @@
           <w:sz w:val="44"/>
           <w:szCs w:val="44"/>
         </w:rPr>
-        <w:t>RYAN CHAU</w:t>
+        <w:t>RYA</w:t>
+      </w:r>
+      <w:bookmarkStart w:id="0" w:name="_GoBack"/>
+      <w:bookmarkEnd w:id="0"/>
+      <w:r>
+        <w:rPr>
+          <w:rFonts w:ascii="Didot" w:hAnsi="Didot" w:cs="Didot"/>
+          <w:b/>
+          <w:color w:val="000000"/>
+          <w:sz w:val="44"/>
+          <w:szCs w:val="44"/>
+        </w:rPr>
+        <w:t>N CHAU</w:t>
       </w:r>
     </w:p>
     <w:p>
       <w:pPr>
         <w:jc w:val="center"/>
         <w:rPr>
-          <w:rStyle w:val="6"/>
+          <w:rStyle w:val="Hyperlink"/>
           <w:rFonts w:ascii="Garamond" w:hAnsi="Garamond" w:cs="Adobe Arabic"/>
           <w:color w:val="000000"/>
           <w:sz w:val="20"/>
@@ -36,273 +48,234 @@
           <w:u w:val="none"/>
         </w:rPr>
       </w:pPr>
-      <w:r>
+      <w:hyperlink r:id="rId8" w:history="1">
+        <w:r>
+          <w:rPr>
+            <w:rStyle w:val="Hyperlink"/>
+            <w:rFonts w:ascii="Garamond" w:hAnsi="Garamond" w:cs="Adobe Arabic"/>
+            <w:sz w:val="20"/>
+            <w:szCs w:val="20"/>
+          </w:rPr>
+          <w:t>rchau@nyu.edu</w:t>
+        </w:r>
+      </w:hyperlink>
+      <w:r>
+        <w:rPr>
+          <w:rFonts w:ascii="Garamond" w:hAnsi="Garamond" w:cs="Adobe Arabic"/>
+          <w:color w:val="000000"/>
+          <w:sz w:val="20"/>
+          <w:szCs w:val="20"/>
+        </w:rPr>
+        <w:t xml:space="preserve"> </w:t>
+      </w:r>
+      <w:r>
+        <w:rPr>
+          <w:rFonts w:ascii="Wingdings" w:hAnsi="Wingdings"/>
+          <w:color w:val="000000"/>
+          <w:sz w:val="20"/>
+          <w:szCs w:val="20"/>
+        </w:rPr>
+        <w:t></w:t>
+      </w:r>
+      <w:r>
+        <w:rPr>
+          <w:rFonts w:ascii="Garamond" w:hAnsi="Garamond" w:cs="Adobe Arabic"/>
+          <w:color w:val="000000"/>
+          <w:sz w:val="20"/>
+          <w:szCs w:val="20"/>
+        </w:rPr>
+        <w:t xml:space="preserve"> (516) 423-6046 </w:t>
+      </w:r>
+      <w:r>
+        <w:rPr>
+          <w:rFonts w:ascii="Wingdings" w:hAnsi="Wingdings"/>
+          <w:color w:val="000000"/>
+          <w:sz w:val="20"/>
+          <w:szCs w:val="20"/>
+        </w:rPr>
+        <w:t></w:t>
+      </w:r>
+      <w:r>
+        <w:rPr>
+          <w:rFonts w:ascii="Garamond" w:hAnsi="Garamond" w:cs="Adobe Arabic"/>
+          <w:color w:val="000000"/>
+          <w:sz w:val="20"/>
+          <w:szCs w:val="20"/>
+        </w:rPr>
+        <w:t xml:space="preserve"> New York, NY </w:t>
+      </w:r>
+      <w:r>
+        <w:rPr>
+          <w:rFonts w:ascii="Wingdings" w:hAnsi="Wingdings"/>
+          <w:color w:val="000000"/>
+          <w:sz w:val="20"/>
+          <w:szCs w:val="20"/>
+        </w:rPr>
+        <w:t></w:t>
+      </w:r>
+      <w:r>
+        <w:rPr>
+          <w:rFonts w:ascii="Garamond" w:hAnsi="Garamond" w:cs="Adobe Arabic"/>
+          <w:color w:val="000000"/>
+          <w:sz w:val="20"/>
+          <w:szCs w:val="20"/>
+        </w:rPr>
+        <w:t xml:space="preserve"> </w:t>
+      </w:r>
+      <w:hyperlink r:id="rId9" w:history="1">
+        <w:r>
+          <w:rPr>
+            <w:rStyle w:val="Hyperlink"/>
+            <w:rFonts w:ascii="Garamond" w:hAnsi="Garamond" w:cs="Adobe Arabic"/>
+            <w:sz w:val="20"/>
+            <w:szCs w:val="20"/>
+          </w:rPr>
+          <w:t>rchau0623.github.io</w:t>
+        </w:r>
+      </w:hyperlink>
+      <w:r>
+        <w:rPr>
+          <w:rFonts w:ascii="Garamond" w:hAnsi="Garamond" w:cs="Adobe Arabic"/>
+          <w:color w:val="000000"/>
+          <w:sz w:val="20"/>
+          <w:szCs w:val="20"/>
+        </w:rPr>
+        <w:t xml:space="preserve"> </w:t>
+      </w:r>
+      <w:r>
+        <w:rPr>
+          <w:rFonts w:ascii="Wingdings" w:hAnsi="Wingdings"/>
+          <w:color w:val="000000"/>
+          <w:sz w:val="20"/>
+          <w:szCs w:val="20"/>
+        </w:rPr>
+        <w:t></w:t>
+      </w:r>
+      <w:r>
+        <w:rPr>
+          <w:rFonts w:ascii="Garamond" w:hAnsi="Garamond" w:cs="Adobe Arabic"/>
+          <w:color w:val="000000"/>
+          <w:sz w:val="20"/>
+          <w:szCs w:val="20"/>
+        </w:rPr>
+        <w:t xml:space="preserve"> </w:t>
+      </w:r>
+      <w:hyperlink r:id="rId10" w:history="1">
+        <w:r>
+          <w:rPr>
+            <w:rStyle w:val="Hyperlink"/>
+            <w:rFonts w:ascii="Garamond" w:hAnsi="Garamond"/>
+            <w:sz w:val="20"/>
+            <w:szCs w:val="20"/>
+          </w:rPr>
+          <w:t>github.com/rchau0623</w:t>
+        </w:r>
+      </w:hyperlink>
+      <w:r>
+        <w:rPr>
+          <w:rFonts w:ascii="Garamond" w:hAnsi="Garamond" w:cs="Adobe Arabic"/>
+          <w:color w:val="000000"/>
+          <w:sz w:val="20"/>
+          <w:szCs w:val="20"/>
+        </w:rPr>
+        <w:t xml:space="preserve"> </w:t>
+      </w:r>
+      <w:r>
+        <w:rPr>
+          <w:rFonts w:ascii="Wingdings" w:hAnsi="Wingdings"/>
+          <w:color w:val="000000"/>
+          <w:sz w:val="20"/>
+          <w:szCs w:val="20"/>
+        </w:rPr>
+        <w:t></w:t>
+      </w:r>
+      <w:r>
+        <w:rPr>
+          <w:rFonts w:ascii="Garamond" w:hAnsi="Garamond" w:cs="Adobe Arabic"/>
+          <w:color w:val="000000"/>
+          <w:sz w:val="20"/>
+          <w:szCs w:val="20"/>
+        </w:rPr>
+        <w:t xml:space="preserve"> </w:t>
+      </w:r>
+      <w:r>
+        <w:rPr>
+          <w:rFonts w:ascii="Garamond" w:hAnsi="Garamond" w:cs="Adobe Arabic"/>
+          <w:color w:val="000000"/>
+          <w:sz w:val="20"/>
+          <w:szCs w:val="20"/>
+        </w:rPr>
         <w:fldChar w:fldCharType="begin"/>
       </w:r>
       <w:r>
-        <w:instrText xml:space="preserve"> HYPERLINK "mailto:rchau@nyu.edu" </w:instrText>
-      </w:r>
-      <w:r>
+        <w:rPr>
+          <w:rFonts w:ascii="Garamond" w:hAnsi="Garamond" w:cs="Adobe Arabic"/>
+          <w:color w:val="000000"/>
+          <w:sz w:val="20"/>
+          <w:szCs w:val="20"/>
+        </w:rPr>
+        <w:instrText xml:space="preserve"> HYPERLINK "</w:instrText>
+      </w:r>
+      <w:r>
+        <w:rPr>
+          <w:rFonts w:ascii="Garamond" w:hAnsi="Garamond" w:cs="Adobe Arabic"/>
+          <w:color w:val="000000"/>
+          <w:sz w:val="20"/>
+          <w:szCs w:val="20"/>
+        </w:rPr>
+        <w:instrText xml:space="preserve">http://linkedin.com/in/rchau0623" </w:instrText>
+      </w:r>
+      <w:r>
+        <w:rPr>
+          <w:rFonts w:ascii="Garamond" w:hAnsi="Garamond" w:cs="Adobe Arabic"/>
+          <w:color w:val="000000"/>
+          <w:sz w:val="20"/>
+          <w:szCs w:val="20"/>
+        </w:rPr>
         <w:fldChar w:fldCharType="separate"/>
       </w:r>
       <w:r>
         <w:rPr>
-          <w:rStyle w:val="6"/>
-          <w:rFonts w:ascii="Garamond" w:hAnsi="Garamond" w:cs="Adobe Arabic"/>
-          <w:sz w:val="20"/>
-          <w:szCs w:val="20"/>
-        </w:rPr>
-        <w:t>rchau@nyu.edu</w:t>
-      </w:r>
-      <w:r>
-        <w:rPr>
-          <w:rStyle w:val="6"/>
-          <w:rFonts w:ascii="Garamond" w:hAnsi="Garamond" w:cs="Adobe Arabic"/>
+          <w:rStyle w:val="Hyperlink"/>
+          <w:rFonts w:ascii="Garamond" w:hAnsi="Garamond" w:cs="Adobe Arabic"/>
+          <w:sz w:val="20"/>
+          <w:szCs w:val="20"/>
+        </w:rPr>
+        <w:t>linkedin.com/in/rchau0623</w:t>
+      </w:r>
+      <w:r>
+        <w:rPr>
+          <w:rFonts w:ascii="Garamond" w:hAnsi="Garamond" w:cs="Adobe Arabic"/>
+          <w:color w:val="000000"/>
+          <w:sz w:val="20"/>
+          <w:szCs w:val="20"/>
+        </w:rPr>
+        <w:t xml:space="preserve"> </w:t>
+      </w:r>
+    </w:p>
+    <w:p>
+      <w:pPr>
+        <w:jc w:val="center"/>
+        <w:rPr>
+          <w:rFonts w:ascii="Garamond" w:hAnsi="Garamond" w:cs="Adobe Arabic"/>
+          <w:sz w:val="6"/>
+          <w:szCs w:val="6"/>
+        </w:rPr>
+      </w:pPr>
+      <w:r>
+        <w:rPr>
+          <w:rFonts w:ascii="Garamond" w:hAnsi="Garamond" w:cs="Adobe Arabic"/>
+          <w:color w:val="000000"/>
           <w:sz w:val="20"/>
           <w:szCs w:val="20"/>
         </w:rPr>
         <w:fldChar w:fldCharType="end"/>
       </w:r>
-      <w:r>
-        <w:rPr>
-          <w:rFonts w:ascii="Garamond" w:hAnsi="Garamond" w:cs="Adobe Arabic"/>
-          <w:color w:val="000000"/>
-          <w:sz w:val="20"/>
-          <w:szCs w:val="20"/>
-        </w:rPr>
-        <w:t xml:space="preserve"> </w:t>
-      </w:r>
-      <w:r>
-        <w:rPr>
-          <w:rFonts w:ascii="Wingdings" w:hAnsi="Wingdings"/>
-          <w:color w:val="000000"/>
-          <w:sz w:val="20"/>
-          <w:szCs w:val="20"/>
-        </w:rPr>
-        <w:t></w:t>
-      </w:r>
-      <w:r>
-        <w:rPr>
-          <w:rFonts w:ascii="Garamond" w:hAnsi="Garamond" w:cs="Adobe Arabic"/>
-          <w:color w:val="000000"/>
-          <w:sz w:val="20"/>
-          <w:szCs w:val="20"/>
-        </w:rPr>
-        <w:t xml:space="preserve"> (516) 423-6046 </w:t>
-      </w:r>
-      <w:r>
-        <w:rPr>
-          <w:rFonts w:ascii="Wingdings" w:hAnsi="Wingdings"/>
-          <w:color w:val="000000"/>
-          <w:sz w:val="20"/>
-          <w:szCs w:val="20"/>
-        </w:rPr>
-        <w:t></w:t>
-      </w:r>
-      <w:r>
-        <w:rPr>
-          <w:rFonts w:ascii="Garamond" w:hAnsi="Garamond" w:cs="Adobe Arabic"/>
-          <w:color w:val="000000"/>
-          <w:sz w:val="20"/>
-          <w:szCs w:val="20"/>
-        </w:rPr>
-        <w:t xml:space="preserve"> New York, NY </w:t>
-      </w:r>
-      <w:r>
-        <w:rPr>
-          <w:rFonts w:ascii="Wingdings" w:hAnsi="Wingdings"/>
-          <w:color w:val="000000"/>
-          <w:sz w:val="20"/>
-          <w:szCs w:val="20"/>
-        </w:rPr>
-        <w:t></w:t>
-      </w:r>
-      <w:r>
-        <w:rPr>
-          <w:rFonts w:ascii="Garamond" w:hAnsi="Garamond" w:cs="Adobe Arabic"/>
-          <w:color w:val="000000"/>
-          <w:sz w:val="20"/>
-          <w:szCs w:val="20"/>
-        </w:rPr>
-        <w:t xml:space="preserve"> </w:t>
-      </w:r>
-      <w:r>
-        <w:fldChar w:fldCharType="begin"/>
-      </w:r>
-      <w:r>
-        <w:instrText xml:space="preserve"> HYPERLINK "rchau0623.github.io" </w:instrText>
-      </w:r>
-      <w:r>
-        <w:fldChar w:fldCharType="separate"/>
-      </w:r>
-      <w:r>
-        <w:rPr>
-          <w:rStyle w:val="6"/>
-          <w:rFonts w:ascii="Garamond" w:hAnsi="Garamond" w:cs="Adobe Arabic"/>
-          <w:sz w:val="20"/>
-          <w:szCs w:val="20"/>
-        </w:rPr>
-        <w:t>rchau0623.github.io</w:t>
-      </w:r>
-      <w:r>
-        <w:rPr>
-          <w:rStyle w:val="6"/>
-          <w:rFonts w:ascii="Garamond" w:hAnsi="Garamond" w:cs="Adobe Arabic"/>
-          <w:sz w:val="20"/>
-          <w:szCs w:val="20"/>
-        </w:rPr>
-        <w:fldChar w:fldCharType="end"/>
-      </w:r>
-      <w:r>
-        <w:rPr>
-          <w:rFonts w:ascii="Garamond" w:hAnsi="Garamond" w:cs="Adobe Arabic"/>
-          <w:color w:val="000000"/>
-          <w:sz w:val="20"/>
-          <w:szCs w:val="20"/>
-        </w:rPr>
-        <w:t xml:space="preserve"> </w:t>
-      </w:r>
-      <w:r>
-        <w:rPr>
-          <w:rFonts w:ascii="Wingdings" w:hAnsi="Wingdings"/>
-          <w:color w:val="000000"/>
-          <w:sz w:val="20"/>
-          <w:szCs w:val="20"/>
-        </w:rPr>
-        <w:t></w:t>
-      </w:r>
-      <w:r>
-        <w:rPr>
-          <w:rFonts w:ascii="Garamond" w:hAnsi="Garamond" w:cs="Adobe Arabic"/>
-          <w:color w:val="000000"/>
-          <w:sz w:val="20"/>
-          <w:szCs w:val="20"/>
-        </w:rPr>
-        <w:t xml:space="preserve"> </w:t>
-      </w:r>
-      <w:r>
-        <w:fldChar w:fldCharType="begin"/>
-      </w:r>
-      <w:r>
-        <w:instrText xml:space="preserve"> HYPERLINK "http://github.com/rchau0623" </w:instrText>
-      </w:r>
-      <w:r>
-        <w:fldChar w:fldCharType="separate"/>
-      </w:r>
-      <w:r>
-        <w:rPr>
-          <w:rStyle w:val="6"/>
-          <w:rFonts w:ascii="Garamond" w:hAnsi="Garamond"/>
-          <w:sz w:val="20"/>
-          <w:szCs w:val="20"/>
-        </w:rPr>
-        <w:t>github.com/rchau0623</w:t>
-      </w:r>
-      <w:r>
-        <w:rPr>
-          <w:rStyle w:val="6"/>
-          <w:rFonts w:ascii="Garamond" w:hAnsi="Garamond"/>
-          <w:sz w:val="20"/>
-          <w:szCs w:val="20"/>
-        </w:rPr>
-        <w:fldChar w:fldCharType="end"/>
-      </w:r>
-      <w:r>
-        <w:rPr>
-          <w:rFonts w:ascii="Garamond" w:hAnsi="Garamond" w:cs="Adobe Arabic"/>
-          <w:color w:val="000000"/>
-          <w:sz w:val="20"/>
-          <w:szCs w:val="20"/>
-        </w:rPr>
-        <w:t xml:space="preserve"> </w:t>
-      </w:r>
-      <w:r>
-        <w:rPr>
-          <w:rFonts w:ascii="Wingdings" w:hAnsi="Wingdings"/>
-          <w:color w:val="000000"/>
-          <w:sz w:val="20"/>
-          <w:szCs w:val="20"/>
-        </w:rPr>
-        <w:t></w:t>
-      </w:r>
-      <w:r>
-        <w:rPr>
-          <w:rFonts w:ascii="Garamond" w:hAnsi="Garamond" w:cs="Adobe Arabic"/>
-          <w:color w:val="000000"/>
-          <w:sz w:val="20"/>
-          <w:szCs w:val="20"/>
-        </w:rPr>
-        <w:t xml:space="preserve"> </w:t>
-      </w:r>
-      <w:r>
-        <w:rPr>
-          <w:rFonts w:ascii="Garamond" w:hAnsi="Garamond" w:cs="Adobe Arabic"/>
-          <w:color w:val="000000"/>
-          <w:sz w:val="20"/>
-          <w:szCs w:val="20"/>
-        </w:rPr>
-        <w:fldChar w:fldCharType="begin"/>
-      </w:r>
-      <w:r>
-        <w:rPr>
-          <w:rFonts w:ascii="Garamond" w:hAnsi="Garamond" w:cs="Adobe Arabic"/>
-          <w:color w:val="000000"/>
-          <w:sz w:val="20"/>
-          <w:szCs w:val="20"/>
-        </w:rPr>
-        <w:instrText xml:space="preserve"> HYPERLINK "http://linkedin.com/in/rchau0623" </w:instrText>
-      </w:r>
-      <w:r>
-        <w:rPr>
-          <w:rFonts w:ascii="Garamond" w:hAnsi="Garamond" w:cs="Adobe Arabic"/>
-          <w:color w:val="000000"/>
-          <w:sz w:val="20"/>
-          <w:szCs w:val="20"/>
-        </w:rPr>
-        <w:fldChar w:fldCharType="separate"/>
-      </w:r>
-      <w:r>
-        <w:rPr>
-          <w:rStyle w:val="6"/>
-          <w:rFonts w:ascii="Garamond" w:hAnsi="Garamond" w:cs="Adobe Arabic"/>
-          <w:sz w:val="20"/>
-          <w:szCs w:val="20"/>
-        </w:rPr>
-        <w:t>linkedin.com/in/rchau0623</w:t>
-      </w:r>
-      <w:r>
-        <w:rPr>
-          <w:rFonts w:ascii="Garamond" w:hAnsi="Garamond" w:cs="Adobe Arabic"/>
-          <w:color w:val="000000"/>
-          <w:sz w:val="20"/>
-          <w:szCs w:val="20"/>
-        </w:rPr>
-        <w:t xml:space="preserve"> </w:t>
-      </w:r>
-    </w:p>
-    <w:p>
-      <w:pPr>
-        <w:jc w:val="center"/>
-        <w:rPr>
-          <w:rFonts w:ascii="Garamond" w:hAnsi="Garamond" w:cs="Adobe Arabic"/>
-          <w:sz w:val="10"/>
-          <w:szCs w:val="10"/>
-        </w:rPr>
-      </w:pPr>
-      <w:r>
-        <w:rPr>
-          <w:rFonts w:ascii="Garamond" w:hAnsi="Garamond" w:cs="Adobe Arabic"/>
-          <w:color w:val="000000"/>
-          <w:sz w:val="20"/>
-          <w:szCs w:val="20"/>
-        </w:rPr>
-        <w:fldChar w:fldCharType="end"/>
-      </w:r>
     </w:p>
     <w:p>
       <w:pPr>
         <w:pBdr>
-          <w:bottom w:val="single" w:color="auto" w:sz="6" w:space="1"/>
+          <w:bottom w:val="single" w:sz="6" w:space="1" w:color="auto"/>
         </w:pBdr>
         <w:rPr>
           <w:rFonts w:ascii="Didot" w:hAnsi="Didot" w:cs="Didot"/>
@@ -435,14 +408,6 @@
           <w:szCs w:val="20"/>
         </w:rPr>
         <w:tab/>
-      </w:r>
-      <w:r>
-        <w:rPr>
-          <w:rFonts w:ascii="Didot" w:hAnsi="Didot" w:cs="Didot"/>
-          <w:color w:val="000000"/>
-          <w:sz w:val="20"/>
-          <w:szCs w:val="20"/>
-        </w:rPr>
         <w:t xml:space="preserve">            </w:t>
       </w:r>
       <w:r>
@@ -453,14 +418,6 @@
           <w:szCs w:val="20"/>
         </w:rPr>
         <w:tab/>
-      </w:r>
-      <w:r>
-        <w:rPr>
-          <w:rFonts w:ascii="Didot" w:hAnsi="Didot" w:cs="Didot"/>
-          <w:color w:val="000000"/>
-          <w:sz w:val="20"/>
-          <w:szCs w:val="20"/>
-        </w:rPr>
         <w:t xml:space="preserve">              </w:t>
       </w:r>
       <w:r>
@@ -469,16 +426,6 @@
           <w:color w:val="000000"/>
           <w:sz w:val="20"/>
           <w:szCs w:val="20"/>
-          <w:lang w:val="en-US"/>
-        </w:rPr>
-        <w:t xml:space="preserve">  </w:t>
-      </w:r>
-      <w:r>
-        <w:rPr>
-          <w:rFonts w:ascii="Didot" w:hAnsi="Didot" w:cs="Didot"/>
-          <w:color w:val="000000"/>
-          <w:sz w:val="20"/>
-          <w:szCs w:val="20"/>
         </w:rPr>
         <w:t xml:space="preserve"> </w:t>
       </w:r>
@@ -538,14 +485,6 @@
           <w:szCs w:val="20"/>
         </w:rPr>
         <w:tab/>
-      </w:r>
-      <w:r>
-        <w:rPr>
-          <w:rFonts w:ascii="Garamond" w:hAnsi="Garamond" w:cs="Adobe Arabic"/>
-          <w:color w:val="000000"/>
-          <w:sz w:val="20"/>
-          <w:szCs w:val="20"/>
-        </w:rPr>
         <w:t xml:space="preserve">                 </w:t>
       </w:r>
       <w:r>
@@ -556,25 +495,6 @@
           <w:szCs w:val="20"/>
         </w:rPr>
         <w:tab/>
-      </w:r>
-      <w:r>
-        <w:rPr>
-          <w:rFonts w:ascii="Garamond" w:hAnsi="Garamond" w:cs="Adobe Arabic"/>
-          <w:color w:val="000000"/>
-          <w:sz w:val="20"/>
-          <w:szCs w:val="20"/>
-        </w:rPr>
-        <w:t xml:space="preserve">          </w:t>
-      </w:r>
-      <w:r>
-        <w:rPr>
-          <w:rFonts w:ascii="Garamond" w:hAnsi="Garamond" w:cs="Adobe Arabic"/>
-          <w:color w:val="000000"/>
-          <w:sz w:val="20"/>
-          <w:szCs w:val="20"/>
-          <w:lang w:val="en-US"/>
-        </w:rPr>
-        <w:tab/>
         <w:t xml:space="preserve">           </w:t>
       </w:r>
       <w:r>
@@ -584,12 +504,21 @@
           <w:sz w:val="20"/>
           <w:szCs w:val="20"/>
         </w:rPr>
-        <w:t>September 2015 — May 2018</w:t>
-      </w:r>
-    </w:p>
-    <w:p>
-      <w:pPr>
-        <w:pStyle w:val="9"/>
+        <w:t>September</w:t>
+      </w:r>
+      <w:r>
+        <w:rPr>
+          <w:rFonts w:ascii="Garamond" w:hAnsi="Garamond" w:cs="Didot"/>
+          <w:color w:val="000000"/>
+          <w:sz w:val="20"/>
+          <w:szCs w:val="20"/>
+        </w:rPr>
+        <w:t xml:space="preserve"> 2015 — May 2018</w:t>
+      </w:r>
+    </w:p>
+    <w:p>
+      <w:pPr>
+        <w:pStyle w:val="ListParagraph"/>
         <w:numPr>
           <w:ilvl w:val="0"/>
           <w:numId w:val="1"/>
@@ -628,7 +557,7 @@
     </w:p>
     <w:p>
       <w:pPr>
-        <w:pStyle w:val="9"/>
+        <w:pStyle w:val="ListParagraph"/>
         <w:rPr>
           <w:rFonts w:ascii="Garamond" w:hAnsi="Garamond"/>
           <w:sz w:val="16"/>
@@ -646,15 +575,6 @@
     </w:p>
     <w:p>
       <w:pPr>
-        <w:textAlignment w:val="baseline"/>
-        <w:rPr>
-          <w:sz w:val="4"/>
-          <w:szCs w:val="4"/>
-        </w:rPr>
-      </w:pPr>
-    </w:p>
-    <w:p>
-      <w:pPr>
         <w:rPr>
           <w:rFonts w:ascii="Didot" w:hAnsi="Didot" w:cs="Didot"/>
           <w:b/>
@@ -672,7 +592,17 @@
           <w:sz w:val="20"/>
           <w:szCs w:val="20"/>
         </w:rPr>
-        <w:t>Stony Brook University</w:t>
+        <w:t>Stony Br</w:t>
+      </w:r>
+      <w:r>
+        <w:rPr>
+          <w:rFonts w:ascii="Didot" w:hAnsi="Didot" w:cs="Didot"/>
+          <w:b/>
+          <w:color w:val="000000"/>
+          <w:sz w:val="20"/>
+          <w:szCs w:val="20"/>
+        </w:rPr>
+        <w:t>ook University</w:t>
       </w:r>
       <w:r>
         <w:rPr>
@@ -765,14 +695,6 @@
           <w:szCs w:val="20"/>
         </w:rPr>
         <w:tab/>
-      </w:r>
-      <w:r>
-        <w:rPr>
-          <w:rFonts w:ascii="Didot" w:hAnsi="Didot" w:cs="Didot"/>
-          <w:color w:val="000000"/>
-          <w:sz w:val="20"/>
-          <w:szCs w:val="20"/>
-        </w:rPr>
         <w:t xml:space="preserve">        </w:t>
       </w:r>
       <w:r>
@@ -783,14 +705,6 @@
           <w:szCs w:val="20"/>
         </w:rPr>
         <w:tab/>
-      </w:r>
-      <w:r>
-        <w:rPr>
-          <w:rFonts w:ascii="Didot" w:hAnsi="Didot" w:cs="Didot"/>
-          <w:color w:val="000000"/>
-          <w:sz w:val="20"/>
-          <w:szCs w:val="20"/>
-        </w:rPr>
         <w:t xml:space="preserve">         </w:t>
       </w:r>
       <w:r>
@@ -799,16 +713,6 @@
           <w:color w:val="000000"/>
           <w:sz w:val="20"/>
           <w:szCs w:val="20"/>
-          <w:lang w:val="en-US"/>
-        </w:rPr>
-        <w:t xml:space="preserve">   </w:t>
-      </w:r>
-      <w:r>
-        <w:rPr>
-          <w:rFonts w:ascii="Didot" w:hAnsi="Didot" w:cs="Didot"/>
-          <w:color w:val="000000"/>
-          <w:sz w:val="20"/>
-          <w:szCs w:val="20"/>
         </w:rPr>
         <w:t xml:space="preserve"> </w:t>
       </w:r>
@@ -869,14 +773,6 @@
           <w:szCs w:val="20"/>
         </w:rPr>
         <w:tab/>
-      </w:r>
-      <w:r>
-        <w:rPr>
-          <w:rFonts w:ascii="Garamond" w:hAnsi="Garamond" w:cs="Adobe Arabic"/>
-          <w:color w:val="000000"/>
-          <w:sz w:val="20"/>
-          <w:szCs w:val="20"/>
-        </w:rPr>
         <w:t xml:space="preserve">              </w:t>
       </w:r>
       <w:r>
@@ -896,29 +792,10 @@
           <w:szCs w:val="20"/>
         </w:rPr>
         <w:tab/>
-      </w:r>
-      <w:r>
-        <w:rPr>
-          <w:rFonts w:ascii="Garamond" w:hAnsi="Garamond" w:cs="Adobe Arabic"/>
-          <w:color w:val="000000"/>
-          <w:sz w:val="20"/>
-          <w:szCs w:val="20"/>
-        </w:rPr>
         <w:t xml:space="preserve">  </w:t>
       </w:r>
       <w:r>
         <w:rPr>
-          <w:rFonts w:ascii="Garamond" w:hAnsi="Garamond" w:cs="Adobe Arabic"/>
-          <w:color w:val="000000"/>
-          <w:sz w:val="20"/>
-          <w:szCs w:val="20"/>
-          <w:lang w:val="en-US"/>
-        </w:rPr>
-        <w:tab/>
-        <w:t xml:space="preserve">  </w:t>
-      </w:r>
-      <w:r>
-        <w:rPr>
           <w:rFonts w:ascii="Garamond" w:hAnsi="Garamond" w:cs="Didot"/>
           <w:color w:val="000000"/>
           <w:sz w:val="20"/>
@@ -929,7 +806,7 @@
     </w:p>
     <w:p>
       <w:pPr>
-        <w:pStyle w:val="9"/>
+        <w:pStyle w:val="ListParagraph"/>
         <w:numPr>
           <w:ilvl w:val="0"/>
           <w:numId w:val="1"/>
@@ -963,22 +840,30 @@
           <w:sz w:val="16"/>
           <w:szCs w:val="16"/>
         </w:rPr>
-        <w:t>Philosophical Engineering, Calculus III, Linear Algebra, Ordinary Differential Equations</w:t>
-      </w:r>
-    </w:p>
-    <w:p>
-      <w:pPr>
-        <w:rPr>
-          <w:rFonts w:ascii="Garamond" w:hAnsi="Garamond" w:cs="Adobe Arabic"/>
-          <w:sz w:val="10"/>
-          <w:szCs w:val="10"/>
+        <w:t xml:space="preserve">Philosophical Engineering, Calculus III, </w:t>
+      </w:r>
+      <w:r>
+        <w:rPr>
+          <w:rFonts w:ascii="Garamond" w:hAnsi="Garamond"/>
+          <w:sz w:val="16"/>
+          <w:szCs w:val="16"/>
+        </w:rPr>
+        <w:t>Linear Algebra, Ordinary Differential Equations</w:t>
+      </w:r>
+    </w:p>
+    <w:p>
+      <w:pPr>
+        <w:rPr>
+          <w:rFonts w:ascii="Garamond" w:hAnsi="Garamond" w:cs="Adobe Arabic"/>
+          <w:sz w:val="6"/>
+          <w:szCs w:val="6"/>
         </w:rPr>
       </w:pPr>
     </w:p>
     <w:p>
       <w:pPr>
         <w:pBdr>
-          <w:bottom w:val="single" w:color="auto" w:sz="6" w:space="1"/>
+          <w:bottom w:val="single" w:sz="6" w:space="1" w:color="auto"/>
         </w:pBdr>
         <w:rPr>
           <w:rFonts w:ascii="Didot" w:hAnsi="Didot" w:cs="Didot"/>
@@ -1010,7 +895,7 @@
     </w:p>
     <w:p>
       <w:pPr>
-        <w:pStyle w:val="9"/>
+        <w:pStyle w:val="ListParagraph"/>
         <w:numPr>
           <w:ilvl w:val="0"/>
           <w:numId w:val="2"/>
@@ -1044,7 +929,7 @@
     </w:p>
     <w:p>
       <w:pPr>
-        <w:pStyle w:val="9"/>
+        <w:pStyle w:val="ListParagraph"/>
         <w:numPr>
           <w:ilvl w:val="0"/>
           <w:numId w:val="3"/>
@@ -1072,7 +957,56 @@
           <w:sz w:val="20"/>
           <w:szCs w:val="20"/>
         </w:rPr>
-        <w:t xml:space="preserve"> Node.js, MongoDB, MySQL, MySQL Workbench, SQLite, scikit-learn, Angular, MEAN Stack, React, Typescript, </w:t>
+        <w:t xml:space="preserve"> Node.js, </w:t>
+      </w:r>
+      <w:proofErr w:type="spellStart"/>
+      <w:r>
+        <w:rPr>
+          <w:rFonts w:ascii="Garamond" w:hAnsi="Garamond" w:cs="Adobe Arabic"/>
+          <w:color w:val="000000"/>
+          <w:sz w:val="20"/>
+          <w:szCs w:val="20"/>
+        </w:rPr>
+        <w:t>MongoDB</w:t>
+      </w:r>
+      <w:proofErr w:type="spellEnd"/>
+      <w:r>
+        <w:rPr>
+          <w:rFonts w:ascii="Garamond" w:hAnsi="Garamond" w:cs="Adobe Arabic"/>
+          <w:color w:val="000000"/>
+          <w:sz w:val="20"/>
+          <w:szCs w:val="20"/>
+        </w:rPr>
+        <w:t xml:space="preserve">, MySQL, MySQL Workbench, SQLite, </w:t>
+      </w:r>
+      <w:proofErr w:type="spellStart"/>
+      <w:r>
+        <w:rPr>
+          <w:rFonts w:ascii="Garamond" w:hAnsi="Garamond" w:cs="Adobe Arabic"/>
+          <w:color w:val="000000"/>
+          <w:sz w:val="20"/>
+          <w:szCs w:val="20"/>
+        </w:rPr>
+        <w:t>scikit</w:t>
+      </w:r>
+      <w:proofErr w:type="spellEnd"/>
+      <w:r>
+        <w:rPr>
+          <w:rFonts w:ascii="Garamond" w:hAnsi="Garamond" w:cs="Adobe Arabic"/>
+          <w:color w:val="000000"/>
+          <w:sz w:val="20"/>
+          <w:szCs w:val="20"/>
+        </w:rPr>
+        <w:t>-learn, Angular, MEAN Stack, React,</w:t>
+      </w:r>
+      <w:r>
+        <w:rPr>
+          <w:rFonts w:ascii="Garamond" w:hAnsi="Garamond" w:cs="Adobe Arabic"/>
+          <w:color w:val="000000"/>
+          <w:sz w:val="20"/>
+          <w:szCs w:val="20"/>
+        </w:rPr>
+        <w:t xml:space="preserve"> Typescript, </w:t>
       </w:r>
       <w:r>
         <w:rPr>
@@ -1089,7 +1023,47 @@
           <w:sz w:val="20"/>
           <w:szCs w:val="20"/>
         </w:rPr>
-        <w:t xml:space="preserve"> LaTeX, Git, Agile Development (Scrum), VBA, Processing, Unity, </w:t>
+        <w:t xml:space="preserve"> </w:t>
+      </w:r>
+      <w:proofErr w:type="spellStart"/>
+      <w:r>
+        <w:rPr>
+          <w:rFonts w:ascii="Garamond" w:hAnsi="Garamond" w:cs="Adobe Arabic"/>
+          <w:color w:val="000000"/>
+          <w:sz w:val="20"/>
+          <w:szCs w:val="20"/>
+        </w:rPr>
+        <w:t>LaTeX</w:t>
+      </w:r>
+      <w:proofErr w:type="spellEnd"/>
+      <w:r>
+        <w:rPr>
+          <w:rFonts w:ascii="Garamond" w:hAnsi="Garamond" w:cs="Adobe Arabic"/>
+          <w:color w:val="000000"/>
+          <w:sz w:val="20"/>
+          <w:szCs w:val="20"/>
+        </w:rPr>
+        <w:t xml:space="preserve">, </w:t>
+      </w:r>
+      <w:proofErr w:type="spellStart"/>
+      <w:r>
+        <w:rPr>
+          <w:rFonts w:ascii="Garamond" w:hAnsi="Garamond" w:cs="Adobe Arabic"/>
+          <w:color w:val="000000"/>
+          <w:sz w:val="20"/>
+          <w:szCs w:val="20"/>
+        </w:rPr>
+        <w:t>Git</w:t>
+      </w:r>
+      <w:proofErr w:type="spellEnd"/>
+      <w:r>
+        <w:rPr>
+          <w:rFonts w:ascii="Garamond" w:hAnsi="Garamond" w:cs="Adobe Arabic"/>
+          <w:color w:val="000000"/>
+          <w:sz w:val="20"/>
+          <w:szCs w:val="20"/>
+        </w:rPr>
+        <w:t xml:space="preserve">, Agile Development (Scrum), VBA, Processing, Unity, </w:t>
       </w:r>
       <w:r>
         <w:rPr>
@@ -1120,16 +1094,16 @@
     <w:p>
       <w:pPr>
         <w:rPr>
-          <w:rFonts w:ascii="Garamond" w:hAnsi="Garamond" w:eastAsia="Times New Roman" w:cs="Adobe Arabic"/>
-          <w:sz w:val="10"/>
-          <w:szCs w:val="10"/>
+          <w:rFonts w:ascii="Garamond" w:eastAsia="Times New Roman" w:hAnsi="Garamond" w:cs="Adobe Arabic"/>
+          <w:sz w:val="6"/>
+          <w:szCs w:val="6"/>
         </w:rPr>
       </w:pPr>
     </w:p>
     <w:p>
       <w:pPr>
         <w:pBdr>
-          <w:bottom w:val="single" w:color="auto" w:sz="6" w:space="1"/>
+          <w:bottom w:val="single" w:sz="6" w:space="1" w:color="auto"/>
         </w:pBdr>
         <w:rPr>
           <w:rFonts w:ascii="Didot" w:hAnsi="Didot" w:cs="Didot"/>
@@ -1237,14 +1211,6 @@
           <w:szCs w:val="20"/>
         </w:rPr>
         <w:tab/>
-      </w:r>
-      <w:r>
-        <w:rPr>
-          <w:rFonts w:ascii="Didot" w:hAnsi="Didot" w:cs="Didot"/>
-          <w:color w:val="000000"/>
-          <w:sz w:val="20"/>
-          <w:szCs w:val="20"/>
-        </w:rPr>
         <w:t xml:space="preserve">             </w:t>
       </w:r>
       <w:r>
@@ -1255,14 +1221,6 @@
           <w:szCs w:val="20"/>
         </w:rPr>
         <w:tab/>
-      </w:r>
-      <w:r>
-        <w:rPr>
-          <w:rFonts w:ascii="Didot" w:hAnsi="Didot" w:cs="Didot"/>
-          <w:color w:val="000000"/>
-          <w:sz w:val="20"/>
-          <w:szCs w:val="20"/>
-        </w:rPr>
         <w:t xml:space="preserve"> </w:t>
       </w:r>
       <w:r>
@@ -1271,76 +1229,114 @@
           <w:color w:val="000000"/>
           <w:sz w:val="20"/>
           <w:szCs w:val="20"/>
-          <w:lang w:val="en-US"/>
-        </w:rPr>
-        <w:tab/>
+        </w:rPr>
         <w:t xml:space="preserve"> </w:t>
       </w:r>
       <w:r>
         <w:rPr>
           <w:rFonts w:ascii="Didot" w:hAnsi="Didot" w:cs="Didot"/>
-          <w:color w:val="000000"/>
-          <w:sz w:val="20"/>
-          <w:szCs w:val="20"/>
-        </w:rPr>
+          <w:b/>
+          <w:color w:val="000000"/>
+          <w:sz w:val="20"/>
+          <w:szCs w:val="20"/>
+        </w:rPr>
+        <w:t>New York, NY</w:t>
+      </w:r>
+    </w:p>
+    <w:p>
+      <w:pPr>
+        <w:rPr>
+          <w:rFonts w:ascii="Garamond" w:hAnsi="Garamond" w:cs="Adobe Arabic"/>
+          <w:color w:val="000000"/>
+          <w:sz w:val="20"/>
+          <w:szCs w:val="20"/>
+        </w:rPr>
+      </w:pPr>
+      <w:r>
+        <w:rPr>
+          <w:rFonts w:ascii="Didot" w:hAnsi="Didot" w:cs="Didot"/>
+          <w:i/>
+          <w:color w:val="000000"/>
+          <w:sz w:val="20"/>
+          <w:szCs w:val="20"/>
+        </w:rPr>
+        <w:t xml:space="preserve">Office of Records Management </w:t>
+      </w:r>
+      <w:r>
+        <w:rPr>
+          <w:rFonts w:ascii="Didot" w:hAnsi="Didot" w:cs="Didot"/>
+          <w:i/>
+          <w:color w:val="000000"/>
+          <w:sz w:val="20"/>
+          <w:szCs w:val="20"/>
+        </w:rPr>
+        <w:t>Intern</w:t>
+      </w:r>
+      <w:r>
+        <w:rPr>
+          <w:rFonts w:ascii="Garamond" w:hAnsi="Garamond" w:cs="Adobe Arabic"/>
+          <w:color w:val="000000"/>
+          <w:sz w:val="20"/>
+          <w:szCs w:val="20"/>
+        </w:rPr>
+        <w:tab/>
+        <w:t>      </w:t>
+      </w:r>
+      <w:r>
+        <w:rPr>
+          <w:rFonts w:ascii="Garamond" w:hAnsi="Garamond" w:cs="Adobe Arabic"/>
+          <w:color w:val="000000"/>
+          <w:sz w:val="20"/>
+          <w:szCs w:val="20"/>
+        </w:rPr>
+        <w:tab/>
         <w:t xml:space="preserve"> </w:t>
       </w:r>
       <w:r>
         <w:rPr>
-          <w:rFonts w:ascii="Didot" w:hAnsi="Didot" w:cs="Didot"/>
-          <w:b/>
-          <w:color w:val="000000"/>
-          <w:sz w:val="20"/>
-          <w:szCs w:val="20"/>
-        </w:rPr>
-        <w:t>New York, NY</w:t>
-      </w:r>
-    </w:p>
-    <w:p>
-      <w:pPr>
-        <w:rPr>
-          <w:rFonts w:ascii="Garamond" w:hAnsi="Garamond" w:cs="Adobe Arabic"/>
-          <w:color w:val="000000"/>
-          <w:sz w:val="20"/>
-          <w:szCs w:val="20"/>
-        </w:rPr>
-      </w:pPr>
-      <w:r>
-        <w:rPr>
-          <w:rFonts w:ascii="Didot" w:hAnsi="Didot" w:cs="Didot"/>
-          <w:i/>
-          <w:color w:val="000000"/>
-          <w:sz w:val="20"/>
-          <w:szCs w:val="20"/>
-        </w:rPr>
-        <w:t>Office of Records Management Intern</w:t>
-      </w:r>
-      <w:r>
-        <w:rPr>
-          <w:rFonts w:ascii="Garamond" w:hAnsi="Garamond" w:cs="Adobe Arabic"/>
-          <w:color w:val="000000"/>
-          <w:sz w:val="20"/>
-          <w:szCs w:val="20"/>
-        </w:rPr>
-        <w:tab/>
-      </w:r>
-      <w:r>
-        <w:rPr>
-          <w:rFonts w:ascii="Garamond" w:hAnsi="Garamond" w:cs="Adobe Arabic"/>
-          <w:color w:val="000000"/>
-          <w:sz w:val="20"/>
-          <w:szCs w:val="20"/>
-        </w:rPr>
-        <w:t>      </w:t>
-      </w:r>
-      <w:r>
-        <w:rPr>
-          <w:rFonts w:ascii="Garamond" w:hAnsi="Garamond" w:cs="Adobe Arabic"/>
-          <w:color w:val="000000"/>
-          <w:sz w:val="20"/>
-          <w:szCs w:val="20"/>
-        </w:rPr>
-        <w:tab/>
+          <w:rFonts w:ascii="Garamond" w:hAnsi="Garamond" w:cs="Adobe Arabic"/>
+          <w:color w:val="000000"/>
+          <w:sz w:val="20"/>
+          <w:szCs w:val="20"/>
+        </w:rPr>
+        <w:tab/>
+      </w:r>
+      <w:r>
+        <w:rPr>
+          <w:rFonts w:ascii="Garamond" w:hAnsi="Garamond" w:cs="Adobe Arabic"/>
+          <w:color w:val="000000"/>
+          <w:sz w:val="20"/>
+          <w:szCs w:val="20"/>
+        </w:rPr>
+        <w:tab/>
+      </w:r>
+      <w:r>
+        <w:rPr>
+          <w:rFonts w:ascii="Garamond" w:hAnsi="Garamond" w:cs="Adobe Arabic"/>
+          <w:color w:val="000000"/>
+          <w:sz w:val="20"/>
+          <w:szCs w:val="20"/>
+        </w:rPr>
+        <w:tab/>
+      </w:r>
+      <w:r>
+        <w:rPr>
+          <w:rFonts w:ascii="Garamond" w:hAnsi="Garamond" w:cs="Adobe Arabic"/>
+          <w:color w:val="000000"/>
+          <w:sz w:val="20"/>
+          <w:szCs w:val="20"/>
+        </w:rPr>
+        <w:tab/>
+      </w:r>
+      <w:r>
+        <w:rPr>
+          <w:rFonts w:ascii="Garamond" w:hAnsi="Garamond" w:cs="Adobe Arabic"/>
+          <w:color w:val="000000"/>
+          <w:sz w:val="20"/>
+          <w:szCs w:val="20"/>
+        </w:rPr>
+        <w:tab/>
+        <w:t xml:space="preserve">          </w:t>
       </w:r>
       <w:r>
         <w:rPr>
@@ -1353,71 +1349,6 @@
       </w:r>
       <w:r>
         <w:rPr>
-          <w:rFonts w:ascii="Garamond" w:hAnsi="Garamond" w:cs="Adobe Arabic"/>
-          <w:color w:val="000000"/>
-          <w:sz w:val="20"/>
-          <w:szCs w:val="20"/>
-        </w:rPr>
-        <w:tab/>
-      </w:r>
-      <w:r>
-        <w:rPr>
-          <w:rFonts w:ascii="Garamond" w:hAnsi="Garamond" w:cs="Adobe Arabic"/>
-          <w:color w:val="000000"/>
-          <w:sz w:val="20"/>
-          <w:szCs w:val="20"/>
-        </w:rPr>
-        <w:tab/>
-      </w:r>
-      <w:r>
-        <w:rPr>
-          <w:rFonts w:ascii="Garamond" w:hAnsi="Garamond" w:cs="Adobe Arabic"/>
-          <w:color w:val="000000"/>
-          <w:sz w:val="20"/>
-          <w:szCs w:val="20"/>
-        </w:rPr>
-        <w:tab/>
-      </w:r>
-      <w:r>
-        <w:rPr>
-          <w:rFonts w:ascii="Garamond" w:hAnsi="Garamond" w:cs="Adobe Arabic"/>
-          <w:color w:val="000000"/>
-          <w:sz w:val="20"/>
-          <w:szCs w:val="20"/>
-        </w:rPr>
-        <w:tab/>
-      </w:r>
-      <w:r>
-        <w:rPr>
-          <w:rFonts w:ascii="Garamond" w:hAnsi="Garamond" w:cs="Adobe Arabic"/>
-          <w:color w:val="000000"/>
-          <w:sz w:val="20"/>
-          <w:szCs w:val="20"/>
-        </w:rPr>
-        <w:tab/>
-      </w:r>
-      <w:r>
-        <w:rPr>
-          <w:rFonts w:ascii="Garamond" w:hAnsi="Garamond" w:cs="Adobe Arabic"/>
-          <w:color w:val="000000"/>
-          <w:sz w:val="20"/>
-          <w:szCs w:val="20"/>
-        </w:rPr>
-        <w:t xml:space="preserve">           </w:t>
-      </w:r>
-      <w:r>
-        <w:rPr>
-          <w:rFonts w:ascii="Garamond" w:hAnsi="Garamond" w:cs="Adobe Arabic"/>
-          <w:color w:val="000000"/>
-          <w:sz w:val="20"/>
-          <w:szCs w:val="20"/>
-          <w:lang w:val="en-US"/>
-        </w:rPr>
-        <w:tab/>
-        <w:t xml:space="preserve">           </w:t>
-      </w:r>
-      <w:r>
-        <w:rPr>
           <w:rFonts w:ascii="Garamond" w:hAnsi="Garamond" w:cs="Didot"/>
           <w:color w:val="000000"/>
           <w:sz w:val="20"/>
@@ -1428,7 +1359,7 @@
     </w:p>
     <w:p>
       <w:pPr>
-        <w:pStyle w:val="9"/>
+        <w:pStyle w:val="ListParagraph"/>
         <w:numPr>
           <w:ilvl w:val="0"/>
           <w:numId w:val="3"/>
@@ -1450,7 +1381,7 @@
     </w:p>
     <w:p>
       <w:pPr>
-        <w:pStyle w:val="9"/>
+        <w:pStyle w:val="ListParagraph"/>
         <w:numPr>
           <w:ilvl w:val="0"/>
           <w:numId w:val="3"/>
@@ -1472,7 +1403,7 @@
     </w:p>
     <w:p>
       <w:pPr>
-        <w:pStyle w:val="9"/>
+        <w:pStyle w:val="ListParagraph"/>
         <w:numPr>
           <w:ilvl w:val="0"/>
           <w:numId w:val="3"/>
@@ -1489,12 +1420,20 @@
           <w:sz w:val="20"/>
           <w:szCs w:val="20"/>
         </w:rPr>
-        <w:t>Entered and categorized data from records across every department within the Department of Transportation.</w:t>
-      </w:r>
-    </w:p>
-    <w:p>
-      <w:pPr>
-        <w:pStyle w:val="9"/>
+        <w:t xml:space="preserve">Entered </w:t>
+      </w:r>
+      <w:r>
+        <w:rPr>
+          <w:rFonts w:ascii="Garamond" w:hAnsi="Garamond"/>
+          <w:sz w:val="20"/>
+          <w:szCs w:val="20"/>
+        </w:rPr>
+        <w:t>and categorized data from records across every department within the Department of Transportation.</w:t>
+      </w:r>
+    </w:p>
+    <w:p>
+      <w:pPr>
+        <w:pStyle w:val="ListParagraph"/>
         <w:numPr>
           <w:ilvl w:val="0"/>
           <w:numId w:val="3"/>
@@ -1516,7 +1455,7 @@
     </w:p>
     <w:p>
       <w:pPr>
-        <w:pStyle w:val="9"/>
+        <w:pStyle w:val="ListParagraph"/>
         <w:numPr>
           <w:ilvl w:val="0"/>
           <w:numId w:val="3"/>
@@ -1533,17 +1472,16 @@
           <w:sz w:val="20"/>
           <w:szCs w:val="20"/>
         </w:rPr>
-        <w:t xml:space="preserve">Attended meetings regarding transitioning information management systems as a technical consultant </w:t>
-      </w:r>
-    </w:p>
-    <w:p>
-      <w:pPr>
-        <w:textAlignment w:val="baseline"/>
-        <w:rPr>
-          <w:sz w:val="4"/>
-          <w:szCs w:val="4"/>
-        </w:rPr>
-      </w:pPr>
+        <w:t>Attended meetings regarding transitioni</w:t>
+      </w:r>
+      <w:r>
+        <w:rPr>
+          <w:rFonts w:ascii="Garamond" w:hAnsi="Garamond"/>
+          <w:sz w:val="20"/>
+          <w:szCs w:val="20"/>
+        </w:rPr>
+        <w:t xml:space="preserve">ng information management systems as a technical consultant </w:t>
+      </w:r>
     </w:p>
     <w:p>
       <w:pPr>
@@ -1556,87 +1494,135 @@
           <w:szCs w:val="20"/>
         </w:rPr>
       </w:pPr>
-      <w:r>
-        <w:rPr>
-          <w:rFonts w:ascii="Didot" w:hAnsi="Didot" w:cs="Didot"/>
-          <w:b/>
-          <w:color w:val="000000"/>
-          <w:sz w:val="20"/>
-          <w:szCs w:val="20"/>
-        </w:rPr>
-        <w:t>Fuhu Inc. (Mazarine nabi cares)</w:t>
-      </w:r>
-      <w:r>
-        <w:rPr>
-          <w:rFonts w:ascii="Didot" w:hAnsi="Didot" w:cs="Didot"/>
-          <w:b/>
-          <w:color w:val="000000"/>
-          <w:sz w:val="20"/>
-          <w:szCs w:val="20"/>
-        </w:rPr>
-        <w:tab/>
-      </w:r>
-      <w:r>
-        <w:rPr>
-          <w:rFonts w:ascii="Didot" w:hAnsi="Didot" w:cs="Didot"/>
-          <w:color w:val="000000"/>
-          <w:sz w:val="20"/>
-          <w:szCs w:val="20"/>
-        </w:rPr>
-        <w:tab/>
-      </w:r>
-      <w:r>
-        <w:rPr>
-          <w:rFonts w:ascii="Didot" w:hAnsi="Didot" w:cs="Didot"/>
-          <w:color w:val="000000"/>
-          <w:sz w:val="20"/>
-          <w:szCs w:val="20"/>
-        </w:rPr>
-        <w:tab/>
-      </w:r>
-      <w:r>
-        <w:rPr>
-          <w:rFonts w:ascii="Didot" w:hAnsi="Didot" w:cs="Didot"/>
-          <w:color w:val="000000"/>
-          <w:sz w:val="20"/>
-          <w:szCs w:val="20"/>
-        </w:rPr>
-        <w:tab/>
-      </w:r>
-      <w:r>
-        <w:rPr>
-          <w:rFonts w:ascii="Didot" w:hAnsi="Didot" w:cs="Didot"/>
-          <w:color w:val="000000"/>
-          <w:sz w:val="20"/>
-          <w:szCs w:val="20"/>
-        </w:rPr>
-        <w:tab/>
-      </w:r>
-      <w:r>
-        <w:rPr>
-          <w:rFonts w:ascii="Didot" w:hAnsi="Didot" w:cs="Didot"/>
-          <w:color w:val="000000"/>
-          <w:sz w:val="20"/>
-          <w:szCs w:val="20"/>
-        </w:rPr>
-        <w:tab/>
-      </w:r>
-      <w:r>
-        <w:rPr>
-          <w:rFonts w:ascii="Didot" w:hAnsi="Didot" w:cs="Didot"/>
-          <w:color w:val="000000"/>
-          <w:sz w:val="20"/>
-          <w:szCs w:val="20"/>
-        </w:rPr>
-        <w:tab/>
-      </w:r>
-      <w:r>
-        <w:rPr>
-          <w:rFonts w:ascii="Didot" w:hAnsi="Didot" w:cs="Didot"/>
-          <w:color w:val="000000"/>
-          <w:sz w:val="20"/>
-          <w:szCs w:val="20"/>
-        </w:rPr>
+      <w:proofErr w:type="spellStart"/>
+      <w:r>
+        <w:rPr>
+          <w:rFonts w:ascii="Didot" w:hAnsi="Didot" w:cs="Didot"/>
+          <w:b/>
+          <w:color w:val="000000"/>
+          <w:sz w:val="20"/>
+          <w:szCs w:val="20"/>
+        </w:rPr>
+        <w:t>Fuhu</w:t>
+      </w:r>
+      <w:proofErr w:type="spellEnd"/>
+      <w:r>
+        <w:rPr>
+          <w:rFonts w:ascii="Didot" w:hAnsi="Didot" w:cs="Didot"/>
+          <w:b/>
+          <w:color w:val="000000"/>
+          <w:sz w:val="20"/>
+          <w:szCs w:val="20"/>
+        </w:rPr>
+        <w:t xml:space="preserve"> Inc. (</w:t>
+      </w:r>
+      <w:proofErr w:type="spellStart"/>
+      <w:r>
+        <w:rPr>
+          <w:rFonts w:ascii="Didot" w:hAnsi="Didot" w:cs="Didot"/>
+          <w:b/>
+          <w:color w:val="000000"/>
+          <w:sz w:val="20"/>
+          <w:szCs w:val="20"/>
+        </w:rPr>
+        <w:t>Mazarine</w:t>
+      </w:r>
+      <w:proofErr w:type="spellEnd"/>
+      <w:r>
+        <w:rPr>
+          <w:rFonts w:ascii="Didot" w:hAnsi="Didot" w:cs="Didot"/>
+          <w:b/>
+          <w:color w:val="000000"/>
+          <w:sz w:val="20"/>
+          <w:szCs w:val="20"/>
+        </w:rPr>
+        <w:t xml:space="preserve"> </w:t>
+      </w:r>
+      <w:proofErr w:type="spellStart"/>
+      <w:r>
+        <w:rPr>
+          <w:rFonts w:ascii="Didot" w:hAnsi="Didot" w:cs="Didot"/>
+          <w:b/>
+          <w:color w:val="000000"/>
+          <w:sz w:val="20"/>
+          <w:szCs w:val="20"/>
+        </w:rPr>
+        <w:t>nabi</w:t>
+      </w:r>
+      <w:proofErr w:type="spellEnd"/>
+      <w:r>
+        <w:rPr>
+          <w:rFonts w:ascii="Didot" w:hAnsi="Didot" w:cs="Didot"/>
+          <w:b/>
+          <w:color w:val="000000"/>
+          <w:sz w:val="20"/>
+          <w:szCs w:val="20"/>
+        </w:rPr>
+        <w:t xml:space="preserve"> cares)</w:t>
+      </w:r>
+      <w:r>
+        <w:rPr>
+          <w:rFonts w:ascii="Didot" w:hAnsi="Didot" w:cs="Didot"/>
+          <w:b/>
+          <w:color w:val="000000"/>
+          <w:sz w:val="20"/>
+          <w:szCs w:val="20"/>
+        </w:rPr>
+        <w:tab/>
+      </w:r>
+      <w:r>
+        <w:rPr>
+          <w:rFonts w:ascii="Didot" w:hAnsi="Didot" w:cs="Didot"/>
+          <w:color w:val="000000"/>
+          <w:sz w:val="20"/>
+          <w:szCs w:val="20"/>
+        </w:rPr>
+        <w:tab/>
+      </w:r>
+      <w:r>
+        <w:rPr>
+          <w:rFonts w:ascii="Didot" w:hAnsi="Didot" w:cs="Didot"/>
+          <w:color w:val="000000"/>
+          <w:sz w:val="20"/>
+          <w:szCs w:val="20"/>
+        </w:rPr>
+        <w:tab/>
+      </w:r>
+      <w:r>
+        <w:rPr>
+          <w:rFonts w:ascii="Didot" w:hAnsi="Didot" w:cs="Didot"/>
+          <w:color w:val="000000"/>
+          <w:sz w:val="20"/>
+          <w:szCs w:val="20"/>
+        </w:rPr>
+        <w:tab/>
+      </w:r>
+      <w:r>
+        <w:rPr>
+          <w:rFonts w:ascii="Didot" w:hAnsi="Didot" w:cs="Didot"/>
+          <w:color w:val="000000"/>
+          <w:sz w:val="20"/>
+          <w:szCs w:val="20"/>
+        </w:rPr>
+        <w:tab/>
+      </w:r>
+      <w:r>
+        <w:rPr>
+          <w:rFonts w:ascii="Didot" w:hAnsi="Didot" w:cs="Didot"/>
+          <w:color w:val="000000"/>
+          <w:sz w:val="20"/>
+          <w:szCs w:val="20"/>
+        </w:rPr>
+        <w:tab/>
+      </w:r>
+      <w:r>
+        <w:rPr>
+          <w:rFonts w:ascii="Didot" w:hAnsi="Didot" w:cs="Didot"/>
+          <w:color w:val="000000"/>
+          <w:sz w:val="20"/>
+          <w:szCs w:val="20"/>
+        </w:rPr>
+        <w:tab/>
         <w:t xml:space="preserve">        </w:t>
       </w:r>
       <w:r>
@@ -1647,45 +1633,7 @@
           <w:szCs w:val="20"/>
         </w:rPr>
         <w:tab/>
-      </w:r>
-      <w:r>
-        <w:rPr>
-          <w:rFonts w:ascii="Didot" w:hAnsi="Didot" w:cs="Didot"/>
-          <w:color w:val="000000"/>
-          <w:sz w:val="20"/>
-          <w:szCs w:val="20"/>
-        </w:rPr>
-        <w:t xml:space="preserve">           </w:t>
-      </w:r>
-      <w:r>
-        <w:rPr>
-          <w:rFonts w:ascii="Didot" w:hAnsi="Didot" w:cs="Didot"/>
-          <w:color w:val="000000"/>
-          <w:sz w:val="20"/>
-          <w:szCs w:val="20"/>
-          <w:lang w:val="en-US"/>
-        </w:rPr>
-        <w:tab/>
-        <w:t/>
-      </w:r>
-      <w:r>
-        <w:rPr>
-          <w:rFonts w:ascii="Didot" w:hAnsi="Didot" w:cs="Didot"/>
-          <w:color w:val="000000"/>
-          <w:sz w:val="20"/>
-          <w:szCs w:val="20"/>
-          <w:lang w:val="en-US"/>
-        </w:rPr>
-        <w:tab/>
-      </w:r>
-      <w:r>
-        <w:rPr>
-          <w:rFonts w:ascii="Didot" w:hAnsi="Didot" w:cs="Didot"/>
-          <w:color w:val="000000"/>
-          <w:sz w:val="20"/>
-          <w:szCs w:val="20"/>
-        </w:rPr>
-        <w:t xml:space="preserve"> </w:t>
+        <w:t xml:space="preserve">            </w:t>
       </w:r>
       <w:r>
         <w:rPr>
@@ -1814,14 +1762,6 @@
           <w:szCs w:val="20"/>
         </w:rPr>
         <w:tab/>
-      </w:r>
-      <w:r>
-        <w:rPr>
-          <w:rFonts w:ascii="Garamond" w:hAnsi="Garamond" w:cs="Adobe Arabic"/>
-          <w:color w:val="000000"/>
-          <w:sz w:val="20"/>
-          <w:szCs w:val="20"/>
-        </w:rPr>
         <w:t xml:space="preserve">       </w:t>
       </w:r>
       <w:r>
@@ -1836,7 +1776,7 @@
     </w:p>
     <w:p>
       <w:pPr>
-        <w:pStyle w:val="9"/>
+        <w:pStyle w:val="ListParagraph"/>
         <w:numPr>
           <w:ilvl w:val="0"/>
           <w:numId w:val="3"/>
@@ -1853,12 +1793,20 @@
           <w:sz w:val="20"/>
           <w:szCs w:val="20"/>
         </w:rPr>
-        <w:t>Worked under the Innovations and Customer Service Departments.</w:t>
-      </w:r>
-    </w:p>
-    <w:p>
-      <w:pPr>
-        <w:pStyle w:val="9"/>
+        <w:t xml:space="preserve">Worked under the Innovations and Customer Service </w:t>
+      </w:r>
+      <w:r>
+        <w:rPr>
+          <w:rFonts w:ascii="Garamond" w:hAnsi="Garamond"/>
+          <w:sz w:val="20"/>
+          <w:szCs w:val="20"/>
+        </w:rPr>
+        <w:t>Departments.</w:t>
+      </w:r>
+    </w:p>
+    <w:p>
+      <w:pPr>
+        <w:pStyle w:val="ListParagraph"/>
         <w:numPr>
           <w:ilvl w:val="0"/>
           <w:numId w:val="3"/>
@@ -1880,7 +1828,7 @@
     </w:p>
     <w:p>
       <w:pPr>
-        <w:pStyle w:val="9"/>
+        <w:pStyle w:val="ListParagraph"/>
         <w:numPr>
           <w:ilvl w:val="0"/>
           <w:numId w:val="3"/>
@@ -1902,7 +1850,7 @@
     </w:p>
     <w:p>
       <w:pPr>
-        <w:pStyle w:val="9"/>
+        <w:pStyle w:val="ListParagraph"/>
         <w:numPr>
           <w:ilvl w:val="0"/>
           <w:numId w:val="3"/>
@@ -1919,17 +1867,16 @@
           <w:sz w:val="20"/>
           <w:szCs w:val="20"/>
         </w:rPr>
-        <w:t>Led the formulation of a cohesive internship program as the first intern.</w:t>
-      </w:r>
-    </w:p>
-    <w:p>
-      <w:pPr>
-        <w:textAlignment w:val="baseline"/>
-        <w:rPr>
-          <w:sz w:val="4"/>
-          <w:szCs w:val="4"/>
-        </w:rPr>
-      </w:pPr>
+        <w:t>Led the formulation of a cohesive internship program</w:t>
+      </w:r>
+      <w:r>
+        <w:rPr>
+          <w:rFonts w:ascii="Garamond" w:hAnsi="Garamond"/>
+          <w:sz w:val="20"/>
+          <w:szCs w:val="20"/>
+        </w:rPr>
+        <w:t xml:space="preserve"> as the first intern.</w:t>
+      </w:r>
     </w:p>
     <w:p>
       <w:pPr>
@@ -2032,14 +1979,6 @@
           <w:szCs w:val="20"/>
         </w:rPr>
         <w:tab/>
-      </w:r>
-      <w:r>
-        <w:rPr>
-          <w:rFonts w:ascii="Didot" w:hAnsi="Didot" w:cs="Didot"/>
-          <w:color w:val="000000"/>
-          <w:sz w:val="20"/>
-          <w:szCs w:val="20"/>
-        </w:rPr>
         <w:t xml:space="preserve">          </w:t>
       </w:r>
       <w:r>
@@ -2050,25 +1989,16 @@
           <w:szCs w:val="20"/>
         </w:rPr>
         <w:tab/>
-      </w:r>
-      <w:r>
-        <w:rPr>
-          <w:rFonts w:ascii="Didot" w:hAnsi="Didot" w:cs="Didot"/>
-          <w:color w:val="000000"/>
-          <w:sz w:val="20"/>
-          <w:szCs w:val="20"/>
-        </w:rPr>
-        <w:t xml:space="preserve">               </w:t>
-      </w:r>
-      <w:r>
-        <w:rPr>
-          <w:rFonts w:ascii="Didot" w:hAnsi="Didot" w:cs="Didot"/>
-          <w:color w:val="000000"/>
-          <w:sz w:val="20"/>
-          <w:szCs w:val="20"/>
-          <w:lang w:val="en-US"/>
-        </w:rPr>
-        <w:t xml:space="preserve">  </w:t>
+        <w:t xml:space="preserve">              </w:t>
+      </w:r>
+      <w:r>
+        <w:rPr>
+          <w:rFonts w:ascii="Didot" w:hAnsi="Didot" w:cs="Didot"/>
+          <w:color w:val="000000"/>
+          <w:sz w:val="20"/>
+          <w:szCs w:val="20"/>
+        </w:rPr>
+        <w:t xml:space="preserve"> </w:t>
       </w:r>
       <w:r>
         <w:rPr>
@@ -2119,14 +2049,6 @@
           <w:szCs w:val="20"/>
         </w:rPr>
         <w:tab/>
-      </w:r>
-      <w:r>
-        <w:rPr>
-          <w:rFonts w:ascii="Garamond" w:hAnsi="Garamond" w:cs="Adobe Arabic"/>
-          <w:color w:val="000000"/>
-          <w:sz w:val="20"/>
-          <w:szCs w:val="20"/>
-        </w:rPr>
         <w:t xml:space="preserve">   </w:t>
       </w:r>
       <w:r>
@@ -2146,14 +2068,6 @@
           <w:szCs w:val="20"/>
         </w:rPr>
         <w:tab/>
-      </w:r>
-      <w:r>
-        <w:rPr>
-          <w:rFonts w:ascii="Garamond" w:hAnsi="Garamond" w:cs="Adobe Arabic"/>
-          <w:color w:val="000000"/>
-          <w:sz w:val="20"/>
-          <w:szCs w:val="20"/>
-        </w:rPr>
         <w:t xml:space="preserve">      </w:t>
       </w:r>
       <w:r>
@@ -2182,14 +2096,6 @@
           <w:szCs w:val="20"/>
         </w:rPr>
         <w:tab/>
-      </w:r>
-      <w:r>
-        <w:rPr>
-          <w:rFonts w:ascii="Garamond" w:hAnsi="Garamond" w:cs="Adobe Arabic"/>
-          <w:color w:val="000000"/>
-          <w:sz w:val="20"/>
-          <w:szCs w:val="20"/>
-        </w:rPr>
         <w:t xml:space="preserve">       </w:t>
       </w:r>
       <w:r>
@@ -2200,14 +2106,6 @@
           <w:szCs w:val="20"/>
         </w:rPr>
         <w:tab/>
-      </w:r>
-      <w:r>
-        <w:rPr>
-          <w:rFonts w:ascii="Garamond" w:hAnsi="Garamond" w:cs="Adobe Arabic"/>
-          <w:color w:val="000000"/>
-          <w:sz w:val="20"/>
-          <w:szCs w:val="20"/>
-        </w:rPr>
         <w:t xml:space="preserve">                 </w:t>
       </w:r>
       <w:r>
@@ -2222,7 +2120,7 @@
     </w:p>
     <w:p>
       <w:pPr>
-        <w:pStyle w:val="9"/>
+        <w:pStyle w:val="ListParagraph"/>
         <w:numPr>
           <w:ilvl w:val="0"/>
           <w:numId w:val="3"/>
@@ -2239,12 +2137,20 @@
           <w:sz w:val="20"/>
           <w:szCs w:val="20"/>
         </w:rPr>
-        <w:t>Worked under the Sourcing and Production Department of Children Apparel and Accessories.</w:t>
-      </w:r>
-    </w:p>
-    <w:p>
-      <w:pPr>
-        <w:pStyle w:val="9"/>
+        <w:t xml:space="preserve">Worked under the Sourcing and Production Department of Children </w:t>
+      </w:r>
+      <w:r>
+        <w:rPr>
+          <w:rFonts w:ascii="Garamond" w:hAnsi="Garamond"/>
+          <w:sz w:val="20"/>
+          <w:szCs w:val="20"/>
+        </w:rPr>
+        <w:t>Apparel and Accessories.</w:t>
+      </w:r>
+    </w:p>
+    <w:p>
+      <w:pPr>
+        <w:pStyle w:val="ListParagraph"/>
         <w:numPr>
           <w:ilvl w:val="0"/>
           <w:numId w:val="3"/>
@@ -2267,16 +2173,16 @@
     <w:p>
       <w:pPr>
         <w:rPr>
-          <w:rFonts w:ascii="Garamond" w:hAnsi="Garamond" w:eastAsia="Times New Roman" w:cs="Adobe Arabic"/>
-          <w:sz w:val="10"/>
-          <w:szCs w:val="10"/>
+          <w:rFonts w:ascii="Garamond" w:eastAsia="Times New Roman" w:hAnsi="Garamond" w:cs="Adobe Arabic"/>
+          <w:sz w:val="6"/>
+          <w:szCs w:val="6"/>
         </w:rPr>
       </w:pPr>
     </w:p>
     <w:p>
       <w:pPr>
         <w:pBdr>
-          <w:bottom w:val="single" w:color="auto" w:sz="6" w:space="1"/>
+          <w:bottom w:val="single" w:sz="6" w:space="1" w:color="auto"/>
         </w:pBdr>
         <w:rPr>
           <w:rFonts w:ascii="Didot" w:hAnsi="Didot" w:cs="Didot"/>
@@ -2317,182 +2223,238 @@
           <w:szCs w:val="20"/>
         </w:rPr>
       </w:pPr>
-      <w:r>
-        <w:rPr>
-          <w:rFonts w:ascii="Didot" w:hAnsi="Didot" w:cs="Didot"/>
-          <w:b/>
-          <w:color w:val="000000"/>
-          <w:sz w:val="20"/>
-          <w:szCs w:val="20"/>
-        </w:rPr>
-        <w:t xml:space="preserve">Smoodify </w:t>
-      </w:r>
-      <w:r>
-        <w:fldChar w:fldCharType="begin"/>
-      </w:r>
-      <w:r>
-        <w:instrText xml:space="preserve"> HYPERLINK "http://smoodify.herokuapp.com/" </w:instrText>
-      </w:r>
-      <w:r>
-        <w:fldChar w:fldCharType="separate"/>
-      </w:r>
-      <w:r>
-        <w:rPr>
-          <w:rStyle w:val="6"/>
+      <w:proofErr w:type="spellStart"/>
+      <w:r>
+        <w:rPr>
+          <w:rFonts w:ascii="Didot" w:hAnsi="Didot" w:cs="Didot"/>
+          <w:b/>
+          <w:color w:val="000000"/>
+          <w:sz w:val="20"/>
+          <w:szCs w:val="20"/>
+        </w:rPr>
+        <w:t>Smoodify</w:t>
+      </w:r>
+      <w:proofErr w:type="spellEnd"/>
+      <w:r>
+        <w:rPr>
+          <w:rFonts w:ascii="Didot" w:hAnsi="Didot" w:cs="Didot"/>
+          <w:b/>
+          <w:color w:val="000000"/>
+          <w:sz w:val="20"/>
+          <w:szCs w:val="20"/>
+        </w:rPr>
+        <w:t xml:space="preserve"> </w:t>
+      </w:r>
+      <w:hyperlink r:id="rId11" w:history="1">
+        <w:r>
+          <w:rPr>
+            <w:rStyle w:val="Hyperlink"/>
+            <w:rFonts w:ascii="Didot" w:hAnsi="Didot" w:cs="Didot"/>
+            <w:i/>
+            <w:sz w:val="20"/>
+            <w:szCs w:val="20"/>
+          </w:rPr>
+          <w:t>smoodify.herokuapp.com</w:t>
+        </w:r>
+      </w:hyperlink>
+      <w:r>
+        <w:rPr>
+          <w:rFonts w:ascii="Didot" w:hAnsi="Didot" w:cs="Didot"/>
+          <w:b/>
+          <w:color w:val="000000"/>
+          <w:sz w:val="20"/>
+          <w:szCs w:val="20"/>
+        </w:rPr>
+        <w:tab/>
+      </w:r>
+      <w:r>
+        <w:rPr>
+          <w:rFonts w:ascii="Didot" w:hAnsi="Didot" w:cs="Didot"/>
+          <w:b/>
+          <w:color w:val="000000"/>
+          <w:sz w:val="20"/>
+          <w:szCs w:val="20"/>
+        </w:rPr>
+        <w:tab/>
+      </w:r>
+      <w:r>
+        <w:rPr>
+          <w:rFonts w:ascii="Didot" w:hAnsi="Didot" w:cs="Didot"/>
+          <w:b/>
+          <w:color w:val="000000"/>
+          <w:sz w:val="20"/>
+          <w:szCs w:val="20"/>
+        </w:rPr>
+        <w:tab/>
+      </w:r>
+      <w:r>
+        <w:rPr>
+          <w:rFonts w:ascii="Didot" w:hAnsi="Didot" w:cs="Didot"/>
+          <w:b/>
+          <w:color w:val="000000"/>
+          <w:sz w:val="20"/>
+          <w:szCs w:val="20"/>
+        </w:rPr>
+        <w:tab/>
+      </w:r>
+      <w:r>
+        <w:rPr>
+          <w:rFonts w:ascii="Didot" w:hAnsi="Didot" w:cs="Didot"/>
+          <w:b/>
+          <w:color w:val="000000"/>
+          <w:sz w:val="20"/>
+          <w:szCs w:val="20"/>
+        </w:rPr>
+        <w:tab/>
+      </w:r>
+      <w:r>
+        <w:rPr>
+          <w:rFonts w:ascii="Didot" w:hAnsi="Didot" w:cs="Didot"/>
+          <w:b/>
+          <w:color w:val="000000"/>
+          <w:sz w:val="20"/>
+          <w:szCs w:val="20"/>
+        </w:rPr>
+        <w:tab/>
+      </w:r>
+      <w:r>
+        <w:rPr>
+          <w:rFonts w:ascii="Didot" w:hAnsi="Didot" w:cs="Didot"/>
+          <w:b/>
+          <w:color w:val="000000"/>
+          <w:sz w:val="20"/>
+          <w:szCs w:val="20"/>
+        </w:rPr>
+        <w:tab/>
+      </w:r>
+      <w:r>
+        <w:rPr>
+          <w:rFonts w:ascii="Didot" w:hAnsi="Didot" w:cs="Didot"/>
+          <w:b/>
+          <w:color w:val="000000"/>
+          <w:sz w:val="20"/>
+          <w:szCs w:val="20"/>
+        </w:rPr>
+        <w:tab/>
+      </w:r>
+      <w:r>
+        <w:rPr>
+          <w:rFonts w:ascii="Didot" w:hAnsi="Didot" w:cs="Didot"/>
+          <w:b/>
+          <w:color w:val="000000"/>
+          <w:sz w:val="20"/>
+          <w:szCs w:val="20"/>
+        </w:rPr>
+        <w:tab/>
+        <w:t xml:space="preserve">         </w:t>
+      </w:r>
+      <w:r>
+        <w:rPr>
+          <w:rFonts w:ascii="Garamond" w:hAnsi="Garamond" w:cs="Didot"/>
+          <w:color w:val="000000"/>
+          <w:sz w:val="20"/>
+          <w:szCs w:val="20"/>
+        </w:rPr>
+        <w:t>Spring 2018</w:t>
+      </w:r>
+    </w:p>
+    <w:p>
+      <w:pPr>
+        <w:rPr>
+          <w:sz w:val="20"/>
+          <w:szCs w:val="20"/>
+        </w:rPr>
+      </w:pPr>
+      <w:r>
+        <w:rPr>
           <w:rFonts w:ascii="Didot" w:hAnsi="Didot" w:cs="Didot"/>
           <w:i/>
-          <w:sz w:val="20"/>
-          <w:szCs w:val="20"/>
-        </w:rPr>
-        <w:t>smoodify.herokuapp.com</w:t>
-      </w:r>
-      <w:r>
-        <w:rPr>
-          <w:rStyle w:val="6"/>
+          <w:color w:val="000000"/>
+          <w:sz w:val="20"/>
+          <w:szCs w:val="20"/>
+        </w:rPr>
+        <w:t xml:space="preserve">JavaScript, </w:t>
+      </w:r>
+      <w:r>
+        <w:rPr>
           <w:rFonts w:ascii="Didot" w:hAnsi="Didot" w:cs="Didot"/>
           <w:i/>
-          <w:sz w:val="20"/>
-          <w:szCs w:val="20"/>
-        </w:rPr>
-        <w:fldChar w:fldCharType="end"/>
-      </w:r>
-      <w:r>
-        <w:rPr>
-          <w:rFonts w:ascii="Didot" w:hAnsi="Didot" w:cs="Didot"/>
-          <w:b/>
-          <w:color w:val="000000"/>
-          <w:sz w:val="20"/>
-          <w:szCs w:val="20"/>
-        </w:rPr>
-        <w:tab/>
-      </w:r>
-      <w:r>
-        <w:rPr>
-          <w:rFonts w:ascii="Didot" w:hAnsi="Didot" w:cs="Didot"/>
-          <w:b/>
-          <w:color w:val="000000"/>
-          <w:sz w:val="20"/>
-          <w:szCs w:val="20"/>
-        </w:rPr>
-        <w:tab/>
-      </w:r>
-      <w:r>
-        <w:rPr>
-          <w:rFonts w:ascii="Didot" w:hAnsi="Didot" w:cs="Didot"/>
-          <w:b/>
-          <w:color w:val="000000"/>
-          <w:sz w:val="20"/>
-          <w:szCs w:val="20"/>
-        </w:rPr>
-        <w:tab/>
-      </w:r>
-      <w:r>
-        <w:rPr>
-          <w:rFonts w:ascii="Didot" w:hAnsi="Didot" w:cs="Didot"/>
-          <w:b/>
-          <w:color w:val="000000"/>
-          <w:sz w:val="20"/>
-          <w:szCs w:val="20"/>
-        </w:rPr>
-        <w:tab/>
-      </w:r>
-      <w:r>
-        <w:rPr>
-          <w:rFonts w:ascii="Didot" w:hAnsi="Didot" w:cs="Didot"/>
-          <w:b/>
-          <w:color w:val="000000"/>
-          <w:sz w:val="20"/>
-          <w:szCs w:val="20"/>
-        </w:rPr>
-        <w:tab/>
-      </w:r>
-      <w:r>
-        <w:rPr>
-          <w:rFonts w:ascii="Didot" w:hAnsi="Didot" w:cs="Didot"/>
-          <w:b/>
-          <w:color w:val="000000"/>
-          <w:sz w:val="20"/>
-          <w:szCs w:val="20"/>
-        </w:rPr>
-        <w:tab/>
-      </w:r>
-      <w:r>
-        <w:rPr>
-          <w:rFonts w:ascii="Didot" w:hAnsi="Didot" w:cs="Didot"/>
-          <w:b/>
-          <w:color w:val="000000"/>
-          <w:sz w:val="20"/>
-          <w:szCs w:val="20"/>
-        </w:rPr>
-        <w:tab/>
-      </w:r>
-      <w:r>
-        <w:rPr>
-          <w:rFonts w:ascii="Didot" w:hAnsi="Didot" w:cs="Didot"/>
-          <w:b/>
-          <w:color w:val="000000"/>
-          <w:sz w:val="20"/>
-          <w:szCs w:val="20"/>
-        </w:rPr>
-        <w:tab/>
-      </w:r>
-      <w:r>
-        <w:rPr>
-          <w:rFonts w:ascii="Didot" w:hAnsi="Didot" w:cs="Didot"/>
-          <w:b/>
-          <w:color w:val="000000"/>
-          <w:sz w:val="20"/>
-          <w:szCs w:val="20"/>
-        </w:rPr>
-        <w:tab/>
-      </w:r>
-      <w:r>
-        <w:rPr>
-          <w:rFonts w:ascii="Didot" w:hAnsi="Didot" w:cs="Didot"/>
-          <w:b/>
-          <w:color w:val="000000"/>
-          <w:sz w:val="20"/>
-          <w:szCs w:val="20"/>
-        </w:rPr>
-        <w:t xml:space="preserve">         </w:t>
-      </w:r>
-      <w:r>
-        <w:rPr>
-          <w:rFonts w:ascii="Didot" w:hAnsi="Didot" w:cs="Didot"/>
-          <w:b/>
-          <w:color w:val="000000"/>
-          <w:sz w:val="20"/>
-          <w:szCs w:val="20"/>
-          <w:lang w:val="en-US"/>
-        </w:rPr>
-        <w:tab/>
-        <w:t xml:space="preserve">         </w:t>
-      </w:r>
-      <w:r>
-        <w:rPr>
-          <w:rFonts w:ascii="Garamond" w:hAnsi="Garamond" w:cs="Didot"/>
-          <w:color w:val="000000"/>
-          <w:sz w:val="20"/>
-          <w:szCs w:val="20"/>
-        </w:rPr>
-        <w:t>Spring 2018</w:t>
-      </w:r>
-    </w:p>
-    <w:p>
+          <w:color w:val="000000"/>
+          <w:sz w:val="20"/>
+          <w:szCs w:val="20"/>
+        </w:rPr>
+        <w:t xml:space="preserve">Node.js, Express, </w:t>
+      </w:r>
+      <w:proofErr w:type="spellStart"/>
       <w:r>
         <w:rPr>
           <w:rFonts w:ascii="Didot" w:hAnsi="Didot" w:cs="Didot"/>
           <w:i/>
           <w:color w:val="000000"/>
-          <w:sz w:val="18"/>
-          <w:szCs w:val="18"/>
-        </w:rPr>
-        <w:t>JavaScript, Node.js, Express, AngularJS, HTML, CSS, Mongoose, MongoDB, Passport.js, Spotify Web API, Brain.js</w:t>
-      </w:r>
-    </w:p>
-    <w:p>
-      <w:pPr>
-        <w:pStyle w:val="9"/>
+          <w:sz w:val="20"/>
+          <w:szCs w:val="20"/>
+        </w:rPr>
+        <w:t>AngularJS</w:t>
+      </w:r>
+      <w:proofErr w:type="spellEnd"/>
+      <w:r>
+        <w:rPr>
+          <w:rFonts w:ascii="Didot" w:hAnsi="Didot" w:cs="Didot"/>
+          <w:i/>
+          <w:color w:val="000000"/>
+          <w:sz w:val="20"/>
+          <w:szCs w:val="20"/>
+        </w:rPr>
+        <w:t xml:space="preserve">, HTML, CSS, Mongoose, </w:t>
+      </w:r>
+      <w:proofErr w:type="spellStart"/>
+      <w:r>
+        <w:rPr>
+          <w:rFonts w:ascii="Didot" w:hAnsi="Didot" w:cs="Didot"/>
+          <w:i/>
+          <w:color w:val="000000"/>
+          <w:sz w:val="20"/>
+          <w:szCs w:val="20"/>
+        </w:rPr>
+        <w:t>MongoDB</w:t>
+      </w:r>
+      <w:proofErr w:type="spellEnd"/>
+      <w:r>
+        <w:rPr>
+          <w:rFonts w:ascii="Didot" w:hAnsi="Didot" w:cs="Didot"/>
+          <w:i/>
+          <w:color w:val="000000"/>
+          <w:sz w:val="20"/>
+          <w:szCs w:val="20"/>
+        </w:rPr>
+        <w:t xml:space="preserve">, Passport.js, </w:t>
+      </w:r>
+      <w:proofErr w:type="spellStart"/>
+      <w:r>
+        <w:rPr>
+          <w:rFonts w:ascii="Didot" w:hAnsi="Didot" w:cs="Didot"/>
+          <w:i/>
+          <w:color w:val="000000"/>
+          <w:sz w:val="20"/>
+          <w:szCs w:val="20"/>
+        </w:rPr>
+        <w:t>Spotify</w:t>
+      </w:r>
+      <w:proofErr w:type="spellEnd"/>
+      <w:r>
+        <w:rPr>
+          <w:rFonts w:ascii="Didot" w:hAnsi="Didot" w:cs="Didot"/>
+          <w:i/>
+          <w:color w:val="000000"/>
+          <w:sz w:val="20"/>
+          <w:szCs w:val="20"/>
+        </w:rPr>
+        <w:t xml:space="preserve"> Web API, Brain.js</w:t>
+      </w:r>
+    </w:p>
+    <w:p>
+      <w:pPr>
+        <w:pStyle w:val="ListParagraph"/>
         <w:numPr>
           <w:ilvl w:val="0"/>
           <w:numId w:val="3"/>
@@ -2516,7 +2478,7 @@
     </w:p>
     <w:p>
       <w:pPr>
-        <w:pStyle w:val="9"/>
+        <w:pStyle w:val="ListParagraph"/>
         <w:numPr>
           <w:ilvl w:val="0"/>
           <w:numId w:val="3"/>
@@ -2535,12 +2497,41 @@
           <w:sz w:val="20"/>
           <w:szCs w:val="20"/>
         </w:rPr>
-        <w:t>Users can create profiles, connect their Spotify accounts, and use the application to play music.</w:t>
-      </w:r>
-    </w:p>
-    <w:p>
-      <w:pPr>
-        <w:pStyle w:val="9"/>
+        <w:t>Users can create profiles, connect t</w:t>
+      </w:r>
+      <w:r>
+        <w:rPr>
+          <w:rFonts w:ascii="Garamond" w:hAnsi="Garamond" w:cs="Didot"/>
+          <w:color w:val="000000"/>
+          <w:sz w:val="20"/>
+          <w:szCs w:val="20"/>
+        </w:rPr>
+        <w:t xml:space="preserve">heir </w:t>
+      </w:r>
+      <w:proofErr w:type="spellStart"/>
+      <w:r>
+        <w:rPr>
+          <w:rFonts w:ascii="Garamond" w:hAnsi="Garamond" w:cs="Didot"/>
+          <w:color w:val="000000"/>
+          <w:sz w:val="20"/>
+          <w:szCs w:val="20"/>
+        </w:rPr>
+        <w:t>Spotify</w:t>
+      </w:r>
+      <w:proofErr w:type="spellEnd"/>
+      <w:r>
+        <w:rPr>
+          <w:rFonts w:ascii="Garamond" w:hAnsi="Garamond" w:cs="Didot"/>
+          <w:color w:val="000000"/>
+          <w:sz w:val="20"/>
+          <w:szCs w:val="20"/>
+        </w:rPr>
+        <w:t xml:space="preserve"> accounts, and use the application to play music.</w:t>
+      </w:r>
+    </w:p>
+    <w:p>
+      <w:pPr>
+        <w:pStyle w:val="ListParagraph"/>
         <w:numPr>
           <w:ilvl w:val="0"/>
           <w:numId w:val="3"/>
@@ -2571,6 +2562,7 @@
           <w:szCs w:val="20"/>
         </w:rPr>
       </w:pPr>
+      <w:proofErr w:type="spellStart"/>
       <w:r>
         <w:rPr>
           <w:rFonts w:ascii="Didot" w:hAnsi="Didot" w:cs="Didot"/>
@@ -2581,38 +2573,37 @@
         </w:rPr>
         <w:t>RealFakeChairsDotCom</w:t>
       </w:r>
-      <w:r>
-        <w:rPr>
-          <w:rFonts w:ascii="Didot" w:hAnsi="Didot" w:cs="Didot"/>
-          <w:b/>
-          <w:color w:val="000000"/>
-          <w:sz w:val="20"/>
-          <w:szCs w:val="20"/>
-        </w:rPr>
-        <w:tab/>
-      </w:r>
-      <w:r>
-        <w:rPr>
-          <w:rFonts w:ascii="Didot" w:hAnsi="Didot" w:cs="Didot"/>
-          <w:b/>
-          <w:color w:val="000000"/>
-          <w:sz w:val="20"/>
-          <w:szCs w:val="20"/>
-        </w:rPr>
-        <w:tab/>
-      </w:r>
-      <w:r>
-        <w:rPr>
-          <w:rFonts w:ascii="Didot" w:hAnsi="Didot" w:cs="Didot"/>
-          <w:b/>
-          <w:color w:val="000000"/>
-          <w:sz w:val="20"/>
-          <w:szCs w:val="20"/>
-        </w:rPr>
-        <w:tab/>
-      </w:r>
-      <w:bookmarkStart w:id="0" w:name="_GoBack"/>
-      <w:bookmarkEnd w:id="0"/>
+      <w:proofErr w:type="spellEnd"/>
+      <w:r>
+        <w:rPr>
+          <w:rFonts w:ascii="Didot" w:hAnsi="Didot" w:cs="Didot"/>
+          <w:b/>
+          <w:color w:val="000000"/>
+          <w:sz w:val="20"/>
+          <w:szCs w:val="20"/>
+        </w:rPr>
+        <w:tab/>
+      </w:r>
+      <w:r>
+        <w:rPr>
+          <w:rFonts w:ascii="Didot" w:hAnsi="Didot" w:cs="Didot"/>
+          <w:b/>
+          <w:color w:val="000000"/>
+          <w:sz w:val="20"/>
+          <w:szCs w:val="20"/>
+        </w:rPr>
+        <w:tab/>
+      </w:r>
+      <w:r>
+        <w:rPr>
+          <w:rFonts w:ascii="Didot" w:hAnsi="Didot" w:cs="Didot"/>
+          <w:b/>
+          <w:color w:val="000000"/>
+          <w:sz w:val="20"/>
+          <w:szCs w:val="20"/>
+        </w:rPr>
+        <w:tab/>
+      </w:r>
       <w:r>
         <w:rPr>
           <w:rFonts w:ascii="Didot" w:hAnsi="Didot" w:cs="Didot"/>
@@ -2700,25 +2691,12 @@
           <w:color w:val="000000"/>
           <w:sz w:val="20"/>
           <w:szCs w:val="20"/>
-          <w:lang w:val="en-US"/>
-        </w:rPr>
-        <w:tab/>
-        <w:t/>
+        </w:rPr>
+        <w:tab/>
       </w:r>
       <w:r>
         <w:rPr>
           <w:rFonts w:ascii="Garamond" w:hAnsi="Garamond" w:cs="Didot"/>
-          <w:b/>
-          <w:color w:val="000000"/>
-          <w:sz w:val="20"/>
-          <w:szCs w:val="20"/>
-          <w:lang w:val="en-US"/>
-        </w:rPr>
-        <w:tab/>
-      </w:r>
-      <w:r>
-        <w:rPr>
-          <w:rFonts w:ascii="Garamond" w:hAnsi="Garamond" w:cs="Didot"/>
           <w:color w:val="000000"/>
           <w:sz w:val="20"/>
           <w:szCs w:val="20"/>
@@ -2731,8 +2709,8 @@
         <w:rPr>
           <w:rFonts w:ascii="Didot" w:hAnsi="Didot" w:cs="Didot"/>
           <w:i/>
-          <w:sz w:val="18"/>
-          <w:szCs w:val="18"/>
+          <w:sz w:val="20"/>
+          <w:szCs w:val="20"/>
         </w:rPr>
       </w:pPr>
       <w:r>
@@ -2740,15 +2718,47 @@
           <w:rFonts w:ascii="Didot" w:hAnsi="Didot" w:cs="Didot"/>
           <w:i/>
           <w:color w:val="000000"/>
-          <w:sz w:val="18"/>
-          <w:szCs w:val="18"/>
-        </w:rPr>
-        <w:t xml:space="preserve">JavaScript, Node.js, Express, HTML, CSS, Mongoose, MongoDB, handlebars, Passport.js, Stripe API  </w:t>
-      </w:r>
-    </w:p>
-    <w:p>
-      <w:pPr>
-        <w:pStyle w:val="9"/>
+          <w:sz w:val="20"/>
+          <w:szCs w:val="20"/>
+        </w:rPr>
+        <w:t xml:space="preserve">JavaScript, Node.js, Express, HTML, CSS, Mongoose, </w:t>
+      </w:r>
+      <w:proofErr w:type="spellStart"/>
+      <w:r>
+        <w:rPr>
+          <w:rFonts w:ascii="Didot" w:hAnsi="Didot" w:cs="Didot"/>
+          <w:i/>
+          <w:color w:val="000000"/>
+          <w:sz w:val="20"/>
+          <w:szCs w:val="20"/>
+        </w:rPr>
+        <w:t>MongoDB</w:t>
+      </w:r>
+      <w:proofErr w:type="spellEnd"/>
+      <w:r>
+        <w:rPr>
+          <w:rFonts w:ascii="Didot" w:hAnsi="Didot" w:cs="Didot"/>
+          <w:i/>
+          <w:color w:val="000000"/>
+          <w:sz w:val="20"/>
+          <w:szCs w:val="20"/>
+        </w:rPr>
+        <w:t>, ha</w:t>
+      </w:r>
+      <w:r>
+        <w:rPr>
+          <w:rFonts w:ascii="Didot" w:hAnsi="Didot" w:cs="Didot"/>
+          <w:i/>
+          <w:color w:val="000000"/>
+          <w:sz w:val="20"/>
+          <w:szCs w:val="20"/>
+        </w:rPr>
+        <w:t xml:space="preserve">ndlebars, Passport.js, Stripe API  </w:t>
+      </w:r>
+    </w:p>
+    <w:p>
+      <w:pPr>
+        <w:pStyle w:val="ListParagraph"/>
         <w:numPr>
           <w:ilvl w:val="0"/>
           <w:numId w:val="3"/>
@@ -2770,7 +2780,7 @@
     </w:p>
     <w:p>
       <w:pPr>
-        <w:pStyle w:val="9"/>
+        <w:pStyle w:val="ListParagraph"/>
         <w:numPr>
           <w:ilvl w:val="0"/>
           <w:numId w:val="3"/>
@@ -2792,7 +2802,7 @@
     </w:p>
     <w:p>
       <w:pPr>
-        <w:pStyle w:val="9"/>
+        <w:pStyle w:val="ListParagraph"/>
         <w:numPr>
           <w:ilvl w:val="0"/>
           <w:numId w:val="3"/>
@@ -2809,38 +2819,43 @@
           <w:sz w:val="20"/>
           <w:szCs w:val="20"/>
         </w:rPr>
-        <w:t xml:space="preserve">Employing Mongoose and MongoDB to store and query product and user data. </w:t>
-      </w:r>
-    </w:p>
-    <w:p>
-      <w:pPr>
-        <w:ind w:left="-2"/>
-        <w:textAlignment w:val="baseline"/>
-        <w:rPr>
-          <w:rFonts w:ascii="Garamond" w:hAnsi="Garamond" w:cs="Adobe Arabic"/>
-          <w:color w:val="000000"/>
-          <w:sz w:val="4"/>
-          <w:szCs w:val="4"/>
-        </w:rPr>
-      </w:pPr>
-    </w:p>
-    <w:p>
-      <w:pPr>
-        <w:rPr>
-          <w:rFonts w:ascii="Didot" w:hAnsi="Didot" w:cs="Didot"/>
-          <w:color w:val="000000"/>
-          <w:sz w:val="20"/>
-          <w:szCs w:val="20"/>
-        </w:rPr>
-      </w:pPr>
-      <w:r>
-        <w:rPr>
-          <w:rFonts w:ascii="Didot" w:hAnsi="Didot" w:cs="Didot"/>
-          <w:b/>
-          <w:color w:val="000000"/>
-          <w:sz w:val="20"/>
-          <w:szCs w:val="20"/>
-          <w:lang w:val="en-US"/>
+        <w:t xml:space="preserve">Employing Mongoose and </w:t>
+      </w:r>
+      <w:proofErr w:type="spellStart"/>
+      <w:r>
+        <w:rPr>
+          <w:rFonts w:ascii="Garamond" w:hAnsi="Garamond"/>
+          <w:sz w:val="20"/>
+          <w:szCs w:val="20"/>
+        </w:rPr>
+        <w:t>MongoDB</w:t>
+      </w:r>
+      <w:proofErr w:type="spellEnd"/>
+      <w:r>
+        <w:rPr>
+          <w:rFonts w:ascii="Garamond" w:hAnsi="Garamond"/>
+          <w:sz w:val="20"/>
+          <w:szCs w:val="20"/>
+        </w:rPr>
+        <w:t xml:space="preserve"> to store and query product and user data. </w:t>
+      </w:r>
+    </w:p>
+    <w:p>
+      <w:pPr>
+        <w:rPr>
+          <w:rFonts w:ascii="Didot" w:hAnsi="Didot" w:cs="Didot"/>
+          <w:color w:val="000000"/>
+          <w:sz w:val="20"/>
+          <w:szCs w:val="20"/>
+        </w:rPr>
+      </w:pPr>
+      <w:r>
+        <w:rPr>
+          <w:rFonts w:ascii="Didot" w:hAnsi="Didot" w:cs="Didot"/>
+          <w:b/>
+          <w:color w:val="000000"/>
+          <w:sz w:val="20"/>
+          <w:szCs w:val="20"/>
         </w:rPr>
         <w:t>Blackjack</w:t>
       </w:r>
@@ -2851,7 +2866,6 @@
           <w:color w:val="000000"/>
           <w:sz w:val="20"/>
           <w:szCs w:val="20"/>
-          <w:lang w:val="en-US"/>
         </w:rPr>
         <w:tab/>
         <w:t xml:space="preserve">      </w:t>
@@ -2863,19 +2877,16 @@
           <w:color w:val="000000"/>
           <w:sz w:val="20"/>
           <w:szCs w:val="20"/>
-          <w:lang w:val="en-US"/>
-        </w:rPr>
-        <w:tab/>
-        <w:t/>
-      </w:r>
-      <w:r>
-        <w:rPr>
-          <w:rFonts w:ascii="Didot" w:hAnsi="Didot" w:cs="Didot"/>
-          <w:b/>
-          <w:color w:val="000000"/>
-          <w:sz w:val="20"/>
-          <w:szCs w:val="20"/>
-          <w:lang w:val="en-US"/>
+        </w:rPr>
+        <w:tab/>
+      </w:r>
+      <w:r>
+        <w:rPr>
+          <w:rFonts w:ascii="Didot" w:hAnsi="Didot" w:cs="Didot"/>
+          <w:b/>
+          <w:color w:val="000000"/>
+          <w:sz w:val="20"/>
+          <w:szCs w:val="20"/>
         </w:rPr>
         <w:tab/>
       </w:r>
@@ -2994,9 +3005,8 @@
         <w:rPr>
           <w:rFonts w:ascii="Didot" w:hAnsi="Didot" w:cs="Didot"/>
           <w:i/>
-          <w:sz w:val="18"/>
-          <w:szCs w:val="18"/>
-          <w:lang w:val="en-US"/>
+          <w:sz w:val="20"/>
+          <w:szCs w:val="20"/>
         </w:rPr>
       </w:pPr>
       <w:r>
@@ -3004,8 +3014,8 @@
           <w:rFonts w:ascii="Didot" w:hAnsi="Didot" w:cs="Didot"/>
           <w:i/>
           <w:color w:val="000000"/>
-          <w:sz w:val="18"/>
-          <w:szCs w:val="18"/>
+          <w:sz w:val="20"/>
+          <w:szCs w:val="20"/>
         </w:rPr>
         <w:t>JavaScript, Node.js, Express, HTML, CS</w:t>
       </w:r>
@@ -3014,48 +3024,75 @@
           <w:rFonts w:ascii="Didot" w:hAnsi="Didot" w:cs="Didot"/>
           <w:i/>
           <w:color w:val="000000"/>
-          <w:sz w:val="18"/>
-          <w:szCs w:val="18"/>
-          <w:lang w:val="en-US"/>
+          <w:sz w:val="20"/>
+          <w:szCs w:val="20"/>
         </w:rPr>
         <w:t>S</w:t>
       </w:r>
     </w:p>
     <w:p>
       <w:pPr>
-        <w:pStyle w:val="9"/>
+        <w:pStyle w:val="ListParagraph"/>
         <w:numPr>
           <w:ilvl w:val="0"/>
           <w:numId w:val="3"/>
         </w:numPr>
         <w:rPr>
-          <w:rFonts w:hint="default" w:ascii="Garamond" w:hAnsi="Garamond" w:cs="Garamond"/>
-          <w:i w:val="0"/>
-          <w:caps w:val="0"/>
-          <w:color w:val="auto"/>
-          <w:spacing w:val="0"/>
-          <w:sz w:val="20"/>
-          <w:szCs w:val="20"/>
-          <w:shd w:val="clear" w:color="auto" w:fill="auto"/>
-        </w:rPr>
-      </w:pPr>
-      <w:r>
-        <w:rPr>
-          <w:rFonts w:hint="default" w:ascii="Garamond" w:hAnsi="Garamond" w:cs="Garamond"/>
-          <w:i w:val="0"/>
-          <w:caps w:val="0"/>
-          <w:color w:val="auto"/>
-          <w:spacing w:val="0"/>
-          <w:sz w:val="20"/>
-          <w:szCs w:val="20"/>
-          <w:shd w:val="clear" w:color="auto" w:fill="auto"/>
-        </w:rPr>
-        <w:t>Created a player vs cpu game of blackjack using JavaScript and DOM manipulation.</w:t>
-      </w:r>
-    </w:p>
-    <w:p>
-      <w:pPr>
-        <w:pStyle w:val="9"/>
+          <w:rFonts w:ascii="Garamond" w:hAnsi="Garamond" w:cs="Garamond"/>
+          <w:sz w:val="20"/>
+          <w:szCs w:val="20"/>
+        </w:rPr>
+      </w:pPr>
+      <w:r>
+        <w:rPr>
+          <w:rFonts w:ascii="Garamond" w:hAnsi="Garamond" w:cs="Garamond"/>
+          <w:sz w:val="20"/>
+          <w:szCs w:val="20"/>
+        </w:rPr>
+        <w:t xml:space="preserve">Created a player </w:t>
+      </w:r>
+      <w:proofErr w:type="spellStart"/>
+      <w:r>
+        <w:rPr>
+          <w:rFonts w:ascii="Garamond" w:hAnsi="Garamond" w:cs="Garamond"/>
+          <w:sz w:val="20"/>
+          <w:szCs w:val="20"/>
+        </w:rPr>
+        <w:t>vs</w:t>
+      </w:r>
+      <w:proofErr w:type="spellEnd"/>
+      <w:r>
+        <w:rPr>
+          <w:rFonts w:ascii="Garamond" w:hAnsi="Garamond" w:cs="Garamond"/>
+          <w:sz w:val="20"/>
+          <w:szCs w:val="20"/>
+        </w:rPr>
+        <w:t xml:space="preserve"> </w:t>
+      </w:r>
+      <w:proofErr w:type="spellStart"/>
+      <w:proofErr w:type="gramStart"/>
+      <w:r>
+        <w:rPr>
+          <w:rFonts w:ascii="Garamond" w:hAnsi="Garamond" w:cs="Garamond"/>
+          <w:sz w:val="20"/>
+          <w:szCs w:val="20"/>
+        </w:rPr>
+        <w:t>cpu</w:t>
+      </w:r>
+      <w:proofErr w:type="spellEnd"/>
+      <w:proofErr w:type="gramEnd"/>
+      <w:r>
+        <w:rPr>
+          <w:rFonts w:ascii="Garamond" w:hAnsi="Garamond" w:cs="Garamond"/>
+          <w:sz w:val="20"/>
+          <w:szCs w:val="20"/>
+        </w:rPr>
+        <w:t xml:space="preserve"> game of blackjack using JavaScript and DOM manipulation.</w:t>
+      </w:r>
+    </w:p>
+    <w:p>
+      <w:pPr>
+        <w:pStyle w:val="ListParagraph"/>
         <w:numPr>
           <w:ilvl w:val="0"/>
           <w:numId w:val="3"/>
@@ -3091,7 +3128,6 @@
           <w:color w:val="000000"/>
           <w:sz w:val="20"/>
           <w:szCs w:val="20"/>
-          <w:lang w:val="en-US"/>
         </w:rPr>
         <w:t>Err… Platforms…</w:t>
       </w:r>
@@ -3114,15 +3150,6 @@
           <w:szCs w:val="20"/>
         </w:rPr>
         <w:tab/>
-      </w:r>
-      <w:r>
-        <w:rPr>
-          <w:rFonts w:ascii="Didot" w:hAnsi="Didot" w:cs="Didot"/>
-          <w:b/>
-          <w:color w:val="000000"/>
-          <w:sz w:val="20"/>
-          <w:szCs w:val="20"/>
-        </w:rPr>
         <w:t xml:space="preserve"> </w:t>
       </w:r>
       <w:r>
@@ -3134,15 +3161,6 @@
           <w:szCs w:val="20"/>
         </w:rPr>
         <w:tab/>
-      </w:r>
-      <w:r>
-        <w:rPr>
-          <w:rFonts w:ascii="Didot" w:hAnsi="Didot" w:cs="Didot"/>
-          <w:b/>
-          <w:color w:val="000000"/>
-          <w:sz w:val="20"/>
-          <w:szCs w:val="20"/>
-        </w:rPr>
         <w:t xml:space="preserve"> </w:t>
       </w:r>
       <w:r>
@@ -3223,10 +3241,8 @@
           <w:color w:val="000000"/>
           <w:sz w:val="20"/>
           <w:szCs w:val="20"/>
-          <w:lang w:val="en-US"/>
-        </w:rPr>
-        <w:tab/>
-        <w:t/>
+        </w:rPr>
+        <w:tab/>
       </w:r>
       <w:r>
         <w:rPr>
@@ -3234,7 +3250,6 @@
           <w:color w:val="000000"/>
           <w:sz w:val="20"/>
           <w:szCs w:val="20"/>
-          <w:lang w:val="en-US"/>
         </w:rPr>
         <w:tab/>
       </w:r>
@@ -3253,8 +3268,8 @@
         <w:rPr>
           <w:rFonts w:ascii="Didot" w:hAnsi="Didot" w:cs="Didot"/>
           <w:i/>
-          <w:sz w:val="18"/>
-          <w:szCs w:val="18"/>
+          <w:sz w:val="20"/>
+          <w:szCs w:val="20"/>
         </w:rPr>
       </w:pPr>
       <w:r>
@@ -3262,16 +3277,15 @@
           <w:rFonts w:ascii="Didot" w:hAnsi="Didot" w:cs="Didot"/>
           <w:i/>
           <w:color w:val="000000"/>
-          <w:sz w:val="18"/>
-          <w:szCs w:val="18"/>
-          <w:lang w:val="en-US"/>
+          <w:sz w:val="20"/>
+          <w:szCs w:val="20"/>
         </w:rPr>
         <w:t>Unity, C#</w:t>
       </w:r>
     </w:p>
     <w:p>
       <w:pPr>
-        <w:pStyle w:val="9"/>
+        <w:pStyle w:val="ListParagraph"/>
         <w:numPr>
           <w:ilvl w:val="0"/>
           <w:numId w:val="3"/>
@@ -3295,7 +3309,6 @@
           <w:rFonts w:ascii="Garamond" w:hAnsi="Garamond"/>
           <w:sz w:val="20"/>
           <w:szCs w:val="20"/>
-          <w:lang w:val="en-US"/>
         </w:rPr>
         <w:t>2D two-player fighting game in Unity</w:t>
       </w:r>
@@ -3312,9 +3325,16 @@
           <w:rFonts w:ascii="Garamond" w:hAnsi="Garamond"/>
           <w:sz w:val="20"/>
           <w:szCs w:val="20"/>
-          <w:lang w:val="en-US"/>
-        </w:rPr>
-        <w:t>squish the other player by pushing floating platforms into them</w:t>
+        </w:rPr>
+        <w:t>squish the other player by pushing floating platforms into th</w:t>
+      </w:r>
+      <w:r>
+        <w:rPr>
+          <w:rFonts w:ascii="Garamond" w:hAnsi="Garamond"/>
+          <w:sz w:val="20"/>
+          <w:szCs w:val="20"/>
+        </w:rPr>
+        <w:t>em</w:t>
       </w:r>
       <w:r>
         <w:rPr>
@@ -3330,15 +3350,15 @@
         <w:rPr>
           <w:rFonts w:ascii="Garamond" w:hAnsi="Garamond" w:cs="Adobe Arabic"/>
           <w:color w:val="000000"/>
-          <w:sz w:val="10"/>
-          <w:szCs w:val="10"/>
+          <w:sz w:val="6"/>
+          <w:szCs w:val="6"/>
         </w:rPr>
       </w:pPr>
     </w:p>
     <w:p>
       <w:pPr>
         <w:pBdr>
-          <w:bottom w:val="single" w:color="auto" w:sz="6" w:space="1"/>
+          <w:bottom w:val="single" w:sz="6" w:space="1" w:color="auto"/>
         </w:pBdr>
         <w:rPr>
           <w:rFonts w:ascii="Didot" w:hAnsi="Didot" w:cs="Didot"/>
@@ -3370,7 +3390,7 @@
     </w:p>
     <w:p>
       <w:pPr>
-        <w:pStyle w:val="9"/>
+        <w:pStyle w:val="ListParagraph"/>
         <w:numPr>
           <w:ilvl w:val="0"/>
           <w:numId w:val="3"/>
@@ -3401,7 +3421,7 @@
     </w:p>
     <w:p>
       <w:pPr>
-        <w:pStyle w:val="9"/>
+        <w:pStyle w:val="ListParagraph"/>
         <w:numPr>
           <w:ilvl w:val="0"/>
           <w:numId w:val="3"/>
@@ -3427,26 +3447,34 @@
           <w:sz w:val="20"/>
           <w:szCs w:val="20"/>
         </w:rPr>
-        <w:t xml:space="preserve"> English (native), Mandarin (native), Spanish (intermediate proficiency)</w:t>
+        <w:t xml:space="preserve"> English (native), Mandarin (native), Spanish (intermediate</w:t>
+      </w:r>
+      <w:r>
+        <w:rPr>
+          <w:rFonts w:ascii="Garamond" w:hAnsi="Garamond"/>
+          <w:sz w:val="20"/>
+          <w:szCs w:val="20"/>
+        </w:rPr>
+        <w:t>)</w:t>
       </w:r>
     </w:p>
     <w:sectPr>
       <w:pgSz w:w="12240" w:h="15840"/>
-      <w:pgMar w:top="720" w:right="720" w:bottom="720" w:left="720" w:header="720" w:footer="720" w:gutter="0"/>
-      <w:cols w:space="720" w:num="1"/>
-      <w:docGrid w:linePitch="360" w:charSpace="0"/>
+      <w:pgMar w:top="432" w:right="720" w:bottom="720" w:left="720" w:header="720" w:footer="720" w:gutter="0"/>
+      <w:cols w:space="720"/>
+      <w:docGrid w:linePitch="360"/>
     </w:sectPr>
   </w:body>
 </w:document>
 </file>
 
 <file path=word/numbering.xml><?xml version="1.0" encoding="utf-8"?>
-<w:numbering xmlns:wpc="http://schemas.microsoft.com/office/word/2010/wordprocessingCanvas" xmlns:mc="http://schemas.openxmlformats.org/markup-compatibility/2006" xmlns:o="urn:schemas-microsoft-com:office:office" xmlns:r="http://schemas.openxmlformats.org/officeDocument/2006/relationships" xmlns:m="http://schemas.openxmlformats.org/officeDocument/2006/math" xmlns:v="urn:schemas-microsoft-com:vml" xmlns:wp14="http://schemas.microsoft.com/office/word/2010/wordprocessingDrawing" xmlns:wp="http://schemas.openxmlformats.org/drawingml/2006/wordprocessingDrawing" xmlns:w10="urn:schemas-microsoft-com:office:word" xmlns:w="http://schemas.openxmlformats.org/wordprocessingml/2006/main" xmlns:w14="http://schemas.microsoft.com/office/word/2010/wordml" xmlns:wpg="http://schemas.microsoft.com/office/word/2010/wordprocessingGroup" xmlns:wpi="http://schemas.microsoft.com/office/word/2010/wordprocessingInk" xmlns:wne="http://schemas.microsoft.com/office/word/2006/wordml" xmlns:wps="http://schemas.microsoft.com/office/word/2010/wordprocessingShape" mc:Ignorable="w14 wp14">
+<w:numbering xmlns:wpc="http://schemas.microsoft.com/office/word/2010/wordprocessingCanvas" xmlns:mo="http://schemas.microsoft.com/office/mac/office/2008/main" xmlns:mc="http://schemas.openxmlformats.org/markup-compatibility/2006" xmlns:mv="urn:schemas-microsoft-com:mac:vml" xmlns:o="urn:schemas-microsoft-com:office:office" xmlns:r="http://schemas.openxmlformats.org/officeDocument/2006/relationships" xmlns:m="http://schemas.openxmlformats.org/officeDocument/2006/math" xmlns:v="urn:schemas-microsoft-com:vml" xmlns:wp14="http://schemas.microsoft.com/office/word/2010/wordprocessingDrawing" xmlns:wp="http://schemas.openxmlformats.org/drawingml/2006/wordprocessingDrawing" xmlns:w10="urn:schemas-microsoft-com:office:word" xmlns:w="http://schemas.openxmlformats.org/wordprocessingml/2006/main" xmlns:w14="http://schemas.microsoft.com/office/word/2010/wordml" xmlns:wpg="http://schemas.microsoft.com/office/word/2010/wordprocessingGroup" xmlns:wpi="http://schemas.microsoft.com/office/word/2010/wordprocessingInk" xmlns:wne="http://schemas.microsoft.com/office/word/2006/wordml" xmlns:wps="http://schemas.microsoft.com/office/word/2010/wordprocessingShape" mc:Ignorable="w14 wp14">
   <w:abstractNum w:abstractNumId="0">
-    <w:nsid w:val="1F826FD4"/>
+    <w:nsid w:val="0842788E"/>
     <w:multiLevelType w:val="multilevel"/>
     <w:tmpl w:val="1F826FD4"/>
-    <w:lvl w:ilvl="0" w:tentative="0">
+    <w:lvl w:ilvl="0">
       <w:start w:val="1"/>
       <w:numFmt w:val="bullet"/>
       <w:lvlText w:val=""/>
@@ -3458,11 +3486,11 @@
         <w:ind w:left="360" w:hanging="360"/>
       </w:pPr>
       <w:rPr>
-        <w:rFonts w:hint="default" w:ascii="Symbol" w:hAnsi="Symbol"/>
+        <w:rFonts w:ascii="Symbol" w:hAnsi="Symbol" w:hint="default"/>
         <w:sz w:val="20"/>
       </w:rPr>
     </w:lvl>
-    <w:lvl w:ilvl="1" w:tentative="0">
+    <w:lvl w:ilvl="1">
       <w:start w:val="1"/>
       <w:numFmt w:val="bullet"/>
       <w:lvlText w:val="o"/>
@@ -3474,11 +3502,11 @@
         <w:ind w:left="1080" w:hanging="360"/>
       </w:pPr>
       <w:rPr>
-        <w:rFonts w:hint="default" w:ascii="Courier New" w:hAnsi="Courier New"/>
+        <w:rFonts w:ascii="Courier New" w:hAnsi="Courier New" w:hint="default"/>
         <w:sz w:val="20"/>
       </w:rPr>
     </w:lvl>
-    <w:lvl w:ilvl="2" w:tentative="0">
+    <w:lvl w:ilvl="2">
       <w:start w:val="1"/>
       <w:numFmt w:val="bullet"/>
       <w:lvlText w:val=""/>
@@ -3490,11 +3518,11 @@
         <w:ind w:left="1800" w:hanging="360"/>
       </w:pPr>
       <w:rPr>
-        <w:rFonts w:hint="default" w:ascii="Wingdings" w:hAnsi="Wingdings"/>
+        <w:rFonts w:ascii="Wingdings" w:hAnsi="Wingdings" w:hint="default"/>
         <w:sz w:val="20"/>
       </w:rPr>
     </w:lvl>
-    <w:lvl w:ilvl="3" w:tentative="0">
+    <w:lvl w:ilvl="3">
       <w:start w:val="1"/>
       <w:numFmt w:val="bullet"/>
       <w:lvlText w:val=""/>
@@ -3506,11 +3534,11 @@
         <w:ind w:left="2520" w:hanging="360"/>
       </w:pPr>
       <w:rPr>
-        <w:rFonts w:hint="default" w:ascii="Wingdings" w:hAnsi="Wingdings"/>
+        <w:rFonts w:ascii="Wingdings" w:hAnsi="Wingdings" w:hint="default"/>
         <w:sz w:val="20"/>
       </w:rPr>
     </w:lvl>
-    <w:lvl w:ilvl="4" w:tentative="0">
+    <w:lvl w:ilvl="4">
       <w:start w:val="1"/>
       <w:numFmt w:val="bullet"/>
       <w:lvlText w:val=""/>
@@ -3522,11 +3550,11 @@
         <w:ind w:left="3240" w:hanging="360"/>
       </w:pPr>
       <w:rPr>
-        <w:rFonts w:hint="default" w:ascii="Wingdings" w:hAnsi="Wingdings"/>
+        <w:rFonts w:ascii="Wingdings" w:hAnsi="Wingdings" w:hint="default"/>
         <w:sz w:val="20"/>
       </w:rPr>
     </w:lvl>
-    <w:lvl w:ilvl="5" w:tentative="0">
+    <w:lvl w:ilvl="5">
       <w:start w:val="1"/>
       <w:numFmt w:val="bullet"/>
       <w:lvlText w:val=""/>
@@ -3538,11 +3566,11 @@
         <w:ind w:left="3960" w:hanging="360"/>
       </w:pPr>
       <w:rPr>
-        <w:rFonts w:hint="default" w:ascii="Wingdings" w:hAnsi="Wingdings"/>
+        <w:rFonts w:ascii="Wingdings" w:hAnsi="Wingdings" w:hint="default"/>
         <w:sz w:val="20"/>
       </w:rPr>
     </w:lvl>
-    <w:lvl w:ilvl="6" w:tentative="0">
+    <w:lvl w:ilvl="6">
       <w:start w:val="1"/>
       <w:numFmt w:val="bullet"/>
       <w:lvlText w:val=""/>
@@ -3554,11 +3582,11 @@
         <w:ind w:left="4680" w:hanging="360"/>
       </w:pPr>
       <w:rPr>
-        <w:rFonts w:hint="default" w:ascii="Wingdings" w:hAnsi="Wingdings"/>
+        <w:rFonts w:ascii="Wingdings" w:hAnsi="Wingdings" w:hint="default"/>
         <w:sz w:val="20"/>
       </w:rPr>
     </w:lvl>
-    <w:lvl w:ilvl="7" w:tentative="0">
+    <w:lvl w:ilvl="7">
       <w:start w:val="1"/>
       <w:numFmt w:val="bullet"/>
       <w:lvlText w:val=""/>
@@ -3570,11 +3598,11 @@
         <w:ind w:left="5400" w:hanging="360"/>
       </w:pPr>
       <w:rPr>
-        <w:rFonts w:hint="default" w:ascii="Wingdings" w:hAnsi="Wingdings"/>
+        <w:rFonts w:ascii="Wingdings" w:hAnsi="Wingdings" w:hint="default"/>
         <w:sz w:val="20"/>
       </w:rPr>
     </w:lvl>
-    <w:lvl w:ilvl="8" w:tentative="0">
+    <w:lvl w:ilvl="8">
       <w:start w:val="1"/>
       <w:numFmt w:val="bullet"/>
       <w:lvlText w:val=""/>
@@ -3586,16 +3614,16 @@
         <w:ind w:left="6120" w:hanging="360"/>
       </w:pPr>
       <w:rPr>
-        <w:rFonts w:hint="default" w:ascii="Wingdings" w:hAnsi="Wingdings"/>
+        <w:rFonts w:ascii="Wingdings" w:hAnsi="Wingdings" w:hint="default"/>
         <w:sz w:val="20"/>
       </w:rPr>
     </w:lvl>
   </w:abstractNum>
   <w:abstractNum w:abstractNumId="1">
-    <w:nsid w:val="3581505B"/>
+    <w:nsid w:val="1F826FD4"/>
     <w:multiLevelType w:val="multilevel"/>
-    <w:tmpl w:val="3581505B"/>
-    <w:lvl w:ilvl="0" w:tentative="0">
+    <w:tmpl w:val="1F826FD4"/>
+    <w:lvl w:ilvl="0">
       <w:start w:val="1"/>
       <w:numFmt w:val="bullet"/>
       <w:lvlText w:val=""/>
@@ -3607,11 +3635,11 @@
         <w:ind w:left="360" w:hanging="360"/>
       </w:pPr>
       <w:rPr>
-        <w:rFonts w:hint="default" w:ascii="Symbol" w:hAnsi="Symbol"/>
+        <w:rFonts w:ascii="Symbol" w:hAnsi="Symbol" w:hint="default"/>
         <w:sz w:val="20"/>
       </w:rPr>
     </w:lvl>
-    <w:lvl w:ilvl="1" w:tentative="0">
+    <w:lvl w:ilvl="1">
       <w:start w:val="1"/>
       <w:numFmt w:val="bullet"/>
       <w:lvlText w:val="o"/>
@@ -3623,11 +3651,11 @@
         <w:ind w:left="1080" w:hanging="360"/>
       </w:pPr>
       <w:rPr>
-        <w:rFonts w:hint="default" w:ascii="Courier New" w:hAnsi="Courier New"/>
+        <w:rFonts w:ascii="Courier New" w:hAnsi="Courier New" w:hint="default"/>
         <w:sz w:val="20"/>
       </w:rPr>
     </w:lvl>
-    <w:lvl w:ilvl="2" w:tentative="0">
+    <w:lvl w:ilvl="2">
       <w:start w:val="1"/>
       <w:numFmt w:val="bullet"/>
       <w:lvlText w:val=""/>
@@ -3639,11 +3667,11 @@
         <w:ind w:left="1800" w:hanging="360"/>
       </w:pPr>
       <w:rPr>
-        <w:rFonts w:hint="default" w:ascii="Wingdings" w:hAnsi="Wingdings"/>
+        <w:rFonts w:ascii="Wingdings" w:hAnsi="Wingdings" w:hint="default"/>
         <w:sz w:val="20"/>
       </w:rPr>
     </w:lvl>
-    <w:lvl w:ilvl="3" w:tentative="0">
+    <w:lvl w:ilvl="3">
       <w:start w:val="1"/>
       <w:numFmt w:val="bullet"/>
       <w:lvlText w:val=""/>
@@ -3655,11 +3683,11 @@
         <w:ind w:left="2520" w:hanging="360"/>
       </w:pPr>
       <w:rPr>
-        <w:rFonts w:hint="default" w:ascii="Wingdings" w:hAnsi="Wingdings"/>
+        <w:rFonts w:ascii="Wingdings" w:hAnsi="Wingdings" w:hint="default"/>
         <w:sz w:val="20"/>
       </w:rPr>
     </w:lvl>
-    <w:lvl w:ilvl="4" w:tentative="0">
+    <w:lvl w:ilvl="4">
       <w:start w:val="1"/>
       <w:numFmt w:val="bullet"/>
       <w:lvlText w:val=""/>
@@ -3671,11 +3699,11 @@
         <w:ind w:left="3240" w:hanging="360"/>
       </w:pPr>
       <w:rPr>
-        <w:rFonts w:hint="default" w:ascii="Wingdings" w:hAnsi="Wingdings"/>
+        <w:rFonts w:ascii="Wingdings" w:hAnsi="Wingdings" w:hint="default"/>
         <w:sz w:val="20"/>
       </w:rPr>
     </w:lvl>
-    <w:lvl w:ilvl="5" w:tentative="0">
+    <w:lvl w:ilvl="5">
       <w:start w:val="1"/>
       <w:numFmt w:val="bullet"/>
       <w:lvlText w:val=""/>
@@ -3687,11 +3715,11 @@
         <w:ind w:left="3960" w:hanging="360"/>
       </w:pPr>
       <w:rPr>
-        <w:rFonts w:hint="default" w:ascii="Wingdings" w:hAnsi="Wingdings"/>
+        <w:rFonts w:ascii="Wingdings" w:hAnsi="Wingdings" w:hint="default"/>
         <w:sz w:val="20"/>
       </w:rPr>
     </w:lvl>
-    <w:lvl w:ilvl="6" w:tentative="0">
+    <w:lvl w:ilvl="6">
       <w:start w:val="1"/>
       <w:numFmt w:val="bullet"/>
       <w:lvlText w:val=""/>
@@ -3703,11 +3731,11 @@
         <w:ind w:left="4680" w:hanging="360"/>
       </w:pPr>
       <w:rPr>
-        <w:rFonts w:hint="default" w:ascii="Wingdings" w:hAnsi="Wingdings"/>
+        <w:rFonts w:ascii="Wingdings" w:hAnsi="Wingdings" w:hint="default"/>
         <w:sz w:val="20"/>
       </w:rPr>
     </w:lvl>
-    <w:lvl w:ilvl="7" w:tentative="0">
+    <w:lvl w:ilvl="7">
       <w:start w:val="1"/>
       <w:numFmt w:val="bullet"/>
       <w:lvlText w:val=""/>
@@ -3719,11 +3747,11 @@
         <w:ind w:left="5400" w:hanging="360"/>
       </w:pPr>
       <w:rPr>
-        <w:rFonts w:hint="default" w:ascii="Wingdings" w:hAnsi="Wingdings"/>
+        <w:rFonts w:ascii="Wingdings" w:hAnsi="Wingdings" w:hint="default"/>
         <w:sz w:val="20"/>
       </w:rPr>
     </w:lvl>
-    <w:lvl w:ilvl="8" w:tentative="0">
+    <w:lvl w:ilvl="8">
       <w:start w:val="1"/>
       <w:numFmt w:val="bullet"/>
       <w:lvlText w:val=""/>
@@ -3735,53 +3763,201 @@
         <w:ind w:left="6120" w:hanging="360"/>
       </w:pPr>
       <w:rPr>
-        <w:rFonts w:hint="default" w:ascii="Wingdings" w:hAnsi="Wingdings"/>
+        <w:rFonts w:ascii="Wingdings" w:hAnsi="Wingdings" w:hint="default"/>
         <w:sz w:val="20"/>
       </w:rPr>
     </w:lvl>
   </w:abstractNum>
   <w:abstractNum w:abstractNumId="2">
-    <w:nsid w:val="73363973"/>
+    <w:nsid w:val="3581505B"/>
     <w:multiLevelType w:val="multilevel"/>
-    <w:tmpl w:val="73363973"/>
-    <w:lvl w:ilvl="0" w:tentative="0">
-      <w:start w:val="0"/>
+    <w:tmpl w:val="3581505B"/>
+    <w:lvl w:ilvl="0">
+      <w:start w:val="1"/>
       <w:numFmt w:val="bullet"/>
       <w:lvlText w:val=""/>
       <w:lvlJc w:val="left"/>
       <w:pPr>
-        <w:ind w:left="780" w:hanging="360"/>
+        <w:tabs>
+          <w:tab w:val="left" w:pos="360"/>
+        </w:tabs>
+        <w:ind w:left="360" w:hanging="360"/>
       </w:pPr>
       <w:rPr>
-        <w:rFonts w:hint="default" w:ascii="Symbol" w:hAnsi="Symbol" w:cs="Adobe Arabic" w:eastAsiaTheme="minorEastAsia"/>
-        <w:color w:val="000000"/>
+        <w:rFonts w:ascii="Symbol" w:hAnsi="Symbol" w:hint="default"/>
+        <w:sz w:val="20"/>
       </w:rPr>
     </w:lvl>
-    <w:lvl w:ilvl="1" w:tentative="0">
+    <w:lvl w:ilvl="1">
       <w:start w:val="1"/>
       <w:numFmt w:val="bullet"/>
       <w:lvlText w:val="o"/>
       <w:lvlJc w:val="left"/>
       <w:pPr>
-        <w:ind w:left="1500" w:hanging="360"/>
+        <w:tabs>
+          <w:tab w:val="left" w:pos="1080"/>
+        </w:tabs>
+        <w:ind w:left="1080" w:hanging="360"/>
       </w:pPr>
       <w:rPr>
-        <w:rFonts w:hint="default" w:ascii="Courier New" w:hAnsi="Courier New" w:cs="Courier New"/>
+        <w:rFonts w:ascii="Courier New" w:hAnsi="Courier New" w:hint="default"/>
+        <w:sz w:val="20"/>
       </w:rPr>
     </w:lvl>
-    <w:lvl w:ilvl="2" w:tentative="0">
+    <w:lvl w:ilvl="2">
       <w:start w:val="1"/>
       <w:numFmt w:val="bullet"/>
       <w:lvlText w:val=""/>
       <w:lvlJc w:val="left"/>
       <w:pPr>
-        <w:ind w:left="2220" w:hanging="360"/>
+        <w:tabs>
+          <w:tab w:val="left" w:pos="1800"/>
+        </w:tabs>
+        <w:ind w:left="1800" w:hanging="360"/>
       </w:pPr>
       <w:rPr>
-        <w:rFonts w:hint="default" w:ascii="Wingdings" w:hAnsi="Wingdings"/>
+        <w:rFonts w:ascii="Wingdings" w:hAnsi="Wingdings" w:hint="default"/>
+        <w:sz w:val="20"/>
       </w:rPr>
     </w:lvl>
-    <w:lvl w:ilvl="3" w:tentative="0">
+    <w:lvl w:ilvl="3">
+      <w:start w:val="1"/>
+      <w:numFmt w:val="bullet"/>
+      <w:lvlText w:val=""/>
+      <w:lvlJc w:val="left"/>
+      <w:pPr>
+        <w:tabs>
+          <w:tab w:val="left" w:pos="2520"/>
+        </w:tabs>
+        <w:ind w:left="2520" w:hanging="360"/>
+      </w:pPr>
+      <w:rPr>
+        <w:rFonts w:ascii="Wingdings" w:hAnsi="Wingdings" w:hint="default"/>
+        <w:sz w:val="20"/>
+      </w:rPr>
+    </w:lvl>
+    <w:lvl w:ilvl="4">
+      <w:start w:val="1"/>
+      <w:numFmt w:val="bullet"/>
+      <w:lvlText w:val=""/>
+      <w:lvlJc w:val="left"/>
+      <w:pPr>
+        <w:tabs>
+          <w:tab w:val="left" w:pos="3240"/>
+        </w:tabs>
+        <w:ind w:left="3240" w:hanging="360"/>
+      </w:pPr>
+      <w:rPr>
+        <w:rFonts w:ascii="Wingdings" w:hAnsi="Wingdings" w:hint="default"/>
+        <w:sz w:val="20"/>
+      </w:rPr>
+    </w:lvl>
+    <w:lvl w:ilvl="5">
+      <w:start w:val="1"/>
+      <w:numFmt w:val="bullet"/>
+      <w:lvlText w:val=""/>
+      <w:lvlJc w:val="left"/>
+      <w:pPr>
+        <w:tabs>
+          <w:tab w:val="left" w:pos="3960"/>
+        </w:tabs>
+        <w:ind w:left="3960" w:hanging="360"/>
+      </w:pPr>
+      <w:rPr>
+        <w:rFonts w:ascii="Wingdings" w:hAnsi="Wingdings" w:hint="default"/>
+        <w:sz w:val="20"/>
+      </w:rPr>
+    </w:lvl>
+    <w:lvl w:ilvl="6">
+      <w:start w:val="1"/>
+      <w:numFmt w:val="bullet"/>
+      <w:lvlText w:val=""/>
+      <w:lvlJc w:val="left"/>
+      <w:pPr>
+        <w:tabs>
+          <w:tab w:val="left" w:pos="4680"/>
+        </w:tabs>
+        <w:ind w:left="4680" w:hanging="360"/>
+      </w:pPr>
+      <w:rPr>
+        <w:rFonts w:ascii="Wingdings" w:hAnsi="Wingdings" w:hint="default"/>
+        <w:sz w:val="20"/>
+      </w:rPr>
+    </w:lvl>
+    <w:lvl w:ilvl="7">
+      <w:start w:val="1"/>
+      <w:numFmt w:val="bullet"/>
+      <w:lvlText w:val=""/>
+      <w:lvlJc w:val="left"/>
+      <w:pPr>
+        <w:tabs>
+          <w:tab w:val="left" w:pos="5400"/>
+        </w:tabs>
+        <w:ind w:left="5400" w:hanging="360"/>
+      </w:pPr>
+      <w:rPr>
+        <w:rFonts w:ascii="Wingdings" w:hAnsi="Wingdings" w:hint="default"/>
+        <w:sz w:val="20"/>
+      </w:rPr>
+    </w:lvl>
+    <w:lvl w:ilvl="8">
+      <w:start w:val="1"/>
+      <w:numFmt w:val="bullet"/>
+      <w:lvlText w:val=""/>
+      <w:lvlJc w:val="left"/>
+      <w:pPr>
+        <w:tabs>
+          <w:tab w:val="left" w:pos="6120"/>
+        </w:tabs>
+        <w:ind w:left="6120" w:hanging="360"/>
+      </w:pPr>
+      <w:rPr>
+        <w:rFonts w:ascii="Wingdings" w:hAnsi="Wingdings" w:hint="default"/>
+        <w:sz w:val="20"/>
+      </w:rPr>
+    </w:lvl>
+  </w:abstractNum>
+  <w:abstractNum w:abstractNumId="3">
+    <w:nsid w:val="73363973"/>
+    <w:multiLevelType w:val="multilevel"/>
+    <w:tmpl w:val="73363973"/>
+    <w:lvl w:ilvl="0">
+      <w:numFmt w:val="bullet"/>
+      <w:lvlText w:val=""/>
+      <w:lvlJc w:val="left"/>
+      <w:pPr>
+        <w:ind w:left="780" w:hanging="360"/>
+      </w:pPr>
+      <w:rPr>
+        <w:rFonts w:ascii="Symbol" w:eastAsiaTheme="minorEastAsia" w:hAnsi="Symbol" w:cs="Adobe Arabic" w:hint="default"/>
+        <w:color w:val="000000"/>
+      </w:rPr>
+    </w:lvl>
+    <w:lvl w:ilvl="1">
+      <w:start w:val="1"/>
+      <w:numFmt w:val="bullet"/>
+      <w:lvlText w:val="o"/>
+      <w:lvlJc w:val="left"/>
+      <w:pPr>
+        <w:ind w:left="1500" w:hanging="360"/>
+      </w:pPr>
+      <w:rPr>
+        <w:rFonts w:ascii="Courier New" w:hAnsi="Courier New" w:cs="Courier New" w:hint="default"/>
+      </w:rPr>
+    </w:lvl>
+    <w:lvl w:ilvl="2">
+      <w:start w:val="1"/>
+      <w:numFmt w:val="bullet"/>
+      <w:lvlText w:val=""/>
+      <w:lvlJc w:val="left"/>
+      <w:pPr>
+        <w:ind w:left="2220" w:hanging="360"/>
+      </w:pPr>
+      <w:rPr>
+        <w:rFonts w:ascii="Wingdings" w:hAnsi="Wingdings" w:hint="default"/>
+      </w:rPr>
+    </w:lvl>
+    <w:lvl w:ilvl="3">
       <w:start w:val="1"/>
       <w:numFmt w:val="bullet"/>
       <w:lvlText w:val=""/>
@@ -3790,10 +3966,10 @@
         <w:ind w:left="2940" w:hanging="360"/>
       </w:pPr>
       <w:rPr>
-        <w:rFonts w:hint="default" w:ascii="Symbol" w:hAnsi="Symbol"/>
+        <w:rFonts w:ascii="Symbol" w:hAnsi="Symbol" w:hint="default"/>
       </w:rPr>
     </w:lvl>
-    <w:lvl w:ilvl="4" w:tentative="0">
+    <w:lvl w:ilvl="4">
       <w:start w:val="1"/>
       <w:numFmt w:val="bullet"/>
       <w:lvlText w:val="o"/>
@@ -3802,10 +3978,10 @@
         <w:ind w:left="3660" w:hanging="360"/>
       </w:pPr>
       <w:rPr>
-        <w:rFonts w:hint="default" w:ascii="Courier New" w:hAnsi="Courier New" w:cs="Courier New"/>
+        <w:rFonts w:ascii="Courier New" w:hAnsi="Courier New" w:cs="Courier New" w:hint="default"/>
       </w:rPr>
     </w:lvl>
-    <w:lvl w:ilvl="5" w:tentative="0">
+    <w:lvl w:ilvl="5">
       <w:start w:val="1"/>
       <w:numFmt w:val="bullet"/>
       <w:lvlText w:val=""/>
@@ -3814,10 +3990,10 @@
         <w:ind w:left="4380" w:hanging="360"/>
       </w:pPr>
       <w:rPr>
-        <w:rFonts w:hint="default" w:ascii="Wingdings" w:hAnsi="Wingdings"/>
+        <w:rFonts w:ascii="Wingdings" w:hAnsi="Wingdings" w:hint="default"/>
       </w:rPr>
     </w:lvl>
-    <w:lvl w:ilvl="6" w:tentative="0">
+    <w:lvl w:ilvl="6">
       <w:start w:val="1"/>
       <w:numFmt w:val="bullet"/>
       <w:lvlText w:val=""/>
@@ -3826,10 +4002,10 @@
         <w:ind w:left="5100" w:hanging="360"/>
       </w:pPr>
       <w:rPr>
-        <w:rFonts w:hint="default" w:ascii="Symbol" w:hAnsi="Symbol"/>
+        <w:rFonts w:ascii="Symbol" w:hAnsi="Symbol" w:hint="default"/>
       </w:rPr>
     </w:lvl>
-    <w:lvl w:ilvl="7" w:tentative="0">
+    <w:lvl w:ilvl="7">
       <w:start w:val="1"/>
       <w:numFmt w:val="bullet"/>
       <w:lvlText w:val="o"/>
@@ -3838,10 +4014,10 @@
         <w:ind w:left="5820" w:hanging="360"/>
       </w:pPr>
       <w:rPr>
-        <w:rFonts w:hint="default" w:ascii="Courier New" w:hAnsi="Courier New" w:cs="Courier New"/>
+        <w:rFonts w:ascii="Courier New" w:hAnsi="Courier New" w:cs="Courier New" w:hint="default"/>
       </w:rPr>
     </w:lvl>
-    <w:lvl w:ilvl="8" w:tentative="0">
+    <w:lvl w:ilvl="8">
       <w:start w:val="1"/>
       <w:numFmt w:val="bullet"/>
       <w:lvlText w:val=""/>
@@ -3850,306 +4026,192 @@
         <w:ind w:left="6540" w:hanging="360"/>
       </w:pPr>
       <w:rPr>
-        <w:rFonts w:hint="default" w:ascii="Wingdings" w:hAnsi="Wingdings"/>
+        <w:rFonts w:ascii="Wingdings" w:hAnsi="Wingdings" w:hint="default"/>
       </w:rPr>
     </w:lvl>
   </w:abstractNum>
   <w:num w:numId="1">
+    <w:abstractNumId w:val="2"/>
+  </w:num>
+  <w:num w:numId="2">
+    <w:abstractNumId w:val="3"/>
+  </w:num>
+  <w:num w:numId="3">
     <w:abstractNumId w:val="1"/>
   </w:num>
-  <w:num w:numId="2">
-    <w:abstractNumId w:val="2"/>
-  </w:num>
-  <w:num w:numId="3">
+  <w:num w:numId="4">
     <w:abstractNumId w:val="0"/>
   </w:num>
 </w:numbering>
 </file>
 
 <file path=word/styles.xml><?xml version="1.0" encoding="utf-8"?>
-<w:styles xmlns:mc="http://schemas.openxmlformats.org/markup-compatibility/2006" xmlns:o="urn:schemas-microsoft-com:office:office" xmlns:r="http://schemas.openxmlformats.org/officeDocument/2006/relationships" xmlns:m="http://schemas.openxmlformats.org/officeDocument/2006/math" xmlns:v="urn:schemas-microsoft-com:vml" xmlns:w="http://schemas.openxmlformats.org/wordprocessingml/2006/main" xmlns:w14="http://schemas.microsoft.com/office/word/2010/wordml" xmlns:w10="urn:schemas-microsoft-com:office:word" xmlns:sl="http://schemas.openxmlformats.org/schemaLibrary/2006/main" mc:Ignorable="w14">
+<w:styles xmlns:mc="http://schemas.openxmlformats.org/markup-compatibility/2006" xmlns:r="http://schemas.openxmlformats.org/officeDocument/2006/relationships" xmlns:w="http://schemas.openxmlformats.org/wordprocessingml/2006/main" xmlns:w14="http://schemas.microsoft.com/office/word/2010/wordml" mc:Ignorable="w14">
   <w:docDefaults>
     <w:rPrDefault>
       <w:rPr>
-        <w:rFonts w:ascii="Times New Roman" w:hAnsi="Times New Roman" w:eastAsia="SimSun" w:cs="Times New Roman"/>
+        <w:rFonts w:ascii="Times New Roman" w:eastAsia="SimSun" w:hAnsi="Times New Roman" w:cs="Times New Roman"/>
+        <w:lang w:val="en-US" w:eastAsia="en-US" w:bidi="ar-SA"/>
       </w:rPr>
     </w:rPrDefault>
+    <w:pPrDefault/>
   </w:docDefaults>
-  <w:latentStyles w:count="260" w:defQFormat="0" w:defUnhideWhenUsed="1" w:defSemiHidden="1" w:defUIPriority="99" w:defLockedState="0">
-    <w:lsdException w:qFormat="1" w:unhideWhenUsed="0" w:uiPriority="0" w:semiHidden="0" w:name="Normal"/>
-    <w:lsdException w:qFormat="1" w:unhideWhenUsed="0" w:uiPriority="9" w:semiHidden="0" w:name="heading 1"/>
-    <w:lsdException w:qFormat="1" w:uiPriority="9" w:name="heading 2"/>
-    <w:lsdException w:qFormat="1" w:uiPriority="9" w:name="heading 3"/>
-    <w:lsdException w:qFormat="1" w:uiPriority="9" w:name="heading 4"/>
-    <w:lsdException w:qFormat="1" w:uiPriority="9" w:name="heading 5"/>
-    <w:lsdException w:qFormat="1" w:uiPriority="9" w:name="heading 6"/>
-    <w:lsdException w:qFormat="1" w:uiPriority="9" w:name="heading 7"/>
-    <w:lsdException w:qFormat="1" w:uiPriority="9" w:name="heading 8"/>
-    <w:lsdException w:qFormat="1" w:uiPriority="9" w:name="heading 9"/>
-    <w:lsdException w:uiPriority="99" w:name="index 1"/>
-    <w:lsdException w:uiPriority="99" w:name="index 2"/>
-    <w:lsdException w:uiPriority="99" w:name="index 3"/>
-    <w:lsdException w:uiPriority="99" w:name="index 4"/>
-    <w:lsdException w:uiPriority="99" w:name="index 5"/>
-    <w:lsdException w:uiPriority="99" w:name="index 6"/>
-    <w:lsdException w:uiPriority="99" w:name="index 7"/>
-    <w:lsdException w:uiPriority="99" w:name="index 8"/>
-    <w:lsdException w:uiPriority="99" w:name="index 9"/>
-    <w:lsdException w:uiPriority="39" w:name="toc 1"/>
-    <w:lsdException w:uiPriority="39" w:name="toc 2"/>
-    <w:lsdException w:uiPriority="39" w:name="toc 3"/>
-    <w:lsdException w:uiPriority="39" w:name="toc 4"/>
-    <w:lsdException w:uiPriority="39" w:name="toc 5"/>
-    <w:lsdException w:uiPriority="39" w:name="toc 6"/>
-    <w:lsdException w:uiPriority="39" w:name="toc 7"/>
-    <w:lsdException w:uiPriority="39" w:name="toc 8"/>
-    <w:lsdException w:uiPriority="39" w:name="toc 9"/>
-    <w:lsdException w:uiPriority="99" w:name="Normal Indent"/>
-    <w:lsdException w:uiPriority="99" w:name="footnote text"/>
-    <w:lsdException w:uiPriority="99" w:name="annotation text"/>
-    <w:lsdException w:uiPriority="99" w:name="header"/>
-    <w:lsdException w:uiPriority="99" w:name="footer"/>
-    <w:lsdException w:uiPriority="99" w:name="index heading"/>
-    <w:lsdException w:qFormat="1" w:uiPriority="35" w:name="caption"/>
-    <w:lsdException w:uiPriority="99" w:name="table of figures"/>
-    <w:lsdException w:uiPriority="99" w:name="envelope address"/>
-    <w:lsdException w:uiPriority="99" w:name="envelope return"/>
-    <w:lsdException w:uiPriority="99" w:name="footnote reference"/>
-    <w:lsdException w:uiPriority="99" w:name="annotation reference"/>
-    <w:lsdException w:uiPriority="99" w:name="line number"/>
-    <w:lsdException w:uiPriority="99" w:name="page number"/>
-    <w:lsdException w:uiPriority="99" w:name="endnote reference"/>
-    <w:lsdException w:uiPriority="99" w:name="endnote text"/>
-    <w:lsdException w:uiPriority="99" w:name="table of authorities"/>
-    <w:lsdException w:uiPriority="99" w:name="macro"/>
-    <w:lsdException w:uiPriority="99" w:name="toa heading"/>
-    <w:lsdException w:uiPriority="99" w:name="List"/>
-    <w:lsdException w:uiPriority="99" w:name="List Bullet"/>
-    <w:lsdException w:uiPriority="99" w:name="List Number"/>
-    <w:lsdException w:uiPriority="99" w:name="List 2"/>
-    <w:lsdException w:uiPriority="99" w:name="List 3"/>
-    <w:lsdException w:uiPriority="99" w:name="List 4"/>
-    <w:lsdException w:uiPriority="99" w:name="List 5"/>
-    <w:lsdException w:uiPriority="99" w:name="List Bullet 2"/>
-    <w:lsdException w:uiPriority="99" w:name="List Bullet 3"/>
-    <w:lsdException w:uiPriority="99" w:name="List Bullet 4"/>
-    <w:lsdException w:uiPriority="99" w:name="List Bullet 5"/>
-    <w:lsdException w:uiPriority="99" w:name="List Number 2"/>
-    <w:lsdException w:uiPriority="99" w:name="List Number 3"/>
-    <w:lsdException w:uiPriority="99" w:name="List Number 4"/>
-    <w:lsdException w:uiPriority="99" w:name="List Number 5"/>
-    <w:lsdException w:qFormat="1" w:unhideWhenUsed="0" w:uiPriority="10" w:semiHidden="0" w:name="Title"/>
-    <w:lsdException w:uiPriority="99" w:name="Closing"/>
-    <w:lsdException w:uiPriority="99" w:name="Signature"/>
-    <w:lsdException w:uiPriority="1" w:name="Default Paragraph Font"/>
-    <w:lsdException w:uiPriority="99" w:name="Body Text"/>
-    <w:lsdException w:uiPriority="99" w:name="Body Text Indent"/>
-    <w:lsdException w:uiPriority="99" w:name="List Continue"/>
-    <w:lsdException w:uiPriority="99" w:name="List Continue 2"/>
-    <w:lsdException w:uiPriority="99" w:name="List Continue 3"/>
-    <w:lsdException w:uiPriority="99" w:name="List Continue 4"/>
-    <w:lsdException w:uiPriority="99" w:name="List Continue 5"/>
-    <w:lsdException w:uiPriority="99" w:name="Message Header"/>
-    <w:lsdException w:qFormat="1" w:unhideWhenUsed="0" w:uiPriority="11" w:semiHidden="0" w:name="Subtitle"/>
-    <w:lsdException w:uiPriority="99" w:name="Salutation"/>
-    <w:lsdException w:uiPriority="99" w:name="Date"/>
-    <w:lsdException w:uiPriority="99" w:name="Body Text First Indent"/>
-    <w:lsdException w:uiPriority="99" w:name="Body Text First Indent 2"/>
-    <w:lsdException w:uiPriority="99" w:name="Note Heading"/>
-    <w:lsdException w:uiPriority="99" w:name="Body Text 2"/>
-    <w:lsdException w:uiPriority="99" w:name="Body Text 3"/>
-    <w:lsdException w:uiPriority="99" w:name="Body Text Indent 2"/>
-    <w:lsdException w:uiPriority="99" w:name="Body Text Indent 3"/>
-    <w:lsdException w:uiPriority="99" w:name="Block Text"/>
-    <w:lsdException w:uiPriority="99" w:semiHidden="0" w:name="Hyperlink"/>
-    <w:lsdException w:uiPriority="99" w:name="FollowedHyperlink"/>
-    <w:lsdException w:qFormat="1" w:unhideWhenUsed="0" w:uiPriority="22" w:semiHidden="0" w:name="Strong"/>
-    <w:lsdException w:qFormat="1" w:unhideWhenUsed="0" w:uiPriority="20" w:semiHidden="0" w:name="Emphasis"/>
-    <w:lsdException w:uiPriority="99" w:name="Document Map"/>
-    <w:lsdException w:uiPriority="99" w:name="Plain Text"/>
-    <w:lsdException w:uiPriority="99" w:name="E-mail Signature"/>
-    <w:lsdException w:uiPriority="99" w:name="Normal (Web)"/>
-    <w:lsdException w:uiPriority="99" w:name="HTML Acronym"/>
-    <w:lsdException w:uiPriority="99" w:name="HTML Address"/>
-    <w:lsdException w:uiPriority="99" w:name="HTML Cite"/>
-    <w:lsdException w:uiPriority="99" w:name="HTML Code"/>
-    <w:lsdException w:uiPriority="99" w:name="HTML Definition"/>
-    <w:lsdException w:uiPriority="99" w:name="HTML Keyboard"/>
-    <w:lsdException w:uiPriority="99" w:name="HTML Preformatted"/>
-    <w:lsdException w:uiPriority="99" w:name="HTML Sample"/>
-    <w:lsdException w:uiPriority="99" w:name="HTML Typewriter"/>
-    <w:lsdException w:uiPriority="99" w:name="HTML Variable"/>
-    <w:lsdException w:uiPriority="99" w:name="Normal Table"/>
-    <w:lsdException w:uiPriority="99" w:name="annotation subject"/>
-    <w:lsdException w:uiPriority="99" w:name="Table Simple 1"/>
-    <w:lsdException w:uiPriority="99" w:name="Table Simple 2"/>
-    <w:lsdException w:uiPriority="99" w:name="Table Simple 3"/>
-    <w:lsdException w:uiPriority="99" w:name="Table Classic 1"/>
-    <w:lsdException w:uiPriority="99" w:name="Table Classic 2"/>
-    <w:lsdException w:uiPriority="99" w:name="Table Classic 3"/>
-    <w:lsdException w:uiPriority="99" w:name="Table Classic 4"/>
-    <w:lsdException w:uiPriority="99" w:name="Table Colorful 1"/>
-    <w:lsdException w:uiPriority="99" w:name="Table Colorful 2"/>
-    <w:lsdException w:uiPriority="99" w:name="Table Colorful 3"/>
-    <w:lsdException w:uiPriority="99" w:name="Table Columns 1"/>
-    <w:lsdException w:uiPriority="99" w:name="Table Columns 2"/>
-    <w:lsdException w:uiPriority="99" w:name="Table Columns 3"/>
-    <w:lsdException w:uiPriority="99" w:name="Table Columns 4"/>
-    <w:lsdException w:uiPriority="99" w:name="Table Columns 5"/>
-    <w:lsdException w:uiPriority="99" w:name="Table Grid 1"/>
-    <w:lsdException w:uiPriority="99" w:name="Table Grid 2"/>
-    <w:lsdException w:uiPriority="99" w:name="Table Grid 3"/>
-    <w:lsdException w:uiPriority="99" w:name="Table Grid 4"/>
-    <w:lsdException w:uiPriority="99" w:name="Table Grid 5"/>
-    <w:lsdException w:uiPriority="99" w:name="Table Grid 6"/>
-    <w:lsdException w:uiPriority="99" w:name="Table Grid 7"/>
-    <w:lsdException w:uiPriority="99" w:name="Table Grid 8"/>
-    <w:lsdException w:uiPriority="99" w:name="Table List 1"/>
-    <w:lsdException w:uiPriority="99" w:name="Table List 2"/>
-    <w:lsdException w:uiPriority="99" w:name="Table List 3"/>
-    <w:lsdException w:uiPriority="99" w:name="Table List 4"/>
-    <w:lsdException w:uiPriority="99" w:name="Table List 5"/>
-    <w:lsdException w:uiPriority="99" w:name="Table List 6"/>
-    <w:lsdException w:uiPriority="99" w:name="Table List 7"/>
-    <w:lsdException w:uiPriority="99" w:name="Table List 8"/>
-    <w:lsdException w:uiPriority="99" w:name="Table 3D effects 1"/>
-    <w:lsdException w:uiPriority="99" w:name="Table 3D effects 2"/>
-    <w:lsdException w:uiPriority="99" w:name="Table 3D effects 3"/>
-    <w:lsdException w:uiPriority="99" w:name="Table Contemporary"/>
-    <w:lsdException w:uiPriority="99" w:name="Table Elegant"/>
-    <w:lsdException w:uiPriority="99" w:name="Table Professional"/>
-    <w:lsdException w:uiPriority="99" w:name="Table Subtle 1"/>
-    <w:lsdException w:uiPriority="99" w:name="Table Subtle 2"/>
-    <w:lsdException w:uiPriority="99" w:name="Table Web 1"/>
-    <w:lsdException w:uiPriority="99" w:name="Table Web 2"/>
-    <w:lsdException w:uiPriority="99" w:name="Table Web 3"/>
-    <w:lsdException w:uiPriority="99" w:name="Balloon Text"/>
-    <w:lsdException w:unhideWhenUsed="0" w:uiPriority="59" w:semiHidden="0" w:name="Table Grid"/>
-    <w:lsdException w:uiPriority="99" w:name="Table Theme"/>
-    <w:lsdException w:unhideWhenUsed="0" w:uiPriority="60" w:semiHidden="0" w:name="Light Shading"/>
-    <w:lsdException w:unhideWhenUsed="0" w:uiPriority="61" w:semiHidden="0" w:name="Light List"/>
-    <w:lsdException w:unhideWhenUsed="0" w:uiPriority="62" w:semiHidden="0" w:name="Light Grid"/>
-    <w:lsdException w:unhideWhenUsed="0" w:uiPriority="63" w:semiHidden="0" w:name="Medium Shading 1"/>
-    <w:lsdException w:unhideWhenUsed="0" w:uiPriority="64" w:semiHidden="0" w:name="Medium Shading 2"/>
-    <w:lsdException w:unhideWhenUsed="0" w:uiPriority="65" w:semiHidden="0" w:name="Medium List 1"/>
-    <w:lsdException w:unhideWhenUsed="0" w:uiPriority="66" w:semiHidden="0" w:name="Medium List 2"/>
-    <w:lsdException w:unhideWhenUsed="0" w:uiPriority="67" w:semiHidden="0" w:name="Medium Grid 1"/>
-    <w:lsdException w:unhideWhenUsed="0" w:uiPriority="68" w:semiHidden="0" w:name="Medium Grid 2"/>
-    <w:lsdException w:unhideWhenUsed="0" w:uiPriority="69" w:semiHidden="0" w:name="Medium Grid 3"/>
-    <w:lsdException w:unhideWhenUsed="0" w:uiPriority="70" w:semiHidden="0" w:name="Dark List"/>
-    <w:lsdException w:unhideWhenUsed="0" w:uiPriority="71" w:semiHidden="0" w:name="Colorful Shading"/>
-    <w:lsdException w:unhideWhenUsed="0" w:uiPriority="72" w:semiHidden="0" w:name="Colorful List"/>
-    <w:lsdException w:unhideWhenUsed="0" w:uiPriority="73" w:semiHidden="0" w:name="Colorful Grid"/>
-    <w:lsdException w:unhideWhenUsed="0" w:uiPriority="60" w:semiHidden="0" w:name="Light Shading Accent 1"/>
-    <w:lsdException w:unhideWhenUsed="0" w:uiPriority="61" w:semiHidden="0" w:name="Light List Accent 1"/>
-    <w:lsdException w:unhideWhenUsed="0" w:uiPriority="62" w:semiHidden="0" w:name="Light Grid Accent 1"/>
-    <w:lsdException w:unhideWhenUsed="0" w:uiPriority="63" w:semiHidden="0" w:name="Medium Shading 1 Accent 1"/>
-    <w:lsdException w:unhideWhenUsed="0" w:uiPriority="64" w:semiHidden="0" w:name="Medium Shading 2 Accent 1"/>
-    <w:lsdException w:unhideWhenUsed="0" w:uiPriority="65" w:semiHidden="0" w:name="Medium List 1 Accent 1"/>
-    <w:lsdException w:qFormat="1" w:unhideWhenUsed="0" w:uiPriority="34" w:semiHidden="0" w:name="List Paragraph"/>
-    <w:lsdException w:unhideWhenUsed="0" w:uiPriority="66" w:semiHidden="0" w:name="Medium List 2 Accent 1"/>
-    <w:lsdException w:unhideWhenUsed="0" w:uiPriority="67" w:semiHidden="0" w:name="Medium Grid 1 Accent 1"/>
-    <w:lsdException w:unhideWhenUsed="0" w:uiPriority="68" w:semiHidden="0" w:name="Medium Grid 2 Accent 1"/>
-    <w:lsdException w:unhideWhenUsed="0" w:uiPriority="69" w:semiHidden="0" w:name="Medium Grid 3 Accent 1"/>
-    <w:lsdException w:unhideWhenUsed="0" w:uiPriority="70" w:semiHidden="0" w:name="Dark List Accent 1"/>
-    <w:lsdException w:unhideWhenUsed="0" w:uiPriority="71" w:semiHidden="0" w:name="Colorful Shading Accent 1"/>
-    <w:lsdException w:unhideWhenUsed="0" w:uiPriority="72" w:semiHidden="0" w:name="Colorful List Accent 1"/>
-    <w:lsdException w:unhideWhenUsed="0" w:uiPriority="73" w:semiHidden="0" w:name="Colorful Grid Accent 1"/>
-    <w:lsdException w:unhideWhenUsed="0" w:uiPriority="60" w:semiHidden="0" w:name="Light Shading Accent 2"/>
-    <w:lsdException w:unhideWhenUsed="0" w:uiPriority="61" w:semiHidden="0" w:name="Light List Accent 2"/>
-    <w:lsdException w:unhideWhenUsed="0" w:uiPriority="62" w:semiHidden="0" w:name="Light Grid Accent 2"/>
-    <w:lsdException w:unhideWhenUsed="0" w:uiPriority="63" w:semiHidden="0" w:name="Medium Shading 1 Accent 2"/>
-    <w:lsdException w:unhideWhenUsed="0" w:uiPriority="64" w:semiHidden="0" w:name="Medium Shading 2 Accent 2"/>
-    <w:lsdException w:unhideWhenUsed="0" w:uiPriority="65" w:semiHidden="0" w:name="Medium List 1 Accent 2"/>
-    <w:lsdException w:unhideWhenUsed="0" w:uiPriority="66" w:semiHidden="0" w:name="Medium List 2 Accent 2"/>
-    <w:lsdException w:unhideWhenUsed="0" w:uiPriority="67" w:semiHidden="0" w:name="Medium Grid 1 Accent 2"/>
-    <w:lsdException w:unhideWhenUsed="0" w:uiPriority="68" w:semiHidden="0" w:name="Medium Grid 2 Accent 2"/>
-    <w:lsdException w:unhideWhenUsed="0" w:uiPriority="69" w:semiHidden="0" w:name="Medium Grid 3 Accent 2"/>
-    <w:lsdException w:unhideWhenUsed="0" w:uiPriority="70" w:semiHidden="0" w:name="Dark List Accent 2"/>
-    <w:lsdException w:unhideWhenUsed="0" w:uiPriority="71" w:semiHidden="0" w:name="Colorful Shading Accent 2"/>
-    <w:lsdException w:unhideWhenUsed="0" w:uiPriority="72" w:semiHidden="0" w:name="Colorful List Accent 2"/>
-    <w:lsdException w:unhideWhenUsed="0" w:uiPriority="73" w:semiHidden="0" w:name="Colorful Grid Accent 2"/>
-    <w:lsdException w:unhideWhenUsed="0" w:uiPriority="60" w:semiHidden="0" w:name="Light Shading Accent 3"/>
-    <w:lsdException w:unhideWhenUsed="0" w:uiPriority="61" w:semiHidden="0" w:name="Light List Accent 3"/>
-    <w:lsdException w:unhideWhenUsed="0" w:uiPriority="62" w:semiHidden="0" w:name="Light Grid Accent 3"/>
-    <w:lsdException w:unhideWhenUsed="0" w:uiPriority="63" w:semiHidden="0" w:name="Medium Shading 1 Accent 3"/>
-    <w:lsdException w:unhideWhenUsed="0" w:uiPriority="64" w:semiHidden="0" w:name="Medium Shading 2 Accent 3"/>
-    <w:lsdException w:unhideWhenUsed="0" w:uiPriority="65" w:semiHidden="0" w:name="Medium List 1 Accent 3"/>
-    <w:lsdException w:unhideWhenUsed="0" w:uiPriority="66" w:semiHidden="0" w:name="Medium List 2 Accent 3"/>
-    <w:lsdException w:unhideWhenUsed="0" w:uiPriority="67" w:semiHidden="0" w:name="Medium Grid 1 Accent 3"/>
-    <w:lsdException w:unhideWhenUsed="0" w:uiPriority="68" w:semiHidden="0" w:name="Medium Grid 2 Accent 3"/>
-    <w:lsdException w:unhideWhenUsed="0" w:uiPriority="69" w:semiHidden="0" w:name="Medium Grid 3 Accent 3"/>
-    <w:lsdException w:unhideWhenUsed="0" w:uiPriority="70" w:semiHidden="0" w:name="Dark List Accent 3"/>
-    <w:lsdException w:unhideWhenUsed="0" w:uiPriority="71" w:semiHidden="0" w:name="Colorful Shading Accent 3"/>
-    <w:lsdException w:unhideWhenUsed="0" w:uiPriority="72" w:semiHidden="0" w:name="Colorful List Accent 3"/>
-    <w:lsdException w:unhideWhenUsed="0" w:uiPriority="73" w:semiHidden="0" w:name="Colorful Grid Accent 3"/>
-    <w:lsdException w:unhideWhenUsed="0" w:uiPriority="60" w:semiHidden="0" w:name="Light Shading Accent 4"/>
-    <w:lsdException w:unhideWhenUsed="0" w:uiPriority="61" w:semiHidden="0" w:name="Light List Accent 4"/>
-    <w:lsdException w:unhideWhenUsed="0" w:uiPriority="62" w:semiHidden="0" w:name="Light Grid Accent 4"/>
-    <w:lsdException w:unhideWhenUsed="0" w:uiPriority="63" w:semiHidden="0" w:name="Medium Shading 1 Accent 4"/>
-    <w:lsdException w:unhideWhenUsed="0" w:uiPriority="64" w:semiHidden="0" w:name="Medium Shading 2 Accent 4"/>
-    <w:lsdException w:unhideWhenUsed="0" w:uiPriority="65" w:semiHidden="0" w:name="Medium List 1 Accent 4"/>
-    <w:lsdException w:unhideWhenUsed="0" w:uiPriority="66" w:semiHidden="0" w:name="Medium List 2 Accent 4"/>
-    <w:lsdException w:unhideWhenUsed="0" w:uiPriority="67" w:semiHidden="0" w:name="Medium Grid 1 Accent 4"/>
-    <w:lsdException w:unhideWhenUsed="0" w:uiPriority="68" w:semiHidden="0" w:name="Medium Grid 2 Accent 4"/>
-    <w:lsdException w:unhideWhenUsed="0" w:uiPriority="69" w:semiHidden="0" w:name="Medium Grid 3 Accent 4"/>
-    <w:lsdException w:unhideWhenUsed="0" w:uiPriority="70" w:semiHidden="0" w:name="Dark List Accent 4"/>
-    <w:lsdException w:unhideWhenUsed="0" w:uiPriority="71" w:semiHidden="0" w:name="Colorful Shading Accent 4"/>
-    <w:lsdException w:unhideWhenUsed="0" w:uiPriority="72" w:semiHidden="0" w:name="Colorful List Accent 4"/>
-    <w:lsdException w:unhideWhenUsed="0" w:uiPriority="73" w:semiHidden="0" w:name="Colorful Grid Accent 4"/>
-    <w:lsdException w:unhideWhenUsed="0" w:uiPriority="60" w:semiHidden="0" w:name="Light Shading Accent 5"/>
-    <w:lsdException w:unhideWhenUsed="0" w:uiPriority="61" w:semiHidden="0" w:name="Light List Accent 5"/>
-    <w:lsdException w:unhideWhenUsed="0" w:uiPriority="62" w:semiHidden="0" w:name="Light Grid Accent 5"/>
-    <w:lsdException w:unhideWhenUsed="0" w:uiPriority="63" w:semiHidden="0" w:name="Medium Shading 1 Accent 5"/>
-    <w:lsdException w:unhideWhenUsed="0" w:uiPriority="64" w:semiHidden="0" w:name="Medium Shading 2 Accent 5"/>
-    <w:lsdException w:unhideWhenUsed="0" w:uiPriority="65" w:semiHidden="0" w:name="Medium List 1 Accent 5"/>
-    <w:lsdException w:unhideWhenUsed="0" w:uiPriority="66" w:semiHidden="0" w:name="Medium List 2 Accent 5"/>
-    <w:lsdException w:unhideWhenUsed="0" w:uiPriority="67" w:semiHidden="0" w:name="Medium Grid 1 Accent 5"/>
-    <w:lsdException w:unhideWhenUsed="0" w:uiPriority="68" w:semiHidden="0" w:name="Medium Grid 2 Accent 5"/>
-    <w:lsdException w:unhideWhenUsed="0" w:uiPriority="69" w:semiHidden="0" w:name="Medium Grid 3 Accent 5"/>
-    <w:lsdException w:unhideWhenUsed="0" w:uiPriority="70" w:semiHidden="0" w:name="Dark List Accent 5"/>
-    <w:lsdException w:unhideWhenUsed="0" w:uiPriority="71" w:semiHidden="0" w:name="Colorful Shading Accent 5"/>
-    <w:lsdException w:unhideWhenUsed="0" w:uiPriority="72" w:semiHidden="0" w:name="Colorful List Accent 5"/>
-    <w:lsdException w:unhideWhenUsed="0" w:uiPriority="73" w:semiHidden="0" w:name="Colorful Grid Accent 5"/>
-    <w:lsdException w:unhideWhenUsed="0" w:uiPriority="60" w:semiHidden="0" w:name="Light Shading Accent 6"/>
-    <w:lsdException w:unhideWhenUsed="0" w:uiPriority="61" w:semiHidden="0" w:name="Light List Accent 6"/>
-    <w:lsdException w:unhideWhenUsed="0" w:uiPriority="62" w:semiHidden="0" w:name="Light Grid Accent 6"/>
-    <w:lsdException w:unhideWhenUsed="0" w:uiPriority="63" w:semiHidden="0" w:name="Medium Shading 1 Accent 6"/>
-    <w:lsdException w:unhideWhenUsed="0" w:uiPriority="64" w:semiHidden="0" w:name="Medium Shading 2 Accent 6"/>
-    <w:lsdException w:unhideWhenUsed="0" w:uiPriority="65" w:semiHidden="0" w:name="Medium List 1 Accent 6"/>
-    <w:lsdException w:unhideWhenUsed="0" w:uiPriority="66" w:semiHidden="0" w:name="Medium List 2 Accent 6"/>
-    <w:lsdException w:unhideWhenUsed="0" w:uiPriority="67" w:semiHidden="0" w:name="Medium Grid 1 Accent 6"/>
-    <w:lsdException w:unhideWhenUsed="0" w:uiPriority="68" w:semiHidden="0" w:name="Medium Grid 2 Accent 6"/>
-    <w:lsdException w:unhideWhenUsed="0" w:uiPriority="69" w:semiHidden="0" w:name="Medium Grid 3 Accent 6"/>
-    <w:lsdException w:unhideWhenUsed="0" w:uiPriority="70" w:semiHidden="0" w:name="Dark List Accent 6"/>
-    <w:lsdException w:unhideWhenUsed="0" w:uiPriority="71" w:semiHidden="0" w:name="Colorful Shading Accent 6"/>
-    <w:lsdException w:unhideWhenUsed="0" w:uiPriority="72" w:semiHidden="0" w:name="Colorful List Accent 6"/>
-    <w:lsdException w:unhideWhenUsed="0" w:uiPriority="73" w:semiHidden="0" w:name="Colorful Grid Accent 6"/>
+  <w:latentStyles w:defLockedState="0" w:defUIPriority="99" w:defSemiHidden="1" w:defUnhideWhenUsed="1" w:defQFormat="0" w:count="276">
+    <w:lsdException w:name="Normal" w:semiHidden="0" w:uiPriority="0" w:unhideWhenUsed="0" w:qFormat="1"/>
+    <w:lsdException w:name="heading 1" w:semiHidden="0" w:uiPriority="9" w:unhideWhenUsed="0" w:qFormat="1"/>
+    <w:lsdException w:name="heading 2" w:uiPriority="9" w:qFormat="1"/>
+    <w:lsdException w:name="heading 3" w:uiPriority="9" w:qFormat="1"/>
+    <w:lsdException w:name="heading 4" w:uiPriority="9" w:qFormat="1"/>
+    <w:lsdException w:name="heading 5" w:uiPriority="9" w:qFormat="1"/>
+    <w:lsdException w:name="heading 6" w:uiPriority="9" w:qFormat="1"/>
+    <w:lsdException w:name="heading 7" w:uiPriority="9" w:qFormat="1"/>
+    <w:lsdException w:name="heading 8" w:uiPriority="9" w:qFormat="1"/>
+    <w:lsdException w:name="heading 9" w:uiPriority="9" w:qFormat="1"/>
+    <w:lsdException w:name="toc 1" w:uiPriority="39"/>
+    <w:lsdException w:name="toc 2" w:uiPriority="39"/>
+    <w:lsdException w:name="toc 3" w:uiPriority="39"/>
+    <w:lsdException w:name="toc 4" w:uiPriority="39"/>
+    <w:lsdException w:name="toc 5" w:uiPriority="39"/>
+    <w:lsdException w:name="toc 6" w:uiPriority="39"/>
+    <w:lsdException w:name="toc 7" w:uiPriority="39"/>
+    <w:lsdException w:name="toc 8" w:uiPriority="39"/>
+    <w:lsdException w:name="toc 9" w:uiPriority="39"/>
+    <w:lsdException w:name="caption" w:uiPriority="35" w:qFormat="1"/>
+    <w:lsdException w:name="Title" w:semiHidden="0" w:uiPriority="10" w:unhideWhenUsed="0" w:qFormat="1"/>
+    <w:lsdException w:name="Default Paragraph Font" w:uiPriority="1"/>
+    <w:lsdException w:name="Subtitle" w:semiHidden="0" w:uiPriority="11" w:unhideWhenUsed="0" w:qFormat="1"/>
+    <w:lsdException w:name="Hyperlink" w:semiHidden="0"/>
+    <w:lsdException w:name="Strong" w:semiHidden="0" w:uiPriority="22" w:unhideWhenUsed="0" w:qFormat="1"/>
+    <w:lsdException w:name="Emphasis" w:semiHidden="0" w:uiPriority="20" w:unhideWhenUsed="0" w:qFormat="1"/>
+    <w:lsdException w:name="Table Grid" w:semiHidden="0" w:uiPriority="59" w:unhideWhenUsed="0"/>
+    <w:lsdException w:name="Light Shading" w:semiHidden="0" w:uiPriority="60" w:unhideWhenUsed="0"/>
+    <w:lsdException w:name="Light List" w:semiHidden="0" w:uiPriority="61" w:unhideWhenUsed="0"/>
+    <w:lsdException w:name="Light Grid" w:semiHidden="0" w:uiPriority="62" w:unhideWhenUsed="0"/>
+    <w:lsdException w:name="Medium Shading 1" w:semiHidden="0" w:uiPriority="63" w:unhideWhenUsed="0"/>
+    <w:lsdException w:name="Medium Shading 2" w:semiHidden="0" w:uiPriority="64" w:unhideWhenUsed="0"/>
+    <w:lsdException w:name="Medium List 1" w:semiHidden="0" w:uiPriority="65" w:unhideWhenUsed="0"/>
+    <w:lsdException w:name="Medium List 2" w:semiHidden="0" w:uiPriority="66" w:unhideWhenUsed="0"/>
+    <w:lsdException w:name="Medium Grid 1" w:semiHidden="0" w:uiPriority="67" w:unhideWhenUsed="0"/>
+    <w:lsdException w:name="Medium Grid 2" w:semiHidden="0" w:uiPriority="68" w:unhideWhenUsed="0"/>
+    <w:lsdException w:name="Medium Grid 3" w:semiHidden="0" w:uiPriority="69" w:unhideWhenUsed="0"/>
+    <w:lsdException w:name="Dark List" w:semiHidden="0" w:uiPriority="70" w:unhideWhenUsed="0"/>
+    <w:lsdException w:name="Colorful Shading" w:semiHidden="0" w:uiPriority="71" w:unhideWhenUsed="0"/>
+    <w:lsdException w:name="Colorful List" w:semiHidden="0" w:uiPriority="72" w:unhideWhenUsed="0"/>
+    <w:lsdException w:name="Colorful Grid" w:semiHidden="0" w:uiPriority="73" w:unhideWhenUsed="0"/>
+    <w:lsdException w:name="Light Shading Accent 1" w:semiHidden="0" w:uiPriority="60" w:unhideWhenUsed="0"/>
+    <w:lsdException w:name="Light List Accent 1" w:semiHidden="0" w:uiPriority="61" w:unhideWhenUsed="0"/>
+    <w:lsdException w:name="Light Grid Accent 1" w:semiHidden="0" w:uiPriority="62" w:unhideWhenUsed="0"/>
+    <w:lsdException w:name="Medium Shading 1 Accent 1" w:semiHidden="0" w:uiPriority="63" w:unhideWhenUsed="0"/>
+    <w:lsdException w:name="Medium Shading 2 Accent 1" w:semiHidden="0" w:uiPriority="64" w:unhideWhenUsed="0"/>
+    <w:lsdException w:name="Medium List 1 Accent 1" w:semiHidden="0" w:uiPriority="65" w:unhideWhenUsed="0"/>
+    <w:lsdException w:name="List Paragraph" w:semiHidden="0" w:uiPriority="34" w:unhideWhenUsed="0" w:qFormat="1"/>
+    <w:lsdException w:name="Medium List 2 Accent 1" w:semiHidden="0" w:uiPriority="66" w:unhideWhenUsed="0"/>
+    <w:lsdException w:name="Medium Grid 1 Accent 1" w:semiHidden="0" w:uiPriority="67" w:unhideWhenUsed="0"/>
+    <w:lsdException w:name="Medium Grid 2 Accent 1" w:semiHidden="0" w:uiPriority="68" w:unhideWhenUsed="0"/>
+    <w:lsdException w:name="Medium Grid 3 Accent 1" w:semiHidden="0" w:uiPriority="69" w:unhideWhenUsed="0"/>
+    <w:lsdException w:name="Dark List Accent 1" w:semiHidden="0" w:uiPriority="70" w:unhideWhenUsed="0"/>
+    <w:lsdException w:name="Colorful Shading Accent 1" w:semiHidden="0" w:uiPriority="71" w:unhideWhenUsed="0"/>
+    <w:lsdException w:name="Colorful List Accent 1" w:semiHidden="0" w:uiPriority="72" w:unhideWhenUsed="0"/>
+    <w:lsdException w:name="Colorful Grid Accent 1" w:semiHidden="0" w:uiPriority="73" w:unhideWhenUsed="0"/>
+    <w:lsdException w:name="Light Shading Accent 2" w:semiHidden="0" w:uiPriority="60" w:unhideWhenUsed="0"/>
+    <w:lsdException w:name="Light List Accent 2" w:semiHidden="0" w:uiPriority="61" w:unhideWhenUsed="0"/>
+    <w:lsdException w:name="Light Grid Accent 2" w:semiHidden="0" w:uiPriority="62" w:unhideWhenUsed="0"/>
+    <w:lsdException w:name="Medium Shading 1 Accent 2" w:semiHidden="0" w:uiPriority="63" w:unhideWhenUsed="0"/>
+    <w:lsdException w:name="Medium Shading 2 Accent 2" w:semiHidden="0" w:uiPriority="64" w:unhideWhenUsed="0"/>
+    <w:lsdException w:name="Medium List 1 Accent 2" w:semiHidden="0" w:uiPriority="65" w:unhideWhenUsed="0"/>
+    <w:lsdException w:name="Medium List 2 Accent 2" w:semiHidden="0" w:uiPriority="66" w:unhideWhenUsed="0"/>
+    <w:lsdException w:name="Medium Grid 1 Accent 2" w:semiHidden="0" w:uiPriority="67" w:unhideWhenUsed="0"/>
+    <w:lsdException w:name="Medium Grid 2 Accent 2" w:semiHidden="0" w:uiPriority="68" w:unhideWhenUsed="0"/>
+    <w:lsdException w:name="Medium Grid 3 Accent 2" w:semiHidden="0" w:uiPriority="69" w:unhideWhenUsed="0"/>
+    <w:lsdException w:name="Dark List Accent 2" w:semiHidden="0" w:uiPriority="70" w:unhideWhenUsed="0"/>
+    <w:lsdException w:name="Colorful Shading Accent 2" w:semiHidden="0" w:uiPriority="71" w:unhideWhenUsed="0"/>
+    <w:lsdException w:name="Colorful List Accent 2" w:semiHidden="0" w:uiPriority="72" w:unhideWhenUsed="0"/>
+    <w:lsdException w:name="Colorful Grid Accent 2" w:semiHidden="0" w:uiPriority="73" w:unhideWhenUsed="0"/>
+    <w:lsdException w:name="Light Shading Accent 3" w:semiHidden="0" w:uiPriority="60" w:unhideWhenUsed="0"/>
+    <w:lsdException w:name="Light List Accent 3" w:semiHidden="0" w:uiPriority="61" w:unhideWhenUsed="0"/>
+    <w:lsdException w:name="Light Grid Accent 3" w:semiHidden="0" w:uiPriority="62" w:unhideWhenUsed="0"/>
+    <w:lsdException w:name="Medium Shading 1 Accent 3" w:semiHidden="0" w:uiPriority="63" w:unhideWhenUsed="0"/>
+    <w:lsdException w:name="Medium Shading 2 Accent 3" w:semiHidden="0" w:uiPriority="64" w:unhideWhenUsed="0"/>
+    <w:lsdException w:name="Medium List 1 Accent 3" w:semiHidden="0" w:uiPriority="65" w:unhideWhenUsed="0"/>
+    <w:lsdException w:name="Medium List 2 Accent 3" w:semiHidden="0" w:uiPriority="66" w:unhideWhenUsed="0"/>
+    <w:lsdException w:name="Medium Grid 1 Accent 3" w:semiHidden="0" w:uiPriority="67" w:unhideWhenUsed="0"/>
+    <w:lsdException w:name="Medium Grid 2 Accent 3" w:semiHidden="0" w:uiPriority="68" w:unhideWhenUsed="0"/>
+    <w:lsdException w:name="Medium Grid 3 Accent 3" w:semiHidden="0" w:uiPriority="69" w:unhideWhenUsed="0"/>
+    <w:lsdException w:name="Dark List Accent 3" w:semiHidden="0" w:uiPriority="70" w:unhideWhenUsed="0"/>
+    <w:lsdException w:name="Colorful Shading Accent 3" w:semiHidden="0" w:uiPriority="71" w:unhideWhenUsed="0"/>
+    <w:lsdException w:name="Colorful List Accent 3" w:semiHidden="0" w:uiPriority="72" w:unhideWhenUsed="0"/>
+    <w:lsdException w:name="Colorful Grid Accent 3" w:semiHidden="0" w:uiPriority="73" w:unhideWhenUsed="0"/>
+    <w:lsdException w:name="Light Shading Accent 4" w:semiHidden="0" w:uiPriority="60" w:unhideWhenUsed="0"/>
+    <w:lsdException w:name="Light List Accent 4" w:semiHidden="0" w:uiPriority="61" w:unhideWhenUsed="0"/>
+    <w:lsdException w:name="Light Grid Accent 4" w:semiHidden="0" w:uiPriority="62" w:unhideWhenUsed="0"/>
+    <w:lsdException w:name="Medium Shading 1 Accent 4" w:semiHidden="0" w:uiPriority="63" w:unhideWhenUsed="0"/>
+    <w:lsdException w:name="Medium Shading 2 Accent 4" w:semiHidden="0" w:uiPriority="64" w:unhideWhenUsed="0"/>
+    <w:lsdException w:name="Medium List 1 Accent 4" w:semiHidden="0" w:uiPriority="65" w:unhideWhenUsed="0"/>
+    <w:lsdException w:name="Medium List 2 Accent 4" w:semiHidden="0" w:uiPriority="66" w:unhideWhenUsed="0"/>
+    <w:lsdException w:name="Medium Grid 1 Accent 4" w:semiHidden="0" w:uiPriority="67" w:unhideWhenUsed="0"/>
+    <w:lsdException w:name="Medium Grid 2 Accent 4" w:semiHidden="0" w:uiPriority="68" w:unhideWhenUsed="0"/>
+    <w:lsdException w:name="Medium Grid 3 Accent 4" w:semiHidden="0" w:uiPriority="69" w:unhideWhenUsed="0"/>
+    <w:lsdException w:name="Dark List Accent 4" w:semiHidden="0" w:uiPriority="70" w:unhideWhenUsed="0"/>
+    <w:lsdException w:name="Colorful Shading Accent 4" w:semiHidden="0" w:uiPriority="71" w:unhideWhenUsed="0"/>
+    <w:lsdException w:name="Colorful List Accent 4" w:semiHidden="0" w:uiPriority="72" w:unhideWhenUsed="0"/>
+    <w:lsdException w:name="Colorful Grid Accent 4" w:semiHidden="0" w:uiPriority="73" w:unhideWhenUsed="0"/>
+    <w:lsdException w:name="Light Shading Accent 5" w:semiHidden="0" w:uiPriority="60" w:unhideWhenUsed="0"/>
+    <w:lsdException w:name="Light List Accent 5" w:semiHidden="0" w:uiPriority="61" w:unhideWhenUsed="0"/>
+    <w:lsdException w:name="Light Grid Accent 5" w:semiHidden="0" w:uiPriority="62" w:unhideWhenUsed="0"/>
+    <w:lsdException w:name="Medium Shading 1 Accent 5" w:semiHidden="0" w:uiPriority="63" w:unhideWhenUsed="0"/>
+    <w:lsdException w:name="Medium Shading 2 Accent 5" w:semiHidden="0" w:uiPriority="64" w:unhideWhenUsed="0"/>
+    <w:lsdException w:name="Medium List 1 Accent 5" w:semiHidden="0" w:uiPriority="65" w:unhideWhenUsed="0"/>
+    <w:lsdException w:name="Medium List 2 Accent 5" w:semiHidden="0" w:uiPriority="66" w:unhideWhenUsed="0"/>
+    <w:lsdException w:name="Medium Grid 1 Accent 5" w:semiHidden="0" w:uiPriority="67" w:unhideWhenUsed="0"/>
+    <w:lsdException w:name="Medium Grid 2 Accent 5" w:semiHidden="0" w:uiPriority="68" w:unhideWhenUsed="0"/>
+    <w:lsdException w:name="Medium Grid 3 Accent 5" w:semiHidden="0" w:uiPriority="69" w:unhideWhenUsed="0"/>
+    <w:lsdException w:name="Dark List Accent 5" w:semiHidden="0" w:uiPriority="70" w:unhideWhenUsed="0"/>
+    <w:lsdException w:name="Colorful Shading Accent 5" w:semiHidden="0" w:uiPriority="71" w:unhideWhenUsed="0"/>
+    <w:lsdException w:name="Colorful List Accent 5" w:semiHidden="0" w:uiPriority="72" w:unhideWhenUsed="0"/>
+    <w:lsdException w:name="Colorful Grid Accent 5" w:semiHidden="0" w:uiPriority="73" w:unhideWhenUsed="0"/>
+    <w:lsdException w:name="Light Shading Accent 6" w:semiHidden="0" w:uiPriority="60" w:unhideWhenUsed="0"/>
+    <w:lsdException w:name="Light List Accent 6" w:semiHidden="0" w:uiPriority="61" w:unhideWhenUsed="0"/>
+    <w:lsdException w:name="Light Grid Accent 6" w:semiHidden="0" w:uiPriority="62" w:unhideWhenUsed="0"/>
+    <w:lsdException w:name="Medium Shading 1 Accent 6" w:semiHidden="0" w:uiPriority="63" w:unhideWhenUsed="0"/>
+    <w:lsdException w:name="Medium Shading 2 Accent 6" w:semiHidden="0" w:uiPriority="64" w:unhideWhenUsed="0"/>
+    <w:lsdException w:name="Medium List 1 Accent 6" w:semiHidden="0" w:uiPriority="65" w:unhideWhenUsed="0"/>
+    <w:lsdException w:name="Medium List 2 Accent 6" w:semiHidden="0" w:uiPriority="66" w:unhideWhenUsed="0"/>
+    <w:lsdException w:name="Medium Grid 1 Accent 6" w:semiHidden="0" w:uiPriority="67" w:unhideWhenUsed="0"/>
+    <w:lsdException w:name="Medium Grid 2 Accent 6" w:semiHidden="0" w:uiPriority="68" w:unhideWhenUsed="0"/>
+    <w:lsdException w:name="Medium Grid 3 Accent 6" w:semiHidden="0" w:uiPriority="69" w:unhideWhenUsed="0"/>
+    <w:lsdException w:name="Dark List Accent 6" w:semiHidden="0" w:uiPriority="70" w:unhideWhenUsed="0"/>
+    <w:lsdException w:name="Colorful Shading Accent 6" w:semiHidden="0" w:uiPriority="71" w:unhideWhenUsed="0"/>
+    <w:lsdException w:name="Colorful List Accent 6" w:semiHidden="0" w:uiPriority="72" w:unhideWhenUsed="0"/>
+    <w:lsdException w:name="Colorful Grid Accent 6" w:semiHidden="0" w:uiPriority="73" w:unhideWhenUsed="0"/>
+    <w:lsdException w:name="Subtle Emphasis" w:semiHidden="0" w:uiPriority="19" w:unhideWhenUsed="0" w:qFormat="1"/>
+    <w:lsdException w:name="Intense Emphasis" w:semiHidden="0" w:uiPriority="21" w:unhideWhenUsed="0" w:qFormat="1"/>
+    <w:lsdException w:name="Subtle Reference" w:semiHidden="0" w:uiPriority="31" w:unhideWhenUsed="0" w:qFormat="1"/>
+    <w:lsdException w:name="Intense Reference" w:semiHidden="0" w:uiPriority="32" w:unhideWhenUsed="0" w:qFormat="1"/>
+    <w:lsdException w:name="Book Title" w:semiHidden="0" w:uiPriority="33" w:unhideWhenUsed="0" w:qFormat="1"/>
+    <w:lsdException w:name="Bibliography" w:uiPriority="37"/>
+    <w:lsdException w:name="TOC Heading" w:uiPriority="39" w:qFormat="1"/>
   </w:latentStyles>
-  <w:style w:type="paragraph" w:default="1" w:styleId="1">
+  <w:style w:type="paragraph" w:default="1" w:styleId="Normal">
     <w:name w:val="Normal"/>
     <w:qFormat/>
-    <w:uiPriority w:val="0"/>
     <w:rPr>
-      <w:rFonts w:asciiTheme="minorHAnsi" w:hAnsiTheme="minorHAnsi" w:eastAsiaTheme="minorEastAsia" w:cstheme="minorBidi"/>
+      <w:rFonts w:asciiTheme="minorHAnsi" w:eastAsiaTheme="minorEastAsia" w:hAnsiTheme="minorHAnsi" w:cstheme="minorBidi"/>
       <w:sz w:val="24"/>
       <w:szCs w:val="24"/>
-      <w:lang w:val="en-US" w:eastAsia="en-US" w:bidi="ar-SA"/>
     </w:rPr>
   </w:style>
-  <w:style w:type="character" w:default="1" w:styleId="4">
+  <w:style w:type="character" w:default="1" w:styleId="DefaultParagraphFont">
     <w:name w:val="Default Paragraph Font"/>
+    <w:uiPriority w:val="1"/>
+    <w:unhideWhenUsed/>
+  </w:style>
+  <w:style w:type="table" w:default="1" w:styleId="TableNormal">
+    <w:name w:val="Normal Table"/>
+    <w:uiPriority w:val="99"/>
     <w:semiHidden/>
     <w:unhideWhenUsed/>
-    <w:uiPriority w:val="1"/>
-  </w:style>
-  <w:style w:type="table" w:default="1" w:styleId="7">
-    <w:name w:val="Normal Table"/>
-    <w:semiHidden/>
-    <w:unhideWhenUsed/>
-    <w:uiPriority w:val="99"/>
     <w:tblPr>
-      <w:tblLayout w:type="fixed"/>
+      <w:tblInd w:w="0" w:type="dxa"/>
       <w:tblCellMar>
         <w:top w:w="0" w:type="dxa"/>
         <w:left w:w="108" w:type="dxa"/>
@@ -4158,11 +4220,17 @@
       </w:tblCellMar>
     </w:tblPr>
   </w:style>
-  <w:style w:type="paragraph" w:styleId="2">
-    <w:name w:val="HTML Preformatted"/>
+  <w:style w:type="numbering" w:default="1" w:styleId="NoList">
+    <w:name w:val="No List"/>
+    <w:uiPriority w:val="99"/>
     <w:semiHidden/>
     <w:unhideWhenUsed/>
+  </w:style>
+  <w:style w:type="paragraph" w:styleId="HTMLPreformatted">
+    <w:name w:val="HTML Preformatted"/>
     <w:uiPriority w:val="99"/>
+    <w:semiHidden/>
+    <w:unhideWhenUsed/>
     <w:pPr>
       <w:tabs>
         <w:tab w:val="left" w:pos="916"/>
@@ -4182,22 +4250,18 @@
         <w:tab w:val="left" w:pos="13740"/>
         <w:tab w:val="left" w:pos="14656"/>
       </w:tabs>
-      <w:jc w:val="left"/>
     </w:pPr>
     <w:rPr>
-      <w:rFonts w:ascii="Courier New" w:hAnsi="Courier New" w:cs="Courier New"/>
-      <w:kern w:val="0"/>
-      <w:sz w:val="20"/>
-      <w:szCs w:val="20"/>
-      <w:lang w:val="en-US" w:eastAsia="zh-CN" w:bidi="ar"/>
+      <w:rFonts w:ascii="Courier New" w:hAnsi="Courier New"/>
+      <w:lang w:eastAsia="zh-CN"/>
     </w:rPr>
   </w:style>
-  <w:style w:type="paragraph" w:styleId="3">
+  <w:style w:type="paragraph" w:styleId="NormalWeb">
     <w:name w:val="Normal (Web)"/>
-    <w:basedOn w:val="1"/>
+    <w:basedOn w:val="Normal"/>
+    <w:uiPriority w:val="99"/>
     <w:semiHidden/>
     <w:unhideWhenUsed/>
-    <w:uiPriority w:val="99"/>
     <w:pPr>
       <w:spacing w:before="100" w:beforeAutospacing="1" w:after="100" w:afterAutospacing="1"/>
     </w:pPr>
@@ -4207,47 +4271,300 @@
       <w:szCs w:val="20"/>
     </w:rPr>
   </w:style>
-  <w:style w:type="character" w:styleId="5">
+  <w:style w:type="character" w:styleId="FollowedHyperlink">
     <w:name w:val="FollowedHyperlink"/>
-    <w:basedOn w:val="4"/>
+    <w:basedOn w:val="DefaultParagraphFont"/>
+    <w:uiPriority w:val="99"/>
     <w:semiHidden/>
     <w:unhideWhenUsed/>
-    <w:uiPriority w:val="99"/>
     <w:rPr>
       <w:color w:val="800080" w:themeColor="followedHyperlink"/>
       <w:u w:val="single"/>
-      <w14:textFill>
-        <w14:solidFill>
-          <w14:schemeClr w14:val="folHlink"/>
-        </w14:solidFill>
-      </w14:textFill>
     </w:rPr>
   </w:style>
-  <w:style w:type="character" w:styleId="6">
+  <w:style w:type="character" w:styleId="Hyperlink">
     <w:name w:val="Hyperlink"/>
-    <w:basedOn w:val="4"/>
+    <w:basedOn w:val="DefaultParagraphFont"/>
+    <w:uiPriority w:val="99"/>
     <w:unhideWhenUsed/>
-    <w:uiPriority w:val="99"/>
     <w:rPr>
       <w:color w:val="0000FF" w:themeColor="hyperlink"/>
       <w:u w:val="single"/>
-      <w14:textFill>
-        <w14:solidFill>
-          <w14:schemeClr w14:val="hlink"/>
-        </w14:solidFill>
-      </w14:textFill>
     </w:rPr>
   </w:style>
-  <w:style w:type="character" w:customStyle="1" w:styleId="8">
+  <w:style w:type="character" w:customStyle="1" w:styleId="apple-tab-span">
     <w:name w:val="apple-tab-span"/>
-    <w:basedOn w:val="4"/>
-    <w:uiPriority w:val="0"/>
+    <w:basedOn w:val="DefaultParagraphFont"/>
   </w:style>
-  <w:style w:type="paragraph" w:styleId="9">
+  <w:style w:type="paragraph" w:styleId="ListParagraph">
     <w:name w:val="List Paragraph"/>
-    <w:basedOn w:val="1"/>
+    <w:basedOn w:val="Normal"/>
+    <w:uiPriority w:val="34"/>
     <w:qFormat/>
+    <w:pPr>
+      <w:ind w:left="720"/>
+      <w:contextualSpacing/>
+    </w:pPr>
+  </w:style>
+</w:styles>
+</file>
+
+<file path=word/stylesWithEffects.xml><?xml version="1.0" encoding="utf-8"?>
+<w:styles xmlns:wpc="http://schemas.microsoft.com/office/word/2010/wordprocessingCanvas" xmlns:mo="http://schemas.microsoft.com/office/mac/office/2008/main" xmlns:mc="http://schemas.openxmlformats.org/markup-compatibility/2006" xmlns:mv="urn:schemas-microsoft-com:mac:vml" xmlns:o="urn:schemas-microsoft-com:office:office" xmlns:r="http://schemas.openxmlformats.org/officeDocument/2006/relationships" xmlns:m="http://schemas.openxmlformats.org/officeDocument/2006/math" xmlns:v="urn:schemas-microsoft-com:vml" xmlns:wp14="http://schemas.microsoft.com/office/word/2010/wordprocessingDrawing" xmlns:wp="http://schemas.openxmlformats.org/drawingml/2006/wordprocessingDrawing" xmlns:w10="urn:schemas-microsoft-com:office:word" xmlns:w="http://schemas.openxmlformats.org/wordprocessingml/2006/main" xmlns:w14="http://schemas.microsoft.com/office/word/2010/wordml" xmlns:wpg="http://schemas.microsoft.com/office/word/2010/wordprocessingGroup" xmlns:wpi="http://schemas.microsoft.com/office/word/2010/wordprocessingInk" xmlns:wne="http://schemas.microsoft.com/office/word/2006/wordml" xmlns:wps="http://schemas.microsoft.com/office/word/2010/wordprocessingShape" mc:Ignorable="w14 wp14">
+  <w:docDefaults>
+    <w:rPrDefault>
+      <w:rPr>
+        <w:rFonts w:ascii="Times New Roman" w:eastAsia="SimSun" w:hAnsi="Times New Roman" w:cs="Times New Roman"/>
+        <w:lang w:val="en-US" w:eastAsia="en-US" w:bidi="ar-SA"/>
+      </w:rPr>
+    </w:rPrDefault>
+    <w:pPrDefault/>
+  </w:docDefaults>
+  <w:latentStyles w:defLockedState="0" w:defUIPriority="99" w:defSemiHidden="1" w:defUnhideWhenUsed="1" w:defQFormat="0" w:count="276">
+    <w:lsdException w:name="Normal" w:semiHidden="0" w:uiPriority="0" w:unhideWhenUsed="0" w:qFormat="1"/>
+    <w:lsdException w:name="heading 1" w:semiHidden="0" w:uiPriority="9" w:unhideWhenUsed="0" w:qFormat="1"/>
+    <w:lsdException w:name="heading 2" w:uiPriority="9" w:qFormat="1"/>
+    <w:lsdException w:name="heading 3" w:uiPriority="9" w:qFormat="1"/>
+    <w:lsdException w:name="heading 4" w:uiPriority="9" w:qFormat="1"/>
+    <w:lsdException w:name="heading 5" w:uiPriority="9" w:qFormat="1"/>
+    <w:lsdException w:name="heading 6" w:uiPriority="9" w:qFormat="1"/>
+    <w:lsdException w:name="heading 7" w:uiPriority="9" w:qFormat="1"/>
+    <w:lsdException w:name="heading 8" w:uiPriority="9" w:qFormat="1"/>
+    <w:lsdException w:name="heading 9" w:uiPriority="9" w:qFormat="1"/>
+    <w:lsdException w:name="toc 1" w:uiPriority="39"/>
+    <w:lsdException w:name="toc 2" w:uiPriority="39"/>
+    <w:lsdException w:name="toc 3" w:uiPriority="39"/>
+    <w:lsdException w:name="toc 4" w:uiPriority="39"/>
+    <w:lsdException w:name="toc 5" w:uiPriority="39"/>
+    <w:lsdException w:name="toc 6" w:uiPriority="39"/>
+    <w:lsdException w:name="toc 7" w:uiPriority="39"/>
+    <w:lsdException w:name="toc 8" w:uiPriority="39"/>
+    <w:lsdException w:name="toc 9" w:uiPriority="39"/>
+    <w:lsdException w:name="caption" w:uiPriority="35" w:qFormat="1"/>
+    <w:lsdException w:name="Title" w:semiHidden="0" w:uiPriority="10" w:unhideWhenUsed="0" w:qFormat="1"/>
+    <w:lsdException w:name="Default Paragraph Font" w:uiPriority="1"/>
+    <w:lsdException w:name="Subtitle" w:semiHidden="0" w:uiPriority="11" w:unhideWhenUsed="0" w:qFormat="1"/>
+    <w:lsdException w:name="Hyperlink" w:semiHidden="0"/>
+    <w:lsdException w:name="Strong" w:semiHidden="0" w:uiPriority="22" w:unhideWhenUsed="0" w:qFormat="1"/>
+    <w:lsdException w:name="Emphasis" w:semiHidden="0" w:uiPriority="20" w:unhideWhenUsed="0" w:qFormat="1"/>
+    <w:lsdException w:name="Table Grid" w:semiHidden="0" w:uiPriority="59" w:unhideWhenUsed="0"/>
+    <w:lsdException w:name="Light Shading" w:semiHidden="0" w:uiPriority="60" w:unhideWhenUsed="0"/>
+    <w:lsdException w:name="Light List" w:semiHidden="0" w:uiPriority="61" w:unhideWhenUsed="0"/>
+    <w:lsdException w:name="Light Grid" w:semiHidden="0" w:uiPriority="62" w:unhideWhenUsed="0"/>
+    <w:lsdException w:name="Medium Shading 1" w:semiHidden="0" w:uiPriority="63" w:unhideWhenUsed="0"/>
+    <w:lsdException w:name="Medium Shading 2" w:semiHidden="0" w:uiPriority="64" w:unhideWhenUsed="0"/>
+    <w:lsdException w:name="Medium List 1" w:semiHidden="0" w:uiPriority="65" w:unhideWhenUsed="0"/>
+    <w:lsdException w:name="Medium List 2" w:semiHidden="0" w:uiPriority="66" w:unhideWhenUsed="0"/>
+    <w:lsdException w:name="Medium Grid 1" w:semiHidden="0" w:uiPriority="67" w:unhideWhenUsed="0"/>
+    <w:lsdException w:name="Medium Grid 2" w:semiHidden="0" w:uiPriority="68" w:unhideWhenUsed="0"/>
+    <w:lsdException w:name="Medium Grid 3" w:semiHidden="0" w:uiPriority="69" w:unhideWhenUsed="0"/>
+    <w:lsdException w:name="Dark List" w:semiHidden="0" w:uiPriority="70" w:unhideWhenUsed="0"/>
+    <w:lsdException w:name="Colorful Shading" w:semiHidden="0" w:uiPriority="71" w:unhideWhenUsed="0"/>
+    <w:lsdException w:name="Colorful List" w:semiHidden="0" w:uiPriority="72" w:unhideWhenUsed="0"/>
+    <w:lsdException w:name="Colorful Grid" w:semiHidden="0" w:uiPriority="73" w:unhideWhenUsed="0"/>
+    <w:lsdException w:name="Light Shading Accent 1" w:semiHidden="0" w:uiPriority="60" w:unhideWhenUsed="0"/>
+    <w:lsdException w:name="Light List Accent 1" w:semiHidden="0" w:uiPriority="61" w:unhideWhenUsed="0"/>
+    <w:lsdException w:name="Light Grid Accent 1" w:semiHidden="0" w:uiPriority="62" w:unhideWhenUsed="0"/>
+    <w:lsdException w:name="Medium Shading 1 Accent 1" w:semiHidden="0" w:uiPriority="63" w:unhideWhenUsed="0"/>
+    <w:lsdException w:name="Medium Shading 2 Accent 1" w:semiHidden="0" w:uiPriority="64" w:unhideWhenUsed="0"/>
+    <w:lsdException w:name="Medium List 1 Accent 1" w:semiHidden="0" w:uiPriority="65" w:unhideWhenUsed="0"/>
+    <w:lsdException w:name="List Paragraph" w:semiHidden="0" w:uiPriority="34" w:unhideWhenUsed="0" w:qFormat="1"/>
+    <w:lsdException w:name="Medium List 2 Accent 1" w:semiHidden="0" w:uiPriority="66" w:unhideWhenUsed="0"/>
+    <w:lsdException w:name="Medium Grid 1 Accent 1" w:semiHidden="0" w:uiPriority="67" w:unhideWhenUsed="0"/>
+    <w:lsdException w:name="Medium Grid 2 Accent 1" w:semiHidden="0" w:uiPriority="68" w:unhideWhenUsed="0"/>
+    <w:lsdException w:name="Medium Grid 3 Accent 1" w:semiHidden="0" w:uiPriority="69" w:unhideWhenUsed="0"/>
+    <w:lsdException w:name="Dark List Accent 1" w:semiHidden="0" w:uiPriority="70" w:unhideWhenUsed="0"/>
+    <w:lsdException w:name="Colorful Shading Accent 1" w:semiHidden="0" w:uiPriority="71" w:unhideWhenUsed="0"/>
+    <w:lsdException w:name="Colorful List Accent 1" w:semiHidden="0" w:uiPriority="72" w:unhideWhenUsed="0"/>
+    <w:lsdException w:name="Colorful Grid Accent 1" w:semiHidden="0" w:uiPriority="73" w:unhideWhenUsed="0"/>
+    <w:lsdException w:name="Light Shading Accent 2" w:semiHidden="0" w:uiPriority="60" w:unhideWhenUsed="0"/>
+    <w:lsdException w:name="Light List Accent 2" w:semiHidden="0" w:uiPriority="61" w:unhideWhenUsed="0"/>
+    <w:lsdException w:name="Light Grid Accent 2" w:semiHidden="0" w:uiPriority="62" w:unhideWhenUsed="0"/>
+    <w:lsdException w:name="Medium Shading 1 Accent 2" w:semiHidden="0" w:uiPriority="63" w:unhideWhenUsed="0"/>
+    <w:lsdException w:name="Medium Shading 2 Accent 2" w:semiHidden="0" w:uiPriority="64" w:unhideWhenUsed="0"/>
+    <w:lsdException w:name="Medium List 1 Accent 2" w:semiHidden="0" w:uiPriority="65" w:unhideWhenUsed="0"/>
+    <w:lsdException w:name="Medium List 2 Accent 2" w:semiHidden="0" w:uiPriority="66" w:unhideWhenUsed="0"/>
+    <w:lsdException w:name="Medium Grid 1 Accent 2" w:semiHidden="0" w:uiPriority="67" w:unhideWhenUsed="0"/>
+    <w:lsdException w:name="Medium Grid 2 Accent 2" w:semiHidden="0" w:uiPriority="68" w:unhideWhenUsed="0"/>
+    <w:lsdException w:name="Medium Grid 3 Accent 2" w:semiHidden="0" w:uiPriority="69" w:unhideWhenUsed="0"/>
+    <w:lsdException w:name="Dark List Accent 2" w:semiHidden="0" w:uiPriority="70" w:unhideWhenUsed="0"/>
+    <w:lsdException w:name="Colorful Shading Accent 2" w:semiHidden="0" w:uiPriority="71" w:unhideWhenUsed="0"/>
+    <w:lsdException w:name="Colorful List Accent 2" w:semiHidden="0" w:uiPriority="72" w:unhideWhenUsed="0"/>
+    <w:lsdException w:name="Colorful Grid Accent 2" w:semiHidden="0" w:uiPriority="73" w:unhideWhenUsed="0"/>
+    <w:lsdException w:name="Light Shading Accent 3" w:semiHidden="0" w:uiPriority="60" w:unhideWhenUsed="0"/>
+    <w:lsdException w:name="Light List Accent 3" w:semiHidden="0" w:uiPriority="61" w:unhideWhenUsed="0"/>
+    <w:lsdException w:name="Light Grid Accent 3" w:semiHidden="0" w:uiPriority="62" w:unhideWhenUsed="0"/>
+    <w:lsdException w:name="Medium Shading 1 Accent 3" w:semiHidden="0" w:uiPriority="63" w:unhideWhenUsed="0"/>
+    <w:lsdException w:name="Medium Shading 2 Accent 3" w:semiHidden="0" w:uiPriority="64" w:unhideWhenUsed="0"/>
+    <w:lsdException w:name="Medium List 1 Accent 3" w:semiHidden="0" w:uiPriority="65" w:unhideWhenUsed="0"/>
+    <w:lsdException w:name="Medium List 2 Accent 3" w:semiHidden="0" w:uiPriority="66" w:unhideWhenUsed="0"/>
+    <w:lsdException w:name="Medium Grid 1 Accent 3" w:semiHidden="0" w:uiPriority="67" w:unhideWhenUsed="0"/>
+    <w:lsdException w:name="Medium Grid 2 Accent 3" w:semiHidden="0" w:uiPriority="68" w:unhideWhenUsed="0"/>
+    <w:lsdException w:name="Medium Grid 3 Accent 3" w:semiHidden="0" w:uiPriority="69" w:unhideWhenUsed="0"/>
+    <w:lsdException w:name="Dark List Accent 3" w:semiHidden="0" w:uiPriority="70" w:unhideWhenUsed="0"/>
+    <w:lsdException w:name="Colorful Shading Accent 3" w:semiHidden="0" w:uiPriority="71" w:unhideWhenUsed="0"/>
+    <w:lsdException w:name="Colorful List Accent 3" w:semiHidden="0" w:uiPriority="72" w:unhideWhenUsed="0"/>
+    <w:lsdException w:name="Colorful Grid Accent 3" w:semiHidden="0" w:uiPriority="73" w:unhideWhenUsed="0"/>
+    <w:lsdException w:name="Light Shading Accent 4" w:semiHidden="0" w:uiPriority="60" w:unhideWhenUsed="0"/>
+    <w:lsdException w:name="Light List Accent 4" w:semiHidden="0" w:uiPriority="61" w:unhideWhenUsed="0"/>
+    <w:lsdException w:name="Light Grid Accent 4" w:semiHidden="0" w:uiPriority="62" w:unhideWhenUsed="0"/>
+    <w:lsdException w:name="Medium Shading 1 Accent 4" w:semiHidden="0" w:uiPriority="63" w:unhideWhenUsed="0"/>
+    <w:lsdException w:name="Medium Shading 2 Accent 4" w:semiHidden="0" w:uiPriority="64" w:unhideWhenUsed="0"/>
+    <w:lsdException w:name="Medium List 1 Accent 4" w:semiHidden="0" w:uiPriority="65" w:unhideWhenUsed="0"/>
+    <w:lsdException w:name="Medium List 2 Accent 4" w:semiHidden="0" w:uiPriority="66" w:unhideWhenUsed="0"/>
+    <w:lsdException w:name="Medium Grid 1 Accent 4" w:semiHidden="0" w:uiPriority="67" w:unhideWhenUsed="0"/>
+    <w:lsdException w:name="Medium Grid 2 Accent 4" w:semiHidden="0" w:uiPriority="68" w:unhideWhenUsed="0"/>
+    <w:lsdException w:name="Medium Grid 3 Accent 4" w:semiHidden="0" w:uiPriority="69" w:unhideWhenUsed="0"/>
+    <w:lsdException w:name="Dark List Accent 4" w:semiHidden="0" w:uiPriority="70" w:unhideWhenUsed="0"/>
+    <w:lsdException w:name="Colorful Shading Accent 4" w:semiHidden="0" w:uiPriority="71" w:unhideWhenUsed="0"/>
+    <w:lsdException w:name="Colorful List Accent 4" w:semiHidden="0" w:uiPriority="72" w:unhideWhenUsed="0"/>
+    <w:lsdException w:name="Colorful Grid Accent 4" w:semiHidden="0" w:uiPriority="73" w:unhideWhenUsed="0"/>
+    <w:lsdException w:name="Light Shading Accent 5" w:semiHidden="0" w:uiPriority="60" w:unhideWhenUsed="0"/>
+    <w:lsdException w:name="Light List Accent 5" w:semiHidden="0" w:uiPriority="61" w:unhideWhenUsed="0"/>
+    <w:lsdException w:name="Light Grid Accent 5" w:semiHidden="0" w:uiPriority="62" w:unhideWhenUsed="0"/>
+    <w:lsdException w:name="Medium Shading 1 Accent 5" w:semiHidden="0" w:uiPriority="63" w:unhideWhenUsed="0"/>
+    <w:lsdException w:name="Medium Shading 2 Accent 5" w:semiHidden="0" w:uiPriority="64" w:unhideWhenUsed="0"/>
+    <w:lsdException w:name="Medium List 1 Accent 5" w:semiHidden="0" w:uiPriority="65" w:unhideWhenUsed="0"/>
+    <w:lsdException w:name="Medium List 2 Accent 5" w:semiHidden="0" w:uiPriority="66" w:unhideWhenUsed="0"/>
+    <w:lsdException w:name="Medium Grid 1 Accent 5" w:semiHidden="0" w:uiPriority="67" w:unhideWhenUsed="0"/>
+    <w:lsdException w:name="Medium Grid 2 Accent 5" w:semiHidden="0" w:uiPriority="68" w:unhideWhenUsed="0"/>
+    <w:lsdException w:name="Medium Grid 3 Accent 5" w:semiHidden="0" w:uiPriority="69" w:unhideWhenUsed="0"/>
+    <w:lsdException w:name="Dark List Accent 5" w:semiHidden="0" w:uiPriority="70" w:unhideWhenUsed="0"/>
+    <w:lsdException w:name="Colorful Shading Accent 5" w:semiHidden="0" w:uiPriority="71" w:unhideWhenUsed="0"/>
+    <w:lsdException w:name="Colorful List Accent 5" w:semiHidden="0" w:uiPriority="72" w:unhideWhenUsed="0"/>
+    <w:lsdException w:name="Colorful Grid Accent 5" w:semiHidden="0" w:uiPriority="73" w:unhideWhenUsed="0"/>
+    <w:lsdException w:name="Light Shading Accent 6" w:semiHidden="0" w:uiPriority="60" w:unhideWhenUsed="0"/>
+    <w:lsdException w:name="Light List Accent 6" w:semiHidden="0" w:uiPriority="61" w:unhideWhenUsed="0"/>
+    <w:lsdException w:name="Light Grid Accent 6" w:semiHidden="0" w:uiPriority="62" w:unhideWhenUsed="0"/>
+    <w:lsdException w:name="Medium Shading 1 Accent 6" w:semiHidden="0" w:uiPriority="63" w:unhideWhenUsed="0"/>
+    <w:lsdException w:name="Medium Shading 2 Accent 6" w:semiHidden="0" w:uiPriority="64" w:unhideWhenUsed="0"/>
+    <w:lsdException w:name="Medium List 1 Accent 6" w:semiHidden="0" w:uiPriority="65" w:unhideWhenUsed="0"/>
+    <w:lsdException w:name="Medium List 2 Accent 6" w:semiHidden="0" w:uiPriority="66" w:unhideWhenUsed="0"/>
+    <w:lsdException w:name="Medium Grid 1 Accent 6" w:semiHidden="0" w:uiPriority="67" w:unhideWhenUsed="0"/>
+    <w:lsdException w:name="Medium Grid 2 Accent 6" w:semiHidden="0" w:uiPriority="68" w:unhideWhenUsed="0"/>
+    <w:lsdException w:name="Medium Grid 3 Accent 6" w:semiHidden="0" w:uiPriority="69" w:unhideWhenUsed="0"/>
+    <w:lsdException w:name="Dark List Accent 6" w:semiHidden="0" w:uiPriority="70" w:unhideWhenUsed="0"/>
+    <w:lsdException w:name="Colorful Shading Accent 6" w:semiHidden="0" w:uiPriority="71" w:unhideWhenUsed="0"/>
+    <w:lsdException w:name="Colorful List Accent 6" w:semiHidden="0" w:uiPriority="72" w:unhideWhenUsed="0"/>
+    <w:lsdException w:name="Colorful Grid Accent 6" w:semiHidden="0" w:uiPriority="73" w:unhideWhenUsed="0"/>
+    <w:lsdException w:name="Subtle Emphasis" w:semiHidden="0" w:uiPriority="19" w:unhideWhenUsed="0" w:qFormat="1"/>
+    <w:lsdException w:name="Intense Emphasis" w:semiHidden="0" w:uiPriority="21" w:unhideWhenUsed="0" w:qFormat="1"/>
+    <w:lsdException w:name="Subtle Reference" w:semiHidden="0" w:uiPriority="31" w:unhideWhenUsed="0" w:qFormat="1"/>
+    <w:lsdException w:name="Intense Reference" w:semiHidden="0" w:uiPriority="32" w:unhideWhenUsed="0" w:qFormat="1"/>
+    <w:lsdException w:name="Book Title" w:semiHidden="0" w:uiPriority="33" w:unhideWhenUsed="0" w:qFormat="1"/>
+    <w:lsdException w:name="Bibliography" w:uiPriority="37"/>
+    <w:lsdException w:name="TOC Heading" w:uiPriority="39" w:qFormat="1"/>
+  </w:latentStyles>
+  <w:style w:type="paragraph" w:default="1" w:styleId="Normal">
+    <w:name w:val="Normal"/>
+    <w:qFormat/>
+    <w:rPr>
+      <w:rFonts w:asciiTheme="minorHAnsi" w:eastAsiaTheme="minorEastAsia" w:hAnsiTheme="minorHAnsi" w:cstheme="minorBidi"/>
+      <w:sz w:val="24"/>
+      <w:szCs w:val="24"/>
+    </w:rPr>
+  </w:style>
+  <w:style w:type="character" w:default="1" w:styleId="DefaultParagraphFont">
+    <w:name w:val="Default Paragraph Font"/>
+    <w:uiPriority w:val="1"/>
+    <w:unhideWhenUsed/>
+  </w:style>
+  <w:style w:type="table" w:default="1" w:styleId="TableNormal">
+    <w:name w:val="Normal Table"/>
+    <w:uiPriority w:val="99"/>
+    <w:semiHidden/>
+    <w:unhideWhenUsed/>
+    <w:tblPr>
+      <w:tblInd w:w="0" w:type="dxa"/>
+      <w:tblCellMar>
+        <w:top w:w="0" w:type="dxa"/>
+        <w:left w:w="108" w:type="dxa"/>
+        <w:bottom w:w="0" w:type="dxa"/>
+        <w:right w:w="108" w:type="dxa"/>
+      </w:tblCellMar>
+    </w:tblPr>
+  </w:style>
+  <w:style w:type="numbering" w:default="1" w:styleId="NoList">
+    <w:name w:val="No List"/>
+    <w:uiPriority w:val="99"/>
+    <w:semiHidden/>
+    <w:unhideWhenUsed/>
+  </w:style>
+  <w:style w:type="paragraph" w:styleId="HTMLPreformatted">
+    <w:name w:val="HTML Preformatted"/>
+    <w:uiPriority w:val="99"/>
+    <w:semiHidden/>
+    <w:unhideWhenUsed/>
+    <w:pPr>
+      <w:tabs>
+        <w:tab w:val="left" w:pos="916"/>
+        <w:tab w:val="left" w:pos="1832"/>
+        <w:tab w:val="left" w:pos="2748"/>
+        <w:tab w:val="left" w:pos="3664"/>
+        <w:tab w:val="left" w:pos="4580"/>
+        <w:tab w:val="left" w:pos="5496"/>
+        <w:tab w:val="left" w:pos="6412"/>
+        <w:tab w:val="left" w:pos="7328"/>
+        <w:tab w:val="left" w:pos="8244"/>
+        <w:tab w:val="left" w:pos="9160"/>
+        <w:tab w:val="left" w:pos="10076"/>
+        <w:tab w:val="left" w:pos="10992"/>
+        <w:tab w:val="left" w:pos="11908"/>
+        <w:tab w:val="left" w:pos="12824"/>
+        <w:tab w:val="left" w:pos="13740"/>
+        <w:tab w:val="left" w:pos="14656"/>
+      </w:tabs>
+    </w:pPr>
+    <w:rPr>
+      <w:rFonts w:ascii="Courier New" w:hAnsi="Courier New"/>
+      <w:lang w:eastAsia="zh-CN"/>
+    </w:rPr>
+  </w:style>
+  <w:style w:type="paragraph" w:styleId="NormalWeb">
+    <w:name w:val="Normal (Web)"/>
+    <w:basedOn w:val="Normal"/>
+    <w:uiPriority w:val="99"/>
+    <w:semiHidden/>
+    <w:unhideWhenUsed/>
+    <w:pPr>
+      <w:spacing w:before="100" w:beforeAutospacing="1" w:after="100" w:afterAutospacing="1"/>
+    </w:pPr>
+    <w:rPr>
+      <w:rFonts w:ascii="Times" w:hAnsi="Times" w:cs="Times New Roman"/>
+      <w:sz w:val="20"/>
+      <w:szCs w:val="20"/>
+    </w:rPr>
+  </w:style>
+  <w:style w:type="character" w:styleId="FollowedHyperlink">
+    <w:name w:val="FollowedHyperlink"/>
+    <w:basedOn w:val="DefaultParagraphFont"/>
+    <w:uiPriority w:val="99"/>
+    <w:semiHidden/>
+    <w:unhideWhenUsed/>
+    <w:rPr>
+      <w:color w:val="800080" w:themeColor="followedHyperlink"/>
+      <w:u w:val="single"/>
+    </w:rPr>
+  </w:style>
+  <w:style w:type="character" w:styleId="Hyperlink">
+    <w:name w:val="Hyperlink"/>
+    <w:basedOn w:val="DefaultParagraphFont"/>
+    <w:uiPriority w:val="99"/>
+    <w:unhideWhenUsed/>
+    <w:rPr>
+      <w:color w:val="0000FF" w:themeColor="hyperlink"/>
+      <w:u w:val="single"/>
+    </w:rPr>
+  </w:style>
+  <w:style w:type="character" w:customStyle="1" w:styleId="apple-tab-span">
+    <w:name w:val="apple-tab-span"/>
+    <w:basedOn w:val="DefaultParagraphFont"/>
+  </w:style>
+  <w:style w:type="paragraph" w:styleId="ListParagraph">
+    <w:name w:val="List Paragraph"/>
+    <w:basedOn w:val="Normal"/>
     <w:uiPriority w:val="34"/>
+    <w:qFormat/>
     <w:pPr>
       <w:ind w:left="720"/>
       <w:contextualSpacing/>
@@ -4572,6 +4889,7 @@
       </a:style>
     </a:lnDef>
   </a:objectDefaults>
+  <a:extraClrSchemeLst/>
 </a:theme>
 </file>
 
@@ -4596,7 +4914,9 @@
 </file>
 
 <file path=customXml/itemProps2.xml><?xml version="1.0" encoding="utf-8"?>
-<ds:datastoreItem xmlns:ds="http://schemas.openxmlformats.org/officeDocument/2006/customXml" ds:itemID="{6495B5B5-5052-214C-A627-1C03C7A1F2BD}">
-  <ds:schemaRefs/>
+<ds:datastoreItem xmlns:ds="http://schemas.openxmlformats.org/officeDocument/2006/customXml" ds:itemID="{43C02A18-AA70-9143-9778-4AF859F5570C}">
+  <ds:schemaRefs>
+    <ds:schemaRef ds:uri="http://schemas.openxmlformats.org/officeDocument/2006/bibliography"/>
+  </ds:schemaRefs>
 </ds:datastoreItem>
 </file>
--- a/Ryan_Chau-Resume.docx
+++ b/Ryan_Chau-Resume.docx
@@ -21,19 +21,7 @@
           <w:sz w:val="44"/>
           <w:szCs w:val="44"/>
         </w:rPr>
-        <w:t>RYA</w:t>
-      </w:r>
-      <w:bookmarkStart w:id="0" w:name="_GoBack"/>
-      <w:bookmarkEnd w:id="0"/>
-      <w:r>
-        <w:rPr>
-          <w:rFonts w:ascii="Didot" w:hAnsi="Didot" w:cs="Didot"/>
-          <w:b/>
-          <w:color w:val="000000"/>
-          <w:sz w:val="44"/>
-          <w:szCs w:val="44"/>
-        </w:rPr>
-        <w:t>N CHAU</w:t>
+        <w:t>RYAN CHAU</w:t>
       </w:r>
     </w:p>
     <w:p>
@@ -214,16 +202,7 @@
           <w:sz w:val="20"/>
           <w:szCs w:val="20"/>
         </w:rPr>
-        <w:instrText xml:space="preserve"> HYPERLINK "</w:instrText>
-      </w:r>
-      <w:r>
-        <w:rPr>
-          <w:rFonts w:ascii="Garamond" w:hAnsi="Garamond" w:cs="Adobe Arabic"/>
-          <w:color w:val="000000"/>
-          <w:sz w:val="20"/>
-          <w:szCs w:val="20"/>
-        </w:rPr>
-        <w:instrText xml:space="preserve">http://linkedin.com/in/rchau0623" </w:instrText>
+        <w:instrText xml:space="preserve"> HYPERLINK "http://linkedin.com/in/rchau0623" </w:instrText>
       </w:r>
       <w:r>
         <w:rPr>
@@ -457,7 +436,19 @@
           <w:sz w:val="20"/>
           <w:szCs w:val="20"/>
         </w:rPr>
-        <w:t>Bachelor of Arts in Mathematics and Computer Science    </w:t>
+        <w:t>Bachelor of Arts in Mathematics and Computer Sc</w:t>
+      </w:r>
+      <w:bookmarkStart w:id="0" w:name="_GoBack"/>
+      <w:bookmarkEnd w:id="0"/>
+      <w:r>
+        <w:rPr>
+          <w:rFonts w:ascii="Didot" w:hAnsi="Didot" w:cs="Didot"/>
+          <w:i/>
+          <w:color w:val="000000"/>
+          <w:sz w:val="20"/>
+          <w:szCs w:val="20"/>
+        </w:rPr>
+        <w:t>ience    </w:t>
       </w:r>
       <w:r>
         <w:rPr>
@@ -504,16 +495,7 @@
           <w:sz w:val="20"/>
           <w:szCs w:val="20"/>
         </w:rPr>
-        <w:t>September</w:t>
-      </w:r>
-      <w:r>
-        <w:rPr>
-          <w:rFonts w:ascii="Garamond" w:hAnsi="Garamond" w:cs="Didot"/>
-          <w:color w:val="000000"/>
-          <w:sz w:val="20"/>
-          <w:szCs w:val="20"/>
-        </w:rPr>
-        <w:t xml:space="preserve"> 2015 — May 2018</w:t>
+        <w:t>September 2015 — May 2018</w:t>
       </w:r>
     </w:p>
     <w:p>
@@ -592,17 +574,7 @@
           <w:sz w:val="20"/>
           <w:szCs w:val="20"/>
         </w:rPr>
-        <w:t>Stony Br</w:t>
-      </w:r>
-      <w:r>
-        <w:rPr>
-          <w:rFonts w:ascii="Didot" w:hAnsi="Didot" w:cs="Didot"/>
-          <w:b/>
-          <w:color w:val="000000"/>
-          <w:sz w:val="20"/>
-          <w:szCs w:val="20"/>
-        </w:rPr>
-        <w:t>ook University</w:t>
+        <w:t>Stony Brook University</w:t>
       </w:r>
       <w:r>
         <w:rPr>
@@ -840,15 +812,7 @@
           <w:sz w:val="16"/>
           <w:szCs w:val="16"/>
         </w:rPr>
-        <w:t xml:space="preserve">Philosophical Engineering, Calculus III, </w:t>
-      </w:r>
-      <w:r>
-        <w:rPr>
-          <w:rFonts w:ascii="Garamond" w:hAnsi="Garamond"/>
-          <w:sz w:val="16"/>
-          <w:szCs w:val="16"/>
-        </w:rPr>
-        <w:t>Linear Algebra, Ordinary Differential Equations</w:t>
+        <w:t>Philosophical Engineering, Calculus III, Linear Algebra, Ordinary Differential Equations</w:t>
       </w:r>
     </w:p>
     <w:p>
@@ -997,16 +961,7 @@
           <w:sz w:val="20"/>
           <w:szCs w:val="20"/>
         </w:rPr>
-        <w:t>-learn, Angular, MEAN Stack, React,</w:t>
-      </w:r>
-      <w:r>
-        <w:rPr>
-          <w:rFonts w:ascii="Garamond" w:hAnsi="Garamond" w:cs="Adobe Arabic"/>
-          <w:color w:val="000000"/>
-          <w:sz w:val="20"/>
-          <w:szCs w:val="20"/>
-        </w:rPr>
-        <w:t xml:space="preserve"> Typescript, </w:t>
+        <w:t xml:space="preserve">-learn, Angular, MEAN Stack, React, Typescript, </w:t>
       </w:r>
       <w:r>
         <w:rPr>
@@ -1260,17 +1215,7 @@
           <w:sz w:val="20"/>
           <w:szCs w:val="20"/>
         </w:rPr>
-        <w:t xml:space="preserve">Office of Records Management </w:t>
-      </w:r>
-      <w:r>
-        <w:rPr>
-          <w:rFonts w:ascii="Didot" w:hAnsi="Didot" w:cs="Didot"/>
-          <w:i/>
-          <w:color w:val="000000"/>
-          <w:sz w:val="20"/>
-          <w:szCs w:val="20"/>
-        </w:rPr>
-        <w:t>Intern</w:t>
+        <w:t>Office of Records Management Intern</w:t>
       </w:r>
       <w:r>
         <w:rPr>
@@ -1420,15 +1365,7 @@
           <w:sz w:val="20"/>
           <w:szCs w:val="20"/>
         </w:rPr>
-        <w:t xml:space="preserve">Entered </w:t>
-      </w:r>
-      <w:r>
-        <w:rPr>
-          <w:rFonts w:ascii="Garamond" w:hAnsi="Garamond"/>
-          <w:sz w:val="20"/>
-          <w:szCs w:val="20"/>
-        </w:rPr>
-        <w:t>and categorized data from records across every department within the Department of Transportation.</w:t>
+        <w:t>Entered and categorized data from records across every department within the Department of Transportation.</w:t>
       </w:r>
     </w:p>
     <w:p>
@@ -1472,15 +1409,7 @@
           <w:sz w:val="20"/>
           <w:szCs w:val="20"/>
         </w:rPr>
-        <w:t>Attended meetings regarding transitioni</w:t>
-      </w:r>
-      <w:r>
-        <w:rPr>
-          <w:rFonts w:ascii="Garamond" w:hAnsi="Garamond"/>
-          <w:sz w:val="20"/>
-          <w:szCs w:val="20"/>
-        </w:rPr>
-        <w:t xml:space="preserve">ng information management systems as a technical consultant </w:t>
+        <w:t xml:space="preserve">Attended meetings regarding transitioning information management systems as a technical consultant </w:t>
       </w:r>
     </w:p>
     <w:p>
@@ -1793,15 +1722,7 @@
           <w:sz w:val="20"/>
           <w:szCs w:val="20"/>
         </w:rPr>
-        <w:t xml:space="preserve">Worked under the Innovations and Customer Service </w:t>
-      </w:r>
-      <w:r>
-        <w:rPr>
-          <w:rFonts w:ascii="Garamond" w:hAnsi="Garamond"/>
-          <w:sz w:val="20"/>
-          <w:szCs w:val="20"/>
-        </w:rPr>
-        <w:t>Departments.</w:t>
+        <w:t>Worked under the Innovations and Customer Service Departments.</w:t>
       </w:r>
     </w:p>
     <w:p>
@@ -1867,15 +1788,7 @@
           <w:sz w:val="20"/>
           <w:szCs w:val="20"/>
         </w:rPr>
-        <w:t>Led the formulation of a cohesive internship program</w:t>
-      </w:r>
-      <w:r>
-        <w:rPr>
-          <w:rFonts w:ascii="Garamond" w:hAnsi="Garamond"/>
-          <w:sz w:val="20"/>
-          <w:szCs w:val="20"/>
-        </w:rPr>
-        <w:t xml:space="preserve"> as the first intern.</w:t>
+        <w:t>Led the formulation of a cohesive internship program as the first intern.</w:t>
       </w:r>
     </w:p>
     <w:p>
@@ -2137,15 +2050,7 @@
           <w:sz w:val="20"/>
           <w:szCs w:val="20"/>
         </w:rPr>
-        <w:t xml:space="preserve">Worked under the Sourcing and Production Department of Children </w:t>
-      </w:r>
-      <w:r>
-        <w:rPr>
-          <w:rFonts w:ascii="Garamond" w:hAnsi="Garamond"/>
-          <w:sz w:val="20"/>
-          <w:szCs w:val="20"/>
-        </w:rPr>
-        <w:t>Apparel and Accessories.</w:t>
+        <w:t>Worked under the Sourcing and Production Department of Children Apparel and Accessories.</w:t>
       </w:r>
     </w:p>
     <w:p>
@@ -2373,17 +2278,7 @@
           <w:sz w:val="20"/>
           <w:szCs w:val="20"/>
         </w:rPr>
-        <w:t xml:space="preserve">JavaScript, </w:t>
-      </w:r>
-      <w:r>
-        <w:rPr>
-          <w:rFonts w:ascii="Didot" w:hAnsi="Didot" w:cs="Didot"/>
-          <w:i/>
-          <w:color w:val="000000"/>
-          <w:sz w:val="20"/>
-          <w:szCs w:val="20"/>
-        </w:rPr>
-        <w:t xml:space="preserve">Node.js, Express, </w:t>
+        <w:t xml:space="preserve">JavaScript, Node.js, Express, </w:t>
       </w:r>
       <w:proofErr w:type="spellStart"/>
       <w:r>
@@ -2497,16 +2392,7 @@
           <w:sz w:val="20"/>
           <w:szCs w:val="20"/>
         </w:rPr>
-        <w:t>Users can create profiles, connect t</w:t>
-      </w:r>
-      <w:r>
-        <w:rPr>
-          <w:rFonts w:ascii="Garamond" w:hAnsi="Garamond" w:cs="Didot"/>
-          <w:color w:val="000000"/>
-          <w:sz w:val="20"/>
-          <w:szCs w:val="20"/>
-        </w:rPr>
-        <w:t xml:space="preserve">heir </w:t>
+        <w:t xml:space="preserve">Users can create profiles, connect their </w:t>
       </w:r>
       <w:proofErr w:type="spellStart"/>
       <w:r>
@@ -2743,17 +2629,7 @@
           <w:sz w:val="20"/>
           <w:szCs w:val="20"/>
         </w:rPr>
-        <w:t>, ha</w:t>
-      </w:r>
-      <w:r>
-        <w:rPr>
-          <w:rFonts w:ascii="Didot" w:hAnsi="Didot" w:cs="Didot"/>
-          <w:i/>
-          <w:color w:val="000000"/>
-          <w:sz w:val="20"/>
-          <w:szCs w:val="20"/>
-        </w:rPr>
-        <w:t xml:space="preserve">ndlebars, Passport.js, Stripe API  </w:t>
+        <w:t xml:space="preserve">, handlebars, Passport.js, Stripe API  </w:t>
       </w:r>
     </w:p>
     <w:p>
@@ -3017,17 +2893,7 @@
           <w:sz w:val="20"/>
           <w:szCs w:val="20"/>
         </w:rPr>
-        <w:t>JavaScript, Node.js, Express, HTML, CS</w:t>
-      </w:r>
-      <w:r>
-        <w:rPr>
-          <w:rFonts w:ascii="Didot" w:hAnsi="Didot" w:cs="Didot"/>
-          <w:i/>
-          <w:color w:val="000000"/>
-          <w:sz w:val="20"/>
-          <w:szCs w:val="20"/>
-        </w:rPr>
-        <w:t>S</w:t>
+        <w:t>JavaScript, Node.js, Express, HTML, CSS</w:t>
       </w:r>
     </w:p>
     <w:p>
@@ -3252,14 +3118,6 @@
           <w:szCs w:val="20"/>
         </w:rPr>
         <w:tab/>
-      </w:r>
-      <w:r>
-        <w:rPr>
-          <w:rFonts w:ascii="Garamond" w:hAnsi="Garamond" w:cs="Didot"/>
-          <w:color w:val="000000"/>
-          <w:sz w:val="20"/>
-          <w:szCs w:val="20"/>
-        </w:rPr>
         <w:t>Fall 2017</w:t>
       </w:r>
     </w:p>
@@ -3302,47 +3160,7 @@
           <w:sz w:val="20"/>
           <w:szCs w:val="20"/>
         </w:rPr>
-        <w:t xml:space="preserve">Created a </w:t>
-      </w:r>
-      <w:r>
-        <w:rPr>
-          <w:rFonts w:ascii="Garamond" w:hAnsi="Garamond"/>
-          <w:sz w:val="20"/>
-          <w:szCs w:val="20"/>
-        </w:rPr>
-        <w:t>2D two-player fighting game in Unity</w:t>
-      </w:r>
-      <w:r>
-        <w:rPr>
-          <w:rFonts w:ascii="Garamond" w:hAnsi="Garamond"/>
-          <w:sz w:val="20"/>
-          <w:szCs w:val="20"/>
-        </w:rPr>
-        <w:t xml:space="preserve">. The objective is to </w:t>
-      </w:r>
-      <w:r>
-        <w:rPr>
-          <w:rFonts w:ascii="Garamond" w:hAnsi="Garamond"/>
-          <w:sz w:val="20"/>
-          <w:szCs w:val="20"/>
-        </w:rPr>
-        <w:t>squish the other player by pushing floating platforms into th</w:t>
-      </w:r>
-      <w:r>
-        <w:rPr>
-          <w:rFonts w:ascii="Garamond" w:hAnsi="Garamond"/>
-          <w:sz w:val="20"/>
-          <w:szCs w:val="20"/>
-        </w:rPr>
-        <w:t>em</w:t>
-      </w:r>
-      <w:r>
-        <w:rPr>
-          <w:rFonts w:ascii="Garamond" w:hAnsi="Garamond"/>
-          <w:sz w:val="20"/>
-          <w:szCs w:val="20"/>
-        </w:rPr>
-        <w:t xml:space="preserve">. </w:t>
+        <w:t xml:space="preserve">Created a 2D two-player fighting game in Unity. The objective is to squish the other player by pushing floating platforms into them. </w:t>
       </w:r>
     </w:p>
     <w:p>
@@ -3447,20 +3265,12 @@
           <w:sz w:val="20"/>
           <w:szCs w:val="20"/>
         </w:rPr>
-        <w:t xml:space="preserve"> English (native), Mandarin (native), Spanish (intermediate</w:t>
-      </w:r>
-      <w:r>
-        <w:rPr>
-          <w:rFonts w:ascii="Garamond" w:hAnsi="Garamond"/>
-          <w:sz w:val="20"/>
-          <w:szCs w:val="20"/>
-        </w:rPr>
-        <w:t>)</w:t>
+        <w:t xml:space="preserve"> English (native), Mandarin (native), Spanish (intermediate)</w:t>
       </w:r>
     </w:p>
     <w:sectPr>
       <w:pgSz w:w="12240" w:h="15840"/>
-      <w:pgMar w:top="432" w:right="720" w:bottom="720" w:left="720" w:header="720" w:footer="720" w:gutter="0"/>
+      <w:pgMar w:top="403" w:right="720" w:bottom="749" w:left="720" w:header="720" w:footer="720" w:gutter="0"/>
       <w:cols w:space="720"/>
       <w:docGrid w:linePitch="360"/>
     </w:sectPr>
@@ -4203,6 +4013,7 @@
   <w:style w:type="character" w:default="1" w:styleId="DefaultParagraphFont">
     <w:name w:val="Default Paragraph Font"/>
     <w:uiPriority w:val="1"/>
+    <w:semiHidden/>
     <w:unhideWhenUsed/>
   </w:style>
   <w:style w:type="table" w:default="1" w:styleId="TableNormal">
@@ -4467,6 +4278,7 @@
   <w:style w:type="character" w:default="1" w:styleId="DefaultParagraphFont">
     <w:name w:val="Default Paragraph Font"/>
     <w:uiPriority w:val="1"/>
+    <w:semiHidden/>
     <w:unhideWhenUsed/>
   </w:style>
   <w:style w:type="table" w:default="1" w:styleId="TableNormal">
@@ -4914,7 +4726,7 @@
 </file>
 
 <file path=customXml/itemProps2.xml><?xml version="1.0" encoding="utf-8"?>
-<ds:datastoreItem xmlns:ds="http://schemas.openxmlformats.org/officeDocument/2006/customXml" ds:itemID="{43C02A18-AA70-9143-9778-4AF859F5570C}">
+<ds:datastoreItem xmlns:ds="http://schemas.openxmlformats.org/officeDocument/2006/customXml" ds:itemID="{13B968F8-E0B5-BD46-B1E0-382B00F3B8B8}">
   <ds:schemaRefs>
     <ds:schemaRef ds:uri="http://schemas.openxmlformats.org/officeDocument/2006/bibliography"/>
   </ds:schemaRefs>

--- a/Ryan_Chau-Resume.docx
+++ b/Ryan_Chau-Resume.docx
@@ -436,19 +436,7 @@
           <w:sz w:val="20"/>
           <w:szCs w:val="20"/>
         </w:rPr>
-        <w:t>Bachelor of Arts in Mathematics and Computer Sc</w:t>
-      </w:r>
-      <w:bookmarkStart w:id="0" w:name="_GoBack"/>
-      <w:bookmarkEnd w:id="0"/>
-      <w:r>
-        <w:rPr>
-          <w:rFonts w:ascii="Didot" w:hAnsi="Didot" w:cs="Didot"/>
-          <w:i/>
-          <w:color w:val="000000"/>
-          <w:sz w:val="20"/>
-          <w:szCs w:val="20"/>
-        </w:rPr>
-        <w:t>ience    </w:t>
+        <w:t>Bachelor of Arts in Mathematics and Computer Science    </w:t>
       </w:r>
       <w:r>
         <w:rPr>
@@ -885,8 +873,8 @@
         <w:rPr>
           <w:rFonts w:ascii="Garamond" w:hAnsi="Garamond" w:cs="Adobe Arabic"/>
           <w:color w:val="000000"/>
-          <w:sz w:val="20"/>
-          <w:szCs w:val="20"/>
+          <w:sz w:val="18"/>
+          <w:szCs w:val="18"/>
         </w:rPr>
         <w:t xml:space="preserve"> Java, JavaScript, Python, SQL, C, C#, MATLAB, HTML, CSS</w:t>
       </w:r>
@@ -921,15 +909,24 @@
           <w:sz w:val="20"/>
           <w:szCs w:val="20"/>
         </w:rPr>
-        <w:t xml:space="preserve"> Node.js, </w:t>
+        <w:t xml:space="preserve"> </w:t>
+      </w:r>
+      <w:r>
+        <w:rPr>
+          <w:rFonts w:ascii="Garamond" w:hAnsi="Garamond" w:cs="Adobe Arabic"/>
+          <w:color w:val="000000"/>
+          <w:sz w:val="18"/>
+          <w:szCs w:val="18"/>
+        </w:rPr>
+        <w:t xml:space="preserve">Node.js, </w:t>
       </w:r>
       <w:proofErr w:type="spellStart"/>
       <w:r>
         <w:rPr>
           <w:rFonts w:ascii="Garamond" w:hAnsi="Garamond" w:cs="Adobe Arabic"/>
           <w:color w:val="000000"/>
-          <w:sz w:val="20"/>
-          <w:szCs w:val="20"/>
+          <w:sz w:val="18"/>
+          <w:szCs w:val="18"/>
         </w:rPr>
         <w:t>MongoDB</w:t>
       </w:r>
@@ -938,8 +935,8 @@
         <w:rPr>
           <w:rFonts w:ascii="Garamond" w:hAnsi="Garamond" w:cs="Adobe Arabic"/>
           <w:color w:val="000000"/>
-          <w:sz w:val="20"/>
-          <w:szCs w:val="20"/>
+          <w:sz w:val="18"/>
+          <w:szCs w:val="18"/>
         </w:rPr>
         <w:t xml:space="preserve">, MySQL, MySQL Workbench, SQLite, </w:t>
       </w:r>
@@ -948,8 +945,8 @@
         <w:rPr>
           <w:rFonts w:ascii="Garamond" w:hAnsi="Garamond" w:cs="Adobe Arabic"/>
           <w:color w:val="000000"/>
-          <w:sz w:val="20"/>
-          <w:szCs w:val="20"/>
+          <w:sz w:val="18"/>
+          <w:szCs w:val="18"/>
         </w:rPr>
         <w:t>scikit</w:t>
       </w:r>
@@ -958,16 +955,25 @@
         <w:rPr>
           <w:rFonts w:ascii="Garamond" w:hAnsi="Garamond" w:cs="Adobe Arabic"/>
           <w:color w:val="000000"/>
-          <w:sz w:val="20"/>
-          <w:szCs w:val="20"/>
+          <w:sz w:val="18"/>
+          <w:szCs w:val="18"/>
         </w:rPr>
         <w:t xml:space="preserve">-learn, Angular, MEAN Stack, React, Typescript, </w:t>
       </w:r>
       <w:r>
         <w:rPr>
-          <w:rFonts w:ascii="Garamond" w:hAnsi="Garamond"/>
-          <w:sz w:val="20"/>
-          <w:szCs w:val="20"/>
+          <w:rFonts w:ascii="Garamond" w:hAnsi="Garamond" w:cs="Adobe Arabic"/>
+          <w:color w:val="000000"/>
+          <w:sz w:val="18"/>
+          <w:szCs w:val="18"/>
+        </w:rPr>
+        <w:t xml:space="preserve">LAMP stack, </w:t>
+      </w:r>
+      <w:r>
+        <w:rPr>
+          <w:rFonts w:ascii="Garamond" w:hAnsi="Garamond"/>
+          <w:sz w:val="18"/>
+          <w:szCs w:val="18"/>
         </w:rPr>
         <w:t>pandas,</w:t>
       </w:r>
@@ -975,8 +981,8 @@
         <w:rPr>
           <w:rFonts w:ascii="Garamond" w:hAnsi="Garamond" w:cs="Adobe Arabic"/>
           <w:color w:val="000000"/>
-          <w:sz w:val="20"/>
-          <w:szCs w:val="20"/>
+          <w:sz w:val="18"/>
+          <w:szCs w:val="18"/>
         </w:rPr>
         <w:t xml:space="preserve"> </w:t>
       </w:r>
@@ -985,8 +991,8 @@
         <w:rPr>
           <w:rFonts w:ascii="Garamond" w:hAnsi="Garamond" w:cs="Adobe Arabic"/>
           <w:color w:val="000000"/>
-          <w:sz w:val="20"/>
-          <w:szCs w:val="20"/>
+          <w:sz w:val="18"/>
+          <w:szCs w:val="18"/>
         </w:rPr>
         <w:t>LaTeX</w:t>
       </w:r>
@@ -995,8 +1001,8 @@
         <w:rPr>
           <w:rFonts w:ascii="Garamond" w:hAnsi="Garamond" w:cs="Adobe Arabic"/>
           <w:color w:val="000000"/>
-          <w:sz w:val="20"/>
-          <w:szCs w:val="20"/>
+          <w:sz w:val="18"/>
+          <w:szCs w:val="18"/>
         </w:rPr>
         <w:t xml:space="preserve">, </w:t>
       </w:r>
@@ -1005,8 +1011,8 @@
         <w:rPr>
           <w:rFonts w:ascii="Garamond" w:hAnsi="Garamond" w:cs="Adobe Arabic"/>
           <w:color w:val="000000"/>
-          <w:sz w:val="20"/>
-          <w:szCs w:val="20"/>
+          <w:sz w:val="18"/>
+          <w:szCs w:val="18"/>
         </w:rPr>
         <w:t>Git</w:t>
       </w:r>
@@ -1015,16 +1021,16 @@
         <w:rPr>
           <w:rFonts w:ascii="Garamond" w:hAnsi="Garamond" w:cs="Adobe Arabic"/>
           <w:color w:val="000000"/>
-          <w:sz w:val="20"/>
-          <w:szCs w:val="20"/>
+          <w:sz w:val="18"/>
+          <w:szCs w:val="18"/>
         </w:rPr>
         <w:t xml:space="preserve">, Agile Development (Scrum), VBA, Processing, Unity, </w:t>
       </w:r>
       <w:r>
         <w:rPr>
           <w:rFonts w:ascii="Garamond" w:hAnsi="Garamond"/>
-          <w:sz w:val="20"/>
-          <w:szCs w:val="20"/>
+          <w:sz w:val="18"/>
+          <w:szCs w:val="18"/>
         </w:rPr>
         <w:t xml:space="preserve">Excel, Pivot Tables, </w:t>
       </w:r>
@@ -1032,16 +1038,16 @@
         <w:rPr>
           <w:rFonts w:ascii="Garamond" w:hAnsi="Garamond" w:cs="Adobe Arabic"/>
           <w:color w:val="000000"/>
-          <w:sz w:val="20"/>
-          <w:szCs w:val="20"/>
+          <w:sz w:val="18"/>
+          <w:szCs w:val="18"/>
         </w:rPr>
         <w:t xml:space="preserve">Linux, </w:t>
       </w:r>
       <w:r>
         <w:rPr>
           <w:rFonts w:ascii="Garamond" w:hAnsi="Garamond"/>
-          <w:sz w:val="20"/>
-          <w:szCs w:val="20"/>
+          <w:sz w:val="18"/>
+          <w:szCs w:val="18"/>
         </w:rPr>
         <w:t>Photoshop</w:t>
       </w:r>
@@ -1311,15 +1317,15 @@
         </w:numPr>
         <w:rPr>
           <w:rFonts w:ascii="Garamond" w:hAnsi="Garamond"/>
-          <w:sz w:val="20"/>
-          <w:szCs w:val="20"/>
-        </w:rPr>
-      </w:pPr>
-      <w:r>
-        <w:rPr>
-          <w:rFonts w:ascii="Garamond" w:hAnsi="Garamond"/>
-          <w:sz w:val="20"/>
-          <w:szCs w:val="20"/>
+          <w:sz w:val="18"/>
+          <w:szCs w:val="18"/>
+        </w:rPr>
+      </w:pPr>
+      <w:r>
+        <w:rPr>
+          <w:rFonts w:ascii="Garamond" w:hAnsi="Garamond"/>
+          <w:sz w:val="18"/>
+          <w:szCs w:val="18"/>
         </w:rPr>
         <w:t>Worked under the Department of Litigations in the Office of Records Management.</w:t>
       </w:r>
@@ -1333,17 +1339,49 @@
         </w:numPr>
         <w:rPr>
           <w:rFonts w:ascii="Garamond" w:hAnsi="Garamond"/>
-          <w:sz w:val="20"/>
-          <w:szCs w:val="20"/>
-        </w:rPr>
-      </w:pPr>
-      <w:r>
-        <w:rPr>
-          <w:rFonts w:ascii="Garamond" w:hAnsi="Garamond"/>
-          <w:sz w:val="20"/>
-          <w:szCs w:val="20"/>
-        </w:rPr>
-        <w:t>Used VBA to recompile large, antiquated spreadsheets into Excel for legibility and versatility.</w:t>
+          <w:sz w:val="18"/>
+          <w:szCs w:val="18"/>
+        </w:rPr>
+      </w:pPr>
+      <w:r>
+        <w:rPr>
+          <w:rFonts w:ascii="Garamond" w:hAnsi="Garamond"/>
+          <w:sz w:val="18"/>
+          <w:szCs w:val="18"/>
+        </w:rPr>
+        <w:t xml:space="preserve">Used VBA to recompile </w:t>
+      </w:r>
+      <w:r>
+        <w:rPr>
+          <w:rFonts w:ascii="Garamond" w:hAnsi="Garamond"/>
+          <w:sz w:val="18"/>
+          <w:szCs w:val="18"/>
+        </w:rPr>
+        <w:t>antiquated Excel spreadsheets</w:t>
+      </w:r>
+      <w:r>
+        <w:rPr>
+          <w:rFonts w:ascii="Garamond" w:hAnsi="Garamond"/>
+          <w:sz w:val="18"/>
+          <w:szCs w:val="18"/>
+        </w:rPr>
+        <w:t xml:space="preserve"> </w:t>
+      </w:r>
+      <w:r>
+        <w:rPr>
+          <w:rFonts w:ascii="Garamond" w:hAnsi="Garamond"/>
+          <w:sz w:val="18"/>
+          <w:szCs w:val="18"/>
+        </w:rPr>
+        <w:t xml:space="preserve">of 60,000 records </w:t>
+      </w:r>
+      <w:r>
+        <w:rPr>
+          <w:rFonts w:ascii="Garamond" w:hAnsi="Garamond"/>
+          <w:sz w:val="18"/>
+          <w:szCs w:val="18"/>
+        </w:rPr>
+        <w:t>for legibility and versatility.</w:t>
       </w:r>
     </w:p>
     <w:p>
@@ -1355,15 +1393,15 @@
         </w:numPr>
         <w:rPr>
           <w:rFonts w:ascii="Garamond" w:hAnsi="Garamond"/>
-          <w:sz w:val="20"/>
-          <w:szCs w:val="20"/>
-        </w:rPr>
-      </w:pPr>
-      <w:r>
-        <w:rPr>
-          <w:rFonts w:ascii="Garamond" w:hAnsi="Garamond"/>
-          <w:sz w:val="20"/>
-          <w:szCs w:val="20"/>
+          <w:sz w:val="18"/>
+          <w:szCs w:val="18"/>
+        </w:rPr>
+      </w:pPr>
+      <w:r>
+        <w:rPr>
+          <w:rFonts w:ascii="Garamond" w:hAnsi="Garamond"/>
+          <w:sz w:val="18"/>
+          <w:szCs w:val="18"/>
         </w:rPr>
         <w:t>Entered and categorized data from records across every department within the Department of Transportation.</w:t>
       </w:r>
@@ -1377,15 +1415,15 @@
         </w:numPr>
         <w:rPr>
           <w:rFonts w:ascii="Garamond" w:hAnsi="Garamond"/>
-          <w:sz w:val="20"/>
-          <w:szCs w:val="20"/>
-        </w:rPr>
-      </w:pPr>
-      <w:r>
-        <w:rPr>
-          <w:rFonts w:ascii="Garamond" w:hAnsi="Garamond"/>
-          <w:sz w:val="20"/>
-          <w:szCs w:val="20"/>
+          <w:sz w:val="18"/>
+          <w:szCs w:val="18"/>
+        </w:rPr>
+      </w:pPr>
+      <w:r>
+        <w:rPr>
+          <w:rFonts w:ascii="Garamond" w:hAnsi="Garamond"/>
+          <w:sz w:val="18"/>
+          <w:szCs w:val="18"/>
         </w:rPr>
         <w:t>Organized records for legal disposal and reclassified any older records that lacked or contained inaccurate metadata.</w:t>
       </w:r>
@@ -1399,15 +1437,15 @@
         </w:numPr>
         <w:rPr>
           <w:rFonts w:ascii="Garamond" w:hAnsi="Garamond"/>
-          <w:sz w:val="20"/>
-          <w:szCs w:val="20"/>
-        </w:rPr>
-      </w:pPr>
-      <w:r>
-        <w:rPr>
-          <w:rFonts w:ascii="Garamond" w:hAnsi="Garamond"/>
-          <w:sz w:val="20"/>
-          <w:szCs w:val="20"/>
+          <w:sz w:val="18"/>
+          <w:szCs w:val="18"/>
+        </w:rPr>
+      </w:pPr>
+      <w:r>
+        <w:rPr>
+          <w:rFonts w:ascii="Garamond" w:hAnsi="Garamond"/>
+          <w:sz w:val="18"/>
+          <w:szCs w:val="18"/>
         </w:rPr>
         <w:t xml:space="preserve">Attended meetings regarding transitioning information management systems as a technical consultant </w:t>
       </w:r>
@@ -1712,15 +1750,15 @@
         </w:numPr>
         <w:rPr>
           <w:rFonts w:ascii="Garamond" w:hAnsi="Garamond"/>
-          <w:sz w:val="20"/>
-          <w:szCs w:val="20"/>
-        </w:rPr>
-      </w:pPr>
-      <w:r>
-        <w:rPr>
-          <w:rFonts w:ascii="Garamond" w:hAnsi="Garamond"/>
-          <w:sz w:val="20"/>
-          <w:szCs w:val="20"/>
+          <w:sz w:val="18"/>
+          <w:szCs w:val="18"/>
+        </w:rPr>
+      </w:pPr>
+      <w:r>
+        <w:rPr>
+          <w:rFonts w:ascii="Garamond" w:hAnsi="Garamond"/>
+          <w:sz w:val="18"/>
+          <w:szCs w:val="18"/>
         </w:rPr>
         <w:t>Worked under the Innovations and Customer Service Departments.</w:t>
       </w:r>
@@ -1734,15 +1772,15 @@
         </w:numPr>
         <w:rPr>
           <w:rFonts w:ascii="Garamond" w:hAnsi="Garamond"/>
-          <w:sz w:val="20"/>
-          <w:szCs w:val="20"/>
-        </w:rPr>
-      </w:pPr>
-      <w:r>
-        <w:rPr>
-          <w:rFonts w:ascii="Garamond" w:hAnsi="Garamond"/>
-          <w:sz w:val="20"/>
-          <w:szCs w:val="20"/>
+          <w:sz w:val="18"/>
+          <w:szCs w:val="18"/>
+        </w:rPr>
+      </w:pPr>
+      <w:r>
+        <w:rPr>
+          <w:rFonts w:ascii="Garamond" w:hAnsi="Garamond"/>
+          <w:sz w:val="18"/>
+          <w:szCs w:val="18"/>
         </w:rPr>
         <w:t>Analyzed call volumes to render predictive charts used in managing limited resources.</w:t>
       </w:r>
@@ -1756,15 +1794,15 @@
         </w:numPr>
         <w:rPr>
           <w:rFonts w:ascii="Garamond" w:hAnsi="Garamond"/>
-          <w:sz w:val="20"/>
-          <w:szCs w:val="20"/>
-        </w:rPr>
-      </w:pPr>
-      <w:r>
-        <w:rPr>
-          <w:rFonts w:ascii="Garamond" w:hAnsi="Garamond"/>
-          <w:sz w:val="20"/>
-          <w:szCs w:val="20"/>
+          <w:sz w:val="18"/>
+          <w:szCs w:val="18"/>
+        </w:rPr>
+      </w:pPr>
+      <w:r>
+        <w:rPr>
+          <w:rFonts w:ascii="Garamond" w:hAnsi="Garamond"/>
+          <w:sz w:val="18"/>
+          <w:szCs w:val="18"/>
         </w:rPr>
         <w:t>Used pivot tables to generate weekly reports that kept metrics on resource utilization and case content.</w:t>
       </w:r>
@@ -1778,18 +1816,20 @@
         </w:numPr>
         <w:rPr>
           <w:rFonts w:ascii="Garamond" w:hAnsi="Garamond"/>
-          <w:sz w:val="20"/>
-          <w:szCs w:val="20"/>
-        </w:rPr>
-      </w:pPr>
-      <w:r>
-        <w:rPr>
-          <w:rFonts w:ascii="Garamond" w:hAnsi="Garamond"/>
-          <w:sz w:val="20"/>
-          <w:szCs w:val="20"/>
+          <w:sz w:val="18"/>
+          <w:szCs w:val="18"/>
+        </w:rPr>
+      </w:pPr>
+      <w:r>
+        <w:rPr>
+          <w:rFonts w:ascii="Garamond" w:hAnsi="Garamond"/>
+          <w:sz w:val="18"/>
+          <w:szCs w:val="18"/>
         </w:rPr>
         <w:t>Led the formulation of a cohesive internship program as the first intern.</w:t>
       </w:r>
+      <w:bookmarkStart w:id="0" w:name="_GoBack"/>
+      <w:bookmarkEnd w:id="0"/>
     </w:p>
     <w:p>
       <w:pPr>
@@ -2040,15 +2080,15 @@
         </w:numPr>
         <w:rPr>
           <w:rFonts w:ascii="Garamond" w:hAnsi="Garamond"/>
-          <w:sz w:val="20"/>
-          <w:szCs w:val="20"/>
-        </w:rPr>
-      </w:pPr>
-      <w:r>
-        <w:rPr>
-          <w:rFonts w:ascii="Garamond" w:hAnsi="Garamond"/>
-          <w:sz w:val="20"/>
-          <w:szCs w:val="20"/>
+          <w:sz w:val="18"/>
+          <w:szCs w:val="18"/>
+        </w:rPr>
+      </w:pPr>
+      <w:r>
+        <w:rPr>
+          <w:rFonts w:ascii="Garamond" w:hAnsi="Garamond"/>
+          <w:sz w:val="18"/>
+          <w:szCs w:val="18"/>
         </w:rPr>
         <w:t>Worked under the Sourcing and Production Department of Children Apparel and Accessories.</w:t>
       </w:r>
@@ -2062,15 +2102,15 @@
         </w:numPr>
         <w:rPr>
           <w:rFonts w:ascii="Garamond" w:hAnsi="Garamond"/>
-          <w:sz w:val="20"/>
-          <w:szCs w:val="20"/>
-        </w:rPr>
-      </w:pPr>
-      <w:r>
-        <w:rPr>
-          <w:rFonts w:ascii="Garamond" w:hAnsi="Garamond"/>
-          <w:sz w:val="20"/>
-          <w:szCs w:val="20"/>
+          <w:sz w:val="18"/>
+          <w:szCs w:val="18"/>
+        </w:rPr>
+      </w:pPr>
+      <w:r>
+        <w:rPr>
+          <w:rFonts w:ascii="Garamond" w:hAnsi="Garamond"/>
+          <w:sz w:val="18"/>
+          <w:szCs w:val="18"/>
         </w:rPr>
         <w:t>Assisted in the structuring of an organization system for files, samples, and resources.</w:t>
       </w:r>
@@ -2278,7 +2318,17 @@
           <w:sz w:val="20"/>
           <w:szCs w:val="20"/>
         </w:rPr>
-        <w:t xml:space="preserve">JavaScript, Node.js, Express, </w:t>
+        <w:t>JavaScript, Node.js,</w:t>
+      </w:r>
+      <w:r>
+        <w:rPr>
+          <w:rFonts w:ascii="Didot" w:hAnsi="Didot" w:cs="Didot"/>
+          <w:i/>
+          <w:color w:val="000000"/>
+          <w:sz w:val="20"/>
+          <w:szCs w:val="20"/>
+        </w:rPr>
+        <w:t xml:space="preserve"> Express, </w:t>
       </w:r>
       <w:proofErr w:type="spellStart"/>
       <w:r>
@@ -2300,7 +2350,7 @@
           <w:sz w:val="20"/>
           <w:szCs w:val="20"/>
         </w:rPr>
-        <w:t xml:space="preserve">, HTML, CSS, Mongoose, </w:t>
+        <w:t xml:space="preserve">, HTML, CSS, </w:t>
       </w:r>
       <w:proofErr w:type="spellStart"/>
       <w:r>
@@ -2357,16 +2407,16 @@
         <w:rPr>
           <w:rFonts w:ascii="Garamond" w:hAnsi="Garamond" w:cs="Didot"/>
           <w:color w:val="000000"/>
-          <w:sz w:val="20"/>
-          <w:szCs w:val="20"/>
+          <w:sz w:val="18"/>
+          <w:szCs w:val="18"/>
         </w:rPr>
       </w:pPr>
       <w:r>
         <w:rPr>
           <w:rFonts w:ascii="Garamond" w:hAnsi="Garamond" w:cs="Didot"/>
           <w:color w:val="000000"/>
-          <w:sz w:val="20"/>
-          <w:szCs w:val="20"/>
+          <w:sz w:val="18"/>
+          <w:szCs w:val="18"/>
         </w:rPr>
         <w:t>Building a music streaming application that dynamically understands the user's mood and generates a playlist based on it.</w:t>
       </w:r>
@@ -2381,16 +2431,16 @@
         <w:rPr>
           <w:rFonts w:ascii="Garamond" w:hAnsi="Garamond" w:cs="Didot"/>
           <w:color w:val="000000"/>
-          <w:sz w:val="20"/>
-          <w:szCs w:val="20"/>
+          <w:sz w:val="18"/>
+          <w:szCs w:val="18"/>
         </w:rPr>
       </w:pPr>
       <w:r>
         <w:rPr>
           <w:rFonts w:ascii="Garamond" w:hAnsi="Garamond" w:cs="Didot"/>
           <w:color w:val="000000"/>
-          <w:sz w:val="20"/>
-          <w:szCs w:val="20"/>
+          <w:sz w:val="18"/>
+          <w:szCs w:val="18"/>
         </w:rPr>
         <w:t xml:space="preserve">Users can create profiles, connect their </w:t>
       </w:r>
@@ -2399,8 +2449,8 @@
         <w:rPr>
           <w:rFonts w:ascii="Garamond" w:hAnsi="Garamond" w:cs="Didot"/>
           <w:color w:val="000000"/>
-          <w:sz w:val="20"/>
-          <w:szCs w:val="20"/>
+          <w:sz w:val="18"/>
+          <w:szCs w:val="18"/>
         </w:rPr>
         <w:t>Spotify</w:t>
       </w:r>
@@ -2409,8 +2459,8 @@
         <w:rPr>
           <w:rFonts w:ascii="Garamond" w:hAnsi="Garamond" w:cs="Didot"/>
           <w:color w:val="000000"/>
-          <w:sz w:val="20"/>
-          <w:szCs w:val="20"/>
+          <w:sz w:val="18"/>
+          <w:szCs w:val="18"/>
         </w:rPr>
         <w:t xml:space="preserve"> accounts, and use the application to play music.</w:t>
       </w:r>
@@ -2425,16 +2475,16 @@
         <w:rPr>
           <w:rFonts w:ascii="Garamond" w:hAnsi="Garamond" w:cs="Didot"/>
           <w:color w:val="000000"/>
-          <w:sz w:val="20"/>
-          <w:szCs w:val="20"/>
+          <w:sz w:val="18"/>
+          <w:szCs w:val="18"/>
         </w:rPr>
       </w:pPr>
       <w:r>
         <w:rPr>
           <w:rFonts w:ascii="Garamond" w:hAnsi="Garamond" w:cs="Didot"/>
           <w:color w:val="000000"/>
-          <w:sz w:val="20"/>
-          <w:szCs w:val="20"/>
+          <w:sz w:val="18"/>
+          <w:szCs w:val="18"/>
         </w:rPr>
         <w:t>Plan to implement a neural network for the purposes of mood classification.</w:t>
       </w:r>
@@ -2607,7 +2657,7 @@
           <w:sz w:val="20"/>
           <w:szCs w:val="20"/>
         </w:rPr>
-        <w:t xml:space="preserve">JavaScript, Node.js, Express, HTML, CSS, Mongoose, </w:t>
+        <w:t xml:space="preserve">JavaScript, Node.js, Express, HTML, CSS, </w:t>
       </w:r>
       <w:proofErr w:type="spellStart"/>
       <w:r>
@@ -2641,15 +2691,15 @@
         </w:numPr>
         <w:rPr>
           <w:rFonts w:ascii="Garamond" w:hAnsi="Garamond"/>
-          <w:sz w:val="20"/>
-          <w:szCs w:val="20"/>
-        </w:rPr>
-      </w:pPr>
-      <w:r>
-        <w:rPr>
-          <w:rFonts w:ascii="Garamond" w:hAnsi="Garamond"/>
-          <w:sz w:val="20"/>
-          <w:szCs w:val="20"/>
+          <w:sz w:val="18"/>
+          <w:szCs w:val="18"/>
+        </w:rPr>
+      </w:pPr>
+      <w:r>
+        <w:rPr>
+          <w:rFonts w:ascii="Garamond" w:hAnsi="Garamond"/>
+          <w:sz w:val="18"/>
+          <w:szCs w:val="18"/>
         </w:rPr>
         <w:t xml:space="preserve">Built a website for a mock online chair company using JavaScript and the Express module. </w:t>
       </w:r>
@@ -2663,15 +2713,15 @@
         </w:numPr>
         <w:rPr>
           <w:rFonts w:ascii="Garamond" w:hAnsi="Garamond"/>
-          <w:sz w:val="20"/>
-          <w:szCs w:val="20"/>
-        </w:rPr>
-      </w:pPr>
-      <w:r>
-        <w:rPr>
-          <w:rFonts w:ascii="Garamond" w:hAnsi="Garamond"/>
-          <w:sz w:val="20"/>
-          <w:szCs w:val="20"/>
+          <w:sz w:val="18"/>
+          <w:szCs w:val="18"/>
+        </w:rPr>
+      </w:pPr>
+      <w:r>
+        <w:rPr>
+          <w:rFonts w:ascii="Garamond" w:hAnsi="Garamond"/>
+          <w:sz w:val="18"/>
+          <w:szCs w:val="18"/>
         </w:rPr>
         <w:t xml:space="preserve">Utilized HTML, CSS, and handlebars to build the user interface. </w:t>
       </w:r>
@@ -2685,15 +2735,15 @@
         </w:numPr>
         <w:rPr>
           <w:rFonts w:ascii="Garamond" w:hAnsi="Garamond"/>
-          <w:sz w:val="20"/>
-          <w:szCs w:val="20"/>
-        </w:rPr>
-      </w:pPr>
-      <w:r>
-        <w:rPr>
-          <w:rFonts w:ascii="Garamond" w:hAnsi="Garamond"/>
-          <w:sz w:val="20"/>
-          <w:szCs w:val="20"/>
+          <w:sz w:val="18"/>
+          <w:szCs w:val="18"/>
+        </w:rPr>
+      </w:pPr>
+      <w:r>
+        <w:rPr>
+          <w:rFonts w:ascii="Garamond" w:hAnsi="Garamond"/>
+          <w:sz w:val="18"/>
+          <w:szCs w:val="18"/>
         </w:rPr>
         <w:t xml:space="preserve">Employing Mongoose and </w:t>
       </w:r>
@@ -2701,8 +2751,8 @@
       <w:r>
         <w:rPr>
           <w:rFonts w:ascii="Garamond" w:hAnsi="Garamond"/>
-          <w:sz w:val="20"/>
-          <w:szCs w:val="20"/>
+          <w:sz w:val="18"/>
+          <w:szCs w:val="18"/>
         </w:rPr>
         <w:t>MongoDB</w:t>
       </w:r>
@@ -2710,8 +2760,8 @@
       <w:r>
         <w:rPr>
           <w:rFonts w:ascii="Garamond" w:hAnsi="Garamond"/>
-          <w:sz w:val="20"/>
-          <w:szCs w:val="20"/>
+          <w:sz w:val="18"/>
+          <w:szCs w:val="18"/>
         </w:rPr>
         <w:t xml:space="preserve"> to store and query product and user data. </w:t>
       </w:r>
@@ -2917,36 +2967,14 @@
         </w:rPr>
         <w:t xml:space="preserve">Created a player </w:t>
       </w:r>
-      <w:proofErr w:type="spellStart"/>
       <w:r>
         <w:rPr>
           <w:rFonts w:ascii="Garamond" w:hAnsi="Garamond" w:cs="Garamond"/>
           <w:sz w:val="20"/>
           <w:szCs w:val="20"/>
         </w:rPr>
-        <w:t>vs</w:t>
-      </w:r>
-      <w:proofErr w:type="spellEnd"/>
-      <w:r>
-        <w:rPr>
-          <w:rFonts w:ascii="Garamond" w:hAnsi="Garamond" w:cs="Garamond"/>
-          <w:sz w:val="20"/>
-          <w:szCs w:val="20"/>
-        </w:rPr>
-        <w:t xml:space="preserve"> </w:t>
-      </w:r>
-      <w:proofErr w:type="spellStart"/>
-      <w:proofErr w:type="gramStart"/>
-      <w:r>
-        <w:rPr>
-          <w:rFonts w:ascii="Garamond" w:hAnsi="Garamond" w:cs="Garamond"/>
-          <w:sz w:val="20"/>
-          <w:szCs w:val="20"/>
-        </w:rPr>
-        <w:t>cpu</w:t>
-      </w:r>
-      <w:proofErr w:type="spellEnd"/>
-      <w:proofErr w:type="gramEnd"/>
+        <w:t>vs. CPU</w:t>
+      </w:r>
       <w:r>
         <w:rPr>
           <w:rFonts w:ascii="Garamond" w:hAnsi="Garamond" w:cs="Garamond"/>
@@ -3160,7 +3188,15 @@
           <w:sz w:val="20"/>
           <w:szCs w:val="20"/>
         </w:rPr>
-        <w:t xml:space="preserve">Created a 2D two-player fighting game in Unity. The objective is to squish the other player by pushing floating platforms into them. </w:t>
+        <w:t>Created a 2D two-player fighting game in Unity. The objective is to squish the other player by pushing floating platforms into them</w:t>
+      </w:r>
+      <w:r>
+        <w:rPr>
+          <w:rFonts w:ascii="Garamond" w:hAnsi="Garamond"/>
+          <w:sz w:val="20"/>
+          <w:szCs w:val="20"/>
+        </w:rPr>
+        <w:t xml:space="preserve">. </w:t>
       </w:r>
     </w:p>
     <w:p>
@@ -3270,7 +3306,7 @@
     </w:p>
     <w:sectPr>
       <w:pgSz w:w="12240" w:h="15840"/>
-      <w:pgMar w:top="403" w:right="720" w:bottom="749" w:left="720" w:header="720" w:footer="720" w:gutter="0"/>
+      <w:pgMar w:top="576" w:right="720" w:bottom="720" w:left="720" w:header="720" w:footer="720" w:gutter="0"/>
       <w:cols w:space="720"/>
       <w:docGrid w:linePitch="360"/>
     </w:sectPr>
@@ -4726,7 +4762,7 @@
 </file>
 
 <file path=customXml/itemProps2.xml><?xml version="1.0" encoding="utf-8"?>
-<ds:datastoreItem xmlns:ds="http://schemas.openxmlformats.org/officeDocument/2006/customXml" ds:itemID="{13B968F8-E0B5-BD46-B1E0-382B00F3B8B8}">
+<ds:datastoreItem xmlns:ds="http://schemas.openxmlformats.org/officeDocument/2006/customXml" ds:itemID="{322A374D-C4AB-7E43-A9BA-FCA4F5618755}">
   <ds:schemaRefs>
     <ds:schemaRef ds:uri="http://schemas.openxmlformats.org/officeDocument/2006/bibliography"/>
   </ds:schemaRefs>

--- a/Ryan_Chau-Resume.docx
+++ b/Ryan_Chau-Resume.docx
@@ -424,8 +424,8 @@
         <w:rPr>
           <w:rFonts w:ascii="Garamond" w:hAnsi="Garamond" w:cs="Adobe Arabic"/>
           <w:color w:val="000000"/>
-          <w:sz w:val="20"/>
-          <w:szCs w:val="20"/>
+          <w:sz w:val="18"/>
+          <w:szCs w:val="18"/>
         </w:rPr>
       </w:pPr>
       <w:r>
@@ -433,8 +433,8 @@
           <w:rFonts w:ascii="Didot" w:hAnsi="Didot" w:cs="Didot"/>
           <w:i/>
           <w:color w:val="000000"/>
-          <w:sz w:val="20"/>
-          <w:szCs w:val="20"/>
+          <w:sz w:val="18"/>
+          <w:szCs w:val="18"/>
         </w:rPr>
         <w:t>Bachelor of Arts in Mathematics and Computer Science    </w:t>
       </w:r>
@@ -442,26 +442,26 @@
         <w:rPr>
           <w:rFonts w:ascii="Didot" w:hAnsi="Didot" w:cs="Didot"/>
           <w:color w:val="000000"/>
-          <w:sz w:val="20"/>
-          <w:szCs w:val="20"/>
-        </w:rPr>
-        <w:tab/>
-      </w:r>
-      <w:r>
-        <w:rPr>
-          <w:rFonts w:ascii="Garamond" w:hAnsi="Garamond" w:cs="Adobe Arabic"/>
-          <w:color w:val="000000"/>
-          <w:sz w:val="20"/>
-          <w:szCs w:val="20"/>
-        </w:rPr>
-        <w:tab/>
-      </w:r>
-      <w:r>
-        <w:rPr>
-          <w:rFonts w:ascii="Garamond" w:hAnsi="Garamond" w:cs="Adobe Arabic"/>
-          <w:color w:val="000000"/>
-          <w:sz w:val="20"/>
-          <w:szCs w:val="20"/>
+          <w:sz w:val="18"/>
+          <w:szCs w:val="18"/>
+        </w:rPr>
+        <w:tab/>
+      </w:r>
+      <w:r>
+        <w:rPr>
+          <w:rFonts w:ascii="Garamond" w:hAnsi="Garamond" w:cs="Adobe Arabic"/>
+          <w:color w:val="000000"/>
+          <w:sz w:val="18"/>
+          <w:szCs w:val="18"/>
+        </w:rPr>
+        <w:tab/>
+      </w:r>
+      <w:r>
+        <w:rPr>
+          <w:rFonts w:ascii="Garamond" w:hAnsi="Garamond" w:cs="Adobe Arabic"/>
+          <w:color w:val="000000"/>
+          <w:sz w:val="18"/>
+          <w:szCs w:val="18"/>
         </w:rPr>
         <w:tab/>
         <w:t xml:space="preserve">                 </w:t>
@@ -470,18 +470,37 @@
         <w:rPr>
           <w:rFonts w:ascii="Garamond" w:hAnsi="Garamond" w:cs="Adobe Arabic"/>
           <w:color w:val="000000"/>
-          <w:sz w:val="20"/>
-          <w:szCs w:val="20"/>
+          <w:sz w:val="18"/>
+          <w:szCs w:val="18"/>
         </w:rPr>
         <w:tab/>
         <w:t xml:space="preserve">           </w:t>
       </w:r>
       <w:r>
         <w:rPr>
+          <w:rFonts w:ascii="Garamond" w:hAnsi="Garamond" w:cs="Adobe Arabic"/>
+          <w:color w:val="000000"/>
+          <w:sz w:val="18"/>
+          <w:szCs w:val="18"/>
+        </w:rPr>
+        <w:tab/>
+      </w:r>
+      <w:r>
+        <w:rPr>
+          <w:rFonts w:ascii="Garamond" w:hAnsi="Garamond" w:cs="Adobe Arabic"/>
+          <w:color w:val="000000"/>
+          <w:sz w:val="18"/>
+          <w:szCs w:val="18"/>
+        </w:rPr>
+        <w:tab/>
+        <w:t xml:space="preserve"> </w:t>
+      </w:r>
+      <w:r>
+        <w:rPr>
           <w:rFonts w:ascii="Garamond" w:hAnsi="Garamond" w:cs="Didot"/>
           <w:color w:val="000000"/>
-          <w:sz w:val="20"/>
-          <w:szCs w:val="20"/>
+          <w:sz w:val="18"/>
+          <w:szCs w:val="18"/>
         </w:rPr>
         <w:t>September 2015 — May 2018</w:t>
       </w:r>
@@ -503,8 +522,8 @@
         <w:rPr>
           <w:rFonts w:ascii="Didot" w:hAnsi="Didot" w:cs="Didot"/>
           <w:b/>
-          <w:sz w:val="20"/>
-          <w:szCs w:val="20"/>
+          <w:sz w:val="18"/>
+          <w:szCs w:val="18"/>
         </w:rPr>
         <w:t>Relevant Coursework:</w:t>
       </w:r>
@@ -702,8 +721,8 @@
       <w:pPr>
         <w:rPr>
           <w:rFonts w:ascii="Garamond" w:hAnsi="Garamond" w:cs="Adobe Arabic"/>
-          <w:sz w:val="20"/>
-          <w:szCs w:val="20"/>
+          <w:sz w:val="18"/>
+          <w:szCs w:val="18"/>
         </w:rPr>
       </w:pPr>
       <w:r>
@@ -711,8 +730,8 @@
           <w:rFonts w:ascii="Didot" w:hAnsi="Didot" w:cs="Didot"/>
           <w:i/>
           <w:color w:val="000000"/>
-          <w:sz w:val="20"/>
-          <w:szCs w:val="20"/>
+          <w:sz w:val="18"/>
+          <w:szCs w:val="18"/>
         </w:rPr>
         <w:t>Bachelor of Science in Applied Mathematics and Statistics, and Computer Science</w:t>
       </w:r>
@@ -720,8 +739,8 @@
         <w:rPr>
           <w:rFonts w:ascii="Garamond" w:hAnsi="Garamond" w:cs="Adobe Arabic"/>
           <w:color w:val="000000"/>
-          <w:sz w:val="20"/>
-          <w:szCs w:val="20"/>
+          <w:sz w:val="18"/>
+          <w:szCs w:val="18"/>
         </w:rPr>
         <w:t xml:space="preserve">       </w:t>
       </w:r>
@@ -729,8 +748,8 @@
         <w:rPr>
           <w:rFonts w:ascii="Garamond" w:hAnsi="Garamond" w:cs="Adobe Arabic"/>
           <w:color w:val="000000"/>
-          <w:sz w:val="20"/>
-          <w:szCs w:val="20"/>
+          <w:sz w:val="18"/>
+          <w:szCs w:val="18"/>
         </w:rPr>
         <w:tab/>
         <w:t xml:space="preserve">              </w:t>
@@ -739,27 +758,37 @@
         <w:rPr>
           <w:rFonts w:ascii="Garamond" w:hAnsi="Garamond" w:cs="Adobe Arabic"/>
           <w:color w:val="000000"/>
-          <w:sz w:val="20"/>
-          <w:szCs w:val="20"/>
-        </w:rPr>
-        <w:tab/>
-      </w:r>
-      <w:r>
-        <w:rPr>
-          <w:rFonts w:ascii="Garamond" w:hAnsi="Garamond" w:cs="Adobe Arabic"/>
-          <w:color w:val="000000"/>
-          <w:sz w:val="20"/>
-          <w:szCs w:val="20"/>
+          <w:sz w:val="18"/>
+          <w:szCs w:val="18"/>
+        </w:rPr>
+        <w:tab/>
+      </w:r>
+      <w:r>
+        <w:rPr>
+          <w:rFonts w:ascii="Garamond" w:hAnsi="Garamond" w:cs="Adobe Arabic"/>
+          <w:color w:val="000000"/>
+          <w:sz w:val="18"/>
+          <w:szCs w:val="18"/>
         </w:rPr>
         <w:tab/>
         <w:t xml:space="preserve">  </w:t>
       </w:r>
       <w:r>
         <w:rPr>
+          <w:rFonts w:ascii="Garamond" w:hAnsi="Garamond" w:cs="Adobe Arabic"/>
+          <w:color w:val="000000"/>
+          <w:sz w:val="18"/>
+          <w:szCs w:val="18"/>
+        </w:rPr>
+        <w:tab/>
+        <w:t xml:space="preserve">       </w:t>
+      </w:r>
+      <w:r>
+        <w:rPr>
           <w:rFonts w:ascii="Garamond" w:hAnsi="Garamond" w:cs="Didot"/>
           <w:color w:val="000000"/>
-          <w:sz w:val="20"/>
-          <w:szCs w:val="20"/>
+          <w:sz w:val="18"/>
+          <w:szCs w:val="18"/>
         </w:rPr>
         <w:t>August 2014 — May 2015</w:t>
       </w:r>
@@ -781,10 +810,19 @@
         <w:rPr>
           <w:rFonts w:ascii="Didot" w:hAnsi="Didot" w:cs="Didot"/>
           <w:b/>
-          <w:sz w:val="20"/>
-          <w:szCs w:val="20"/>
-        </w:rPr>
-        <w:t>Relevant Coursework:</w:t>
+          <w:sz w:val="18"/>
+          <w:szCs w:val="18"/>
+        </w:rPr>
+        <w:t>Relevant Coursework</w:t>
+      </w:r>
+      <w:r>
+        <w:rPr>
+          <w:rFonts w:ascii="Didot" w:hAnsi="Didot" w:cs="Didot"/>
+          <w:b/>
+          <w:sz w:val="20"/>
+          <w:szCs w:val="20"/>
+        </w:rPr>
+        <w:t>:</w:t>
       </w:r>
       <w:r>
         <w:rPr>
@@ -918,47 +956,7 @@
           <w:sz w:val="18"/>
           <w:szCs w:val="18"/>
         </w:rPr>
-        <w:t xml:space="preserve">Node.js, </w:t>
-      </w:r>
-      <w:proofErr w:type="spellStart"/>
-      <w:r>
-        <w:rPr>
-          <w:rFonts w:ascii="Garamond" w:hAnsi="Garamond" w:cs="Adobe Arabic"/>
-          <w:color w:val="000000"/>
-          <w:sz w:val="18"/>
-          <w:szCs w:val="18"/>
-        </w:rPr>
-        <w:t>MongoDB</w:t>
-      </w:r>
-      <w:proofErr w:type="spellEnd"/>
-      <w:r>
-        <w:rPr>
-          <w:rFonts w:ascii="Garamond" w:hAnsi="Garamond" w:cs="Adobe Arabic"/>
-          <w:color w:val="000000"/>
-          <w:sz w:val="18"/>
-          <w:szCs w:val="18"/>
-        </w:rPr>
-        <w:t xml:space="preserve">, MySQL, MySQL Workbench, SQLite, </w:t>
-      </w:r>
-      <w:proofErr w:type="spellStart"/>
-      <w:r>
-        <w:rPr>
-          <w:rFonts w:ascii="Garamond" w:hAnsi="Garamond" w:cs="Adobe Arabic"/>
-          <w:color w:val="000000"/>
-          <w:sz w:val="18"/>
-          <w:szCs w:val="18"/>
-        </w:rPr>
-        <w:t>scikit</w:t>
-      </w:r>
-      <w:proofErr w:type="spellEnd"/>
-      <w:r>
-        <w:rPr>
-          <w:rFonts w:ascii="Garamond" w:hAnsi="Garamond" w:cs="Adobe Arabic"/>
-          <w:color w:val="000000"/>
-          <w:sz w:val="18"/>
-          <w:szCs w:val="18"/>
-        </w:rPr>
-        <w:t xml:space="preserve">-learn, Angular, MEAN Stack, React, Typescript, </w:t>
+        <w:t xml:space="preserve">Node.js, MongoDB, MySQL, MySQL Workbench, SQLite, scikit-learn, Angular, MEAN Stack, React, Typescript, </w:t>
       </w:r>
       <w:r>
         <w:rPr>
@@ -984,47 +982,7 @@
           <w:sz w:val="18"/>
           <w:szCs w:val="18"/>
         </w:rPr>
-        <w:t xml:space="preserve"> </w:t>
-      </w:r>
-      <w:proofErr w:type="spellStart"/>
-      <w:r>
-        <w:rPr>
-          <w:rFonts w:ascii="Garamond" w:hAnsi="Garamond" w:cs="Adobe Arabic"/>
-          <w:color w:val="000000"/>
-          <w:sz w:val="18"/>
-          <w:szCs w:val="18"/>
-        </w:rPr>
-        <w:t>LaTeX</w:t>
-      </w:r>
-      <w:proofErr w:type="spellEnd"/>
-      <w:r>
-        <w:rPr>
-          <w:rFonts w:ascii="Garamond" w:hAnsi="Garamond" w:cs="Adobe Arabic"/>
-          <w:color w:val="000000"/>
-          <w:sz w:val="18"/>
-          <w:szCs w:val="18"/>
-        </w:rPr>
-        <w:t xml:space="preserve">, </w:t>
-      </w:r>
-      <w:proofErr w:type="spellStart"/>
-      <w:r>
-        <w:rPr>
-          <w:rFonts w:ascii="Garamond" w:hAnsi="Garamond" w:cs="Adobe Arabic"/>
-          <w:color w:val="000000"/>
-          <w:sz w:val="18"/>
-          <w:szCs w:val="18"/>
-        </w:rPr>
-        <w:t>Git</w:t>
-      </w:r>
-      <w:proofErr w:type="spellEnd"/>
-      <w:r>
-        <w:rPr>
-          <w:rFonts w:ascii="Garamond" w:hAnsi="Garamond" w:cs="Adobe Arabic"/>
-          <w:color w:val="000000"/>
-          <w:sz w:val="18"/>
-          <w:szCs w:val="18"/>
-        </w:rPr>
-        <w:t xml:space="preserve">, Agile Development (Scrum), VBA, Processing, Unity, </w:t>
+        <w:t xml:space="preserve"> LaTeX, Git, Agile Development (Scrum), VBA, Processing, Unity, </w:t>
       </w:r>
       <w:r>
         <w:rPr>
@@ -1209,8 +1167,8 @@
         <w:rPr>
           <w:rFonts w:ascii="Garamond" w:hAnsi="Garamond" w:cs="Adobe Arabic"/>
           <w:color w:val="000000"/>
-          <w:sz w:val="20"/>
-          <w:szCs w:val="20"/>
+          <w:sz w:val="18"/>
+          <w:szCs w:val="18"/>
         </w:rPr>
       </w:pPr>
       <w:r>
@@ -1218,92 +1176,112 @@
           <w:rFonts w:ascii="Didot" w:hAnsi="Didot" w:cs="Didot"/>
           <w:i/>
           <w:color w:val="000000"/>
-          <w:sz w:val="20"/>
-          <w:szCs w:val="20"/>
+          <w:sz w:val="18"/>
+          <w:szCs w:val="18"/>
         </w:rPr>
         <w:t>Office of Records Management Intern</w:t>
       </w:r>
       <w:r>
         <w:rPr>
-          <w:rFonts w:ascii="Garamond" w:hAnsi="Garamond" w:cs="Adobe Arabic"/>
-          <w:color w:val="000000"/>
-          <w:sz w:val="20"/>
-          <w:szCs w:val="20"/>
-        </w:rPr>
-        <w:tab/>
-        <w:t>      </w:t>
-      </w:r>
-      <w:r>
-        <w:rPr>
-          <w:rFonts w:ascii="Garamond" w:hAnsi="Garamond" w:cs="Adobe Arabic"/>
-          <w:color w:val="000000"/>
-          <w:sz w:val="20"/>
-          <w:szCs w:val="20"/>
-        </w:rPr>
-        <w:tab/>
+          <w:rFonts w:ascii="Didot" w:hAnsi="Didot" w:cs="Didot"/>
+          <w:i/>
+          <w:color w:val="000000"/>
+          <w:sz w:val="18"/>
+          <w:szCs w:val="18"/>
+        </w:rPr>
+        <w:tab/>
+      </w:r>
+      <w:r>
+        <w:rPr>
+          <w:rFonts w:ascii="Didot" w:hAnsi="Didot" w:cs="Didot"/>
+          <w:i/>
+          <w:color w:val="000000"/>
+          <w:sz w:val="18"/>
+          <w:szCs w:val="18"/>
+        </w:rPr>
+        <w:tab/>
+      </w:r>
+      <w:r>
+        <w:rPr>
+          <w:rFonts w:ascii="Didot" w:hAnsi="Didot" w:cs="Didot"/>
+          <w:i/>
+          <w:color w:val="000000"/>
+          <w:sz w:val="18"/>
+          <w:szCs w:val="18"/>
+        </w:rPr>
+        <w:tab/>
+      </w:r>
+      <w:r>
+        <w:rPr>
+          <w:rFonts w:ascii="Didot" w:hAnsi="Didot" w:cs="Didot"/>
+          <w:i/>
+          <w:color w:val="000000"/>
+          <w:sz w:val="18"/>
+          <w:szCs w:val="18"/>
+        </w:rPr>
+        <w:tab/>
+      </w:r>
+      <w:r>
+        <w:rPr>
+          <w:rFonts w:ascii="Garamond" w:hAnsi="Garamond" w:cs="Adobe Arabic"/>
+          <w:color w:val="000000"/>
+          <w:sz w:val="18"/>
+          <w:szCs w:val="18"/>
+        </w:rPr>
+        <w:tab/>
+      </w:r>
+      <w:r>
+        <w:rPr>
+          <w:rFonts w:ascii="Garamond" w:hAnsi="Garamond" w:cs="Adobe Arabic"/>
+          <w:color w:val="000000"/>
+          <w:sz w:val="18"/>
+          <w:szCs w:val="18"/>
+        </w:rPr>
+        <w:tab/>
+      </w:r>
+      <w:r>
+        <w:rPr>
+          <w:rFonts w:ascii="Garamond" w:hAnsi="Garamond" w:cs="Adobe Arabic"/>
+          <w:color w:val="000000"/>
+          <w:sz w:val="18"/>
+          <w:szCs w:val="18"/>
+        </w:rPr>
+        <w:tab/>
+        <w:t xml:space="preserve">          </w:t>
+      </w:r>
+      <w:r>
+        <w:rPr>
+          <w:rFonts w:ascii="Garamond" w:hAnsi="Garamond" w:cs="Adobe Arabic"/>
+          <w:color w:val="000000"/>
+          <w:sz w:val="18"/>
+          <w:szCs w:val="18"/>
+        </w:rPr>
+        <w:tab/>
+      </w:r>
+      <w:r>
+        <w:rPr>
+          <w:rFonts w:ascii="Garamond" w:hAnsi="Garamond" w:cs="Adobe Arabic"/>
+          <w:color w:val="000000"/>
+          <w:sz w:val="18"/>
+          <w:szCs w:val="18"/>
+        </w:rPr>
+        <w:tab/>
+      </w:r>
+      <w:r>
+        <w:rPr>
+          <w:rFonts w:ascii="Garamond" w:hAnsi="Garamond" w:cs="Adobe Arabic"/>
+          <w:color w:val="000000"/>
+          <w:sz w:val="18"/>
+          <w:szCs w:val="18"/>
+        </w:rPr>
         <w:t xml:space="preserve"> </w:t>
       </w:r>
       <w:r>
         <w:rPr>
-          <w:rFonts w:ascii="Garamond" w:hAnsi="Garamond" w:cs="Adobe Arabic"/>
-          <w:color w:val="000000"/>
-          <w:sz w:val="20"/>
-          <w:szCs w:val="20"/>
-        </w:rPr>
-        <w:tab/>
-      </w:r>
-      <w:r>
-        <w:rPr>
-          <w:rFonts w:ascii="Garamond" w:hAnsi="Garamond" w:cs="Adobe Arabic"/>
-          <w:color w:val="000000"/>
-          <w:sz w:val="20"/>
-          <w:szCs w:val="20"/>
-        </w:rPr>
-        <w:tab/>
-      </w:r>
-      <w:r>
-        <w:rPr>
-          <w:rFonts w:ascii="Garamond" w:hAnsi="Garamond" w:cs="Adobe Arabic"/>
-          <w:color w:val="000000"/>
-          <w:sz w:val="20"/>
-          <w:szCs w:val="20"/>
-        </w:rPr>
-        <w:tab/>
-      </w:r>
-      <w:r>
-        <w:rPr>
-          <w:rFonts w:ascii="Garamond" w:hAnsi="Garamond" w:cs="Adobe Arabic"/>
-          <w:color w:val="000000"/>
-          <w:sz w:val="20"/>
-          <w:szCs w:val="20"/>
-        </w:rPr>
-        <w:tab/>
-      </w:r>
-      <w:r>
-        <w:rPr>
-          <w:rFonts w:ascii="Garamond" w:hAnsi="Garamond" w:cs="Adobe Arabic"/>
-          <w:color w:val="000000"/>
-          <w:sz w:val="20"/>
-          <w:szCs w:val="20"/>
-        </w:rPr>
-        <w:tab/>
-        <w:t xml:space="preserve">          </w:t>
-      </w:r>
-      <w:r>
-        <w:rPr>
-          <w:rFonts w:ascii="Garamond" w:hAnsi="Garamond" w:cs="Adobe Arabic"/>
-          <w:color w:val="000000"/>
-          <w:sz w:val="20"/>
-          <w:szCs w:val="20"/>
-        </w:rPr>
-        <w:t xml:space="preserve"> </w:t>
-      </w:r>
-      <w:r>
-        <w:rPr>
           <w:rFonts w:ascii="Garamond" w:hAnsi="Garamond" w:cs="Didot"/>
           <w:color w:val="000000"/>
-          <w:sz w:val="20"/>
-          <w:szCs w:val="20"/>
+          <w:sz w:val="18"/>
+          <w:szCs w:val="18"/>
         </w:rPr>
         <w:t>June 2017 — September 2017</w:t>
       </w:r>
@@ -1327,7 +1305,39 @@
           <w:sz w:val="18"/>
           <w:szCs w:val="18"/>
         </w:rPr>
-        <w:t>Worked under the Department of Litigations in the Office of Records Management.</w:t>
+        <w:t xml:space="preserve">Used VBA to recompile </w:t>
+      </w:r>
+      <w:r>
+        <w:rPr>
+          <w:rFonts w:ascii="Garamond" w:hAnsi="Garamond"/>
+          <w:sz w:val="18"/>
+          <w:szCs w:val="18"/>
+        </w:rPr>
+        <w:t>antiquated Excel spreadsheets</w:t>
+      </w:r>
+      <w:r>
+        <w:rPr>
+          <w:rFonts w:ascii="Garamond" w:hAnsi="Garamond"/>
+          <w:sz w:val="18"/>
+          <w:szCs w:val="18"/>
+        </w:rPr>
+        <w:t xml:space="preserve"> </w:t>
+      </w:r>
+      <w:r>
+        <w:rPr>
+          <w:rFonts w:ascii="Garamond" w:hAnsi="Garamond"/>
+          <w:sz w:val="18"/>
+          <w:szCs w:val="18"/>
+        </w:rPr>
+        <w:t xml:space="preserve">of 60,000 records </w:t>
+      </w:r>
+      <w:r>
+        <w:rPr>
+          <w:rFonts w:ascii="Garamond" w:hAnsi="Garamond"/>
+          <w:sz w:val="18"/>
+          <w:szCs w:val="18"/>
+        </w:rPr>
+        <w:t>for legibility and versatility.</w:t>
       </w:r>
     </w:p>
     <w:p>
@@ -1349,39 +1359,7 @@
           <w:sz w:val="18"/>
           <w:szCs w:val="18"/>
         </w:rPr>
-        <w:t xml:space="preserve">Used VBA to recompile </w:t>
-      </w:r>
-      <w:r>
-        <w:rPr>
-          <w:rFonts w:ascii="Garamond" w:hAnsi="Garamond"/>
-          <w:sz w:val="18"/>
-          <w:szCs w:val="18"/>
-        </w:rPr>
-        <w:t>antiquated Excel spreadsheets</w:t>
-      </w:r>
-      <w:r>
-        <w:rPr>
-          <w:rFonts w:ascii="Garamond" w:hAnsi="Garamond"/>
-          <w:sz w:val="18"/>
-          <w:szCs w:val="18"/>
-        </w:rPr>
-        <w:t xml:space="preserve"> </w:t>
-      </w:r>
-      <w:r>
-        <w:rPr>
-          <w:rFonts w:ascii="Garamond" w:hAnsi="Garamond"/>
-          <w:sz w:val="18"/>
-          <w:szCs w:val="18"/>
-        </w:rPr>
-        <w:t xml:space="preserve">of 60,000 records </w:t>
-      </w:r>
-      <w:r>
-        <w:rPr>
-          <w:rFonts w:ascii="Garamond" w:hAnsi="Garamond"/>
-          <w:sz w:val="18"/>
-          <w:szCs w:val="18"/>
-        </w:rPr>
-        <w:t>for legibility and versatility.</w:t>
+        <w:t>Entered and categorized data from records across every department within the Department of Transportation.</w:t>
       </w:r>
     </w:p>
     <w:p>
@@ -1403,7 +1381,7 @@
           <w:sz w:val="18"/>
           <w:szCs w:val="18"/>
         </w:rPr>
-        <w:t>Entered and categorized data from records across every department within the Department of Transportation.</w:t>
+        <w:t>Organized records for legal disposal and reclassified any older records that lacked or contained inaccurate metadata.</w:t>
       </w:r>
     </w:p>
     <w:p>
@@ -1425,7 +1403,248 @@
           <w:sz w:val="18"/>
           <w:szCs w:val="18"/>
         </w:rPr>
-        <w:t>Organized records for legal disposal and reclassified any older records that lacked or contained inaccurate metadata.</w:t>
+        <w:t xml:space="preserve">Attended meetings regarding transitioning information management systems as a technical consultant </w:t>
+      </w:r>
+    </w:p>
+    <w:p>
+      <w:pPr>
+        <w:rPr>
+          <w:rFonts w:ascii="Didot" w:hAnsi="Didot" w:cs="Didot"/>
+          <w:b/>
+          <w:i/>
+          <w:color w:val="000000"/>
+          <w:sz w:val="20"/>
+          <w:szCs w:val="20"/>
+        </w:rPr>
+      </w:pPr>
+      <w:r>
+        <w:rPr>
+          <w:rFonts w:ascii="Didot" w:hAnsi="Didot" w:cs="Didot"/>
+          <w:b/>
+          <w:color w:val="000000"/>
+          <w:sz w:val="20"/>
+          <w:szCs w:val="20"/>
+        </w:rPr>
+        <w:t>Fuhu Inc. (Mazarine nabi cares)</w:t>
+      </w:r>
+      <w:r>
+        <w:rPr>
+          <w:rFonts w:ascii="Didot" w:hAnsi="Didot" w:cs="Didot"/>
+          <w:b/>
+          <w:color w:val="000000"/>
+          <w:sz w:val="20"/>
+          <w:szCs w:val="20"/>
+        </w:rPr>
+        <w:tab/>
+      </w:r>
+      <w:r>
+        <w:rPr>
+          <w:rFonts w:ascii="Didot" w:hAnsi="Didot" w:cs="Didot"/>
+          <w:color w:val="000000"/>
+          <w:sz w:val="20"/>
+          <w:szCs w:val="20"/>
+        </w:rPr>
+        <w:tab/>
+      </w:r>
+      <w:r>
+        <w:rPr>
+          <w:rFonts w:ascii="Didot" w:hAnsi="Didot" w:cs="Didot"/>
+          <w:color w:val="000000"/>
+          <w:sz w:val="20"/>
+          <w:szCs w:val="20"/>
+        </w:rPr>
+        <w:tab/>
+      </w:r>
+      <w:r>
+        <w:rPr>
+          <w:rFonts w:ascii="Didot" w:hAnsi="Didot" w:cs="Didot"/>
+          <w:color w:val="000000"/>
+          <w:sz w:val="20"/>
+          <w:szCs w:val="20"/>
+        </w:rPr>
+        <w:tab/>
+      </w:r>
+      <w:r>
+        <w:rPr>
+          <w:rFonts w:ascii="Didot" w:hAnsi="Didot" w:cs="Didot"/>
+          <w:color w:val="000000"/>
+          <w:sz w:val="20"/>
+          <w:szCs w:val="20"/>
+        </w:rPr>
+        <w:tab/>
+      </w:r>
+      <w:r>
+        <w:rPr>
+          <w:rFonts w:ascii="Didot" w:hAnsi="Didot" w:cs="Didot"/>
+          <w:color w:val="000000"/>
+          <w:sz w:val="20"/>
+          <w:szCs w:val="20"/>
+        </w:rPr>
+        <w:tab/>
+      </w:r>
+      <w:r>
+        <w:rPr>
+          <w:rFonts w:ascii="Didot" w:hAnsi="Didot" w:cs="Didot"/>
+          <w:color w:val="000000"/>
+          <w:sz w:val="20"/>
+          <w:szCs w:val="20"/>
+        </w:rPr>
+        <w:tab/>
+        <w:t xml:space="preserve">        </w:t>
+      </w:r>
+      <w:r>
+        <w:rPr>
+          <w:rFonts w:ascii="Didot" w:hAnsi="Didot" w:cs="Didot"/>
+          <w:color w:val="000000"/>
+          <w:sz w:val="20"/>
+          <w:szCs w:val="20"/>
+        </w:rPr>
+        <w:tab/>
+        <w:t xml:space="preserve">            </w:t>
+      </w:r>
+      <w:r>
+        <w:rPr>
+          <w:rFonts w:ascii="Didot" w:hAnsi="Didot" w:cs="Didot"/>
+          <w:b/>
+          <w:color w:val="000000"/>
+          <w:sz w:val="20"/>
+          <w:szCs w:val="20"/>
+        </w:rPr>
+        <w:t>El Segundo, CA</w:t>
+      </w:r>
+    </w:p>
+    <w:p>
+      <w:pPr>
+        <w:rPr>
+          <w:rFonts w:ascii="Garamond" w:hAnsi="Garamond" w:cs="Adobe Arabic"/>
+          <w:sz w:val="18"/>
+          <w:szCs w:val="18"/>
+        </w:rPr>
+      </w:pPr>
+      <w:r>
+        <w:rPr>
+          <w:rFonts w:ascii="Didot" w:hAnsi="Didot" w:cs="Didot"/>
+          <w:i/>
+          <w:color w:val="000000"/>
+          <w:sz w:val="18"/>
+          <w:szCs w:val="18"/>
+        </w:rPr>
+        <w:t>Data Analyst Intern</w:t>
+      </w:r>
+      <w:r>
+        <w:rPr>
+          <w:rFonts w:ascii="Didot" w:hAnsi="Didot" w:cs="Didot"/>
+          <w:i/>
+          <w:color w:val="000000"/>
+          <w:sz w:val="18"/>
+          <w:szCs w:val="18"/>
+        </w:rPr>
+        <w:tab/>
+      </w:r>
+      <w:r>
+        <w:rPr>
+          <w:rFonts w:ascii="Didot" w:hAnsi="Didot" w:cs="Didot"/>
+          <w:i/>
+          <w:color w:val="000000"/>
+          <w:sz w:val="18"/>
+          <w:szCs w:val="18"/>
+        </w:rPr>
+        <w:tab/>
+      </w:r>
+      <w:r>
+        <w:rPr>
+          <w:rFonts w:ascii="Didot" w:hAnsi="Didot" w:cs="Didot"/>
+          <w:i/>
+          <w:color w:val="000000"/>
+          <w:sz w:val="18"/>
+          <w:szCs w:val="18"/>
+        </w:rPr>
+        <w:tab/>
+      </w:r>
+      <w:r>
+        <w:rPr>
+          <w:rFonts w:ascii="Didot" w:hAnsi="Didot" w:cs="Didot"/>
+          <w:i/>
+          <w:color w:val="000000"/>
+          <w:sz w:val="18"/>
+          <w:szCs w:val="18"/>
+        </w:rPr>
+        <w:tab/>
+      </w:r>
+      <w:r>
+        <w:rPr>
+          <w:rFonts w:ascii="Didot" w:hAnsi="Didot" w:cs="Didot"/>
+          <w:i/>
+          <w:color w:val="000000"/>
+          <w:sz w:val="18"/>
+          <w:szCs w:val="18"/>
+        </w:rPr>
+        <w:tab/>
+      </w:r>
+      <w:r>
+        <w:rPr>
+          <w:rFonts w:ascii="Didot" w:hAnsi="Didot" w:cs="Didot"/>
+          <w:i/>
+          <w:color w:val="000000"/>
+          <w:sz w:val="18"/>
+          <w:szCs w:val="18"/>
+        </w:rPr>
+        <w:tab/>
+      </w:r>
+      <w:r>
+        <w:rPr>
+          <w:rFonts w:ascii="Garamond" w:hAnsi="Garamond" w:cs="Adobe Arabic"/>
+          <w:color w:val="000000"/>
+          <w:sz w:val="18"/>
+          <w:szCs w:val="18"/>
+        </w:rPr>
+        <w:tab/>
+      </w:r>
+      <w:r>
+        <w:rPr>
+          <w:rFonts w:ascii="Garamond" w:hAnsi="Garamond" w:cs="Adobe Arabic"/>
+          <w:color w:val="000000"/>
+          <w:sz w:val="18"/>
+          <w:szCs w:val="18"/>
+        </w:rPr>
+        <w:tab/>
+      </w:r>
+      <w:r>
+        <w:rPr>
+          <w:rFonts w:ascii="Garamond" w:hAnsi="Garamond" w:cs="Adobe Arabic"/>
+          <w:color w:val="000000"/>
+          <w:sz w:val="18"/>
+          <w:szCs w:val="18"/>
+        </w:rPr>
+        <w:tab/>
+      </w:r>
+      <w:r>
+        <w:rPr>
+          <w:rFonts w:ascii="Garamond" w:hAnsi="Garamond" w:cs="Adobe Arabic"/>
+          <w:color w:val="000000"/>
+          <w:sz w:val="18"/>
+          <w:szCs w:val="18"/>
+        </w:rPr>
+        <w:tab/>
+        <w:t xml:space="preserve">       </w:t>
+      </w:r>
+      <w:r>
+        <w:rPr>
+          <w:rFonts w:ascii="Garamond" w:hAnsi="Garamond" w:cs="Adobe Arabic"/>
+          <w:color w:val="000000"/>
+          <w:sz w:val="18"/>
+          <w:szCs w:val="18"/>
+        </w:rPr>
+        <w:t xml:space="preserve">     </w:t>
+      </w:r>
+      <w:r>
+        <w:rPr>
+          <w:rFonts w:ascii="Garamond" w:hAnsi="Garamond" w:cs="Didot"/>
+          <w:color w:val="000000"/>
+          <w:sz w:val="18"/>
+          <w:szCs w:val="18"/>
+        </w:rPr>
+        <w:t>June 2015 — July 2015</w:t>
       </w:r>
     </w:p>
     <w:p>
@@ -1447,298 +1666,7 @@
           <w:sz w:val="18"/>
           <w:szCs w:val="18"/>
         </w:rPr>
-        <w:t xml:space="preserve">Attended meetings regarding transitioning information management systems as a technical consultant </w:t>
-      </w:r>
-    </w:p>
-    <w:p>
-      <w:pPr>
-        <w:rPr>
-          <w:rFonts w:ascii="Didot" w:hAnsi="Didot" w:cs="Didot"/>
-          <w:b/>
-          <w:i/>
-          <w:color w:val="000000"/>
-          <w:sz w:val="20"/>
-          <w:szCs w:val="20"/>
-        </w:rPr>
-      </w:pPr>
-      <w:proofErr w:type="spellStart"/>
-      <w:r>
-        <w:rPr>
-          <w:rFonts w:ascii="Didot" w:hAnsi="Didot" w:cs="Didot"/>
-          <w:b/>
-          <w:color w:val="000000"/>
-          <w:sz w:val="20"/>
-          <w:szCs w:val="20"/>
-        </w:rPr>
-        <w:t>Fuhu</w:t>
-      </w:r>
-      <w:proofErr w:type="spellEnd"/>
-      <w:r>
-        <w:rPr>
-          <w:rFonts w:ascii="Didot" w:hAnsi="Didot" w:cs="Didot"/>
-          <w:b/>
-          <w:color w:val="000000"/>
-          <w:sz w:val="20"/>
-          <w:szCs w:val="20"/>
-        </w:rPr>
-        <w:t xml:space="preserve"> Inc. (</w:t>
-      </w:r>
-      <w:proofErr w:type="spellStart"/>
-      <w:r>
-        <w:rPr>
-          <w:rFonts w:ascii="Didot" w:hAnsi="Didot" w:cs="Didot"/>
-          <w:b/>
-          <w:color w:val="000000"/>
-          <w:sz w:val="20"/>
-          <w:szCs w:val="20"/>
-        </w:rPr>
-        <w:t>Mazarine</w:t>
-      </w:r>
-      <w:proofErr w:type="spellEnd"/>
-      <w:r>
-        <w:rPr>
-          <w:rFonts w:ascii="Didot" w:hAnsi="Didot" w:cs="Didot"/>
-          <w:b/>
-          <w:color w:val="000000"/>
-          <w:sz w:val="20"/>
-          <w:szCs w:val="20"/>
-        </w:rPr>
-        <w:t xml:space="preserve"> </w:t>
-      </w:r>
-      <w:proofErr w:type="spellStart"/>
-      <w:r>
-        <w:rPr>
-          <w:rFonts w:ascii="Didot" w:hAnsi="Didot" w:cs="Didot"/>
-          <w:b/>
-          <w:color w:val="000000"/>
-          <w:sz w:val="20"/>
-          <w:szCs w:val="20"/>
-        </w:rPr>
-        <w:t>nabi</w:t>
-      </w:r>
-      <w:proofErr w:type="spellEnd"/>
-      <w:r>
-        <w:rPr>
-          <w:rFonts w:ascii="Didot" w:hAnsi="Didot" w:cs="Didot"/>
-          <w:b/>
-          <w:color w:val="000000"/>
-          <w:sz w:val="20"/>
-          <w:szCs w:val="20"/>
-        </w:rPr>
-        <w:t xml:space="preserve"> cares)</w:t>
-      </w:r>
-      <w:r>
-        <w:rPr>
-          <w:rFonts w:ascii="Didot" w:hAnsi="Didot" w:cs="Didot"/>
-          <w:b/>
-          <w:color w:val="000000"/>
-          <w:sz w:val="20"/>
-          <w:szCs w:val="20"/>
-        </w:rPr>
-        <w:tab/>
-      </w:r>
-      <w:r>
-        <w:rPr>
-          <w:rFonts w:ascii="Didot" w:hAnsi="Didot" w:cs="Didot"/>
-          <w:color w:val="000000"/>
-          <w:sz w:val="20"/>
-          <w:szCs w:val="20"/>
-        </w:rPr>
-        <w:tab/>
-      </w:r>
-      <w:r>
-        <w:rPr>
-          <w:rFonts w:ascii="Didot" w:hAnsi="Didot" w:cs="Didot"/>
-          <w:color w:val="000000"/>
-          <w:sz w:val="20"/>
-          <w:szCs w:val="20"/>
-        </w:rPr>
-        <w:tab/>
-      </w:r>
-      <w:r>
-        <w:rPr>
-          <w:rFonts w:ascii="Didot" w:hAnsi="Didot" w:cs="Didot"/>
-          <w:color w:val="000000"/>
-          <w:sz w:val="20"/>
-          <w:szCs w:val="20"/>
-        </w:rPr>
-        <w:tab/>
-      </w:r>
-      <w:r>
-        <w:rPr>
-          <w:rFonts w:ascii="Didot" w:hAnsi="Didot" w:cs="Didot"/>
-          <w:color w:val="000000"/>
-          <w:sz w:val="20"/>
-          <w:szCs w:val="20"/>
-        </w:rPr>
-        <w:tab/>
-      </w:r>
-      <w:r>
-        <w:rPr>
-          <w:rFonts w:ascii="Didot" w:hAnsi="Didot" w:cs="Didot"/>
-          <w:color w:val="000000"/>
-          <w:sz w:val="20"/>
-          <w:szCs w:val="20"/>
-        </w:rPr>
-        <w:tab/>
-      </w:r>
-      <w:r>
-        <w:rPr>
-          <w:rFonts w:ascii="Didot" w:hAnsi="Didot" w:cs="Didot"/>
-          <w:color w:val="000000"/>
-          <w:sz w:val="20"/>
-          <w:szCs w:val="20"/>
-        </w:rPr>
-        <w:tab/>
-        <w:t xml:space="preserve">        </w:t>
-      </w:r>
-      <w:r>
-        <w:rPr>
-          <w:rFonts w:ascii="Didot" w:hAnsi="Didot" w:cs="Didot"/>
-          <w:color w:val="000000"/>
-          <w:sz w:val="20"/>
-          <w:szCs w:val="20"/>
-        </w:rPr>
-        <w:tab/>
-        <w:t xml:space="preserve">            </w:t>
-      </w:r>
-      <w:r>
-        <w:rPr>
-          <w:rFonts w:ascii="Didot" w:hAnsi="Didot" w:cs="Didot"/>
-          <w:b/>
-          <w:color w:val="000000"/>
-          <w:sz w:val="20"/>
-          <w:szCs w:val="20"/>
-        </w:rPr>
-        <w:t>El Segundo, CA</w:t>
-      </w:r>
-    </w:p>
-    <w:p>
-      <w:pPr>
-        <w:rPr>
-          <w:rFonts w:ascii="Garamond" w:hAnsi="Garamond" w:cs="Adobe Arabic"/>
-          <w:sz w:val="20"/>
-          <w:szCs w:val="20"/>
-        </w:rPr>
-      </w:pPr>
-      <w:r>
-        <w:rPr>
-          <w:rFonts w:ascii="Didot" w:hAnsi="Didot" w:cs="Didot"/>
-          <w:i/>
-          <w:color w:val="000000"/>
-          <w:sz w:val="20"/>
-          <w:szCs w:val="20"/>
-        </w:rPr>
-        <w:t>Data Analyst Intern   </w:t>
-      </w:r>
-      <w:r>
-        <w:rPr>
-          <w:rFonts w:ascii="Didot" w:hAnsi="Didot" w:cs="Didot"/>
-          <w:color w:val="000000"/>
-          <w:sz w:val="20"/>
-          <w:szCs w:val="20"/>
-        </w:rPr>
-        <w:tab/>
-      </w:r>
-      <w:r>
-        <w:rPr>
-          <w:rFonts w:ascii="Garamond" w:hAnsi="Garamond" w:cs="Adobe Arabic"/>
-          <w:color w:val="000000"/>
-          <w:sz w:val="20"/>
-          <w:szCs w:val="20"/>
-        </w:rPr>
-        <w:t xml:space="preserve">      </w:t>
-      </w:r>
-      <w:r>
-        <w:rPr>
-          <w:rFonts w:ascii="Garamond" w:hAnsi="Garamond" w:cs="Adobe Arabic"/>
-          <w:color w:val="000000"/>
-          <w:sz w:val="20"/>
-          <w:szCs w:val="20"/>
-        </w:rPr>
-        <w:tab/>
-      </w:r>
-      <w:r>
-        <w:rPr>
-          <w:rFonts w:ascii="Garamond" w:hAnsi="Garamond" w:cs="Adobe Arabic"/>
-          <w:color w:val="000000"/>
-          <w:sz w:val="20"/>
-          <w:szCs w:val="20"/>
-        </w:rPr>
-        <w:tab/>
-      </w:r>
-      <w:r>
-        <w:rPr>
-          <w:rFonts w:ascii="Garamond" w:hAnsi="Garamond" w:cs="Adobe Arabic"/>
-          <w:color w:val="000000"/>
-          <w:sz w:val="20"/>
-          <w:szCs w:val="20"/>
-        </w:rPr>
-        <w:tab/>
-      </w:r>
-      <w:r>
-        <w:rPr>
-          <w:rFonts w:ascii="Garamond" w:hAnsi="Garamond" w:cs="Adobe Arabic"/>
-          <w:color w:val="000000"/>
-          <w:sz w:val="20"/>
-          <w:szCs w:val="20"/>
-        </w:rPr>
-        <w:tab/>
-      </w:r>
-      <w:r>
-        <w:rPr>
-          <w:rFonts w:ascii="Garamond" w:hAnsi="Garamond" w:cs="Adobe Arabic"/>
-          <w:color w:val="000000"/>
-          <w:sz w:val="20"/>
-          <w:szCs w:val="20"/>
-        </w:rPr>
-        <w:tab/>
-      </w:r>
-      <w:r>
-        <w:rPr>
-          <w:rFonts w:ascii="Garamond" w:hAnsi="Garamond" w:cs="Adobe Arabic"/>
-          <w:color w:val="000000"/>
-          <w:sz w:val="20"/>
-          <w:szCs w:val="20"/>
-        </w:rPr>
-        <w:tab/>
-      </w:r>
-      <w:r>
-        <w:rPr>
-          <w:rFonts w:ascii="Garamond" w:hAnsi="Garamond" w:cs="Adobe Arabic"/>
-          <w:color w:val="000000"/>
-          <w:sz w:val="20"/>
-          <w:szCs w:val="20"/>
-        </w:rPr>
-        <w:tab/>
-      </w:r>
-      <w:r>
-        <w:rPr>
-          <w:rFonts w:ascii="Garamond" w:hAnsi="Garamond" w:cs="Adobe Arabic"/>
-          <w:color w:val="000000"/>
-          <w:sz w:val="20"/>
-          <w:szCs w:val="20"/>
-        </w:rPr>
-        <w:tab/>
-      </w:r>
-      <w:r>
-        <w:rPr>
-          <w:rFonts w:ascii="Garamond" w:hAnsi="Garamond" w:cs="Adobe Arabic"/>
-          <w:color w:val="000000"/>
-          <w:sz w:val="20"/>
-          <w:szCs w:val="20"/>
-        </w:rPr>
-        <w:tab/>
-        <w:t xml:space="preserve">       </w:t>
-      </w:r>
-      <w:r>
-        <w:rPr>
-          <w:rFonts w:ascii="Garamond" w:hAnsi="Garamond" w:cs="Didot"/>
-          <w:color w:val="000000"/>
-          <w:sz w:val="20"/>
-          <w:szCs w:val="20"/>
-        </w:rPr>
-        <w:t>June 2015 — July 2015</w:t>
+        <w:t>Analyzed call volumes to render predictive charts used in managing limited resources.</w:t>
       </w:r>
     </w:p>
     <w:p>
@@ -1760,7 +1688,7 @@
           <w:sz w:val="18"/>
           <w:szCs w:val="18"/>
         </w:rPr>
-        <w:t>Worked under the Innovations and Customer Service Departments.</w:t>
+        <w:t>Used pivot tables to generate weekly reports that kept metrics on resource utilization and case content.</w:t>
       </w:r>
     </w:p>
     <w:p>
@@ -1782,7 +1710,256 @@
           <w:sz w:val="18"/>
           <w:szCs w:val="18"/>
         </w:rPr>
-        <w:t>Analyzed call volumes to render predictive charts used in managing limited resources.</w:t>
+        <w:t>Led the formulation of a cohesive internship program as the first intern.</w:t>
+      </w:r>
+    </w:p>
+    <w:p>
+      <w:pPr>
+        <w:rPr>
+          <w:rFonts w:ascii="Didot" w:hAnsi="Didot" w:cs="Didot"/>
+          <w:i/>
+          <w:color w:val="000000"/>
+          <w:sz w:val="20"/>
+          <w:szCs w:val="20"/>
+        </w:rPr>
+      </w:pPr>
+      <w:r>
+        <w:rPr>
+          <w:rFonts w:ascii="Didot" w:hAnsi="Didot" w:cs="Didot"/>
+          <w:b/>
+          <w:color w:val="000000"/>
+          <w:sz w:val="20"/>
+          <w:szCs w:val="20"/>
+        </w:rPr>
+        <w:t>Nina Footwear Corp.</w:t>
+      </w:r>
+      <w:r>
+        <w:rPr>
+          <w:rFonts w:ascii="Didot" w:hAnsi="Didot" w:cs="Didot"/>
+          <w:b/>
+          <w:color w:val="000000"/>
+          <w:sz w:val="20"/>
+          <w:szCs w:val="20"/>
+        </w:rPr>
+        <w:tab/>
+      </w:r>
+      <w:r>
+        <w:rPr>
+          <w:rFonts w:ascii="Didot" w:hAnsi="Didot" w:cs="Didot"/>
+          <w:color w:val="000000"/>
+          <w:sz w:val="20"/>
+          <w:szCs w:val="20"/>
+        </w:rPr>
+        <w:tab/>
+      </w:r>
+      <w:r>
+        <w:rPr>
+          <w:rFonts w:ascii="Didot" w:hAnsi="Didot" w:cs="Didot"/>
+          <w:color w:val="000000"/>
+          <w:sz w:val="20"/>
+          <w:szCs w:val="20"/>
+        </w:rPr>
+        <w:tab/>
+      </w:r>
+      <w:r>
+        <w:rPr>
+          <w:rFonts w:ascii="Didot" w:hAnsi="Didot" w:cs="Didot"/>
+          <w:color w:val="000000"/>
+          <w:sz w:val="20"/>
+          <w:szCs w:val="20"/>
+        </w:rPr>
+        <w:tab/>
+      </w:r>
+      <w:r>
+        <w:rPr>
+          <w:rFonts w:ascii="Didot" w:hAnsi="Didot" w:cs="Didot"/>
+          <w:color w:val="000000"/>
+          <w:sz w:val="20"/>
+          <w:szCs w:val="20"/>
+        </w:rPr>
+        <w:tab/>
+      </w:r>
+      <w:r>
+        <w:rPr>
+          <w:rFonts w:ascii="Didot" w:hAnsi="Didot" w:cs="Didot"/>
+          <w:color w:val="000000"/>
+          <w:sz w:val="20"/>
+          <w:szCs w:val="20"/>
+        </w:rPr>
+        <w:tab/>
+      </w:r>
+      <w:r>
+        <w:rPr>
+          <w:rFonts w:ascii="Didot" w:hAnsi="Didot" w:cs="Didot"/>
+          <w:color w:val="000000"/>
+          <w:sz w:val="20"/>
+          <w:szCs w:val="20"/>
+        </w:rPr>
+        <w:tab/>
+      </w:r>
+      <w:r>
+        <w:rPr>
+          <w:rFonts w:ascii="Didot" w:hAnsi="Didot" w:cs="Didot"/>
+          <w:color w:val="000000"/>
+          <w:sz w:val="20"/>
+          <w:szCs w:val="20"/>
+        </w:rPr>
+        <w:tab/>
+      </w:r>
+      <w:r>
+        <w:rPr>
+          <w:rFonts w:ascii="Didot" w:hAnsi="Didot" w:cs="Didot"/>
+          <w:color w:val="000000"/>
+          <w:sz w:val="20"/>
+          <w:szCs w:val="20"/>
+        </w:rPr>
+        <w:tab/>
+        <w:t xml:space="preserve">          </w:t>
+      </w:r>
+      <w:r>
+        <w:rPr>
+          <w:rFonts w:ascii="Didot" w:hAnsi="Didot" w:cs="Didot"/>
+          <w:color w:val="000000"/>
+          <w:sz w:val="20"/>
+          <w:szCs w:val="20"/>
+        </w:rPr>
+        <w:tab/>
+        <w:t xml:space="preserve">              </w:t>
+      </w:r>
+      <w:r>
+        <w:rPr>
+          <w:rFonts w:ascii="Didot" w:hAnsi="Didot" w:cs="Didot"/>
+          <w:color w:val="000000"/>
+          <w:sz w:val="20"/>
+          <w:szCs w:val="20"/>
+        </w:rPr>
+        <w:t xml:space="preserve"> </w:t>
+      </w:r>
+      <w:r>
+        <w:rPr>
+          <w:rFonts w:ascii="Didot" w:hAnsi="Didot" w:cs="Didot"/>
+          <w:b/>
+          <w:color w:val="000000"/>
+          <w:sz w:val="20"/>
+          <w:szCs w:val="20"/>
+        </w:rPr>
+        <w:t>New York, NY</w:t>
+      </w:r>
+    </w:p>
+    <w:p>
+      <w:pPr>
+        <w:rPr>
+          <w:rFonts w:ascii="Garamond" w:hAnsi="Garamond" w:cs="Adobe Arabic"/>
+          <w:i/>
+          <w:color w:val="000000"/>
+          <w:sz w:val="18"/>
+          <w:szCs w:val="18"/>
+        </w:rPr>
+      </w:pPr>
+      <w:r>
+        <w:rPr>
+          <w:rFonts w:ascii="Didot" w:hAnsi="Didot" w:cs="Didot"/>
+          <w:i/>
+          <w:color w:val="000000"/>
+          <w:sz w:val="18"/>
+          <w:szCs w:val="18"/>
+        </w:rPr>
+        <w:t>Sourcing and Production Intern</w:t>
+      </w:r>
+      <w:r>
+        <w:rPr>
+          <w:rFonts w:ascii="Garamond" w:hAnsi="Garamond" w:cs="Adobe Arabic"/>
+          <w:i/>
+          <w:color w:val="000000"/>
+          <w:sz w:val="18"/>
+          <w:szCs w:val="18"/>
+        </w:rPr>
+        <w:tab/>
+      </w:r>
+      <w:r>
+        <w:rPr>
+          <w:rFonts w:ascii="Garamond" w:hAnsi="Garamond" w:cs="Adobe Arabic"/>
+          <w:color w:val="000000"/>
+          <w:sz w:val="18"/>
+          <w:szCs w:val="18"/>
+        </w:rPr>
+        <w:tab/>
+        <w:t xml:space="preserve">   </w:t>
+      </w:r>
+      <w:r>
+        <w:rPr>
+          <w:rFonts w:ascii="Garamond" w:hAnsi="Garamond" w:cs="Adobe Arabic"/>
+          <w:color w:val="000000"/>
+          <w:sz w:val="18"/>
+          <w:szCs w:val="18"/>
+        </w:rPr>
+        <w:tab/>
+      </w:r>
+      <w:r>
+        <w:rPr>
+          <w:rFonts w:ascii="Garamond" w:hAnsi="Garamond" w:cs="Adobe Arabic"/>
+          <w:color w:val="000000"/>
+          <w:sz w:val="18"/>
+          <w:szCs w:val="18"/>
+        </w:rPr>
+        <w:tab/>
+        <w:t xml:space="preserve">      </w:t>
+      </w:r>
+      <w:r>
+        <w:rPr>
+          <w:rFonts w:ascii="Garamond" w:hAnsi="Garamond" w:cs="Adobe Arabic"/>
+          <w:color w:val="000000"/>
+          <w:sz w:val="18"/>
+          <w:szCs w:val="18"/>
+        </w:rPr>
+        <w:tab/>
+      </w:r>
+      <w:r>
+        <w:rPr>
+          <w:rFonts w:ascii="Garamond" w:hAnsi="Garamond" w:cs="Adobe Arabic"/>
+          <w:color w:val="000000"/>
+          <w:sz w:val="18"/>
+          <w:szCs w:val="18"/>
+        </w:rPr>
+        <w:tab/>
+      </w:r>
+      <w:r>
+        <w:rPr>
+          <w:rFonts w:ascii="Garamond" w:hAnsi="Garamond" w:cs="Adobe Arabic"/>
+          <w:color w:val="000000"/>
+          <w:sz w:val="18"/>
+          <w:szCs w:val="18"/>
+        </w:rPr>
+        <w:tab/>
+        <w:t xml:space="preserve">       </w:t>
+      </w:r>
+      <w:r>
+        <w:rPr>
+          <w:rFonts w:ascii="Garamond" w:hAnsi="Garamond" w:cs="Adobe Arabic"/>
+          <w:color w:val="000000"/>
+          <w:sz w:val="18"/>
+          <w:szCs w:val="18"/>
+        </w:rPr>
+        <w:tab/>
+        <w:t xml:space="preserve">                 </w:t>
+      </w:r>
+      <w:r>
+        <w:rPr>
+          <w:rFonts w:ascii="Garamond" w:hAnsi="Garamond" w:cs="Adobe Arabic"/>
+          <w:color w:val="000000"/>
+          <w:sz w:val="18"/>
+          <w:szCs w:val="18"/>
+        </w:rPr>
+        <w:t xml:space="preserve">       </w:t>
+      </w:r>
+      <w:r>
+        <w:rPr>
+          <w:rFonts w:ascii="Garamond" w:hAnsi="Garamond" w:cs="Didot"/>
+          <w:color w:val="000000"/>
+          <w:sz w:val="18"/>
+          <w:szCs w:val="18"/>
+        </w:rPr>
+        <w:t>July 2013 — August 2013</w:t>
       </w:r>
     </w:p>
     <w:p>
@@ -1804,314 +1981,6 @@
           <w:sz w:val="18"/>
           <w:szCs w:val="18"/>
         </w:rPr>
-        <w:t>Used pivot tables to generate weekly reports that kept metrics on resource utilization and case content.</w:t>
-      </w:r>
-    </w:p>
-    <w:p>
-      <w:pPr>
-        <w:pStyle w:val="ListParagraph"/>
-        <w:numPr>
-          <w:ilvl w:val="0"/>
-          <w:numId w:val="3"/>
-        </w:numPr>
-        <w:rPr>
-          <w:rFonts w:ascii="Garamond" w:hAnsi="Garamond"/>
-          <w:sz w:val="18"/>
-          <w:szCs w:val="18"/>
-        </w:rPr>
-      </w:pPr>
-      <w:r>
-        <w:rPr>
-          <w:rFonts w:ascii="Garamond" w:hAnsi="Garamond"/>
-          <w:sz w:val="18"/>
-          <w:szCs w:val="18"/>
-        </w:rPr>
-        <w:t>Led the formulation of a cohesive internship program as the first intern.</w:t>
-      </w:r>
-      <w:bookmarkStart w:id="0" w:name="_GoBack"/>
-      <w:bookmarkEnd w:id="0"/>
-    </w:p>
-    <w:p>
-      <w:pPr>
-        <w:rPr>
-          <w:rFonts w:ascii="Didot" w:hAnsi="Didot" w:cs="Didot"/>
-          <w:i/>
-          <w:color w:val="000000"/>
-          <w:sz w:val="20"/>
-          <w:szCs w:val="20"/>
-        </w:rPr>
-      </w:pPr>
-      <w:r>
-        <w:rPr>
-          <w:rFonts w:ascii="Didot" w:hAnsi="Didot" w:cs="Didot"/>
-          <w:b/>
-          <w:color w:val="000000"/>
-          <w:sz w:val="20"/>
-          <w:szCs w:val="20"/>
-        </w:rPr>
-        <w:t>Nina Footwear Corp.</w:t>
-      </w:r>
-      <w:r>
-        <w:rPr>
-          <w:rFonts w:ascii="Didot" w:hAnsi="Didot" w:cs="Didot"/>
-          <w:b/>
-          <w:color w:val="000000"/>
-          <w:sz w:val="20"/>
-          <w:szCs w:val="20"/>
-        </w:rPr>
-        <w:tab/>
-      </w:r>
-      <w:r>
-        <w:rPr>
-          <w:rFonts w:ascii="Didot" w:hAnsi="Didot" w:cs="Didot"/>
-          <w:color w:val="000000"/>
-          <w:sz w:val="20"/>
-          <w:szCs w:val="20"/>
-        </w:rPr>
-        <w:tab/>
-      </w:r>
-      <w:r>
-        <w:rPr>
-          <w:rFonts w:ascii="Didot" w:hAnsi="Didot" w:cs="Didot"/>
-          <w:color w:val="000000"/>
-          <w:sz w:val="20"/>
-          <w:szCs w:val="20"/>
-        </w:rPr>
-        <w:tab/>
-      </w:r>
-      <w:r>
-        <w:rPr>
-          <w:rFonts w:ascii="Didot" w:hAnsi="Didot" w:cs="Didot"/>
-          <w:color w:val="000000"/>
-          <w:sz w:val="20"/>
-          <w:szCs w:val="20"/>
-        </w:rPr>
-        <w:tab/>
-      </w:r>
-      <w:r>
-        <w:rPr>
-          <w:rFonts w:ascii="Didot" w:hAnsi="Didot" w:cs="Didot"/>
-          <w:color w:val="000000"/>
-          <w:sz w:val="20"/>
-          <w:szCs w:val="20"/>
-        </w:rPr>
-        <w:tab/>
-      </w:r>
-      <w:r>
-        <w:rPr>
-          <w:rFonts w:ascii="Didot" w:hAnsi="Didot" w:cs="Didot"/>
-          <w:color w:val="000000"/>
-          <w:sz w:val="20"/>
-          <w:szCs w:val="20"/>
-        </w:rPr>
-        <w:tab/>
-      </w:r>
-      <w:r>
-        <w:rPr>
-          <w:rFonts w:ascii="Didot" w:hAnsi="Didot" w:cs="Didot"/>
-          <w:color w:val="000000"/>
-          <w:sz w:val="20"/>
-          <w:szCs w:val="20"/>
-        </w:rPr>
-        <w:tab/>
-      </w:r>
-      <w:r>
-        <w:rPr>
-          <w:rFonts w:ascii="Didot" w:hAnsi="Didot" w:cs="Didot"/>
-          <w:color w:val="000000"/>
-          <w:sz w:val="20"/>
-          <w:szCs w:val="20"/>
-        </w:rPr>
-        <w:tab/>
-      </w:r>
-      <w:r>
-        <w:rPr>
-          <w:rFonts w:ascii="Didot" w:hAnsi="Didot" w:cs="Didot"/>
-          <w:color w:val="000000"/>
-          <w:sz w:val="20"/>
-          <w:szCs w:val="20"/>
-        </w:rPr>
-        <w:tab/>
-        <w:t xml:space="preserve">          </w:t>
-      </w:r>
-      <w:r>
-        <w:rPr>
-          <w:rFonts w:ascii="Didot" w:hAnsi="Didot" w:cs="Didot"/>
-          <w:color w:val="000000"/>
-          <w:sz w:val="20"/>
-          <w:szCs w:val="20"/>
-        </w:rPr>
-        <w:tab/>
-        <w:t xml:space="preserve">              </w:t>
-      </w:r>
-      <w:r>
-        <w:rPr>
-          <w:rFonts w:ascii="Didot" w:hAnsi="Didot" w:cs="Didot"/>
-          <w:color w:val="000000"/>
-          <w:sz w:val="20"/>
-          <w:szCs w:val="20"/>
-        </w:rPr>
-        <w:t xml:space="preserve"> </w:t>
-      </w:r>
-      <w:r>
-        <w:rPr>
-          <w:rFonts w:ascii="Didot" w:hAnsi="Didot" w:cs="Didot"/>
-          <w:b/>
-          <w:color w:val="000000"/>
-          <w:sz w:val="20"/>
-          <w:szCs w:val="20"/>
-        </w:rPr>
-        <w:t>New York, NY</w:t>
-      </w:r>
-    </w:p>
-    <w:p>
-      <w:pPr>
-        <w:rPr>
-          <w:rFonts w:ascii="Garamond" w:hAnsi="Garamond" w:cs="Adobe Arabic"/>
-          <w:i/>
-          <w:color w:val="000000"/>
-          <w:sz w:val="20"/>
-          <w:szCs w:val="20"/>
-        </w:rPr>
-      </w:pPr>
-      <w:r>
-        <w:rPr>
-          <w:rFonts w:ascii="Didot" w:hAnsi="Didot" w:cs="Didot"/>
-          <w:i/>
-          <w:color w:val="000000"/>
-          <w:sz w:val="20"/>
-          <w:szCs w:val="20"/>
-        </w:rPr>
-        <w:t>Sourcing and Production Intern</w:t>
-      </w:r>
-      <w:r>
-        <w:rPr>
-          <w:rFonts w:ascii="Garamond" w:hAnsi="Garamond" w:cs="Adobe Arabic"/>
-          <w:i/>
-          <w:color w:val="000000"/>
-          <w:sz w:val="20"/>
-          <w:szCs w:val="20"/>
-        </w:rPr>
-        <w:tab/>
-      </w:r>
-      <w:r>
-        <w:rPr>
-          <w:rFonts w:ascii="Garamond" w:hAnsi="Garamond" w:cs="Adobe Arabic"/>
-          <w:color w:val="000000"/>
-          <w:sz w:val="20"/>
-          <w:szCs w:val="20"/>
-        </w:rPr>
-        <w:tab/>
-        <w:t xml:space="preserve">   </w:t>
-      </w:r>
-      <w:r>
-        <w:rPr>
-          <w:rFonts w:ascii="Garamond" w:hAnsi="Garamond" w:cs="Adobe Arabic"/>
-          <w:color w:val="000000"/>
-          <w:sz w:val="20"/>
-          <w:szCs w:val="20"/>
-        </w:rPr>
-        <w:tab/>
-      </w:r>
-      <w:r>
-        <w:rPr>
-          <w:rFonts w:ascii="Garamond" w:hAnsi="Garamond" w:cs="Adobe Arabic"/>
-          <w:color w:val="000000"/>
-          <w:sz w:val="20"/>
-          <w:szCs w:val="20"/>
-        </w:rPr>
-        <w:tab/>
-        <w:t xml:space="preserve">      </w:t>
-      </w:r>
-      <w:r>
-        <w:rPr>
-          <w:rFonts w:ascii="Garamond" w:hAnsi="Garamond" w:cs="Adobe Arabic"/>
-          <w:color w:val="000000"/>
-          <w:sz w:val="20"/>
-          <w:szCs w:val="20"/>
-        </w:rPr>
-        <w:tab/>
-      </w:r>
-      <w:r>
-        <w:rPr>
-          <w:rFonts w:ascii="Garamond" w:hAnsi="Garamond" w:cs="Adobe Arabic"/>
-          <w:color w:val="000000"/>
-          <w:sz w:val="20"/>
-          <w:szCs w:val="20"/>
-        </w:rPr>
-        <w:tab/>
-      </w:r>
-      <w:r>
-        <w:rPr>
-          <w:rFonts w:ascii="Garamond" w:hAnsi="Garamond" w:cs="Adobe Arabic"/>
-          <w:color w:val="000000"/>
-          <w:sz w:val="20"/>
-          <w:szCs w:val="20"/>
-        </w:rPr>
-        <w:tab/>
-        <w:t xml:space="preserve">       </w:t>
-      </w:r>
-      <w:r>
-        <w:rPr>
-          <w:rFonts w:ascii="Garamond" w:hAnsi="Garamond" w:cs="Adobe Arabic"/>
-          <w:color w:val="000000"/>
-          <w:sz w:val="20"/>
-          <w:szCs w:val="20"/>
-        </w:rPr>
-        <w:tab/>
-        <w:t xml:space="preserve">                 </w:t>
-      </w:r>
-      <w:r>
-        <w:rPr>
-          <w:rFonts w:ascii="Garamond" w:hAnsi="Garamond" w:cs="Didot"/>
-          <w:color w:val="000000"/>
-          <w:sz w:val="20"/>
-          <w:szCs w:val="20"/>
-        </w:rPr>
-        <w:t>July 2013 — August 2013</w:t>
-      </w:r>
-    </w:p>
-    <w:p>
-      <w:pPr>
-        <w:pStyle w:val="ListParagraph"/>
-        <w:numPr>
-          <w:ilvl w:val="0"/>
-          <w:numId w:val="3"/>
-        </w:numPr>
-        <w:rPr>
-          <w:rFonts w:ascii="Garamond" w:hAnsi="Garamond"/>
-          <w:sz w:val="18"/>
-          <w:szCs w:val="18"/>
-        </w:rPr>
-      </w:pPr>
-      <w:r>
-        <w:rPr>
-          <w:rFonts w:ascii="Garamond" w:hAnsi="Garamond"/>
-          <w:sz w:val="18"/>
-          <w:szCs w:val="18"/>
-        </w:rPr>
-        <w:t>Worked under the Sourcing and Production Department of Children Apparel and Accessories.</w:t>
-      </w:r>
-    </w:p>
-    <w:p>
-      <w:pPr>
-        <w:pStyle w:val="ListParagraph"/>
-        <w:numPr>
-          <w:ilvl w:val="0"/>
-          <w:numId w:val="3"/>
-        </w:numPr>
-        <w:rPr>
-          <w:rFonts w:ascii="Garamond" w:hAnsi="Garamond"/>
-          <w:sz w:val="18"/>
-          <w:szCs w:val="18"/>
-        </w:rPr>
-      </w:pPr>
-      <w:r>
-        <w:rPr>
-          <w:rFonts w:ascii="Garamond" w:hAnsi="Garamond"/>
-          <w:sz w:val="18"/>
-          <w:szCs w:val="18"/>
-        </w:rPr>
         <w:t>Assisted in the structuring of an organization system for files, samples, and resources.</w:t>
       </w:r>
     </w:p>
@@ -2168,18 +2037,16 @@
           <w:szCs w:val="20"/>
         </w:rPr>
       </w:pPr>
-      <w:proofErr w:type="spellStart"/>
-      <w:r>
-        <w:rPr>
-          <w:rFonts w:ascii="Didot" w:hAnsi="Didot" w:cs="Didot"/>
-          <w:b/>
-          <w:color w:val="000000"/>
-          <w:sz w:val="20"/>
-          <w:szCs w:val="20"/>
-        </w:rPr>
-        <w:t>Smoodify</w:t>
-      </w:r>
-      <w:proofErr w:type="spellEnd"/>
+      <w:r>
+        <w:rPr>
+          <w:rFonts w:ascii="Didot" w:hAnsi="Didot" w:cs="Didot"/>
+          <w:b/>
+          <w:color w:val="000000"/>
+          <w:sz w:val="20"/>
+          <w:szCs w:val="20"/>
+        </w:rPr>
+        <w:t>Stwickers</w:t>
+      </w:r>
       <w:r>
         <w:rPr>
           <w:rFonts w:ascii="Didot" w:hAnsi="Didot" w:cs="Didot"/>
@@ -2196,102 +2063,104 @@
             <w:rStyle w:val="Hyperlink"/>
             <w:rFonts w:ascii="Didot" w:hAnsi="Didot" w:cs="Didot"/>
             <w:i/>
-            <w:sz w:val="20"/>
-            <w:szCs w:val="20"/>
+            <w:sz w:val="18"/>
+            <w:szCs w:val="18"/>
           </w:rPr>
-          <w:t>smoodify.herokuapp.com</w:t>
+          <w:t>https://github.com/rchau0623/Stwickers</w:t>
         </w:r>
       </w:hyperlink>
       <w:r>
         <w:rPr>
-          <w:rFonts w:ascii="Didot" w:hAnsi="Didot" w:cs="Didot"/>
-          <w:b/>
-          <w:color w:val="000000"/>
-          <w:sz w:val="20"/>
-          <w:szCs w:val="20"/>
-        </w:rPr>
-        <w:tab/>
-      </w:r>
-      <w:r>
-        <w:rPr>
-          <w:rFonts w:ascii="Didot" w:hAnsi="Didot" w:cs="Didot"/>
-          <w:b/>
-          <w:color w:val="000000"/>
-          <w:sz w:val="20"/>
-          <w:szCs w:val="20"/>
-        </w:rPr>
-        <w:tab/>
-      </w:r>
-      <w:r>
-        <w:rPr>
-          <w:rFonts w:ascii="Didot" w:hAnsi="Didot" w:cs="Didot"/>
-          <w:b/>
-          <w:color w:val="000000"/>
-          <w:sz w:val="20"/>
-          <w:szCs w:val="20"/>
-        </w:rPr>
-        <w:tab/>
-      </w:r>
-      <w:r>
-        <w:rPr>
-          <w:rFonts w:ascii="Didot" w:hAnsi="Didot" w:cs="Didot"/>
-          <w:b/>
-          <w:color w:val="000000"/>
-          <w:sz w:val="20"/>
-          <w:szCs w:val="20"/>
-        </w:rPr>
-        <w:tab/>
-      </w:r>
-      <w:r>
-        <w:rPr>
-          <w:rFonts w:ascii="Didot" w:hAnsi="Didot" w:cs="Didot"/>
-          <w:b/>
-          <w:color w:val="000000"/>
-          <w:sz w:val="20"/>
-          <w:szCs w:val="20"/>
-        </w:rPr>
-        <w:tab/>
-      </w:r>
-      <w:r>
-        <w:rPr>
-          <w:rFonts w:ascii="Didot" w:hAnsi="Didot" w:cs="Didot"/>
-          <w:b/>
-          <w:color w:val="000000"/>
-          <w:sz w:val="20"/>
-          <w:szCs w:val="20"/>
-        </w:rPr>
-        <w:tab/>
-      </w:r>
-      <w:r>
-        <w:rPr>
-          <w:rFonts w:ascii="Didot" w:hAnsi="Didot" w:cs="Didot"/>
-          <w:b/>
-          <w:color w:val="000000"/>
-          <w:sz w:val="20"/>
-          <w:szCs w:val="20"/>
-        </w:rPr>
-        <w:tab/>
-      </w:r>
-      <w:r>
-        <w:rPr>
-          <w:rFonts w:ascii="Didot" w:hAnsi="Didot" w:cs="Didot"/>
-          <w:b/>
-          <w:color w:val="000000"/>
-          <w:sz w:val="20"/>
-          <w:szCs w:val="20"/>
-        </w:rPr>
-        <w:tab/>
-      </w:r>
-      <w:r>
-        <w:rPr>
-          <w:rFonts w:ascii="Didot" w:hAnsi="Didot" w:cs="Didot"/>
-          <w:b/>
-          <w:color w:val="000000"/>
-          <w:sz w:val="20"/>
-          <w:szCs w:val="20"/>
-        </w:rPr>
-        <w:tab/>
-        <w:t xml:space="preserve">         </w:t>
+          <w:rFonts w:ascii="Edwardian Script ITC" w:hAnsi="Edwardian Script ITC" w:cs="Didot"/>
+          <w:i/>
+          <w:color w:val="000000"/>
+          <w:sz w:val="20"/>
+          <w:szCs w:val="20"/>
+        </w:rPr>
+        <w:tab/>
+      </w:r>
+      <w:r>
+        <w:rPr>
+          <w:rFonts w:ascii="Didot" w:hAnsi="Didot" w:cs="Didot"/>
+          <w:b/>
+          <w:color w:val="000000"/>
+          <w:sz w:val="20"/>
+          <w:szCs w:val="20"/>
+        </w:rPr>
+        <w:tab/>
+      </w:r>
+      <w:r>
+        <w:rPr>
+          <w:rFonts w:ascii="Didot" w:hAnsi="Didot" w:cs="Didot"/>
+          <w:b/>
+          <w:color w:val="000000"/>
+          <w:sz w:val="20"/>
+          <w:szCs w:val="20"/>
+        </w:rPr>
+        <w:tab/>
+      </w:r>
+      <w:r>
+        <w:rPr>
+          <w:rFonts w:ascii="Didot" w:hAnsi="Didot" w:cs="Didot"/>
+          <w:b/>
+          <w:color w:val="000000"/>
+          <w:sz w:val="20"/>
+          <w:szCs w:val="20"/>
+        </w:rPr>
+        <w:tab/>
+      </w:r>
+      <w:r>
+        <w:rPr>
+          <w:rFonts w:ascii="Didot" w:hAnsi="Didot" w:cs="Didot"/>
+          <w:b/>
+          <w:color w:val="000000"/>
+          <w:sz w:val="20"/>
+          <w:szCs w:val="20"/>
+        </w:rPr>
+        <w:tab/>
+      </w:r>
+      <w:r>
+        <w:rPr>
+          <w:rFonts w:ascii="Didot" w:hAnsi="Didot" w:cs="Didot"/>
+          <w:b/>
+          <w:color w:val="000000"/>
+          <w:sz w:val="20"/>
+          <w:szCs w:val="20"/>
+        </w:rPr>
+        <w:tab/>
+      </w:r>
+      <w:r>
+        <w:rPr>
+          <w:rFonts w:ascii="Didot" w:hAnsi="Didot" w:cs="Didot"/>
+          <w:b/>
+          <w:color w:val="000000"/>
+          <w:sz w:val="20"/>
+          <w:szCs w:val="20"/>
+        </w:rPr>
+        <w:tab/>
+      </w:r>
+      <w:r>
+        <w:rPr>
+          <w:rFonts w:ascii="Didot" w:hAnsi="Didot" w:cs="Didot"/>
+          <w:b/>
+          <w:color w:val="000000"/>
+          <w:sz w:val="20"/>
+          <w:szCs w:val="20"/>
+        </w:rPr>
+        <w:tab/>
+        <w:t xml:space="preserve">     </w:t>
+      </w:r>
+      <w:bookmarkStart w:id="0" w:name="_GoBack"/>
+      <w:bookmarkEnd w:id="0"/>
+      <w:r>
+        <w:rPr>
+          <w:rFonts w:ascii="Didot" w:hAnsi="Didot" w:cs="Didot"/>
+          <w:b/>
+          <w:color w:val="000000"/>
+          <w:sz w:val="20"/>
+          <w:szCs w:val="20"/>
+        </w:rPr>
+        <w:t xml:space="preserve"> </w:t>
       </w:r>
       <w:r>
         <w:rPr>
@@ -2300,101 +2169,75 @@
           <w:sz w:val="20"/>
           <w:szCs w:val="20"/>
         </w:rPr>
-        <w:t>Spring 2018</w:t>
-      </w:r>
-    </w:p>
-    <w:p>
-      <w:pPr>
-        <w:rPr>
-          <w:sz w:val="20"/>
-          <w:szCs w:val="20"/>
-        </w:rPr>
-      </w:pPr>
-      <w:r>
+        <w:t>S</w:t>
+      </w:r>
+      <w:r>
+        <w:rPr>
+          <w:rFonts w:ascii="Garamond" w:hAnsi="Garamond" w:cs="Didot"/>
+          <w:color w:val="000000"/>
+          <w:sz w:val="20"/>
+          <w:szCs w:val="20"/>
+        </w:rPr>
+        <w:t xml:space="preserve">ummer </w:t>
+      </w:r>
+      <w:r>
+        <w:rPr>
+          <w:rFonts w:ascii="Garamond" w:hAnsi="Garamond" w:cs="Didot"/>
+          <w:color w:val="000000"/>
+          <w:sz w:val="20"/>
+          <w:szCs w:val="20"/>
+        </w:rPr>
+        <w:t>2018</w:t>
+      </w:r>
+    </w:p>
+    <w:p>
+      <w:pPr>
         <w:rPr>
           <w:rFonts w:ascii="Didot" w:hAnsi="Didot" w:cs="Didot"/>
           <w:i/>
-          <w:color w:val="000000"/>
-          <w:sz w:val="20"/>
-          <w:szCs w:val="20"/>
-        </w:rPr>
-        <w:t>JavaScript, Node.js,</w:t>
-      </w:r>
+          <w:sz w:val="18"/>
+          <w:szCs w:val="18"/>
+        </w:rPr>
+      </w:pPr>
       <w:r>
         <w:rPr>
           <w:rFonts w:ascii="Didot" w:hAnsi="Didot" w:cs="Didot"/>
           <w:i/>
           <w:color w:val="000000"/>
-          <w:sz w:val="20"/>
-          <w:szCs w:val="20"/>
-        </w:rPr>
-        <w:t xml:space="preserve"> Express, </w:t>
-      </w:r>
-      <w:proofErr w:type="spellStart"/>
+          <w:sz w:val="18"/>
+          <w:szCs w:val="18"/>
+        </w:rPr>
+        <w:t>JavaScript, Node.js, Express,</w:t>
+      </w:r>
       <w:r>
         <w:rPr>
           <w:rFonts w:ascii="Didot" w:hAnsi="Didot" w:cs="Didot"/>
           <w:i/>
           <w:color w:val="000000"/>
-          <w:sz w:val="20"/>
-          <w:szCs w:val="20"/>
-        </w:rPr>
-        <w:t>AngularJS</w:t>
-      </w:r>
-      <w:proofErr w:type="spellEnd"/>
+          <w:sz w:val="18"/>
+          <w:szCs w:val="18"/>
+        </w:rPr>
+        <w:t xml:space="preserve"> React.js, GatsbyJS,</w:t>
+      </w:r>
       <w:r>
         <w:rPr>
           <w:rFonts w:ascii="Didot" w:hAnsi="Didot" w:cs="Didot"/>
           <w:i/>
           <w:color w:val="000000"/>
-          <w:sz w:val="20"/>
-          <w:szCs w:val="20"/>
-        </w:rPr>
-        <w:t xml:space="preserve">, HTML, CSS, </w:t>
-      </w:r>
-      <w:proofErr w:type="spellStart"/>
+          <w:sz w:val="18"/>
+          <w:szCs w:val="18"/>
+        </w:rPr>
+        <w:t xml:space="preserve"> HTML, CSS, MongoDB</w:t>
+      </w:r>
       <w:r>
         <w:rPr>
           <w:rFonts w:ascii="Didot" w:hAnsi="Didot" w:cs="Didot"/>
           <w:i/>
           <w:color w:val="000000"/>
-          <w:sz w:val="20"/>
-          <w:szCs w:val="20"/>
-        </w:rPr>
-        <w:t>MongoDB</w:t>
-      </w:r>
-      <w:proofErr w:type="spellEnd"/>
-      <w:r>
-        <w:rPr>
-          <w:rFonts w:ascii="Didot" w:hAnsi="Didot" w:cs="Didot"/>
-          <w:i/>
-          <w:color w:val="000000"/>
-          <w:sz w:val="20"/>
-          <w:szCs w:val="20"/>
-        </w:rPr>
-        <w:t xml:space="preserve">, Passport.js, </w:t>
-      </w:r>
-      <w:proofErr w:type="spellStart"/>
-      <w:r>
-        <w:rPr>
-          <w:rFonts w:ascii="Didot" w:hAnsi="Didot" w:cs="Didot"/>
-          <w:i/>
-          <w:color w:val="000000"/>
-          <w:sz w:val="20"/>
-          <w:szCs w:val="20"/>
-        </w:rPr>
-        <w:t>Spotify</w:t>
-      </w:r>
-      <w:proofErr w:type="spellEnd"/>
-      <w:r>
-        <w:rPr>
-          <w:rFonts w:ascii="Didot" w:hAnsi="Didot" w:cs="Didot"/>
-          <w:i/>
-          <w:color w:val="000000"/>
-          <w:sz w:val="20"/>
-          <w:szCs w:val="20"/>
-        </w:rPr>
-        <w:t xml:space="preserve"> Web API, Brain.js</w:t>
+          <w:sz w:val="18"/>
+          <w:szCs w:val="18"/>
+        </w:rPr>
+        <w:t>, REST API</w:t>
       </w:r>
     </w:p>
     <w:p>
@@ -2405,20 +2248,42 @@
           <w:numId w:val="3"/>
         </w:numPr>
         <w:rPr>
-          <w:rFonts w:ascii="Garamond" w:hAnsi="Garamond" w:cs="Didot"/>
-          <w:color w:val="000000"/>
-          <w:sz w:val="18"/>
-          <w:szCs w:val="18"/>
-        </w:rPr>
-      </w:pPr>
-      <w:r>
-        <w:rPr>
-          <w:rFonts w:ascii="Garamond" w:hAnsi="Garamond" w:cs="Didot"/>
-          <w:color w:val="000000"/>
-          <w:sz w:val="18"/>
-          <w:szCs w:val="18"/>
-        </w:rPr>
-        <w:t>Building a music streaming application that dynamically understands the user's mood and generates a playlist based on it.</w:t>
+          <w:rFonts w:ascii="Garamond" w:hAnsi="Garamond"/>
+          <w:sz w:val="18"/>
+          <w:szCs w:val="18"/>
+        </w:rPr>
+      </w:pPr>
+      <w:r>
+        <w:rPr>
+          <w:rFonts w:ascii="Garamond" w:hAnsi="Garamond"/>
+          <w:sz w:val="18"/>
+          <w:szCs w:val="18"/>
+        </w:rPr>
+        <w:t xml:space="preserve">Built a </w:t>
+      </w:r>
+      <w:r>
+        <w:rPr>
+          <w:rFonts w:ascii="Garamond" w:hAnsi="Garamond"/>
+          <w:sz w:val="18"/>
+          <w:szCs w:val="18"/>
+        </w:rPr>
+        <w:t>mock store that sells stickers based on Twitch.tv emoticons using JavaScript and React.js</w:t>
+      </w:r>
+      <w:r>
+        <w:rPr>
+          <w:rFonts w:ascii="Garamond" w:hAnsi="Garamond"/>
+          <w:sz w:val="18"/>
+          <w:szCs w:val="18"/>
+        </w:rPr>
+        <w:t xml:space="preserve"> with GatsbyJS</w:t>
+      </w:r>
+      <w:r>
+        <w:rPr>
+          <w:rFonts w:ascii="Garamond" w:hAnsi="Garamond"/>
+          <w:sz w:val="18"/>
+          <w:szCs w:val="18"/>
+        </w:rPr>
+        <w:t xml:space="preserve">. </w:t>
       </w:r>
     </w:p>
     <w:p>
@@ -2429,40 +2294,37 @@
           <w:numId w:val="3"/>
         </w:numPr>
         <w:rPr>
-          <w:rFonts w:ascii="Garamond" w:hAnsi="Garamond" w:cs="Didot"/>
-          <w:color w:val="000000"/>
-          <w:sz w:val="18"/>
-          <w:szCs w:val="18"/>
-        </w:rPr>
-      </w:pPr>
-      <w:r>
-        <w:rPr>
-          <w:rFonts w:ascii="Garamond" w:hAnsi="Garamond" w:cs="Didot"/>
-          <w:color w:val="000000"/>
-          <w:sz w:val="18"/>
-          <w:szCs w:val="18"/>
-        </w:rPr>
-        <w:t xml:space="preserve">Users can create profiles, connect their </w:t>
-      </w:r>
-      <w:proofErr w:type="spellStart"/>
-      <w:r>
-        <w:rPr>
-          <w:rFonts w:ascii="Garamond" w:hAnsi="Garamond" w:cs="Didot"/>
-          <w:color w:val="000000"/>
-          <w:sz w:val="18"/>
-          <w:szCs w:val="18"/>
-        </w:rPr>
-        <w:t>Spotify</w:t>
-      </w:r>
-      <w:proofErr w:type="spellEnd"/>
-      <w:r>
-        <w:rPr>
-          <w:rFonts w:ascii="Garamond" w:hAnsi="Garamond" w:cs="Didot"/>
-          <w:color w:val="000000"/>
-          <w:sz w:val="18"/>
-          <w:szCs w:val="18"/>
-        </w:rPr>
-        <w:t xml:space="preserve"> accounts, and use the application to play music.</w:t>
+          <w:rFonts w:ascii="Garamond" w:hAnsi="Garamond"/>
+          <w:sz w:val="18"/>
+          <w:szCs w:val="18"/>
+        </w:rPr>
+      </w:pPr>
+      <w:r>
+        <w:rPr>
+          <w:rFonts w:ascii="Garamond" w:eastAsia="Times New Roman" w:hAnsi="Garamond"/>
+          <w:color w:val="24292E"/>
+          <w:sz w:val="18"/>
+          <w:szCs w:val="18"/>
+        </w:rPr>
+        <w:t>Set up a basic Node.js server to function as a RES</w:t>
+      </w:r>
+      <w:r>
+        <w:rPr>
+          <w:rFonts w:ascii="Garamond" w:eastAsia="Times New Roman" w:hAnsi="Garamond"/>
+          <w:color w:val="24292E"/>
+          <w:sz w:val="18"/>
+          <w:szCs w:val="18"/>
+        </w:rPr>
+        <w:t>T API for the client application</w:t>
+      </w:r>
+      <w:r>
+        <w:rPr>
+          <w:rFonts w:ascii="Garamond" w:eastAsia="Times New Roman" w:hAnsi="Garamond"/>
+          <w:color w:val="24292E"/>
+          <w:sz w:val="18"/>
+          <w:szCs w:val="18"/>
+        </w:rPr>
+        <w:t>.</w:t>
       </w:r>
     </w:p>
     <w:p>
@@ -2473,213 +2335,243 @@
           <w:numId w:val="3"/>
         </w:numPr>
         <w:rPr>
+          <w:rFonts w:ascii="Garamond" w:hAnsi="Garamond"/>
+          <w:sz w:val="18"/>
+          <w:szCs w:val="18"/>
+        </w:rPr>
+      </w:pPr>
+      <w:r>
+        <w:rPr>
+          <w:rFonts w:ascii="Garamond" w:hAnsi="Garamond"/>
+          <w:sz w:val="18"/>
+          <w:szCs w:val="18"/>
+        </w:rPr>
+        <w:t>Uses</w:t>
+      </w:r>
+      <w:r>
+        <w:rPr>
+          <w:rFonts w:ascii="Garamond" w:hAnsi="Garamond"/>
+          <w:sz w:val="18"/>
+          <w:szCs w:val="18"/>
+        </w:rPr>
+        <w:t xml:space="preserve"> MongoDB to </w:t>
+      </w:r>
+      <w:r>
+        <w:rPr>
+          <w:rFonts w:ascii="Garamond" w:hAnsi="Garamond"/>
+          <w:sz w:val="18"/>
+          <w:szCs w:val="18"/>
+        </w:rPr>
+        <w:t>query store data and store order</w:t>
+      </w:r>
+      <w:r>
+        <w:rPr>
+          <w:rFonts w:ascii="Garamond" w:hAnsi="Garamond"/>
+          <w:sz w:val="18"/>
+          <w:szCs w:val="18"/>
+        </w:rPr>
+        <w:t xml:space="preserve"> data. </w:t>
+      </w:r>
+    </w:p>
+    <w:p>
+      <w:pPr>
+        <w:rPr>
           <w:rFonts w:ascii="Garamond" w:hAnsi="Garamond" w:cs="Didot"/>
           <w:color w:val="000000"/>
-          <w:sz w:val="18"/>
-          <w:szCs w:val="18"/>
-        </w:rPr>
-      </w:pPr>
+          <w:sz w:val="20"/>
+          <w:szCs w:val="20"/>
+        </w:rPr>
+      </w:pPr>
+      <w:r>
+        <w:rPr>
+          <w:rFonts w:ascii="Didot" w:hAnsi="Didot" w:cs="Didot"/>
+          <w:b/>
+          <w:color w:val="000000"/>
+          <w:sz w:val="20"/>
+          <w:szCs w:val="20"/>
+        </w:rPr>
+        <w:t xml:space="preserve">Smoodify </w:t>
+      </w:r>
+      <w:hyperlink r:id="rId12" w:history="1">
+        <w:r>
+          <w:rPr>
+            <w:rStyle w:val="Hyperlink"/>
+            <w:rFonts w:ascii="Didot" w:hAnsi="Didot" w:cs="Didot"/>
+            <w:i/>
+            <w:sz w:val="18"/>
+            <w:szCs w:val="18"/>
+          </w:rPr>
+          <w:t>smoodify.herokua</w:t>
+        </w:r>
+        <w:r>
+          <w:rPr>
+            <w:rStyle w:val="Hyperlink"/>
+            <w:rFonts w:ascii="Didot" w:hAnsi="Didot" w:cs="Didot"/>
+            <w:i/>
+            <w:sz w:val="18"/>
+            <w:szCs w:val="18"/>
+          </w:rPr>
+          <w:t>p</w:t>
+        </w:r>
+        <w:r>
+          <w:rPr>
+            <w:rStyle w:val="Hyperlink"/>
+            <w:rFonts w:ascii="Didot" w:hAnsi="Didot" w:cs="Didot"/>
+            <w:i/>
+            <w:sz w:val="18"/>
+            <w:szCs w:val="18"/>
+          </w:rPr>
+          <w:t>p.com</w:t>
+        </w:r>
+      </w:hyperlink>
+      <w:r>
+        <w:rPr>
+          <w:rFonts w:ascii="Didot" w:hAnsi="Didot" w:cs="Didot"/>
+          <w:b/>
+          <w:color w:val="000000"/>
+          <w:sz w:val="20"/>
+          <w:szCs w:val="20"/>
+        </w:rPr>
+        <w:tab/>
+      </w:r>
+      <w:r>
+        <w:rPr>
+          <w:rFonts w:ascii="Didot" w:hAnsi="Didot" w:cs="Didot"/>
+          <w:b/>
+          <w:color w:val="000000"/>
+          <w:sz w:val="20"/>
+          <w:szCs w:val="20"/>
+        </w:rPr>
+        <w:tab/>
+      </w:r>
+      <w:r>
+        <w:rPr>
+          <w:rFonts w:ascii="Didot" w:hAnsi="Didot" w:cs="Didot"/>
+          <w:b/>
+          <w:color w:val="000000"/>
+          <w:sz w:val="20"/>
+          <w:szCs w:val="20"/>
+        </w:rPr>
+        <w:tab/>
+      </w:r>
+      <w:r>
+        <w:rPr>
+          <w:rFonts w:ascii="Didot" w:hAnsi="Didot" w:cs="Didot"/>
+          <w:b/>
+          <w:color w:val="000000"/>
+          <w:sz w:val="20"/>
+          <w:szCs w:val="20"/>
+        </w:rPr>
+        <w:tab/>
+      </w:r>
+      <w:r>
+        <w:rPr>
+          <w:rFonts w:ascii="Didot" w:hAnsi="Didot" w:cs="Didot"/>
+          <w:b/>
+          <w:color w:val="000000"/>
+          <w:sz w:val="20"/>
+          <w:szCs w:val="20"/>
+        </w:rPr>
+        <w:tab/>
+      </w:r>
+      <w:r>
+        <w:rPr>
+          <w:rFonts w:ascii="Didot" w:hAnsi="Didot" w:cs="Didot"/>
+          <w:b/>
+          <w:color w:val="000000"/>
+          <w:sz w:val="20"/>
+          <w:szCs w:val="20"/>
+        </w:rPr>
+        <w:tab/>
+      </w:r>
+      <w:r>
+        <w:rPr>
+          <w:rFonts w:ascii="Didot" w:hAnsi="Didot" w:cs="Didot"/>
+          <w:b/>
+          <w:color w:val="000000"/>
+          <w:sz w:val="20"/>
+          <w:szCs w:val="20"/>
+        </w:rPr>
+        <w:tab/>
+      </w:r>
+      <w:r>
+        <w:rPr>
+          <w:rFonts w:ascii="Didot" w:hAnsi="Didot" w:cs="Didot"/>
+          <w:b/>
+          <w:color w:val="000000"/>
+          <w:sz w:val="20"/>
+          <w:szCs w:val="20"/>
+        </w:rPr>
+        <w:tab/>
+      </w:r>
+      <w:r>
+        <w:rPr>
+          <w:rFonts w:ascii="Didot" w:hAnsi="Didot" w:cs="Didot"/>
+          <w:b/>
+          <w:color w:val="000000"/>
+          <w:sz w:val="20"/>
+          <w:szCs w:val="20"/>
+        </w:rPr>
+        <w:tab/>
+        <w:t xml:space="preserve">         </w:t>
+      </w:r>
+      <w:r>
+        <w:rPr>
+          <w:rFonts w:ascii="Didot" w:hAnsi="Didot" w:cs="Didot"/>
+          <w:b/>
+          <w:color w:val="000000"/>
+          <w:sz w:val="20"/>
+          <w:szCs w:val="20"/>
+        </w:rPr>
+        <w:tab/>
+        <w:t xml:space="preserve">         </w:t>
+      </w:r>
       <w:r>
         <w:rPr>
           <w:rFonts w:ascii="Garamond" w:hAnsi="Garamond" w:cs="Didot"/>
           <w:color w:val="000000"/>
-          <w:sz w:val="18"/>
-          <w:szCs w:val="18"/>
-        </w:rPr>
-        <w:t>Plan to implement a neural network for the purposes of mood classification.</w:t>
-      </w:r>
-    </w:p>
-    <w:p>
-      <w:pPr>
-        <w:rPr>
-          <w:rFonts w:ascii="Didot" w:hAnsi="Didot" w:cs="Didot"/>
-          <w:color w:val="000000"/>
-          <w:sz w:val="20"/>
-          <w:szCs w:val="20"/>
-        </w:rPr>
-      </w:pPr>
-      <w:proofErr w:type="spellStart"/>
-      <w:r>
-        <w:rPr>
-          <w:rFonts w:ascii="Didot" w:hAnsi="Didot" w:cs="Didot"/>
-          <w:b/>
-          <w:color w:val="000000"/>
-          <w:sz w:val="20"/>
-          <w:szCs w:val="20"/>
-        </w:rPr>
-        <w:t>RealFakeChairsDotCom</w:t>
-      </w:r>
-      <w:proofErr w:type="spellEnd"/>
-      <w:r>
-        <w:rPr>
-          <w:rFonts w:ascii="Didot" w:hAnsi="Didot" w:cs="Didot"/>
-          <w:b/>
-          <w:color w:val="000000"/>
-          <w:sz w:val="20"/>
-          <w:szCs w:val="20"/>
-        </w:rPr>
-        <w:tab/>
-      </w:r>
-      <w:r>
-        <w:rPr>
-          <w:rFonts w:ascii="Didot" w:hAnsi="Didot" w:cs="Didot"/>
-          <w:b/>
-          <w:color w:val="000000"/>
-          <w:sz w:val="20"/>
-          <w:szCs w:val="20"/>
-        </w:rPr>
-        <w:tab/>
-      </w:r>
-      <w:r>
-        <w:rPr>
-          <w:rFonts w:ascii="Didot" w:hAnsi="Didot" w:cs="Didot"/>
-          <w:b/>
-          <w:color w:val="000000"/>
-          <w:sz w:val="20"/>
-          <w:szCs w:val="20"/>
-        </w:rPr>
-        <w:tab/>
-      </w:r>
-      <w:r>
-        <w:rPr>
-          <w:rFonts w:ascii="Didot" w:hAnsi="Didot" w:cs="Didot"/>
-          <w:b/>
-          <w:color w:val="000000"/>
-          <w:sz w:val="20"/>
-          <w:szCs w:val="20"/>
-        </w:rPr>
-        <w:tab/>
-      </w:r>
-      <w:r>
-        <w:rPr>
-          <w:rFonts w:ascii="Didot" w:hAnsi="Didot" w:cs="Didot"/>
-          <w:b/>
-          <w:color w:val="000000"/>
-          <w:sz w:val="20"/>
-          <w:szCs w:val="20"/>
-        </w:rPr>
-        <w:tab/>
-      </w:r>
-      <w:r>
-        <w:rPr>
-          <w:rFonts w:ascii="Didot" w:hAnsi="Didot" w:cs="Didot"/>
-          <w:b/>
-          <w:color w:val="000000"/>
-          <w:sz w:val="20"/>
-          <w:szCs w:val="20"/>
-        </w:rPr>
-        <w:tab/>
-      </w:r>
-      <w:r>
-        <w:rPr>
-          <w:rFonts w:ascii="Didot" w:hAnsi="Didot" w:cs="Didot"/>
-          <w:b/>
-          <w:color w:val="000000"/>
-          <w:sz w:val="20"/>
-          <w:szCs w:val="20"/>
-        </w:rPr>
-        <w:tab/>
-      </w:r>
-      <w:r>
-        <w:rPr>
-          <w:rFonts w:ascii="Didot" w:hAnsi="Didot" w:cs="Didot"/>
-          <w:b/>
-          <w:color w:val="000000"/>
-          <w:sz w:val="20"/>
-          <w:szCs w:val="20"/>
-        </w:rPr>
-        <w:tab/>
-      </w:r>
-      <w:r>
-        <w:rPr>
-          <w:rFonts w:ascii="Didot" w:hAnsi="Didot" w:cs="Didot"/>
-          <w:b/>
-          <w:color w:val="000000"/>
-          <w:sz w:val="20"/>
-          <w:szCs w:val="20"/>
-        </w:rPr>
-        <w:tab/>
-      </w:r>
-      <w:r>
-        <w:rPr>
-          <w:rFonts w:ascii="Didot" w:hAnsi="Didot" w:cs="Didot"/>
-          <w:b/>
-          <w:color w:val="000000"/>
-          <w:sz w:val="20"/>
-          <w:szCs w:val="20"/>
-        </w:rPr>
-        <w:tab/>
-      </w:r>
-      <w:r>
-        <w:rPr>
-          <w:rFonts w:ascii="Garamond" w:hAnsi="Garamond" w:cs="Didot"/>
-          <w:b/>
-          <w:color w:val="000000"/>
-          <w:sz w:val="20"/>
-          <w:szCs w:val="20"/>
-        </w:rPr>
-        <w:t xml:space="preserve">              </w:t>
-      </w:r>
-      <w:r>
-        <w:rPr>
-          <w:rFonts w:ascii="Garamond" w:hAnsi="Garamond" w:cs="Didot"/>
-          <w:b/>
-          <w:color w:val="000000"/>
-          <w:sz w:val="20"/>
-          <w:szCs w:val="20"/>
-        </w:rPr>
-        <w:tab/>
-      </w:r>
-      <w:r>
-        <w:rPr>
-          <w:rFonts w:ascii="Garamond" w:hAnsi="Garamond" w:cs="Didot"/>
-          <w:color w:val="000000"/>
-          <w:sz w:val="20"/>
-          <w:szCs w:val="20"/>
-        </w:rPr>
-        <w:t>Fall 2017</w:t>
-      </w:r>
-    </w:p>
-    <w:p>
-      <w:pPr>
+          <w:sz w:val="20"/>
+          <w:szCs w:val="20"/>
+        </w:rPr>
+        <w:t>Spring 2018</w:t>
+      </w:r>
+    </w:p>
+    <w:p>
+      <w:pPr>
+        <w:rPr>
+          <w:sz w:val="18"/>
+          <w:szCs w:val="18"/>
+        </w:rPr>
+      </w:pPr>
+      <w:r>
         <w:rPr>
           <w:rFonts w:ascii="Didot" w:hAnsi="Didot" w:cs="Didot"/>
           <w:i/>
-          <w:sz w:val="20"/>
-          <w:szCs w:val="20"/>
-        </w:rPr>
-      </w:pPr>
+          <w:color w:val="000000"/>
+          <w:sz w:val="18"/>
+          <w:szCs w:val="18"/>
+        </w:rPr>
+        <w:t>JavaScript, Node.js,</w:t>
+      </w:r>
       <w:r>
         <w:rPr>
           <w:rFonts w:ascii="Didot" w:hAnsi="Didot" w:cs="Didot"/>
           <w:i/>
           <w:color w:val="000000"/>
-          <w:sz w:val="20"/>
-          <w:szCs w:val="20"/>
-        </w:rPr>
-        <w:t xml:space="preserve">JavaScript, Node.js, Express, HTML, CSS, </w:t>
-      </w:r>
-      <w:proofErr w:type="spellStart"/>
+          <w:sz w:val="18"/>
+          <w:szCs w:val="18"/>
+        </w:rPr>
+        <w:t xml:space="preserve"> Express, AngularJS, HTML, CSS, </w:t>
+      </w:r>
       <w:r>
         <w:rPr>
           <w:rFonts w:ascii="Didot" w:hAnsi="Didot" w:cs="Didot"/>
           <w:i/>
           <w:color w:val="000000"/>
-          <w:sz w:val="20"/>
-          <w:szCs w:val="20"/>
-        </w:rPr>
-        <w:t>MongoDB</w:t>
-      </w:r>
-      <w:proofErr w:type="spellEnd"/>
-      <w:r>
-        <w:rPr>
-          <w:rFonts w:ascii="Didot" w:hAnsi="Didot" w:cs="Didot"/>
-          <w:i/>
-          <w:color w:val="000000"/>
-          <w:sz w:val="20"/>
-          <w:szCs w:val="20"/>
-        </w:rPr>
-        <w:t xml:space="preserve">, handlebars, Passport.js, Stripe API  </w:t>
+          <w:sz w:val="18"/>
+          <w:szCs w:val="18"/>
+        </w:rPr>
+        <w:t>MongoDB, Passport.js, Spotify Web API, Brain.js</w:t>
       </w:r>
     </w:p>
     <w:p>
@@ -2690,18 +2582,20 @@
           <w:numId w:val="3"/>
         </w:numPr>
         <w:rPr>
-          <w:rFonts w:ascii="Garamond" w:hAnsi="Garamond"/>
-          <w:sz w:val="18"/>
-          <w:szCs w:val="18"/>
-        </w:rPr>
-      </w:pPr>
-      <w:r>
-        <w:rPr>
-          <w:rFonts w:ascii="Garamond" w:hAnsi="Garamond"/>
-          <w:sz w:val="18"/>
-          <w:szCs w:val="18"/>
-        </w:rPr>
-        <w:t xml:space="preserve">Built a website for a mock online chair company using JavaScript and the Express module. </w:t>
+          <w:rFonts w:ascii="Garamond" w:hAnsi="Garamond" w:cs="Didot"/>
+          <w:color w:val="000000"/>
+          <w:sz w:val="18"/>
+          <w:szCs w:val="18"/>
+        </w:rPr>
+      </w:pPr>
+      <w:r>
+        <w:rPr>
+          <w:rFonts w:ascii="Garamond" w:hAnsi="Garamond" w:cs="Didot"/>
+          <w:color w:val="000000"/>
+          <w:sz w:val="18"/>
+          <w:szCs w:val="18"/>
+        </w:rPr>
+        <w:t>Building a music streaming application that dynamically understands the user's mood and generates a playlist based on it.</w:t>
       </w:r>
     </w:p>
     <w:p>
@@ -2712,18 +2606,20 @@
           <w:numId w:val="3"/>
         </w:numPr>
         <w:rPr>
-          <w:rFonts w:ascii="Garamond" w:hAnsi="Garamond"/>
-          <w:sz w:val="18"/>
-          <w:szCs w:val="18"/>
-        </w:rPr>
-      </w:pPr>
-      <w:r>
-        <w:rPr>
-          <w:rFonts w:ascii="Garamond" w:hAnsi="Garamond"/>
-          <w:sz w:val="18"/>
-          <w:szCs w:val="18"/>
-        </w:rPr>
-        <w:t xml:space="preserve">Utilized HTML, CSS, and handlebars to build the user interface. </w:t>
+          <w:rFonts w:ascii="Garamond" w:hAnsi="Garamond" w:cs="Didot"/>
+          <w:color w:val="000000"/>
+          <w:sz w:val="18"/>
+          <w:szCs w:val="18"/>
+        </w:rPr>
+      </w:pPr>
+      <w:r>
+        <w:rPr>
+          <w:rFonts w:ascii="Garamond" w:hAnsi="Garamond" w:cs="Didot"/>
+          <w:color w:val="000000"/>
+          <w:sz w:val="18"/>
+          <w:szCs w:val="18"/>
+        </w:rPr>
+        <w:t>Users can create profiles, connect their Spotify accounts, and use the application to play music.</w:t>
       </w:r>
     </w:p>
     <w:p>
@@ -2734,192 +2630,117 @@
           <w:numId w:val="3"/>
         </w:numPr>
         <w:rPr>
-          <w:rFonts w:ascii="Garamond" w:hAnsi="Garamond"/>
-          <w:sz w:val="18"/>
-          <w:szCs w:val="18"/>
-        </w:rPr>
-      </w:pPr>
-      <w:r>
-        <w:rPr>
-          <w:rFonts w:ascii="Garamond" w:hAnsi="Garamond"/>
-          <w:sz w:val="18"/>
-          <w:szCs w:val="18"/>
-        </w:rPr>
-        <w:t xml:space="preserve">Employing Mongoose and </w:t>
-      </w:r>
-      <w:proofErr w:type="spellStart"/>
-      <w:r>
-        <w:rPr>
-          <w:rFonts w:ascii="Garamond" w:hAnsi="Garamond"/>
-          <w:sz w:val="18"/>
-          <w:szCs w:val="18"/>
-        </w:rPr>
-        <w:t>MongoDB</w:t>
-      </w:r>
-      <w:proofErr w:type="spellEnd"/>
-      <w:r>
-        <w:rPr>
-          <w:rFonts w:ascii="Garamond" w:hAnsi="Garamond"/>
-          <w:sz w:val="18"/>
-          <w:szCs w:val="18"/>
-        </w:rPr>
-        <w:t xml:space="preserve"> to store and query product and user data. </w:t>
-      </w:r>
-    </w:p>
-    <w:p>
-      <w:pPr>
-        <w:rPr>
-          <w:rFonts w:ascii="Didot" w:hAnsi="Didot" w:cs="Didot"/>
-          <w:color w:val="000000"/>
-          <w:sz w:val="20"/>
-          <w:szCs w:val="20"/>
-        </w:rPr>
-      </w:pPr>
-      <w:r>
-        <w:rPr>
-          <w:rFonts w:ascii="Didot" w:hAnsi="Didot" w:cs="Didot"/>
-          <w:b/>
-          <w:color w:val="000000"/>
-          <w:sz w:val="20"/>
-          <w:szCs w:val="20"/>
-        </w:rPr>
-        <w:t>Blackjack</w:t>
-      </w:r>
-      <w:r>
-        <w:rPr>
-          <w:rFonts w:ascii="Didot" w:hAnsi="Didot" w:cs="Didot"/>
-          <w:b/>
-          <w:color w:val="000000"/>
-          <w:sz w:val="20"/>
-          <w:szCs w:val="20"/>
-        </w:rPr>
-        <w:tab/>
-        <w:t xml:space="preserve">      </w:t>
-      </w:r>
-      <w:r>
-        <w:rPr>
-          <w:rFonts w:ascii="Didot" w:hAnsi="Didot" w:cs="Didot"/>
-          <w:b/>
-          <w:color w:val="000000"/>
-          <w:sz w:val="20"/>
-          <w:szCs w:val="20"/>
-        </w:rPr>
-        <w:tab/>
-      </w:r>
-      <w:r>
-        <w:rPr>
-          <w:rFonts w:ascii="Didot" w:hAnsi="Didot" w:cs="Didot"/>
-          <w:b/>
-          <w:color w:val="000000"/>
-          <w:sz w:val="20"/>
-          <w:szCs w:val="20"/>
-        </w:rPr>
-        <w:tab/>
-      </w:r>
-      <w:r>
-        <w:rPr>
-          <w:rFonts w:ascii="Didot" w:hAnsi="Didot" w:cs="Didot"/>
-          <w:b/>
-          <w:color w:val="000000"/>
-          <w:sz w:val="20"/>
-          <w:szCs w:val="20"/>
-        </w:rPr>
-        <w:tab/>
-      </w:r>
-      <w:r>
-        <w:rPr>
-          <w:rFonts w:ascii="Didot" w:hAnsi="Didot" w:cs="Didot"/>
-          <w:b/>
-          <w:color w:val="000000"/>
-          <w:sz w:val="20"/>
-          <w:szCs w:val="20"/>
-        </w:rPr>
-        <w:tab/>
-      </w:r>
-      <w:r>
-        <w:rPr>
-          <w:rFonts w:ascii="Didot" w:hAnsi="Didot" w:cs="Didot"/>
-          <w:b/>
-          <w:color w:val="000000"/>
-          <w:sz w:val="20"/>
-          <w:szCs w:val="20"/>
-        </w:rPr>
-        <w:tab/>
-      </w:r>
-      <w:r>
-        <w:rPr>
-          <w:rFonts w:ascii="Didot" w:hAnsi="Didot" w:cs="Didot"/>
-          <w:b/>
-          <w:color w:val="000000"/>
-          <w:sz w:val="20"/>
-          <w:szCs w:val="20"/>
-        </w:rPr>
-        <w:tab/>
-      </w:r>
-      <w:r>
-        <w:rPr>
-          <w:rFonts w:ascii="Didot" w:hAnsi="Didot" w:cs="Didot"/>
-          <w:b/>
-          <w:color w:val="000000"/>
-          <w:sz w:val="20"/>
-          <w:szCs w:val="20"/>
-        </w:rPr>
-        <w:tab/>
-      </w:r>
-      <w:r>
-        <w:rPr>
-          <w:rFonts w:ascii="Didot" w:hAnsi="Didot" w:cs="Didot"/>
-          <w:b/>
-          <w:color w:val="000000"/>
-          <w:sz w:val="20"/>
-          <w:szCs w:val="20"/>
-        </w:rPr>
-        <w:tab/>
-      </w:r>
-      <w:r>
-        <w:rPr>
-          <w:rFonts w:ascii="Didot" w:hAnsi="Didot" w:cs="Didot"/>
-          <w:b/>
-          <w:color w:val="000000"/>
-          <w:sz w:val="20"/>
-          <w:szCs w:val="20"/>
-        </w:rPr>
-        <w:tab/>
-      </w:r>
-      <w:r>
-        <w:rPr>
-          <w:rFonts w:ascii="Didot" w:hAnsi="Didot" w:cs="Didot"/>
-          <w:b/>
-          <w:color w:val="000000"/>
-          <w:sz w:val="20"/>
-          <w:szCs w:val="20"/>
-        </w:rPr>
-        <w:tab/>
-      </w:r>
-      <w:r>
-        <w:rPr>
-          <w:rFonts w:ascii="Didot" w:hAnsi="Didot" w:cs="Didot"/>
-          <w:b/>
-          <w:color w:val="000000"/>
-          <w:sz w:val="20"/>
-          <w:szCs w:val="20"/>
-        </w:rPr>
-        <w:tab/>
-      </w:r>
-      <w:r>
-        <w:rPr>
           <w:rFonts w:ascii="Garamond" w:hAnsi="Garamond" w:cs="Didot"/>
-          <w:b/>
-          <w:color w:val="000000"/>
-          <w:sz w:val="20"/>
-          <w:szCs w:val="20"/>
-        </w:rPr>
-        <w:t xml:space="preserve">              </w:t>
-      </w:r>
+          <w:color w:val="000000"/>
+          <w:sz w:val="18"/>
+          <w:szCs w:val="18"/>
+        </w:rPr>
+      </w:pPr>
       <w:r>
         <w:rPr>
           <w:rFonts w:ascii="Garamond" w:hAnsi="Garamond" w:cs="Didot"/>
           <w:color w:val="000000"/>
+          <w:sz w:val="18"/>
+          <w:szCs w:val="18"/>
+        </w:rPr>
+        <w:t>Plan to implement a neural network for the purposes of mood classification.</w:t>
+      </w:r>
+    </w:p>
+    <w:p>
+      <w:pPr>
+        <w:rPr>
+          <w:rFonts w:ascii="Didot" w:hAnsi="Didot" w:cs="Didot"/>
+          <w:color w:val="000000"/>
+          <w:sz w:val="20"/>
+          <w:szCs w:val="20"/>
+        </w:rPr>
+      </w:pPr>
+      <w:r>
+        <w:rPr>
+          <w:rFonts w:ascii="Didot" w:hAnsi="Didot" w:cs="Didot"/>
+          <w:b/>
+          <w:color w:val="000000"/>
+          <w:sz w:val="20"/>
+          <w:szCs w:val="20"/>
+        </w:rPr>
+        <w:t xml:space="preserve">RealFakeChairsDotCom </w:t>
+      </w:r>
+      <w:hyperlink r:id="rId13" w:history="1">
+        <w:r>
+          <w:rPr>
+            <w:rStyle w:val="Hyperlink"/>
+            <w:rFonts w:ascii="Didot" w:hAnsi="Didot" w:cs="Didot"/>
+            <w:i/>
+            <w:sz w:val="18"/>
+            <w:szCs w:val="18"/>
+          </w:rPr>
+          <w:t>https://github.com/rchau0623/RealFakeChairsDotCom</w:t>
+        </w:r>
+      </w:hyperlink>
+      <w:r>
+        <w:rPr>
+          <w:rFonts w:ascii="Didot" w:hAnsi="Didot" w:cs="Didot"/>
+          <w:b/>
+          <w:color w:val="000000"/>
+          <w:sz w:val="20"/>
+          <w:szCs w:val="20"/>
+        </w:rPr>
+        <w:tab/>
+      </w:r>
+      <w:r>
+        <w:rPr>
+          <w:rFonts w:ascii="Didot" w:hAnsi="Didot" w:cs="Didot"/>
+          <w:b/>
+          <w:color w:val="000000"/>
+          <w:sz w:val="20"/>
+          <w:szCs w:val="20"/>
+        </w:rPr>
+        <w:tab/>
+      </w:r>
+      <w:r>
+        <w:rPr>
+          <w:rFonts w:ascii="Didot" w:hAnsi="Didot" w:cs="Didot"/>
+          <w:b/>
+          <w:color w:val="000000"/>
+          <w:sz w:val="20"/>
+          <w:szCs w:val="20"/>
+        </w:rPr>
+        <w:tab/>
+      </w:r>
+      <w:r>
+        <w:rPr>
+          <w:rFonts w:ascii="Didot" w:hAnsi="Didot" w:cs="Didot"/>
+          <w:b/>
+          <w:color w:val="000000"/>
+          <w:sz w:val="20"/>
+          <w:szCs w:val="20"/>
+        </w:rPr>
+        <w:tab/>
+      </w:r>
+      <w:r>
+        <w:rPr>
+          <w:rFonts w:ascii="Didot" w:hAnsi="Didot" w:cs="Didot"/>
+          <w:b/>
+          <w:color w:val="000000"/>
+          <w:sz w:val="20"/>
+          <w:szCs w:val="20"/>
+        </w:rPr>
+        <w:tab/>
+      </w:r>
+      <w:r>
+        <w:rPr>
+          <w:rFonts w:ascii="Didot" w:hAnsi="Didot" w:cs="Didot"/>
+          <w:b/>
+          <w:color w:val="000000"/>
+          <w:sz w:val="20"/>
+          <w:szCs w:val="20"/>
+        </w:rPr>
+        <w:tab/>
+      </w:r>
+      <w:r>
+        <w:rPr>
+          <w:rFonts w:ascii="Garamond" w:hAnsi="Garamond" w:cs="Didot"/>
+          <w:color w:val="000000"/>
           <w:sz w:val="20"/>
           <w:szCs w:val="20"/>
         </w:rPr>
@@ -2931,8 +2752,8 @@
         <w:rPr>
           <w:rFonts w:ascii="Didot" w:hAnsi="Didot" w:cs="Didot"/>
           <w:i/>
-          <w:sz w:val="20"/>
-          <w:szCs w:val="20"/>
+          <w:sz w:val="18"/>
+          <w:szCs w:val="18"/>
         </w:rPr>
       </w:pPr>
       <w:r>
@@ -2940,10 +2761,10 @@
           <w:rFonts w:ascii="Didot" w:hAnsi="Didot" w:cs="Didot"/>
           <w:i/>
           <w:color w:val="000000"/>
-          <w:sz w:val="20"/>
-          <w:szCs w:val="20"/>
-        </w:rPr>
-        <w:t>JavaScript, Node.js, Express, HTML, CSS</w:t>
+          <w:sz w:val="18"/>
+          <w:szCs w:val="18"/>
+        </w:rPr>
+        <w:t xml:space="preserve">JavaScript, Node.js, Express, HTML, CSS, MongoDB, handlebars, Passport.js, Stripe API  </w:t>
       </w:r>
     </w:p>
     <w:p>
@@ -2954,34 +2775,18 @@
           <w:numId w:val="3"/>
         </w:numPr>
         <w:rPr>
-          <w:rFonts w:ascii="Garamond" w:hAnsi="Garamond" w:cs="Garamond"/>
-          <w:sz w:val="20"/>
-          <w:szCs w:val="20"/>
-        </w:rPr>
-      </w:pPr>
-      <w:r>
-        <w:rPr>
-          <w:rFonts w:ascii="Garamond" w:hAnsi="Garamond" w:cs="Garamond"/>
-          <w:sz w:val="20"/>
-          <w:szCs w:val="20"/>
-        </w:rPr>
-        <w:t xml:space="preserve">Created a player </w:t>
-      </w:r>
-      <w:r>
-        <w:rPr>
-          <w:rFonts w:ascii="Garamond" w:hAnsi="Garamond" w:cs="Garamond"/>
-          <w:sz w:val="20"/>
-          <w:szCs w:val="20"/>
-        </w:rPr>
-        <w:t>vs. CPU</w:t>
-      </w:r>
-      <w:r>
-        <w:rPr>
-          <w:rFonts w:ascii="Garamond" w:hAnsi="Garamond" w:cs="Garamond"/>
-          <w:sz w:val="20"/>
-          <w:szCs w:val="20"/>
-        </w:rPr>
-        <w:t xml:space="preserve"> game of blackjack using JavaScript and DOM manipulation.</w:t>
+          <w:rFonts w:ascii="Garamond" w:hAnsi="Garamond"/>
+          <w:sz w:val="18"/>
+          <w:szCs w:val="18"/>
+        </w:rPr>
+      </w:pPr>
+      <w:r>
+        <w:rPr>
+          <w:rFonts w:ascii="Garamond" w:hAnsi="Garamond"/>
+          <w:sz w:val="18"/>
+          <w:szCs w:val="18"/>
+        </w:rPr>
+        <w:t xml:space="preserve">Built a website for a mock online chair company using JavaScript and the Express module. </w:t>
       </w:r>
     </w:p>
     <w:p>
@@ -2993,180 +2798,17 @@
         </w:numPr>
         <w:rPr>
           <w:rFonts w:ascii="Garamond" w:hAnsi="Garamond"/>
-          <w:sz w:val="20"/>
-          <w:szCs w:val="20"/>
-        </w:rPr>
-      </w:pPr>
-      <w:r>
-        <w:rPr>
-          <w:rFonts w:ascii="Garamond" w:hAnsi="Garamond"/>
-          <w:sz w:val="20"/>
-          <w:szCs w:val="20"/>
+          <w:sz w:val="18"/>
+          <w:szCs w:val="18"/>
+        </w:rPr>
+      </w:pPr>
+      <w:r>
+        <w:rPr>
+          <w:rFonts w:ascii="Garamond" w:hAnsi="Garamond"/>
+          <w:sz w:val="18"/>
+          <w:szCs w:val="18"/>
         </w:rPr>
         <w:t xml:space="preserve">Utilized HTML, CSS, and handlebars to build the user interface. </w:t>
-      </w:r>
-    </w:p>
-    <w:p>
-      <w:pPr>
-        <w:rPr>
-          <w:rFonts w:ascii="Garamond" w:hAnsi="Garamond" w:cs="Didot"/>
-          <w:color w:val="000000"/>
-          <w:sz w:val="20"/>
-          <w:szCs w:val="20"/>
-        </w:rPr>
-      </w:pPr>
-      <w:r>
-        <w:rPr>
-          <w:rFonts w:ascii="Didot" w:hAnsi="Didot" w:cs="Didot"/>
-          <w:b/>
-          <w:color w:val="000000"/>
-          <w:sz w:val="20"/>
-          <w:szCs w:val="20"/>
-        </w:rPr>
-        <w:t>Err… Platforms…</w:t>
-      </w:r>
-      <w:r>
-        <w:rPr>
-          <w:rFonts w:ascii="Didot" w:hAnsi="Didot" w:cs="Didot"/>
-          <w:b/>
-          <w:color w:val="000000"/>
-          <w:sz w:val="20"/>
-          <w:szCs w:val="20"/>
-        </w:rPr>
-        <w:tab/>
-      </w:r>
-      <w:r>
-        <w:rPr>
-          <w:rFonts w:ascii="Didot" w:hAnsi="Didot" w:cs="Didot"/>
-          <w:b/>
-          <w:color w:val="000000"/>
-          <w:sz w:val="20"/>
-          <w:szCs w:val="20"/>
-        </w:rPr>
-        <w:tab/>
-        <w:t xml:space="preserve"> </w:t>
-      </w:r>
-      <w:r>
-        <w:rPr>
-          <w:rFonts w:ascii="Didot" w:hAnsi="Didot" w:cs="Didot"/>
-          <w:b/>
-          <w:color w:val="000000"/>
-          <w:sz w:val="20"/>
-          <w:szCs w:val="20"/>
-        </w:rPr>
-        <w:tab/>
-        <w:t xml:space="preserve"> </w:t>
-      </w:r>
-      <w:r>
-        <w:rPr>
-          <w:rFonts w:ascii="Didot" w:hAnsi="Didot" w:cs="Didot"/>
-          <w:color w:val="000000"/>
-          <w:sz w:val="20"/>
-          <w:szCs w:val="20"/>
-        </w:rPr>
-        <w:tab/>
-      </w:r>
-      <w:r>
-        <w:rPr>
-          <w:rFonts w:ascii="Didot" w:hAnsi="Didot" w:cs="Didot"/>
-          <w:color w:val="000000"/>
-          <w:sz w:val="20"/>
-          <w:szCs w:val="20"/>
-        </w:rPr>
-        <w:tab/>
-      </w:r>
-      <w:r>
-        <w:rPr>
-          <w:rFonts w:ascii="Didot" w:hAnsi="Didot" w:cs="Didot"/>
-          <w:color w:val="000000"/>
-          <w:sz w:val="20"/>
-          <w:szCs w:val="20"/>
-        </w:rPr>
-        <w:tab/>
-      </w:r>
-      <w:r>
-        <w:rPr>
-          <w:rFonts w:ascii="Didot" w:hAnsi="Didot" w:cs="Didot"/>
-          <w:color w:val="000000"/>
-          <w:sz w:val="20"/>
-          <w:szCs w:val="20"/>
-        </w:rPr>
-        <w:tab/>
-      </w:r>
-      <w:r>
-        <w:rPr>
-          <w:rFonts w:ascii="Didot" w:hAnsi="Didot" w:cs="Didot"/>
-          <w:color w:val="000000"/>
-          <w:sz w:val="20"/>
-          <w:szCs w:val="20"/>
-        </w:rPr>
-        <w:tab/>
-      </w:r>
-      <w:r>
-        <w:rPr>
-          <w:rFonts w:ascii="Didot" w:hAnsi="Didot" w:cs="Didot"/>
-          <w:color w:val="000000"/>
-          <w:sz w:val="20"/>
-          <w:szCs w:val="20"/>
-        </w:rPr>
-        <w:tab/>
-      </w:r>
-      <w:r>
-        <w:rPr>
-          <w:rFonts w:ascii="Didot" w:hAnsi="Didot" w:cs="Didot"/>
-          <w:color w:val="000000"/>
-          <w:sz w:val="20"/>
-          <w:szCs w:val="20"/>
-        </w:rPr>
-        <w:tab/>
-      </w:r>
-      <w:r>
-        <w:rPr>
-          <w:rFonts w:ascii="Garamond" w:hAnsi="Garamond" w:cs="Didot"/>
-          <w:color w:val="000000"/>
-          <w:sz w:val="20"/>
-          <w:szCs w:val="20"/>
-        </w:rPr>
-        <w:t xml:space="preserve">             </w:t>
-      </w:r>
-      <w:r>
-        <w:rPr>
-          <w:rFonts w:ascii="Garamond" w:hAnsi="Garamond" w:cs="Didot"/>
-          <w:color w:val="000000"/>
-          <w:sz w:val="20"/>
-          <w:szCs w:val="20"/>
-        </w:rPr>
-        <w:tab/>
-      </w:r>
-      <w:r>
-        <w:rPr>
-          <w:rFonts w:ascii="Garamond" w:hAnsi="Garamond" w:cs="Didot"/>
-          <w:color w:val="000000"/>
-          <w:sz w:val="20"/>
-          <w:szCs w:val="20"/>
-        </w:rPr>
-        <w:tab/>
-        <w:t>Fall 2017</w:t>
-      </w:r>
-    </w:p>
-    <w:p>
-      <w:pPr>
-        <w:rPr>
-          <w:rFonts w:ascii="Didot" w:hAnsi="Didot" w:cs="Didot"/>
-          <w:i/>
-          <w:sz w:val="20"/>
-          <w:szCs w:val="20"/>
-        </w:rPr>
-      </w:pPr>
-      <w:r>
-        <w:rPr>
-          <w:rFonts w:ascii="Didot" w:hAnsi="Didot" w:cs="Didot"/>
-          <w:i/>
-          <w:color w:val="000000"/>
-          <w:sz w:val="20"/>
-          <w:szCs w:val="20"/>
-        </w:rPr>
-        <w:t>Unity, C#</w:t>
       </w:r>
     </w:p>
     <w:p>
@@ -3178,23 +2820,39 @@
         </w:numPr>
         <w:rPr>
           <w:rFonts w:ascii="Garamond" w:hAnsi="Garamond"/>
-          <w:sz w:val="20"/>
-          <w:szCs w:val="20"/>
-        </w:rPr>
-      </w:pPr>
-      <w:r>
-        <w:rPr>
-          <w:rFonts w:ascii="Garamond" w:hAnsi="Garamond"/>
-          <w:sz w:val="20"/>
-          <w:szCs w:val="20"/>
-        </w:rPr>
-        <w:t>Created a 2D two-player fighting game in Unity. The objective is to squish the other player by pushing floating platforms into them</w:t>
-      </w:r>
-      <w:r>
-        <w:rPr>
-          <w:rFonts w:ascii="Garamond" w:hAnsi="Garamond"/>
-          <w:sz w:val="20"/>
-          <w:szCs w:val="20"/>
+          <w:sz w:val="18"/>
+          <w:szCs w:val="18"/>
+        </w:rPr>
+      </w:pPr>
+      <w:r>
+        <w:rPr>
+          <w:rFonts w:ascii="Garamond" w:hAnsi="Garamond"/>
+          <w:sz w:val="18"/>
+          <w:szCs w:val="18"/>
+        </w:rPr>
+        <w:t>Stores and queries</w:t>
+      </w:r>
+      <w:r>
+        <w:rPr>
+          <w:rFonts w:ascii="Garamond" w:hAnsi="Garamond"/>
+          <w:sz w:val="18"/>
+          <w:szCs w:val="18"/>
+        </w:rPr>
+        <w:t xml:space="preserve"> product and user data</w:t>
+      </w:r>
+      <w:r>
+        <w:rPr>
+          <w:rFonts w:ascii="Garamond" w:hAnsi="Garamond"/>
+          <w:sz w:val="18"/>
+          <w:szCs w:val="18"/>
+        </w:rPr>
+        <w:t xml:space="preserve"> in MongoDB</w:t>
+      </w:r>
+      <w:r>
+        <w:rPr>
+          <w:rFonts w:ascii="Garamond" w:hAnsi="Garamond"/>
+          <w:sz w:val="18"/>
+          <w:szCs w:val="18"/>
         </w:rPr>
         <w:t xml:space="preserve">. </w:t>
       </w:r>
@@ -3202,45 +2860,164 @@
     <w:p>
       <w:pPr>
         <w:rPr>
-          <w:rFonts w:ascii="Garamond" w:hAnsi="Garamond" w:cs="Adobe Arabic"/>
-          <w:color w:val="000000"/>
-          <w:sz w:val="6"/>
-          <w:szCs w:val="6"/>
-        </w:rPr>
-      </w:pPr>
-    </w:p>
-    <w:p>
-      <w:pPr>
-        <w:pBdr>
-          <w:bottom w:val="single" w:sz="6" w:space="1" w:color="auto"/>
-        </w:pBdr>
-        <w:rPr>
-          <w:rFonts w:ascii="Didot" w:hAnsi="Didot" w:cs="Didot"/>
-          <w:b/>
-          <w:color w:val="000000"/>
-          <w:sz w:val="22"/>
-          <w:szCs w:val="22"/>
-        </w:rPr>
-      </w:pPr>
-      <w:r>
-        <w:rPr>
-          <w:rFonts w:ascii="Didot" w:hAnsi="Didot" w:cs="Didot"/>
-          <w:b/>
-          <w:color w:val="000000"/>
-          <w:sz w:val="22"/>
-          <w:szCs w:val="22"/>
-        </w:rPr>
-        <w:t>OTHER SKILLS</w:t>
-      </w:r>
-    </w:p>
-    <w:p>
-      <w:pPr>
-        <w:rPr>
-          <w:rFonts w:ascii="Garamond" w:hAnsi="Garamond"/>
-          <w:sz w:val="2"/>
-          <w:szCs w:val="2"/>
-        </w:rPr>
-      </w:pPr>
+          <w:rFonts w:ascii="Didot" w:hAnsi="Didot" w:cs="Didot"/>
+          <w:color w:val="000000"/>
+          <w:sz w:val="20"/>
+          <w:szCs w:val="20"/>
+        </w:rPr>
+      </w:pPr>
+      <w:r>
+        <w:rPr>
+          <w:rFonts w:ascii="Didot" w:hAnsi="Didot" w:cs="Didot"/>
+          <w:b/>
+          <w:color w:val="000000"/>
+          <w:sz w:val="20"/>
+          <w:szCs w:val="20"/>
+        </w:rPr>
+        <w:t>Blackjack</w:t>
+      </w:r>
+      <w:r>
+        <w:rPr>
+          <w:rFonts w:ascii="Didot" w:hAnsi="Didot" w:cs="Didot"/>
+          <w:b/>
+          <w:color w:val="000000"/>
+          <w:sz w:val="20"/>
+          <w:szCs w:val="20"/>
+        </w:rPr>
+        <w:t xml:space="preserve"> </w:t>
+      </w:r>
+      <w:hyperlink r:id="rId14" w:history="1">
+        <w:r>
+          <w:rPr>
+            <w:rStyle w:val="Hyperlink"/>
+            <w:rFonts w:ascii="Didot" w:hAnsi="Didot" w:cs="Didot"/>
+            <w:i/>
+            <w:sz w:val="18"/>
+            <w:szCs w:val="18"/>
+          </w:rPr>
+          <w:t>https://github.com/rchau0623/Blackjack</w:t>
+        </w:r>
+      </w:hyperlink>
+      <w:r>
+        <w:rPr>
+          <w:rFonts w:ascii="Didot" w:hAnsi="Didot" w:cs="Didot"/>
+          <w:b/>
+          <w:color w:val="000000"/>
+          <w:sz w:val="20"/>
+          <w:szCs w:val="20"/>
+        </w:rPr>
+        <w:tab/>
+        <w:t xml:space="preserve">      </w:t>
+      </w:r>
+      <w:r>
+        <w:rPr>
+          <w:rFonts w:ascii="Didot" w:hAnsi="Didot" w:cs="Didot"/>
+          <w:b/>
+          <w:color w:val="000000"/>
+          <w:sz w:val="20"/>
+          <w:szCs w:val="20"/>
+        </w:rPr>
+        <w:tab/>
+      </w:r>
+      <w:r>
+        <w:rPr>
+          <w:rFonts w:ascii="Didot" w:hAnsi="Didot" w:cs="Didot"/>
+          <w:b/>
+          <w:color w:val="000000"/>
+          <w:sz w:val="20"/>
+          <w:szCs w:val="20"/>
+        </w:rPr>
+        <w:tab/>
+      </w:r>
+      <w:r>
+        <w:rPr>
+          <w:rFonts w:ascii="Didot" w:hAnsi="Didot" w:cs="Didot"/>
+          <w:b/>
+          <w:color w:val="000000"/>
+          <w:sz w:val="20"/>
+          <w:szCs w:val="20"/>
+        </w:rPr>
+        <w:tab/>
+      </w:r>
+      <w:r>
+        <w:rPr>
+          <w:rFonts w:ascii="Didot" w:hAnsi="Didot" w:cs="Didot"/>
+          <w:b/>
+          <w:color w:val="000000"/>
+          <w:sz w:val="20"/>
+          <w:szCs w:val="20"/>
+        </w:rPr>
+        <w:tab/>
+      </w:r>
+      <w:r>
+        <w:rPr>
+          <w:rFonts w:ascii="Didot" w:hAnsi="Didot" w:cs="Didot"/>
+          <w:b/>
+          <w:color w:val="000000"/>
+          <w:sz w:val="20"/>
+          <w:szCs w:val="20"/>
+        </w:rPr>
+        <w:tab/>
+      </w:r>
+      <w:r>
+        <w:rPr>
+          <w:rFonts w:ascii="Didot" w:hAnsi="Didot" w:cs="Didot"/>
+          <w:b/>
+          <w:color w:val="000000"/>
+          <w:sz w:val="20"/>
+          <w:szCs w:val="20"/>
+        </w:rPr>
+        <w:tab/>
+      </w:r>
+      <w:r>
+        <w:rPr>
+          <w:rFonts w:ascii="Didot" w:hAnsi="Didot" w:cs="Didot"/>
+          <w:b/>
+          <w:color w:val="000000"/>
+          <w:sz w:val="20"/>
+          <w:szCs w:val="20"/>
+        </w:rPr>
+        <w:tab/>
+      </w:r>
+      <w:r>
+        <w:rPr>
+          <w:rFonts w:ascii="Didot" w:hAnsi="Didot" w:cs="Didot"/>
+          <w:b/>
+          <w:color w:val="000000"/>
+          <w:sz w:val="20"/>
+          <w:szCs w:val="20"/>
+        </w:rPr>
+        <w:tab/>
+      </w:r>
+      <w:r>
+        <w:rPr>
+          <w:rFonts w:ascii="Garamond" w:hAnsi="Garamond" w:cs="Didot"/>
+          <w:color w:val="000000"/>
+          <w:sz w:val="20"/>
+          <w:szCs w:val="20"/>
+        </w:rPr>
+        <w:t>Fall 2017</w:t>
+      </w:r>
+    </w:p>
+    <w:p>
+      <w:pPr>
+        <w:rPr>
+          <w:rFonts w:ascii="Didot" w:hAnsi="Didot" w:cs="Didot"/>
+          <w:i/>
+          <w:sz w:val="18"/>
+          <w:szCs w:val="18"/>
+        </w:rPr>
+      </w:pPr>
+      <w:r>
+        <w:rPr>
+          <w:rFonts w:ascii="Didot" w:hAnsi="Didot" w:cs="Didot"/>
+          <w:i/>
+          <w:color w:val="000000"/>
+          <w:sz w:val="18"/>
+          <w:szCs w:val="18"/>
+        </w:rPr>
+        <w:t>JavaScript, Node.js, Express, HTML, CSS</w:t>
+      </w:r>
     </w:p>
     <w:p>
       <w:pPr>
@@ -3250,27 +3027,34 @@
           <w:numId w:val="3"/>
         </w:numPr>
         <w:rPr>
-          <w:rFonts w:ascii="Garamond" w:hAnsi="Garamond"/>
-          <w:sz w:val="20"/>
-          <w:szCs w:val="20"/>
-        </w:rPr>
-      </w:pPr>
-      <w:r>
-        <w:rPr>
-          <w:rFonts w:ascii="Didot" w:hAnsi="Didot" w:cs="Didot"/>
-          <w:b/>
-          <w:sz w:val="20"/>
-          <w:szCs w:val="20"/>
-        </w:rPr>
-        <w:t>Professional Skills:</w:t>
-      </w:r>
-      <w:r>
-        <w:rPr>
-          <w:rFonts w:ascii="Garamond" w:hAnsi="Garamond"/>
-          <w:sz w:val="20"/>
-          <w:szCs w:val="20"/>
-        </w:rPr>
-        <w:t xml:space="preserve"> Customer Relations, Records Management</w:t>
+          <w:rFonts w:ascii="Garamond" w:hAnsi="Garamond" w:cs="Garamond"/>
+          <w:sz w:val="20"/>
+          <w:szCs w:val="20"/>
+        </w:rPr>
+      </w:pPr>
+      <w:r>
+        <w:rPr>
+          <w:rFonts w:ascii="Garamond" w:hAnsi="Garamond" w:cs="Garamond"/>
+          <w:sz w:val="20"/>
+          <w:szCs w:val="20"/>
+        </w:rPr>
+        <w:t xml:space="preserve">Created a player </w:t>
+      </w:r>
+      <w:r>
+        <w:rPr>
+          <w:rFonts w:ascii="Garamond" w:hAnsi="Garamond" w:cs="Garamond"/>
+          <w:sz w:val="20"/>
+          <w:szCs w:val="20"/>
+        </w:rPr>
+        <w:t>vs. CPU</w:t>
+      </w:r>
+      <w:r>
+        <w:rPr>
+          <w:rFonts w:ascii="Garamond" w:hAnsi="Garamond" w:cs="Garamond"/>
+          <w:sz w:val="20"/>
+          <w:szCs w:val="20"/>
+        </w:rPr>
+        <w:t xml:space="preserve"> game of blackjack using JavaScript and DOM manipulation.</w:t>
       </w:r>
     </w:p>
     <w:p>
@@ -3288,6 +3072,276 @@
       </w:pPr>
       <w:r>
         <w:rPr>
+          <w:rFonts w:ascii="Garamond" w:hAnsi="Garamond"/>
+          <w:sz w:val="20"/>
+          <w:szCs w:val="20"/>
+        </w:rPr>
+        <w:t xml:space="preserve">Utilized HTML, CSS, and handlebars to build the user interface. </w:t>
+      </w:r>
+    </w:p>
+    <w:p>
+      <w:pPr>
+        <w:rPr>
+          <w:rFonts w:ascii="Garamond" w:hAnsi="Garamond" w:cs="Didot"/>
+          <w:color w:val="000000"/>
+          <w:sz w:val="20"/>
+          <w:szCs w:val="20"/>
+        </w:rPr>
+      </w:pPr>
+      <w:r>
+        <w:rPr>
+          <w:rFonts w:ascii="Didot" w:hAnsi="Didot" w:cs="Didot"/>
+          <w:b/>
+          <w:color w:val="000000"/>
+          <w:sz w:val="20"/>
+          <w:szCs w:val="20"/>
+        </w:rPr>
+        <w:t>Err… Platforms…</w:t>
+      </w:r>
+      <w:r>
+        <w:rPr>
+          <w:rFonts w:ascii="Didot" w:hAnsi="Didot" w:cs="Didot"/>
+          <w:b/>
+          <w:color w:val="000000"/>
+          <w:sz w:val="20"/>
+          <w:szCs w:val="20"/>
+        </w:rPr>
+        <w:t xml:space="preserve"> </w:t>
+      </w:r>
+      <w:hyperlink r:id="rId15" w:history="1">
+        <w:r>
+          <w:rPr>
+            <w:rStyle w:val="Hyperlink"/>
+            <w:rFonts w:ascii="Didot" w:hAnsi="Didot" w:cs="Didot"/>
+            <w:i/>
+            <w:sz w:val="18"/>
+            <w:szCs w:val="18"/>
+          </w:rPr>
+          <w:t>https://github.com/rchau0623/Err...Platforms...</w:t>
+        </w:r>
+      </w:hyperlink>
+      <w:r>
+        <w:rPr>
+          <w:rFonts w:ascii="Didot" w:hAnsi="Didot" w:cs="Didot"/>
+          <w:b/>
+          <w:color w:val="000000"/>
+          <w:sz w:val="18"/>
+          <w:szCs w:val="18"/>
+        </w:rPr>
+        <w:tab/>
+      </w:r>
+      <w:r>
+        <w:rPr>
+          <w:rFonts w:ascii="Didot" w:hAnsi="Didot" w:cs="Didot"/>
+          <w:color w:val="000000"/>
+          <w:sz w:val="20"/>
+          <w:szCs w:val="20"/>
+        </w:rPr>
+        <w:tab/>
+      </w:r>
+      <w:r>
+        <w:rPr>
+          <w:rFonts w:ascii="Didot" w:hAnsi="Didot" w:cs="Didot"/>
+          <w:color w:val="000000"/>
+          <w:sz w:val="20"/>
+          <w:szCs w:val="20"/>
+        </w:rPr>
+        <w:tab/>
+      </w:r>
+      <w:r>
+        <w:rPr>
+          <w:rFonts w:ascii="Didot" w:hAnsi="Didot" w:cs="Didot"/>
+          <w:color w:val="000000"/>
+          <w:sz w:val="20"/>
+          <w:szCs w:val="20"/>
+        </w:rPr>
+        <w:tab/>
+      </w:r>
+      <w:r>
+        <w:rPr>
+          <w:rFonts w:ascii="Didot" w:hAnsi="Didot" w:cs="Didot"/>
+          <w:color w:val="000000"/>
+          <w:sz w:val="20"/>
+          <w:szCs w:val="20"/>
+        </w:rPr>
+        <w:tab/>
+      </w:r>
+      <w:r>
+        <w:rPr>
+          <w:rFonts w:ascii="Didot" w:hAnsi="Didot" w:cs="Didot"/>
+          <w:color w:val="000000"/>
+          <w:sz w:val="20"/>
+          <w:szCs w:val="20"/>
+        </w:rPr>
+        <w:tab/>
+      </w:r>
+      <w:r>
+        <w:rPr>
+          <w:rFonts w:ascii="Garamond" w:hAnsi="Garamond" w:cs="Didot"/>
+          <w:color w:val="000000"/>
+          <w:sz w:val="20"/>
+          <w:szCs w:val="20"/>
+        </w:rPr>
+        <w:t xml:space="preserve">         </w:t>
+      </w:r>
+      <w:r>
+        <w:rPr>
+          <w:rFonts w:ascii="Garamond" w:hAnsi="Garamond" w:cs="Didot"/>
+          <w:color w:val="000000"/>
+          <w:sz w:val="20"/>
+          <w:szCs w:val="20"/>
+        </w:rPr>
+        <w:tab/>
+      </w:r>
+      <w:r>
+        <w:rPr>
+          <w:rFonts w:ascii="Garamond" w:hAnsi="Garamond" w:cs="Didot"/>
+          <w:color w:val="000000"/>
+          <w:sz w:val="20"/>
+          <w:szCs w:val="20"/>
+        </w:rPr>
+        <w:t>Fall 2017</w:t>
+      </w:r>
+    </w:p>
+    <w:p>
+      <w:pPr>
+        <w:rPr>
+          <w:rFonts w:ascii="Didot" w:hAnsi="Didot" w:cs="Didot"/>
+          <w:i/>
+          <w:sz w:val="18"/>
+          <w:szCs w:val="18"/>
+        </w:rPr>
+      </w:pPr>
+      <w:r>
+        <w:rPr>
+          <w:rFonts w:ascii="Didot" w:hAnsi="Didot" w:cs="Didot"/>
+          <w:i/>
+          <w:color w:val="000000"/>
+          <w:sz w:val="18"/>
+          <w:szCs w:val="18"/>
+        </w:rPr>
+        <w:t>Unity, C#</w:t>
+      </w:r>
+    </w:p>
+    <w:p>
+      <w:pPr>
+        <w:pStyle w:val="ListParagraph"/>
+        <w:numPr>
+          <w:ilvl w:val="0"/>
+          <w:numId w:val="3"/>
+        </w:numPr>
+        <w:rPr>
+          <w:rFonts w:ascii="Garamond" w:hAnsi="Garamond"/>
+          <w:sz w:val="20"/>
+          <w:szCs w:val="20"/>
+        </w:rPr>
+      </w:pPr>
+      <w:r>
+        <w:rPr>
+          <w:rFonts w:ascii="Garamond" w:hAnsi="Garamond"/>
+          <w:sz w:val="20"/>
+          <w:szCs w:val="20"/>
+        </w:rPr>
+        <w:t>Created a 2D two-player fighting game in Unity. The objective is to squish the other player by pushing floating platforms into them</w:t>
+      </w:r>
+      <w:r>
+        <w:rPr>
+          <w:rFonts w:ascii="Garamond" w:hAnsi="Garamond"/>
+          <w:sz w:val="20"/>
+          <w:szCs w:val="20"/>
+        </w:rPr>
+        <w:t xml:space="preserve">. </w:t>
+      </w:r>
+    </w:p>
+    <w:p>
+      <w:pPr>
+        <w:rPr>
+          <w:rFonts w:ascii="Garamond" w:hAnsi="Garamond" w:cs="Adobe Arabic"/>
+          <w:color w:val="000000"/>
+          <w:sz w:val="6"/>
+          <w:szCs w:val="6"/>
+        </w:rPr>
+      </w:pPr>
+    </w:p>
+    <w:p>
+      <w:pPr>
+        <w:pBdr>
+          <w:bottom w:val="single" w:sz="6" w:space="1" w:color="auto"/>
+        </w:pBdr>
+        <w:rPr>
+          <w:rFonts w:ascii="Didot" w:hAnsi="Didot" w:cs="Didot"/>
+          <w:b/>
+          <w:color w:val="000000"/>
+          <w:sz w:val="22"/>
+          <w:szCs w:val="22"/>
+        </w:rPr>
+      </w:pPr>
+      <w:r>
+        <w:rPr>
+          <w:rFonts w:ascii="Didot" w:hAnsi="Didot" w:cs="Didot"/>
+          <w:b/>
+          <w:color w:val="000000"/>
+          <w:sz w:val="22"/>
+          <w:szCs w:val="22"/>
+        </w:rPr>
+        <w:t>OTHER SKILLS</w:t>
+      </w:r>
+    </w:p>
+    <w:p>
+      <w:pPr>
+        <w:rPr>
+          <w:rFonts w:ascii="Garamond" w:hAnsi="Garamond"/>
+          <w:sz w:val="2"/>
+          <w:szCs w:val="2"/>
+        </w:rPr>
+      </w:pPr>
+    </w:p>
+    <w:p>
+      <w:pPr>
+        <w:pStyle w:val="ListParagraph"/>
+        <w:numPr>
+          <w:ilvl w:val="0"/>
+          <w:numId w:val="3"/>
+        </w:numPr>
+        <w:rPr>
+          <w:rFonts w:ascii="Garamond" w:hAnsi="Garamond"/>
+          <w:sz w:val="20"/>
+          <w:szCs w:val="20"/>
+        </w:rPr>
+      </w:pPr>
+      <w:r>
+        <w:rPr>
+          <w:rFonts w:ascii="Didot" w:hAnsi="Didot" w:cs="Didot"/>
+          <w:b/>
+          <w:sz w:val="20"/>
+          <w:szCs w:val="20"/>
+        </w:rPr>
+        <w:t>Professional Skills:</w:t>
+      </w:r>
+      <w:r>
+        <w:rPr>
+          <w:rFonts w:ascii="Garamond" w:hAnsi="Garamond"/>
+          <w:sz w:val="20"/>
+          <w:szCs w:val="20"/>
+        </w:rPr>
+        <w:t xml:space="preserve"> Customer Relations, Records Management</w:t>
+      </w:r>
+    </w:p>
+    <w:p>
+      <w:pPr>
+        <w:pStyle w:val="ListParagraph"/>
+        <w:numPr>
+          <w:ilvl w:val="0"/>
+          <w:numId w:val="3"/>
+        </w:numPr>
+        <w:rPr>
+          <w:rFonts w:ascii="Garamond" w:hAnsi="Garamond"/>
+          <w:sz w:val="20"/>
+          <w:szCs w:val="20"/>
+        </w:rPr>
+      </w:pPr>
+      <w:r>
+        <w:rPr>
           <w:rFonts w:ascii="Didot" w:hAnsi="Didot" w:cs="Didot"/>
           <w:b/>
           <w:sz w:val="20"/>
@@ -3306,7 +3360,7 @@
     </w:p>
     <w:sectPr>
       <w:pgSz w:w="12240" w:h="15840"/>
-      <w:pgMar w:top="576" w:right="720" w:bottom="720" w:left="720" w:header="720" w:footer="720" w:gutter="0"/>
+      <w:pgMar w:top="432" w:right="720" w:bottom="576" w:left="720" w:header="720" w:footer="720" w:gutter="0"/>
       <w:cols w:space="720"/>
       <w:docGrid w:linePitch="360"/>
     </w:sectPr>
@@ -3764,6 +3818,155 @@
     </w:lvl>
   </w:abstractNum>
   <w:abstractNum w:abstractNumId="3">
+    <w:nsid w:val="4B750E8F"/>
+    <w:multiLevelType w:val="multilevel"/>
+    <w:tmpl w:val="5DEC9AC8"/>
+    <w:lvl w:ilvl="0">
+      <w:start w:val="1"/>
+      <w:numFmt w:val="bullet"/>
+      <w:lvlText w:val=""/>
+      <w:lvlJc w:val="left"/>
+      <w:pPr>
+        <w:tabs>
+          <w:tab w:val="num" w:pos="720"/>
+        </w:tabs>
+        <w:ind w:left="720" w:hanging="360"/>
+      </w:pPr>
+      <w:rPr>
+        <w:rFonts w:ascii="Symbol" w:hAnsi="Symbol" w:hint="default"/>
+        <w:sz w:val="20"/>
+      </w:rPr>
+    </w:lvl>
+    <w:lvl w:ilvl="1" w:tentative="1">
+      <w:start w:val="1"/>
+      <w:numFmt w:val="bullet"/>
+      <w:lvlText w:val="o"/>
+      <w:lvlJc w:val="left"/>
+      <w:pPr>
+        <w:tabs>
+          <w:tab w:val="num" w:pos="1440"/>
+        </w:tabs>
+        <w:ind w:left="1440" w:hanging="360"/>
+      </w:pPr>
+      <w:rPr>
+        <w:rFonts w:ascii="Courier New" w:hAnsi="Courier New" w:hint="default"/>
+        <w:sz w:val="20"/>
+      </w:rPr>
+    </w:lvl>
+    <w:lvl w:ilvl="2" w:tentative="1">
+      <w:start w:val="1"/>
+      <w:numFmt w:val="bullet"/>
+      <w:lvlText w:val=""/>
+      <w:lvlJc w:val="left"/>
+      <w:pPr>
+        <w:tabs>
+          <w:tab w:val="num" w:pos="2160"/>
+        </w:tabs>
+        <w:ind w:left="2160" w:hanging="360"/>
+      </w:pPr>
+      <w:rPr>
+        <w:rFonts w:ascii="Wingdings" w:hAnsi="Wingdings" w:hint="default"/>
+        <w:sz w:val="20"/>
+      </w:rPr>
+    </w:lvl>
+    <w:lvl w:ilvl="3" w:tentative="1">
+      <w:start w:val="1"/>
+      <w:numFmt w:val="bullet"/>
+      <w:lvlText w:val=""/>
+      <w:lvlJc w:val="left"/>
+      <w:pPr>
+        <w:tabs>
+          <w:tab w:val="num" w:pos="2880"/>
+        </w:tabs>
+        <w:ind w:left="2880" w:hanging="360"/>
+      </w:pPr>
+      <w:rPr>
+        <w:rFonts w:ascii="Wingdings" w:hAnsi="Wingdings" w:hint="default"/>
+        <w:sz w:val="20"/>
+      </w:rPr>
+    </w:lvl>
+    <w:lvl w:ilvl="4" w:tentative="1">
+      <w:start w:val="1"/>
+      <w:numFmt w:val="bullet"/>
+      <w:lvlText w:val=""/>
+      <w:lvlJc w:val="left"/>
+      <w:pPr>
+        <w:tabs>
+          <w:tab w:val="num" w:pos="3600"/>
+        </w:tabs>
+        <w:ind w:left="3600" w:hanging="360"/>
+      </w:pPr>
+      <w:rPr>
+        <w:rFonts w:ascii="Wingdings" w:hAnsi="Wingdings" w:hint="default"/>
+        <w:sz w:val="20"/>
+      </w:rPr>
+    </w:lvl>
+    <w:lvl w:ilvl="5" w:tentative="1">
+      <w:start w:val="1"/>
+      <w:numFmt w:val="bullet"/>
+      <w:lvlText w:val=""/>
+      <w:lvlJc w:val="left"/>
+      <w:pPr>
+        <w:tabs>
+          <w:tab w:val="num" w:pos="4320"/>
+        </w:tabs>
+        <w:ind w:left="4320" w:hanging="360"/>
+      </w:pPr>
+      <w:rPr>
+        <w:rFonts w:ascii="Wingdings" w:hAnsi="Wingdings" w:hint="default"/>
+        <w:sz w:val="20"/>
+      </w:rPr>
+    </w:lvl>
+    <w:lvl w:ilvl="6" w:tentative="1">
+      <w:start w:val="1"/>
+      <w:numFmt w:val="bullet"/>
+      <w:lvlText w:val=""/>
+      <w:lvlJc w:val="left"/>
+      <w:pPr>
+        <w:tabs>
+          <w:tab w:val="num" w:pos="5040"/>
+        </w:tabs>
+        <w:ind w:left="5040" w:hanging="360"/>
+      </w:pPr>
+      <w:rPr>
+        <w:rFonts w:ascii="Wingdings" w:hAnsi="Wingdings" w:hint="default"/>
+        <w:sz w:val="20"/>
+      </w:rPr>
+    </w:lvl>
+    <w:lvl w:ilvl="7" w:tentative="1">
+      <w:start w:val="1"/>
+      <w:numFmt w:val="bullet"/>
+      <w:lvlText w:val=""/>
+      <w:lvlJc w:val="left"/>
+      <w:pPr>
+        <w:tabs>
+          <w:tab w:val="num" w:pos="5760"/>
+        </w:tabs>
+        <w:ind w:left="5760" w:hanging="360"/>
+      </w:pPr>
+      <w:rPr>
+        <w:rFonts w:ascii="Wingdings" w:hAnsi="Wingdings" w:hint="default"/>
+        <w:sz w:val="20"/>
+      </w:rPr>
+    </w:lvl>
+    <w:lvl w:ilvl="8" w:tentative="1">
+      <w:start w:val="1"/>
+      <w:numFmt w:val="bullet"/>
+      <w:lvlText w:val=""/>
+      <w:lvlJc w:val="left"/>
+      <w:pPr>
+        <w:tabs>
+          <w:tab w:val="num" w:pos="6480"/>
+        </w:tabs>
+        <w:ind w:left="6480" w:hanging="360"/>
+      </w:pPr>
+      <w:rPr>
+        <w:rFonts w:ascii="Wingdings" w:hAnsi="Wingdings" w:hint="default"/>
+        <w:sz w:val="20"/>
+      </w:rPr>
+    </w:lvl>
+  </w:abstractNum>
+  <w:abstractNum w:abstractNumId="4">
     <w:nsid w:val="73363973"/>
     <w:multiLevelType w:val="multilevel"/>
     <w:tmpl w:val="73363973"/>
@@ -3880,13 +4083,16 @@
     <w:abstractNumId w:val="2"/>
   </w:num>
   <w:num w:numId="2">
-    <w:abstractNumId w:val="3"/>
+    <w:abstractNumId w:val="4"/>
   </w:num>
   <w:num w:numId="3">
     <w:abstractNumId w:val="1"/>
   </w:num>
   <w:num w:numId="4">
     <w:abstractNumId w:val="0"/>
+  </w:num>
+  <w:num w:numId="5">
+    <w:abstractNumId w:val="3"/>
   </w:num>
 </w:numbering>
 </file>
@@ -4049,7 +4255,6 @@
   <w:style w:type="character" w:default="1" w:styleId="DefaultParagraphFont">
     <w:name w:val="Default Paragraph Font"/>
     <w:uiPriority w:val="1"/>
-    <w:semiHidden/>
     <w:unhideWhenUsed/>
   </w:style>
   <w:style w:type="table" w:default="1" w:styleId="TableNormal">
@@ -4314,7 +4519,6 @@
   <w:style w:type="character" w:default="1" w:styleId="DefaultParagraphFont">
     <w:name w:val="Default Paragraph Font"/>
     <w:uiPriority w:val="1"/>
-    <w:semiHidden/>
     <w:unhideWhenUsed/>
   </w:style>
   <w:style w:type="table" w:default="1" w:styleId="TableNormal">
@@ -4762,7 +4966,7 @@
 </file>
 
 <file path=customXml/itemProps2.xml><?xml version="1.0" encoding="utf-8"?>
-<ds:datastoreItem xmlns:ds="http://schemas.openxmlformats.org/officeDocument/2006/customXml" ds:itemID="{322A374D-C4AB-7E43-A9BA-FCA4F5618755}">
+<ds:datastoreItem xmlns:ds="http://schemas.openxmlformats.org/officeDocument/2006/customXml" ds:itemID="{E7AB3E11-EDFF-0D44-8831-D201472D0C0A}">
   <ds:schemaRefs>
     <ds:schemaRef ds:uri="http://schemas.openxmlformats.org/officeDocument/2006/bibliography"/>
   </ds:schemaRefs>

--- a/Ryan_Chau-Resume.docx
+++ b/Ryan_Chau-Resume.docx
@@ -9,17 +9,17 @@
           <w:rFonts w:ascii="Didot" w:hAnsi="Didot" w:cs="Didot"/>
           <w:b/>
           <w:color w:val="000000"/>
-          <w:sz w:val="44"/>
-          <w:szCs w:val="44"/>
-        </w:rPr>
-      </w:pPr>
-      <w:r>
-        <w:rPr>
-          <w:rFonts w:ascii="Didot" w:hAnsi="Didot" w:cs="Didot"/>
-          <w:b/>
-          <w:color w:val="000000"/>
-          <w:sz w:val="44"/>
-          <w:szCs w:val="44"/>
+          <w:sz w:val="40"/>
+          <w:szCs w:val="40"/>
+        </w:rPr>
+      </w:pPr>
+      <w:r>
+        <w:rPr>
+          <w:rFonts w:ascii="Didot" w:hAnsi="Didot" w:cs="Didot"/>
+          <w:b/>
+          <w:color w:val="000000"/>
+          <w:sz w:val="40"/>
+          <w:szCs w:val="40"/>
         </w:rPr>
         <w:t>RYAN CHAU</w:t>
       </w:r>
@@ -274,6 +274,8 @@
         </w:rPr>
         <w:t>EDUCATION</w:t>
       </w:r>
+      <w:bookmarkStart w:id="0" w:name="_GoBack"/>
+      <w:bookmarkEnd w:id="0"/>
     </w:p>
     <w:p>
       <w:pPr>
@@ -956,7 +958,47 @@
           <w:sz w:val="18"/>
           <w:szCs w:val="18"/>
         </w:rPr>
-        <w:t xml:space="preserve">Node.js, MongoDB, MySQL, MySQL Workbench, SQLite, scikit-learn, Angular, MEAN Stack, React, Typescript, </w:t>
+        <w:t xml:space="preserve">Node.js, </w:t>
+      </w:r>
+      <w:proofErr w:type="spellStart"/>
+      <w:r>
+        <w:rPr>
+          <w:rFonts w:ascii="Garamond" w:hAnsi="Garamond" w:cs="Adobe Arabic"/>
+          <w:color w:val="000000"/>
+          <w:sz w:val="18"/>
+          <w:szCs w:val="18"/>
+        </w:rPr>
+        <w:t>MongoDB</w:t>
+      </w:r>
+      <w:proofErr w:type="spellEnd"/>
+      <w:r>
+        <w:rPr>
+          <w:rFonts w:ascii="Garamond" w:hAnsi="Garamond" w:cs="Adobe Arabic"/>
+          <w:color w:val="000000"/>
+          <w:sz w:val="18"/>
+          <w:szCs w:val="18"/>
+        </w:rPr>
+        <w:t xml:space="preserve">, MySQL, MySQL Workbench, SQLite, </w:t>
+      </w:r>
+      <w:proofErr w:type="spellStart"/>
+      <w:r>
+        <w:rPr>
+          <w:rFonts w:ascii="Garamond" w:hAnsi="Garamond" w:cs="Adobe Arabic"/>
+          <w:color w:val="000000"/>
+          <w:sz w:val="18"/>
+          <w:szCs w:val="18"/>
+        </w:rPr>
+        <w:t>scikit</w:t>
+      </w:r>
+      <w:proofErr w:type="spellEnd"/>
+      <w:r>
+        <w:rPr>
+          <w:rFonts w:ascii="Garamond" w:hAnsi="Garamond" w:cs="Adobe Arabic"/>
+          <w:color w:val="000000"/>
+          <w:sz w:val="18"/>
+          <w:szCs w:val="18"/>
+        </w:rPr>
+        <w:t xml:space="preserve">-learn, Angular, MEAN Stack, React, Typescript, </w:t>
       </w:r>
       <w:r>
         <w:rPr>
@@ -982,7 +1024,47 @@
           <w:sz w:val="18"/>
           <w:szCs w:val="18"/>
         </w:rPr>
-        <w:t xml:space="preserve"> LaTeX, Git, Agile Development (Scrum), VBA, Processing, Unity, </w:t>
+        <w:t xml:space="preserve"> </w:t>
+      </w:r>
+      <w:proofErr w:type="spellStart"/>
+      <w:r>
+        <w:rPr>
+          <w:rFonts w:ascii="Garamond" w:hAnsi="Garamond" w:cs="Adobe Arabic"/>
+          <w:color w:val="000000"/>
+          <w:sz w:val="18"/>
+          <w:szCs w:val="18"/>
+        </w:rPr>
+        <w:t>LaTeX</w:t>
+      </w:r>
+      <w:proofErr w:type="spellEnd"/>
+      <w:r>
+        <w:rPr>
+          <w:rFonts w:ascii="Garamond" w:hAnsi="Garamond" w:cs="Adobe Arabic"/>
+          <w:color w:val="000000"/>
+          <w:sz w:val="18"/>
+          <w:szCs w:val="18"/>
+        </w:rPr>
+        <w:t xml:space="preserve">, </w:t>
+      </w:r>
+      <w:proofErr w:type="spellStart"/>
+      <w:r>
+        <w:rPr>
+          <w:rFonts w:ascii="Garamond" w:hAnsi="Garamond" w:cs="Adobe Arabic"/>
+          <w:color w:val="000000"/>
+          <w:sz w:val="18"/>
+          <w:szCs w:val="18"/>
+        </w:rPr>
+        <w:t>Git</w:t>
+      </w:r>
+      <w:proofErr w:type="spellEnd"/>
+      <w:r>
+        <w:rPr>
+          <w:rFonts w:ascii="Garamond" w:hAnsi="Garamond" w:cs="Adobe Arabic"/>
+          <w:color w:val="000000"/>
+          <w:sz w:val="18"/>
+          <w:szCs w:val="18"/>
+        </w:rPr>
+        <w:t xml:space="preserve">, Agile Development (Scrum), VBA, Processing, Unity, </w:t>
       </w:r>
       <w:r>
         <w:rPr>
@@ -1329,7 +1411,23 @@
           <w:sz w:val="18"/>
           <w:szCs w:val="18"/>
         </w:rPr>
-        <w:t xml:space="preserve">of 60,000 records </w:t>
+        <w:t xml:space="preserve">of </w:t>
+      </w:r>
+      <w:r>
+        <w:rPr>
+          <w:rFonts w:ascii="Garamond" w:hAnsi="Garamond"/>
+          <w:sz w:val="18"/>
+          <w:szCs w:val="18"/>
+        </w:rPr>
+        <w:t>~</w:t>
+      </w:r>
+      <w:r>
+        <w:rPr>
+          <w:rFonts w:ascii="Garamond" w:hAnsi="Garamond"/>
+          <w:sz w:val="18"/>
+          <w:szCs w:val="18"/>
+        </w:rPr>
+        <w:t xml:space="preserve">60,000 records </w:t>
       </w:r>
       <w:r>
         <w:rPr>
@@ -1417,15 +1515,71 @@
           <w:szCs w:val="20"/>
         </w:rPr>
       </w:pPr>
-      <w:r>
-        <w:rPr>
-          <w:rFonts w:ascii="Didot" w:hAnsi="Didot" w:cs="Didot"/>
-          <w:b/>
-          <w:color w:val="000000"/>
-          <w:sz w:val="20"/>
-          <w:szCs w:val="20"/>
-        </w:rPr>
-        <w:t>Fuhu Inc. (Mazarine nabi cares)</w:t>
+      <w:proofErr w:type="spellStart"/>
+      <w:r>
+        <w:rPr>
+          <w:rFonts w:ascii="Didot" w:hAnsi="Didot" w:cs="Didot"/>
+          <w:b/>
+          <w:color w:val="000000"/>
+          <w:sz w:val="20"/>
+          <w:szCs w:val="20"/>
+        </w:rPr>
+        <w:t>Fuhu</w:t>
+      </w:r>
+      <w:proofErr w:type="spellEnd"/>
+      <w:r>
+        <w:rPr>
+          <w:rFonts w:ascii="Didot" w:hAnsi="Didot" w:cs="Didot"/>
+          <w:b/>
+          <w:color w:val="000000"/>
+          <w:sz w:val="20"/>
+          <w:szCs w:val="20"/>
+        </w:rPr>
+        <w:t xml:space="preserve"> Inc. (</w:t>
+      </w:r>
+      <w:proofErr w:type="spellStart"/>
+      <w:r>
+        <w:rPr>
+          <w:rFonts w:ascii="Didot" w:hAnsi="Didot" w:cs="Didot"/>
+          <w:b/>
+          <w:color w:val="000000"/>
+          <w:sz w:val="20"/>
+          <w:szCs w:val="20"/>
+        </w:rPr>
+        <w:t>Mazarine</w:t>
+      </w:r>
+      <w:proofErr w:type="spellEnd"/>
+      <w:r>
+        <w:rPr>
+          <w:rFonts w:ascii="Didot" w:hAnsi="Didot" w:cs="Didot"/>
+          <w:b/>
+          <w:color w:val="000000"/>
+          <w:sz w:val="20"/>
+          <w:szCs w:val="20"/>
+        </w:rPr>
+        <w:t xml:space="preserve"> </w:t>
+      </w:r>
+      <w:proofErr w:type="spellStart"/>
+      <w:r>
+        <w:rPr>
+          <w:rFonts w:ascii="Didot" w:hAnsi="Didot" w:cs="Didot"/>
+          <w:b/>
+          <w:color w:val="000000"/>
+          <w:sz w:val="20"/>
+          <w:szCs w:val="20"/>
+        </w:rPr>
+        <w:t>nabi</w:t>
+      </w:r>
+      <w:proofErr w:type="spellEnd"/>
+      <w:r>
+        <w:rPr>
+          <w:rFonts w:ascii="Didot" w:hAnsi="Didot" w:cs="Didot"/>
+          <w:b/>
+          <w:color w:val="000000"/>
+          <w:sz w:val="20"/>
+          <w:szCs w:val="20"/>
+        </w:rPr>
+        <w:t xml:space="preserve"> cares)</w:t>
       </w:r>
       <w:r>
         <w:rPr>
@@ -1666,7 +1820,15 @@
           <w:sz w:val="18"/>
           <w:szCs w:val="18"/>
         </w:rPr>
-        <w:t>Analyzed call volumes to render predictive charts used in managing limited resources.</w:t>
+        <w:t>Analyzed call volumes to render predictive charts used in managing</w:t>
+      </w:r>
+      <w:r>
+        <w:rPr>
+          <w:rFonts w:ascii="Garamond" w:hAnsi="Garamond"/>
+          <w:sz w:val="18"/>
+          <w:szCs w:val="18"/>
+        </w:rPr>
+        <w:t xml:space="preserve"> the schedules of ~40 employees.</w:t>
       </w:r>
     </w:p>
     <w:p>
@@ -2037,16 +2199,28 @@
           <w:szCs w:val="20"/>
         </w:rPr>
       </w:pPr>
-      <w:r>
-        <w:rPr>
-          <w:rFonts w:ascii="Didot" w:hAnsi="Didot" w:cs="Didot"/>
-          <w:b/>
-          <w:color w:val="000000"/>
-          <w:sz w:val="20"/>
-          <w:szCs w:val="20"/>
-        </w:rPr>
-        <w:t>Stwickers</w:t>
-      </w:r>
+      <w:proofErr w:type="spellStart"/>
+      <w:r>
+        <w:rPr>
+          <w:rFonts w:ascii="Didot" w:hAnsi="Didot" w:cs="Didot"/>
+          <w:b/>
+          <w:color w:val="000000"/>
+          <w:sz w:val="20"/>
+          <w:szCs w:val="20"/>
+        </w:rPr>
+        <w:t>S</w:t>
+      </w:r>
+      <w:r>
+        <w:rPr>
+          <w:rFonts w:ascii="Didot" w:hAnsi="Didot" w:cs="Didot"/>
+          <w:b/>
+          <w:color w:val="000000"/>
+          <w:sz w:val="20"/>
+          <w:szCs w:val="20"/>
+        </w:rPr>
+        <w:t>twickers</w:t>
+      </w:r>
+      <w:proofErr w:type="spellEnd"/>
       <w:r>
         <w:rPr>
           <w:rFonts w:ascii="Didot" w:hAnsi="Didot" w:cs="Didot"/>
@@ -2148,19 +2322,7 @@
           <w:szCs w:val="20"/>
         </w:rPr>
         <w:tab/>
-        <w:t xml:space="preserve">     </w:t>
-      </w:r>
-      <w:bookmarkStart w:id="0" w:name="_GoBack"/>
-      <w:bookmarkEnd w:id="0"/>
-      <w:r>
-        <w:rPr>
-          <w:rFonts w:ascii="Didot" w:hAnsi="Didot" w:cs="Didot"/>
-          <w:b/>
-          <w:color w:val="000000"/>
-          <w:sz w:val="20"/>
-          <w:szCs w:val="20"/>
-        </w:rPr>
-        <w:t xml:space="preserve"> </w:t>
+        <w:t xml:space="preserve">      </w:t>
       </w:r>
       <w:r>
         <w:rPr>
@@ -2217,8 +2379,9 @@
           <w:sz w:val="18"/>
           <w:szCs w:val="18"/>
         </w:rPr>
-        <w:t xml:space="preserve"> React.js, GatsbyJS,</w:t>
-      </w:r>
+        <w:t xml:space="preserve"> React.js, </w:t>
+      </w:r>
+      <w:proofErr w:type="spellStart"/>
       <w:r>
         <w:rPr>
           <w:rFonts w:ascii="Didot" w:hAnsi="Didot" w:cs="Didot"/>
@@ -2227,8 +2390,41 @@
           <w:sz w:val="18"/>
           <w:szCs w:val="18"/>
         </w:rPr>
-        <w:t xml:space="preserve"> HTML, CSS, MongoDB</w:t>
-      </w:r>
+        <w:t>GatsbyJS</w:t>
+      </w:r>
+      <w:proofErr w:type="spellEnd"/>
+      <w:r>
+        <w:rPr>
+          <w:rFonts w:ascii="Didot" w:hAnsi="Didot" w:cs="Didot"/>
+          <w:i/>
+          <w:color w:val="000000"/>
+          <w:sz w:val="18"/>
+          <w:szCs w:val="18"/>
+        </w:rPr>
+        <w:t>,</w:t>
+      </w:r>
+      <w:r>
+        <w:rPr>
+          <w:rFonts w:ascii="Didot" w:hAnsi="Didot" w:cs="Didot"/>
+          <w:i/>
+          <w:color w:val="000000"/>
+          <w:sz w:val="18"/>
+          <w:szCs w:val="18"/>
+        </w:rPr>
+        <w:t xml:space="preserve"> HTML, CSS, </w:t>
+      </w:r>
+      <w:proofErr w:type="spellStart"/>
+      <w:r>
+        <w:rPr>
+          <w:rFonts w:ascii="Didot" w:hAnsi="Didot" w:cs="Didot"/>
+          <w:i/>
+          <w:color w:val="000000"/>
+          <w:sz w:val="18"/>
+          <w:szCs w:val="18"/>
+        </w:rPr>
+        <w:t>MongoDB</w:t>
+      </w:r>
+      <w:proofErr w:type="spellEnd"/>
       <w:r>
         <w:rPr>
           <w:rFonts w:ascii="Didot" w:hAnsi="Didot" w:cs="Didot"/>
@@ -2275,8 +2471,18 @@
           <w:sz w:val="18"/>
           <w:szCs w:val="18"/>
         </w:rPr>
-        <w:t xml:space="preserve"> with GatsbyJS</w:t>
-      </w:r>
+        <w:t xml:space="preserve"> with </w:t>
+      </w:r>
+      <w:proofErr w:type="spellStart"/>
+      <w:r>
+        <w:rPr>
+          <w:rFonts w:ascii="Garamond" w:hAnsi="Garamond"/>
+          <w:sz w:val="18"/>
+          <w:szCs w:val="18"/>
+        </w:rPr>
+        <w:t>GatsbyJS</w:t>
+      </w:r>
+      <w:proofErr w:type="spellEnd"/>
       <w:r>
         <w:rPr>
           <w:rFonts w:ascii="Garamond" w:hAnsi="Garamond"/>
@@ -2354,7 +2560,25 @@
           <w:sz w:val="18"/>
           <w:szCs w:val="18"/>
         </w:rPr>
-        <w:t xml:space="preserve"> MongoDB to </w:t>
+        <w:t xml:space="preserve"> </w:t>
+      </w:r>
+      <w:proofErr w:type="spellStart"/>
+      <w:r>
+        <w:rPr>
+          <w:rFonts w:ascii="Garamond" w:hAnsi="Garamond"/>
+          <w:sz w:val="18"/>
+          <w:szCs w:val="18"/>
+        </w:rPr>
+        <w:t>MongoDB</w:t>
+      </w:r>
+      <w:proofErr w:type="spellEnd"/>
+      <w:r>
+        <w:rPr>
+          <w:rFonts w:ascii="Garamond" w:hAnsi="Garamond"/>
+          <w:sz w:val="18"/>
+          <w:szCs w:val="18"/>
+        </w:rPr>
+        <w:t xml:space="preserve"> to </w:t>
       </w:r>
       <w:r>
         <w:rPr>
@@ -2382,15 +2606,27 @@
           <w:szCs w:val="20"/>
         </w:rPr>
       </w:pPr>
-      <w:r>
-        <w:rPr>
-          <w:rFonts w:ascii="Didot" w:hAnsi="Didot" w:cs="Didot"/>
-          <w:b/>
-          <w:color w:val="000000"/>
-          <w:sz w:val="20"/>
-          <w:szCs w:val="20"/>
-        </w:rPr>
-        <w:t xml:space="preserve">Smoodify </w:t>
+      <w:proofErr w:type="spellStart"/>
+      <w:r>
+        <w:rPr>
+          <w:rFonts w:ascii="Didot" w:hAnsi="Didot" w:cs="Didot"/>
+          <w:b/>
+          <w:color w:val="000000"/>
+          <w:sz w:val="20"/>
+          <w:szCs w:val="20"/>
+        </w:rPr>
+        <w:t>Smoodify</w:t>
+      </w:r>
+      <w:proofErr w:type="spellEnd"/>
+      <w:r>
+        <w:rPr>
+          <w:rFonts w:ascii="Didot" w:hAnsi="Didot" w:cs="Didot"/>
+          <w:b/>
+          <w:color w:val="000000"/>
+          <w:sz w:val="20"/>
+          <w:szCs w:val="20"/>
+        </w:rPr>
+        <w:t xml:space="preserve"> </w:t>
       </w:r>
       <w:hyperlink r:id="rId12" w:history="1">
         <w:r>
@@ -2401,27 +2637,7 @@
             <w:sz w:val="18"/>
             <w:szCs w:val="18"/>
           </w:rPr>
-          <w:t>smoodify.herokua</w:t>
-        </w:r>
-        <w:r>
-          <w:rPr>
-            <w:rStyle w:val="Hyperlink"/>
-            <w:rFonts w:ascii="Didot" w:hAnsi="Didot" w:cs="Didot"/>
-            <w:i/>
-            <w:sz w:val="18"/>
-            <w:szCs w:val="18"/>
-          </w:rPr>
-          <w:t>p</w:t>
-        </w:r>
-        <w:r>
-          <w:rPr>
-            <w:rStyle w:val="Hyperlink"/>
-            <w:rFonts w:ascii="Didot" w:hAnsi="Didot" w:cs="Didot"/>
-            <w:i/>
-            <w:sz w:val="18"/>
-            <w:szCs w:val="18"/>
-          </w:rPr>
-          <w:t>p.com</w:t>
+          <w:t>smoodify.herokuapp.com</w:t>
         </w:r>
       </w:hyperlink>
       <w:r>
@@ -2561,8 +2777,9 @@
           <w:sz w:val="18"/>
           <w:szCs w:val="18"/>
         </w:rPr>
-        <w:t xml:space="preserve"> Express, AngularJS, HTML, CSS, </w:t>
-      </w:r>
+        <w:t xml:space="preserve"> Express, </w:t>
+      </w:r>
+      <w:proofErr w:type="spellStart"/>
       <w:r>
         <w:rPr>
           <w:rFonts w:ascii="Didot" w:hAnsi="Didot" w:cs="Didot"/>
@@ -2571,7 +2788,62 @@
           <w:sz w:val="18"/>
           <w:szCs w:val="18"/>
         </w:rPr>
-        <w:t>MongoDB, Passport.js, Spotify Web API, Brain.js</w:t>
+        <w:t>AngularJS</w:t>
+      </w:r>
+      <w:proofErr w:type="spellEnd"/>
+      <w:r>
+        <w:rPr>
+          <w:rFonts w:ascii="Didot" w:hAnsi="Didot" w:cs="Didot"/>
+          <w:i/>
+          <w:color w:val="000000"/>
+          <w:sz w:val="18"/>
+          <w:szCs w:val="18"/>
+        </w:rPr>
+        <w:t xml:space="preserve">, HTML, CSS, </w:t>
+      </w:r>
+      <w:proofErr w:type="spellStart"/>
+      <w:r>
+        <w:rPr>
+          <w:rFonts w:ascii="Didot" w:hAnsi="Didot" w:cs="Didot"/>
+          <w:i/>
+          <w:color w:val="000000"/>
+          <w:sz w:val="18"/>
+          <w:szCs w:val="18"/>
+        </w:rPr>
+        <w:t>MongoDB</w:t>
+      </w:r>
+      <w:proofErr w:type="spellEnd"/>
+      <w:r>
+        <w:rPr>
+          <w:rFonts w:ascii="Didot" w:hAnsi="Didot" w:cs="Didot"/>
+          <w:i/>
+          <w:color w:val="000000"/>
+          <w:sz w:val="18"/>
+          <w:szCs w:val="18"/>
+        </w:rPr>
+        <w:t xml:space="preserve">, Passport.js, </w:t>
+      </w:r>
+      <w:proofErr w:type="spellStart"/>
+      <w:r>
+        <w:rPr>
+          <w:rFonts w:ascii="Didot" w:hAnsi="Didot" w:cs="Didot"/>
+          <w:i/>
+          <w:color w:val="000000"/>
+          <w:sz w:val="18"/>
+          <w:szCs w:val="18"/>
+        </w:rPr>
+        <w:t>Spotify</w:t>
+      </w:r>
+      <w:proofErr w:type="spellEnd"/>
+      <w:r>
+        <w:rPr>
+          <w:rFonts w:ascii="Didot" w:hAnsi="Didot" w:cs="Didot"/>
+          <w:i/>
+          <w:color w:val="000000"/>
+          <w:sz w:val="18"/>
+          <w:szCs w:val="18"/>
+        </w:rPr>
+        <w:t xml:space="preserve"> Web API, Brain.js</w:t>
       </w:r>
     </w:p>
     <w:p>
@@ -2619,7 +2891,27 @@
           <w:sz w:val="18"/>
           <w:szCs w:val="18"/>
         </w:rPr>
-        <w:t>Users can create profiles, connect their Spotify accounts, and use the application to play music.</w:t>
+        <w:t xml:space="preserve">Users can create profiles, connect their </w:t>
+      </w:r>
+      <w:proofErr w:type="spellStart"/>
+      <w:r>
+        <w:rPr>
+          <w:rFonts w:ascii="Garamond" w:hAnsi="Garamond" w:cs="Didot"/>
+          <w:color w:val="000000"/>
+          <w:sz w:val="18"/>
+          <w:szCs w:val="18"/>
+        </w:rPr>
+        <w:t>Spotify</w:t>
+      </w:r>
+      <w:proofErr w:type="spellEnd"/>
+      <w:r>
+        <w:rPr>
+          <w:rFonts w:ascii="Garamond" w:hAnsi="Garamond" w:cs="Didot"/>
+          <w:color w:val="000000"/>
+          <w:sz w:val="18"/>
+          <w:szCs w:val="18"/>
+        </w:rPr>
+        <w:t xml:space="preserve"> accounts, and use the application to play music.</w:t>
       </w:r>
     </w:p>
     <w:p>
@@ -2655,15 +2947,27 @@
           <w:szCs w:val="20"/>
         </w:rPr>
       </w:pPr>
-      <w:r>
-        <w:rPr>
-          <w:rFonts w:ascii="Didot" w:hAnsi="Didot" w:cs="Didot"/>
-          <w:b/>
-          <w:color w:val="000000"/>
-          <w:sz w:val="20"/>
-          <w:szCs w:val="20"/>
-        </w:rPr>
-        <w:t xml:space="preserve">RealFakeChairsDotCom </w:t>
+      <w:proofErr w:type="spellStart"/>
+      <w:r>
+        <w:rPr>
+          <w:rFonts w:ascii="Didot" w:hAnsi="Didot" w:cs="Didot"/>
+          <w:b/>
+          <w:color w:val="000000"/>
+          <w:sz w:val="20"/>
+          <w:szCs w:val="20"/>
+        </w:rPr>
+        <w:t>RealFakeChairsDotCom</w:t>
+      </w:r>
+      <w:proofErr w:type="spellEnd"/>
+      <w:r>
+        <w:rPr>
+          <w:rFonts w:ascii="Didot" w:hAnsi="Didot" w:cs="Didot"/>
+          <w:b/>
+          <w:color w:val="000000"/>
+          <w:sz w:val="20"/>
+          <w:szCs w:val="20"/>
+        </w:rPr>
+        <w:t xml:space="preserve"> </w:t>
       </w:r>
       <w:hyperlink r:id="rId13" w:history="1">
         <w:r>
@@ -2737,6 +3041,7 @@
         </w:rPr>
         <w:tab/>
       </w:r>
+      <w:proofErr w:type="gramStart"/>
       <w:r>
         <w:rPr>
           <w:rFonts w:ascii="Garamond" w:hAnsi="Garamond" w:cs="Didot"/>
@@ -2744,7 +3049,17 @@
           <w:sz w:val="20"/>
           <w:szCs w:val="20"/>
         </w:rPr>
-        <w:t>Fall 2017</w:t>
+        <w:t>Fall</w:t>
+      </w:r>
+      <w:proofErr w:type="gramEnd"/>
+      <w:r>
+        <w:rPr>
+          <w:rFonts w:ascii="Garamond" w:hAnsi="Garamond" w:cs="Didot"/>
+          <w:color w:val="000000"/>
+          <w:sz w:val="20"/>
+          <w:szCs w:val="20"/>
+        </w:rPr>
+        <w:t xml:space="preserve"> 2017</w:t>
       </w:r>
     </w:p>
     <w:p>
@@ -2764,7 +3079,29 @@
           <w:sz w:val="18"/>
           <w:szCs w:val="18"/>
         </w:rPr>
-        <w:t xml:space="preserve">JavaScript, Node.js, Express, HTML, CSS, MongoDB, handlebars, Passport.js, Stripe API  </w:t>
+        <w:t xml:space="preserve">JavaScript, Node.js, Express, HTML, CSS, </w:t>
+      </w:r>
+      <w:proofErr w:type="spellStart"/>
+      <w:r>
+        <w:rPr>
+          <w:rFonts w:ascii="Didot" w:hAnsi="Didot" w:cs="Didot"/>
+          <w:i/>
+          <w:color w:val="000000"/>
+          <w:sz w:val="18"/>
+          <w:szCs w:val="18"/>
+        </w:rPr>
+        <w:t>MongoDB</w:t>
+      </w:r>
+      <w:proofErr w:type="spellEnd"/>
+      <w:r>
+        <w:rPr>
+          <w:rFonts w:ascii="Didot" w:hAnsi="Didot" w:cs="Didot"/>
+          <w:i/>
+          <w:color w:val="000000"/>
+          <w:sz w:val="18"/>
+          <w:szCs w:val="18"/>
+        </w:rPr>
+        <w:t xml:space="preserve">, handlebars, Passport.js, Stripe API  </w:t>
       </w:r>
     </w:p>
     <w:p>
@@ -2846,8 +3183,18 @@
           <w:sz w:val="18"/>
           <w:szCs w:val="18"/>
         </w:rPr>
-        <w:t xml:space="preserve"> in MongoDB</w:t>
-      </w:r>
+        <w:t xml:space="preserve"> in </w:t>
+      </w:r>
+      <w:proofErr w:type="spellStart"/>
+      <w:r>
+        <w:rPr>
+          <w:rFonts w:ascii="Garamond" w:hAnsi="Garamond"/>
+          <w:sz w:val="18"/>
+          <w:szCs w:val="18"/>
+        </w:rPr>
+        <w:t>MongoDB</w:t>
+      </w:r>
+      <w:proofErr w:type="spellEnd"/>
       <w:r>
         <w:rPr>
           <w:rFonts w:ascii="Garamond" w:hAnsi="Garamond"/>
@@ -2989,6 +3336,7 @@
         </w:rPr>
         <w:tab/>
       </w:r>
+      <w:proofErr w:type="gramStart"/>
       <w:r>
         <w:rPr>
           <w:rFonts w:ascii="Garamond" w:hAnsi="Garamond" w:cs="Didot"/>
@@ -2996,7 +3344,17 @@
           <w:sz w:val="20"/>
           <w:szCs w:val="20"/>
         </w:rPr>
-        <w:t>Fall 2017</w:t>
+        <w:t>Fall</w:t>
+      </w:r>
+      <w:proofErr w:type="gramEnd"/>
+      <w:r>
+        <w:rPr>
+          <w:rFonts w:ascii="Garamond" w:hAnsi="Garamond" w:cs="Didot"/>
+          <w:color w:val="000000"/>
+          <w:sz w:val="20"/>
+          <w:szCs w:val="20"/>
+        </w:rPr>
+        <w:t xml:space="preserve"> 2017</w:t>
       </w:r>
     </w:p>
     <w:p>
@@ -3324,7 +3682,15 @@
           <w:sz w:val="20"/>
           <w:szCs w:val="20"/>
         </w:rPr>
-        <w:t xml:space="preserve"> Customer Relations, Records Management</w:t>
+        <w:t xml:space="preserve"> </w:t>
+      </w:r>
+      <w:r>
+        <w:rPr>
+          <w:rFonts w:ascii="Garamond" w:hAnsi="Garamond"/>
+          <w:sz w:val="18"/>
+          <w:szCs w:val="18"/>
+        </w:rPr>
+        <w:t>Customer Relations, Records Management</w:t>
       </w:r>
     </w:p>
     <w:p>
@@ -3355,12 +3721,20 @@
           <w:sz w:val="20"/>
           <w:szCs w:val="20"/>
         </w:rPr>
-        <w:t xml:space="preserve"> English (native), Mandarin (native), Spanish (intermediate)</w:t>
+        <w:t xml:space="preserve"> </w:t>
+      </w:r>
+      <w:r>
+        <w:rPr>
+          <w:rFonts w:ascii="Garamond" w:hAnsi="Garamond"/>
+          <w:sz w:val="18"/>
+          <w:szCs w:val="18"/>
+        </w:rPr>
+        <w:t>English (native), Mandarin (native), Spanish (intermediate)</w:t>
       </w:r>
     </w:p>
     <w:sectPr>
       <w:pgSz w:w="12240" w:h="15840"/>
-      <w:pgMar w:top="432" w:right="720" w:bottom="576" w:left="720" w:header="720" w:footer="720" w:gutter="0"/>
+      <w:pgMar w:top="360" w:right="720" w:bottom="691" w:left="720" w:header="720" w:footer="720" w:gutter="0"/>
       <w:cols w:space="720"/>
       <w:docGrid w:linePitch="360"/>
     </w:sectPr>
@@ -4255,6 +4629,7 @@
   <w:style w:type="character" w:default="1" w:styleId="DefaultParagraphFont">
     <w:name w:val="Default Paragraph Font"/>
     <w:uiPriority w:val="1"/>
+    <w:semiHidden/>
     <w:unhideWhenUsed/>
   </w:style>
   <w:style w:type="table" w:default="1" w:styleId="TableNormal">
@@ -4519,6 +4894,7 @@
   <w:style w:type="character" w:default="1" w:styleId="DefaultParagraphFont">
     <w:name w:val="Default Paragraph Font"/>
     <w:uiPriority w:val="1"/>
+    <w:semiHidden/>
     <w:unhideWhenUsed/>
   </w:style>
   <w:style w:type="table" w:default="1" w:styleId="TableNormal">
@@ -4966,7 +5342,7 @@
 </file>
 
 <file path=customXml/itemProps2.xml><?xml version="1.0" encoding="utf-8"?>
-<ds:datastoreItem xmlns:ds="http://schemas.openxmlformats.org/officeDocument/2006/customXml" ds:itemID="{E7AB3E11-EDFF-0D44-8831-D201472D0C0A}">
+<ds:datastoreItem xmlns:ds="http://schemas.openxmlformats.org/officeDocument/2006/customXml" ds:itemID="{9AFB7D86-7E66-3B4A-B0B1-F4AAE93910E1}">
   <ds:schemaRefs>
     <ds:schemaRef ds:uri="http://schemas.openxmlformats.org/officeDocument/2006/bibliography"/>
   </ds:schemaRefs>

--- a/Ryan_Chau-Resume.docx
+++ b/Ryan_Chau-Resume.docx
@@ -274,8 +274,6 @@
         </w:rPr>
         <w:t>EDUCATION</w:t>
       </w:r>
-      <w:bookmarkStart w:id="0" w:name="_GoBack"/>
-      <w:bookmarkEnd w:id="0"/>
     </w:p>
     <w:p>
       <w:pPr>
@@ -847,8 +845,8 @@
       <w:pPr>
         <w:rPr>
           <w:rFonts w:ascii="Garamond" w:hAnsi="Garamond" w:cs="Adobe Arabic"/>
-          <w:sz w:val="6"/>
-          <w:szCs w:val="6"/>
+          <w:sz w:val="4"/>
+          <w:szCs w:val="4"/>
         </w:rPr>
       </w:pPr>
     </w:p>
@@ -978,7 +976,18 @@
           <w:sz w:val="18"/>
           <w:szCs w:val="18"/>
         </w:rPr>
-        <w:t xml:space="preserve">, MySQL, MySQL Workbench, SQLite, </w:t>
+        <w:t xml:space="preserve">, MySQL, MySQL Workbench, </w:t>
+      </w:r>
+      <w:bookmarkStart w:id="0" w:name="_GoBack"/>
+      <w:bookmarkEnd w:id="0"/>
+      <w:r>
+        <w:rPr>
+          <w:rFonts w:ascii="Garamond" w:hAnsi="Garamond" w:cs="Adobe Arabic"/>
+          <w:color w:val="000000"/>
+          <w:sz w:val="18"/>
+          <w:szCs w:val="18"/>
+        </w:rPr>
+        <w:t xml:space="preserve">SQLite, </w:t>
       </w:r>
       <w:proofErr w:type="spellStart"/>
       <w:r>
@@ -1096,8 +1105,8 @@
       <w:pPr>
         <w:rPr>
           <w:rFonts w:ascii="Garamond" w:eastAsia="Times New Roman" w:hAnsi="Garamond" w:cs="Adobe Arabic"/>
-          <w:sz w:val="6"/>
-          <w:szCs w:val="6"/>
+          <w:sz w:val="4"/>
+          <w:szCs w:val="4"/>
         </w:rPr>
       </w:pPr>
     </w:p>
@@ -2150,8 +2159,8 @@
       <w:pPr>
         <w:rPr>
           <w:rFonts w:ascii="Garamond" w:eastAsia="Times New Roman" w:hAnsi="Garamond" w:cs="Adobe Arabic"/>
-          <w:sz w:val="6"/>
-          <w:szCs w:val="6"/>
+          <w:sz w:val="4"/>
+          <w:szCs w:val="4"/>
         </w:rPr>
       </w:pPr>
     </w:p>
@@ -3616,8 +3625,8 @@
         <w:rPr>
           <w:rFonts w:ascii="Garamond" w:hAnsi="Garamond" w:cs="Adobe Arabic"/>
           <w:color w:val="000000"/>
-          <w:sz w:val="6"/>
-          <w:szCs w:val="6"/>
+          <w:sz w:val="4"/>
+          <w:szCs w:val="4"/>
         </w:rPr>
       </w:pPr>
     </w:p>
@@ -5342,7 +5351,7 @@
 </file>
 
 <file path=customXml/itemProps2.xml><?xml version="1.0" encoding="utf-8"?>
-<ds:datastoreItem xmlns:ds="http://schemas.openxmlformats.org/officeDocument/2006/customXml" ds:itemID="{9AFB7D86-7E66-3B4A-B0B1-F4AAE93910E1}">
+<ds:datastoreItem xmlns:ds="http://schemas.openxmlformats.org/officeDocument/2006/customXml" ds:itemID="{83366E5A-3A77-9C4C-AF63-7B81689C534B}">
   <ds:schemaRefs>
     <ds:schemaRef ds:uri="http://schemas.openxmlformats.org/officeDocument/2006/bibliography"/>
   </ds:schemaRefs>

--- a/Ryan_Chau-Resume.docx
+++ b/Ryan_Chau-Resume.docx
@@ -956,58 +956,7 @@
           <w:sz w:val="18"/>
           <w:szCs w:val="18"/>
         </w:rPr>
-        <w:t xml:space="preserve">Node.js, </w:t>
-      </w:r>
-      <w:proofErr w:type="spellStart"/>
-      <w:r>
-        <w:rPr>
-          <w:rFonts w:ascii="Garamond" w:hAnsi="Garamond" w:cs="Adobe Arabic"/>
-          <w:color w:val="000000"/>
-          <w:sz w:val="18"/>
-          <w:szCs w:val="18"/>
-        </w:rPr>
-        <w:t>MongoDB</w:t>
-      </w:r>
-      <w:proofErr w:type="spellEnd"/>
-      <w:r>
-        <w:rPr>
-          <w:rFonts w:ascii="Garamond" w:hAnsi="Garamond" w:cs="Adobe Arabic"/>
-          <w:color w:val="000000"/>
-          <w:sz w:val="18"/>
-          <w:szCs w:val="18"/>
-        </w:rPr>
-        <w:t xml:space="preserve">, MySQL, MySQL Workbench, </w:t>
-      </w:r>
-      <w:bookmarkStart w:id="0" w:name="_GoBack"/>
-      <w:bookmarkEnd w:id="0"/>
-      <w:r>
-        <w:rPr>
-          <w:rFonts w:ascii="Garamond" w:hAnsi="Garamond" w:cs="Adobe Arabic"/>
-          <w:color w:val="000000"/>
-          <w:sz w:val="18"/>
-          <w:szCs w:val="18"/>
-        </w:rPr>
-        <w:t xml:space="preserve">SQLite, </w:t>
-      </w:r>
-      <w:proofErr w:type="spellStart"/>
-      <w:r>
-        <w:rPr>
-          <w:rFonts w:ascii="Garamond" w:hAnsi="Garamond" w:cs="Adobe Arabic"/>
-          <w:color w:val="000000"/>
-          <w:sz w:val="18"/>
-          <w:szCs w:val="18"/>
-        </w:rPr>
-        <w:t>scikit</w:t>
-      </w:r>
-      <w:proofErr w:type="spellEnd"/>
-      <w:r>
-        <w:rPr>
-          <w:rFonts w:ascii="Garamond" w:hAnsi="Garamond" w:cs="Adobe Arabic"/>
-          <w:color w:val="000000"/>
-          <w:sz w:val="18"/>
-          <w:szCs w:val="18"/>
-        </w:rPr>
-        <w:t xml:space="preserve">-learn, Angular, MEAN Stack, React, Typescript, </w:t>
+        <w:t xml:space="preserve">Node.js, MongoDB, MySQL, MySQL Workbench, SQLite, scikit-learn, Angular, MEAN Stack, React, Typescript, </w:t>
       </w:r>
       <w:r>
         <w:rPr>
@@ -1033,47 +982,7 @@
           <w:sz w:val="18"/>
           <w:szCs w:val="18"/>
         </w:rPr>
-        <w:t xml:space="preserve"> </w:t>
-      </w:r>
-      <w:proofErr w:type="spellStart"/>
-      <w:r>
-        <w:rPr>
-          <w:rFonts w:ascii="Garamond" w:hAnsi="Garamond" w:cs="Adobe Arabic"/>
-          <w:color w:val="000000"/>
-          <w:sz w:val="18"/>
-          <w:szCs w:val="18"/>
-        </w:rPr>
-        <w:t>LaTeX</w:t>
-      </w:r>
-      <w:proofErr w:type="spellEnd"/>
-      <w:r>
-        <w:rPr>
-          <w:rFonts w:ascii="Garamond" w:hAnsi="Garamond" w:cs="Adobe Arabic"/>
-          <w:color w:val="000000"/>
-          <w:sz w:val="18"/>
-          <w:szCs w:val="18"/>
-        </w:rPr>
-        <w:t xml:space="preserve">, </w:t>
-      </w:r>
-      <w:proofErr w:type="spellStart"/>
-      <w:r>
-        <w:rPr>
-          <w:rFonts w:ascii="Garamond" w:hAnsi="Garamond" w:cs="Adobe Arabic"/>
-          <w:color w:val="000000"/>
-          <w:sz w:val="18"/>
-          <w:szCs w:val="18"/>
-        </w:rPr>
-        <w:t>Git</w:t>
-      </w:r>
-      <w:proofErr w:type="spellEnd"/>
-      <w:r>
-        <w:rPr>
-          <w:rFonts w:ascii="Garamond" w:hAnsi="Garamond" w:cs="Adobe Arabic"/>
-          <w:color w:val="000000"/>
-          <w:sz w:val="18"/>
-          <w:szCs w:val="18"/>
-        </w:rPr>
-        <w:t xml:space="preserve">, Agile Development (Scrum), VBA, Processing, Unity, </w:t>
+        <w:t xml:space="preserve"> LaTeX, Git, Agile Development (Scrum), VBA, Processing, Unity, </w:t>
       </w:r>
       <w:r>
         <w:rPr>
@@ -1524,71 +1433,15 @@
           <w:szCs w:val="20"/>
         </w:rPr>
       </w:pPr>
-      <w:proofErr w:type="spellStart"/>
-      <w:r>
-        <w:rPr>
-          <w:rFonts w:ascii="Didot" w:hAnsi="Didot" w:cs="Didot"/>
-          <w:b/>
-          <w:color w:val="000000"/>
-          <w:sz w:val="20"/>
-          <w:szCs w:val="20"/>
-        </w:rPr>
-        <w:t>Fuhu</w:t>
-      </w:r>
-      <w:proofErr w:type="spellEnd"/>
-      <w:r>
-        <w:rPr>
-          <w:rFonts w:ascii="Didot" w:hAnsi="Didot" w:cs="Didot"/>
-          <w:b/>
-          <w:color w:val="000000"/>
-          <w:sz w:val="20"/>
-          <w:szCs w:val="20"/>
-        </w:rPr>
-        <w:t xml:space="preserve"> Inc. (</w:t>
-      </w:r>
-      <w:proofErr w:type="spellStart"/>
-      <w:r>
-        <w:rPr>
-          <w:rFonts w:ascii="Didot" w:hAnsi="Didot" w:cs="Didot"/>
-          <w:b/>
-          <w:color w:val="000000"/>
-          <w:sz w:val="20"/>
-          <w:szCs w:val="20"/>
-        </w:rPr>
-        <w:t>Mazarine</w:t>
-      </w:r>
-      <w:proofErr w:type="spellEnd"/>
-      <w:r>
-        <w:rPr>
-          <w:rFonts w:ascii="Didot" w:hAnsi="Didot" w:cs="Didot"/>
-          <w:b/>
-          <w:color w:val="000000"/>
-          <w:sz w:val="20"/>
-          <w:szCs w:val="20"/>
-        </w:rPr>
-        <w:t xml:space="preserve"> </w:t>
-      </w:r>
-      <w:proofErr w:type="spellStart"/>
-      <w:r>
-        <w:rPr>
-          <w:rFonts w:ascii="Didot" w:hAnsi="Didot" w:cs="Didot"/>
-          <w:b/>
-          <w:color w:val="000000"/>
-          <w:sz w:val="20"/>
-          <w:szCs w:val="20"/>
-        </w:rPr>
-        <w:t>nabi</w:t>
-      </w:r>
-      <w:proofErr w:type="spellEnd"/>
-      <w:r>
-        <w:rPr>
-          <w:rFonts w:ascii="Didot" w:hAnsi="Didot" w:cs="Didot"/>
-          <w:b/>
-          <w:color w:val="000000"/>
-          <w:sz w:val="20"/>
-          <w:szCs w:val="20"/>
-        </w:rPr>
-        <w:t xml:space="preserve"> cares)</w:t>
+      <w:r>
+        <w:rPr>
+          <w:rFonts w:ascii="Didot" w:hAnsi="Didot" w:cs="Didot"/>
+          <w:b/>
+          <w:color w:val="000000"/>
+          <w:sz w:val="20"/>
+          <w:szCs w:val="20"/>
+        </w:rPr>
+        <w:t>Fuhu Inc. (Mazarine nabi cares)</w:t>
       </w:r>
       <w:r>
         <w:rPr>
@@ -2208,7 +2061,6 @@
           <w:szCs w:val="20"/>
         </w:rPr>
       </w:pPr>
-      <w:proofErr w:type="spellStart"/>
       <w:r>
         <w:rPr>
           <w:rFonts w:ascii="Didot" w:hAnsi="Didot" w:cs="Didot"/>
@@ -2229,7 +2081,6 @@
         </w:rPr>
         <w:t>twickers</w:t>
       </w:r>
-      <w:proofErr w:type="spellEnd"/>
       <w:r>
         <w:rPr>
           <w:rFonts w:ascii="Didot" w:hAnsi="Didot" w:cs="Didot"/>
@@ -2388,9 +2239,8 @@
           <w:sz w:val="18"/>
           <w:szCs w:val="18"/>
         </w:rPr>
-        <w:t xml:space="preserve"> React.js, </w:t>
-      </w:r>
-      <w:proofErr w:type="spellStart"/>
+        <w:t xml:space="preserve"> React.js, GatsbyJS,</w:t>
+      </w:r>
       <w:r>
         <w:rPr>
           <w:rFonts w:ascii="Didot" w:hAnsi="Didot" w:cs="Didot"/>
@@ -2399,41 +2249,8 @@
           <w:sz w:val="18"/>
           <w:szCs w:val="18"/>
         </w:rPr>
-        <w:t>GatsbyJS</w:t>
-      </w:r>
-      <w:proofErr w:type="spellEnd"/>
-      <w:r>
-        <w:rPr>
-          <w:rFonts w:ascii="Didot" w:hAnsi="Didot" w:cs="Didot"/>
-          <w:i/>
-          <w:color w:val="000000"/>
-          <w:sz w:val="18"/>
-          <w:szCs w:val="18"/>
-        </w:rPr>
-        <w:t>,</w:t>
-      </w:r>
-      <w:r>
-        <w:rPr>
-          <w:rFonts w:ascii="Didot" w:hAnsi="Didot" w:cs="Didot"/>
-          <w:i/>
-          <w:color w:val="000000"/>
-          <w:sz w:val="18"/>
-          <w:szCs w:val="18"/>
-        </w:rPr>
-        <w:t xml:space="preserve"> HTML, CSS, </w:t>
-      </w:r>
-      <w:proofErr w:type="spellStart"/>
-      <w:r>
-        <w:rPr>
-          <w:rFonts w:ascii="Didot" w:hAnsi="Didot" w:cs="Didot"/>
-          <w:i/>
-          <w:color w:val="000000"/>
-          <w:sz w:val="18"/>
-          <w:szCs w:val="18"/>
-        </w:rPr>
-        <w:t>MongoDB</w:t>
-      </w:r>
-      <w:proofErr w:type="spellEnd"/>
+        <w:t xml:space="preserve"> HTML, CSS, MongoDB</w:t>
+      </w:r>
       <w:r>
         <w:rPr>
           <w:rFonts w:ascii="Didot" w:hAnsi="Didot" w:cs="Didot"/>
@@ -2480,18 +2297,8 @@
           <w:sz w:val="18"/>
           <w:szCs w:val="18"/>
         </w:rPr>
-        <w:t xml:space="preserve"> with </w:t>
-      </w:r>
-      <w:proofErr w:type="spellStart"/>
-      <w:r>
-        <w:rPr>
-          <w:rFonts w:ascii="Garamond" w:hAnsi="Garamond"/>
-          <w:sz w:val="18"/>
-          <w:szCs w:val="18"/>
-        </w:rPr>
-        <w:t>GatsbyJS</w:t>
-      </w:r>
-      <w:proofErr w:type="spellEnd"/>
+        <w:t xml:space="preserve"> with GatsbyJS</w:t>
+      </w:r>
       <w:r>
         <w:rPr>
           <w:rFonts w:ascii="Garamond" w:hAnsi="Garamond"/>
@@ -2561,49 +2368,55 @@
           <w:sz w:val="18"/>
           <w:szCs w:val="18"/>
         </w:rPr>
-        <w:t>Uses</w:t>
-      </w:r>
-      <w:r>
-        <w:rPr>
-          <w:rFonts w:ascii="Garamond" w:hAnsi="Garamond"/>
-          <w:sz w:val="18"/>
-          <w:szCs w:val="18"/>
-        </w:rPr>
-        <w:t xml:space="preserve"> </w:t>
-      </w:r>
-      <w:proofErr w:type="spellStart"/>
-      <w:r>
-        <w:rPr>
-          <w:rFonts w:ascii="Garamond" w:hAnsi="Garamond"/>
-          <w:sz w:val="18"/>
-          <w:szCs w:val="18"/>
-        </w:rPr>
-        <w:t>MongoDB</w:t>
-      </w:r>
-      <w:proofErr w:type="spellEnd"/>
-      <w:r>
-        <w:rPr>
-          <w:rFonts w:ascii="Garamond" w:hAnsi="Garamond"/>
-          <w:sz w:val="18"/>
-          <w:szCs w:val="18"/>
-        </w:rPr>
-        <w:t xml:space="preserve"> to </w:t>
-      </w:r>
-      <w:r>
-        <w:rPr>
-          <w:rFonts w:ascii="Garamond" w:hAnsi="Garamond"/>
-          <w:sz w:val="18"/>
-          <w:szCs w:val="18"/>
-        </w:rPr>
-        <w:t>query store data and store order</w:t>
-      </w:r>
-      <w:r>
-        <w:rPr>
-          <w:rFonts w:ascii="Garamond" w:hAnsi="Garamond"/>
-          <w:sz w:val="18"/>
-          <w:szCs w:val="18"/>
-        </w:rPr>
-        <w:t xml:space="preserve"> data. </w:t>
+        <w:t>Queries</w:t>
+      </w:r>
+      <w:r>
+        <w:rPr>
+          <w:rFonts w:ascii="Garamond" w:hAnsi="Garamond"/>
+          <w:sz w:val="18"/>
+          <w:szCs w:val="18"/>
+        </w:rPr>
+        <w:t xml:space="preserve"> store data and store</w:t>
+      </w:r>
+      <w:r>
+        <w:rPr>
+          <w:rFonts w:ascii="Garamond" w:hAnsi="Garamond"/>
+          <w:sz w:val="18"/>
+          <w:szCs w:val="18"/>
+        </w:rPr>
+        <w:t>s</w:t>
+      </w:r>
+      <w:r>
+        <w:rPr>
+          <w:rFonts w:ascii="Garamond" w:hAnsi="Garamond"/>
+          <w:sz w:val="18"/>
+          <w:szCs w:val="18"/>
+        </w:rPr>
+        <w:t xml:space="preserve"> order</w:t>
+      </w:r>
+      <w:r>
+        <w:rPr>
+          <w:rFonts w:ascii="Garamond" w:hAnsi="Garamond"/>
+          <w:sz w:val="18"/>
+          <w:szCs w:val="18"/>
+        </w:rPr>
+        <w:t xml:space="preserve"> data</w:t>
+      </w:r>
+      <w:r>
+        <w:rPr>
+          <w:rFonts w:ascii="Garamond" w:hAnsi="Garamond"/>
+          <w:sz w:val="18"/>
+          <w:szCs w:val="18"/>
+        </w:rPr>
+        <w:t xml:space="preserve"> on MongoDB</w:t>
+      </w:r>
+      <w:r>
+        <w:rPr>
+          <w:rFonts w:ascii="Garamond" w:hAnsi="Garamond"/>
+          <w:sz w:val="18"/>
+          <w:szCs w:val="18"/>
+        </w:rPr>
+        <w:t xml:space="preserve">. </w:t>
       </w:r>
     </w:p>
     <w:p>
@@ -2615,27 +2428,15 @@
           <w:szCs w:val="20"/>
         </w:rPr>
       </w:pPr>
-      <w:proofErr w:type="spellStart"/>
-      <w:r>
-        <w:rPr>
-          <w:rFonts w:ascii="Didot" w:hAnsi="Didot" w:cs="Didot"/>
-          <w:b/>
-          <w:color w:val="000000"/>
-          <w:sz w:val="20"/>
-          <w:szCs w:val="20"/>
-        </w:rPr>
-        <w:t>Smoodify</w:t>
-      </w:r>
-      <w:proofErr w:type="spellEnd"/>
-      <w:r>
-        <w:rPr>
-          <w:rFonts w:ascii="Didot" w:hAnsi="Didot" w:cs="Didot"/>
-          <w:b/>
-          <w:color w:val="000000"/>
-          <w:sz w:val="20"/>
-          <w:szCs w:val="20"/>
-        </w:rPr>
-        <w:t xml:space="preserve"> </w:t>
+      <w:r>
+        <w:rPr>
+          <w:rFonts w:ascii="Didot" w:hAnsi="Didot" w:cs="Didot"/>
+          <w:b/>
+          <w:color w:val="000000"/>
+          <w:sz w:val="20"/>
+          <w:szCs w:val="20"/>
+        </w:rPr>
+        <w:t xml:space="preserve">Smoodify </w:t>
       </w:r>
       <w:hyperlink r:id="rId12" w:history="1">
         <w:r>
@@ -2786,9 +2587,8 @@
           <w:sz w:val="18"/>
           <w:szCs w:val="18"/>
         </w:rPr>
-        <w:t xml:space="preserve"> Express, </w:t>
-      </w:r>
-      <w:proofErr w:type="spellStart"/>
+        <w:t xml:space="preserve"> Express, AngularJS, HTML, CSS, </w:t>
+      </w:r>
       <w:r>
         <w:rPr>
           <w:rFonts w:ascii="Didot" w:hAnsi="Didot" w:cs="Didot"/>
@@ -2797,62 +2597,7 @@
           <w:sz w:val="18"/>
           <w:szCs w:val="18"/>
         </w:rPr>
-        <w:t>AngularJS</w:t>
-      </w:r>
-      <w:proofErr w:type="spellEnd"/>
-      <w:r>
-        <w:rPr>
-          <w:rFonts w:ascii="Didot" w:hAnsi="Didot" w:cs="Didot"/>
-          <w:i/>
-          <w:color w:val="000000"/>
-          <w:sz w:val="18"/>
-          <w:szCs w:val="18"/>
-        </w:rPr>
-        <w:t xml:space="preserve">, HTML, CSS, </w:t>
-      </w:r>
-      <w:proofErr w:type="spellStart"/>
-      <w:r>
-        <w:rPr>
-          <w:rFonts w:ascii="Didot" w:hAnsi="Didot" w:cs="Didot"/>
-          <w:i/>
-          <w:color w:val="000000"/>
-          <w:sz w:val="18"/>
-          <w:szCs w:val="18"/>
-        </w:rPr>
-        <w:t>MongoDB</w:t>
-      </w:r>
-      <w:proofErr w:type="spellEnd"/>
-      <w:r>
-        <w:rPr>
-          <w:rFonts w:ascii="Didot" w:hAnsi="Didot" w:cs="Didot"/>
-          <w:i/>
-          <w:color w:val="000000"/>
-          <w:sz w:val="18"/>
-          <w:szCs w:val="18"/>
-        </w:rPr>
-        <w:t xml:space="preserve">, Passport.js, </w:t>
-      </w:r>
-      <w:proofErr w:type="spellStart"/>
-      <w:r>
-        <w:rPr>
-          <w:rFonts w:ascii="Didot" w:hAnsi="Didot" w:cs="Didot"/>
-          <w:i/>
-          <w:color w:val="000000"/>
-          <w:sz w:val="18"/>
-          <w:szCs w:val="18"/>
-        </w:rPr>
-        <w:t>Spotify</w:t>
-      </w:r>
-      <w:proofErr w:type="spellEnd"/>
-      <w:r>
-        <w:rPr>
-          <w:rFonts w:ascii="Didot" w:hAnsi="Didot" w:cs="Didot"/>
-          <w:i/>
-          <w:color w:val="000000"/>
-          <w:sz w:val="18"/>
-          <w:szCs w:val="18"/>
-        </w:rPr>
-        <w:t xml:space="preserve"> Web API, Brain.js</w:t>
+        <w:t>MongoDB, Passport.js, Spotify Web API, Brain.js</w:t>
       </w:r>
     </w:p>
     <w:p>
@@ -2900,27 +2645,7 @@
           <w:sz w:val="18"/>
           <w:szCs w:val="18"/>
         </w:rPr>
-        <w:t xml:space="preserve">Users can create profiles, connect their </w:t>
-      </w:r>
-      <w:proofErr w:type="spellStart"/>
-      <w:r>
-        <w:rPr>
-          <w:rFonts w:ascii="Garamond" w:hAnsi="Garamond" w:cs="Didot"/>
-          <w:color w:val="000000"/>
-          <w:sz w:val="18"/>
-          <w:szCs w:val="18"/>
-        </w:rPr>
-        <w:t>Spotify</w:t>
-      </w:r>
-      <w:proofErr w:type="spellEnd"/>
-      <w:r>
-        <w:rPr>
-          <w:rFonts w:ascii="Garamond" w:hAnsi="Garamond" w:cs="Didot"/>
-          <w:color w:val="000000"/>
-          <w:sz w:val="18"/>
-          <w:szCs w:val="18"/>
-        </w:rPr>
-        <w:t xml:space="preserve"> accounts, and use the application to play music.</w:t>
+        <w:t>Users can create profiles, connect their Spotify accounts, and use the application to play music.</w:t>
       </w:r>
     </w:p>
     <w:p>
@@ -2956,27 +2681,15 @@
           <w:szCs w:val="20"/>
         </w:rPr>
       </w:pPr>
-      <w:proofErr w:type="spellStart"/>
-      <w:r>
-        <w:rPr>
-          <w:rFonts w:ascii="Didot" w:hAnsi="Didot" w:cs="Didot"/>
-          <w:b/>
-          <w:color w:val="000000"/>
-          <w:sz w:val="20"/>
-          <w:szCs w:val="20"/>
-        </w:rPr>
-        <w:t>RealFakeChairsDotCom</w:t>
-      </w:r>
-      <w:proofErr w:type="spellEnd"/>
-      <w:r>
-        <w:rPr>
-          <w:rFonts w:ascii="Didot" w:hAnsi="Didot" w:cs="Didot"/>
-          <w:b/>
-          <w:color w:val="000000"/>
-          <w:sz w:val="20"/>
-          <w:szCs w:val="20"/>
-        </w:rPr>
-        <w:t xml:space="preserve"> </w:t>
+      <w:r>
+        <w:rPr>
+          <w:rFonts w:ascii="Didot" w:hAnsi="Didot" w:cs="Didot"/>
+          <w:b/>
+          <w:color w:val="000000"/>
+          <w:sz w:val="20"/>
+          <w:szCs w:val="20"/>
+        </w:rPr>
+        <w:t xml:space="preserve">RealFakeChairsDotCom </w:t>
       </w:r>
       <w:hyperlink r:id="rId13" w:history="1">
         <w:r>
@@ -3050,7 +2763,6 @@
         </w:rPr>
         <w:tab/>
       </w:r>
-      <w:proofErr w:type="gramStart"/>
       <w:r>
         <w:rPr>
           <w:rFonts w:ascii="Garamond" w:hAnsi="Garamond" w:cs="Didot"/>
@@ -3058,17 +2770,7 @@
           <w:sz w:val="20"/>
           <w:szCs w:val="20"/>
         </w:rPr>
-        <w:t>Fall</w:t>
-      </w:r>
-      <w:proofErr w:type="gramEnd"/>
-      <w:r>
-        <w:rPr>
-          <w:rFonts w:ascii="Garamond" w:hAnsi="Garamond" w:cs="Didot"/>
-          <w:color w:val="000000"/>
-          <w:sz w:val="20"/>
-          <w:szCs w:val="20"/>
-        </w:rPr>
-        <w:t xml:space="preserve"> 2017</w:t>
+        <w:t>Fall 2017</w:t>
       </w:r>
     </w:p>
     <w:p>
@@ -3088,29 +2790,7 @@
           <w:sz w:val="18"/>
           <w:szCs w:val="18"/>
         </w:rPr>
-        <w:t xml:space="preserve">JavaScript, Node.js, Express, HTML, CSS, </w:t>
-      </w:r>
-      <w:proofErr w:type="spellStart"/>
-      <w:r>
-        <w:rPr>
-          <w:rFonts w:ascii="Didot" w:hAnsi="Didot" w:cs="Didot"/>
-          <w:i/>
-          <w:color w:val="000000"/>
-          <w:sz w:val="18"/>
-          <w:szCs w:val="18"/>
-        </w:rPr>
-        <w:t>MongoDB</w:t>
-      </w:r>
-      <w:proofErr w:type="spellEnd"/>
-      <w:r>
-        <w:rPr>
-          <w:rFonts w:ascii="Didot" w:hAnsi="Didot" w:cs="Didot"/>
-          <w:i/>
-          <w:color w:val="000000"/>
-          <w:sz w:val="18"/>
-          <w:szCs w:val="18"/>
-        </w:rPr>
-        <w:t xml:space="preserve">, handlebars, Passport.js, Stripe API  </w:t>
+        <w:t xml:space="preserve">JavaScript, Node.js, Express, HTML, CSS, MongoDB, handlebars, Passport.js, Stripe API  </w:t>
       </w:r>
     </w:p>
     <w:p>
@@ -3192,18 +2872,18 @@
           <w:sz w:val="18"/>
           <w:szCs w:val="18"/>
         </w:rPr>
-        <w:t xml:space="preserve"> in </w:t>
-      </w:r>
-      <w:proofErr w:type="spellStart"/>
-      <w:r>
-        <w:rPr>
-          <w:rFonts w:ascii="Garamond" w:hAnsi="Garamond"/>
-          <w:sz w:val="18"/>
-          <w:szCs w:val="18"/>
-        </w:rPr>
-        <w:t>MongoDB</w:t>
-      </w:r>
-      <w:proofErr w:type="spellEnd"/>
+        <w:t xml:space="preserve"> on</w:t>
+      </w:r>
+      <w:bookmarkStart w:id="0" w:name="_GoBack"/>
+      <w:bookmarkEnd w:id="0"/>
+      <w:r>
+        <w:rPr>
+          <w:rFonts w:ascii="Garamond" w:hAnsi="Garamond"/>
+          <w:sz w:val="18"/>
+          <w:szCs w:val="18"/>
+        </w:rPr>
+        <w:t xml:space="preserve"> MongoDB</w:t>
+      </w:r>
       <w:r>
         <w:rPr>
           <w:rFonts w:ascii="Garamond" w:hAnsi="Garamond"/>
@@ -3345,7 +3025,6 @@
         </w:rPr>
         <w:tab/>
       </w:r>
-      <w:proofErr w:type="gramStart"/>
       <w:r>
         <w:rPr>
           <w:rFonts w:ascii="Garamond" w:hAnsi="Garamond" w:cs="Didot"/>
@@ -3353,17 +3032,7 @@
           <w:sz w:val="20"/>
           <w:szCs w:val="20"/>
         </w:rPr>
-        <w:t>Fall</w:t>
-      </w:r>
-      <w:proofErr w:type="gramEnd"/>
-      <w:r>
-        <w:rPr>
-          <w:rFonts w:ascii="Garamond" w:hAnsi="Garamond" w:cs="Didot"/>
-          <w:color w:val="000000"/>
-          <w:sz w:val="20"/>
-          <w:szCs w:val="20"/>
-        </w:rPr>
-        <w:t xml:space="preserve"> 2017</w:t>
+        <w:t>Fall 2017</w:t>
       </w:r>
     </w:p>
     <w:p>
@@ -5351,7 +5020,7 @@
 </file>
 
 <file path=customXml/itemProps2.xml><?xml version="1.0" encoding="utf-8"?>
-<ds:datastoreItem xmlns:ds="http://schemas.openxmlformats.org/officeDocument/2006/customXml" ds:itemID="{83366E5A-3A77-9C4C-AF63-7B81689C534B}">
+<ds:datastoreItem xmlns:ds="http://schemas.openxmlformats.org/officeDocument/2006/customXml" ds:itemID="{BEBBFD52-C5BF-D94B-9BF0-377FAE351339}">
   <ds:schemaRefs>
     <ds:schemaRef ds:uri="http://schemas.openxmlformats.org/officeDocument/2006/bibliography"/>
   </ds:schemaRefs>

--- a/Ryan_Chau-Resume.docx
+++ b/Ryan_Chau-Resume.docx
@@ -956,7 +956,47 @@
           <w:sz w:val="18"/>
           <w:szCs w:val="18"/>
         </w:rPr>
-        <w:t xml:space="preserve">Node.js, MongoDB, MySQL, MySQL Workbench, SQLite, scikit-learn, Angular, MEAN Stack, React, Typescript, </w:t>
+        <w:t xml:space="preserve">Node.js, </w:t>
+      </w:r>
+      <w:proofErr w:type="spellStart"/>
+      <w:r>
+        <w:rPr>
+          <w:rFonts w:ascii="Garamond" w:hAnsi="Garamond" w:cs="Adobe Arabic"/>
+          <w:color w:val="000000"/>
+          <w:sz w:val="18"/>
+          <w:szCs w:val="18"/>
+        </w:rPr>
+        <w:t>MongoDB</w:t>
+      </w:r>
+      <w:proofErr w:type="spellEnd"/>
+      <w:r>
+        <w:rPr>
+          <w:rFonts w:ascii="Garamond" w:hAnsi="Garamond" w:cs="Adobe Arabic"/>
+          <w:color w:val="000000"/>
+          <w:sz w:val="18"/>
+          <w:szCs w:val="18"/>
+        </w:rPr>
+        <w:t xml:space="preserve">, MySQL, MySQL Workbench, SQLite, </w:t>
+      </w:r>
+      <w:proofErr w:type="spellStart"/>
+      <w:r>
+        <w:rPr>
+          <w:rFonts w:ascii="Garamond" w:hAnsi="Garamond" w:cs="Adobe Arabic"/>
+          <w:color w:val="000000"/>
+          <w:sz w:val="18"/>
+          <w:szCs w:val="18"/>
+        </w:rPr>
+        <w:t>scikit</w:t>
+      </w:r>
+      <w:proofErr w:type="spellEnd"/>
+      <w:r>
+        <w:rPr>
+          <w:rFonts w:ascii="Garamond" w:hAnsi="Garamond" w:cs="Adobe Arabic"/>
+          <w:color w:val="000000"/>
+          <w:sz w:val="18"/>
+          <w:szCs w:val="18"/>
+        </w:rPr>
+        <w:t xml:space="preserve">-learn, Angular, MEAN Stack, React, Typescript, </w:t>
       </w:r>
       <w:r>
         <w:rPr>
@@ -982,7 +1022,47 @@
           <w:sz w:val="18"/>
           <w:szCs w:val="18"/>
         </w:rPr>
-        <w:t xml:space="preserve"> LaTeX, Git, Agile Development (Scrum), VBA, Processing, Unity, </w:t>
+        <w:t xml:space="preserve"> </w:t>
+      </w:r>
+      <w:proofErr w:type="spellStart"/>
+      <w:r>
+        <w:rPr>
+          <w:rFonts w:ascii="Garamond" w:hAnsi="Garamond" w:cs="Adobe Arabic"/>
+          <w:color w:val="000000"/>
+          <w:sz w:val="18"/>
+          <w:szCs w:val="18"/>
+        </w:rPr>
+        <w:t>LaTeX</w:t>
+      </w:r>
+      <w:proofErr w:type="spellEnd"/>
+      <w:r>
+        <w:rPr>
+          <w:rFonts w:ascii="Garamond" w:hAnsi="Garamond" w:cs="Adobe Arabic"/>
+          <w:color w:val="000000"/>
+          <w:sz w:val="18"/>
+          <w:szCs w:val="18"/>
+        </w:rPr>
+        <w:t xml:space="preserve">, </w:t>
+      </w:r>
+      <w:proofErr w:type="spellStart"/>
+      <w:r>
+        <w:rPr>
+          <w:rFonts w:ascii="Garamond" w:hAnsi="Garamond" w:cs="Adobe Arabic"/>
+          <w:color w:val="000000"/>
+          <w:sz w:val="18"/>
+          <w:szCs w:val="18"/>
+        </w:rPr>
+        <w:t>Git</w:t>
+      </w:r>
+      <w:proofErr w:type="spellEnd"/>
+      <w:r>
+        <w:rPr>
+          <w:rFonts w:ascii="Garamond" w:hAnsi="Garamond" w:cs="Adobe Arabic"/>
+          <w:color w:val="000000"/>
+          <w:sz w:val="18"/>
+          <w:szCs w:val="18"/>
+        </w:rPr>
+        <w:t xml:space="preserve">, Agile Development (Scrum), VBA, Processing, Unity, </w:t>
       </w:r>
       <w:r>
         <w:rPr>
@@ -1230,6 +1310,8 @@
         </w:rPr>
         <w:tab/>
       </w:r>
+      <w:bookmarkStart w:id="0" w:name="_GoBack"/>
+      <w:bookmarkEnd w:id="0"/>
       <w:r>
         <w:rPr>
           <w:rFonts w:ascii="Garamond" w:hAnsi="Garamond" w:cs="Adobe Arabic"/>
@@ -1433,15 +1515,71 @@
           <w:szCs w:val="20"/>
         </w:rPr>
       </w:pPr>
-      <w:r>
-        <w:rPr>
-          <w:rFonts w:ascii="Didot" w:hAnsi="Didot" w:cs="Didot"/>
-          <w:b/>
-          <w:color w:val="000000"/>
-          <w:sz w:val="20"/>
-          <w:szCs w:val="20"/>
-        </w:rPr>
-        <w:t>Fuhu Inc. (Mazarine nabi cares)</w:t>
+      <w:proofErr w:type="spellStart"/>
+      <w:r>
+        <w:rPr>
+          <w:rFonts w:ascii="Didot" w:hAnsi="Didot" w:cs="Didot"/>
+          <w:b/>
+          <w:color w:val="000000"/>
+          <w:sz w:val="20"/>
+          <w:szCs w:val="20"/>
+        </w:rPr>
+        <w:t>Fuhu</w:t>
+      </w:r>
+      <w:proofErr w:type="spellEnd"/>
+      <w:r>
+        <w:rPr>
+          <w:rFonts w:ascii="Didot" w:hAnsi="Didot" w:cs="Didot"/>
+          <w:b/>
+          <w:color w:val="000000"/>
+          <w:sz w:val="20"/>
+          <w:szCs w:val="20"/>
+        </w:rPr>
+        <w:t xml:space="preserve"> Inc. (</w:t>
+      </w:r>
+      <w:proofErr w:type="spellStart"/>
+      <w:r>
+        <w:rPr>
+          <w:rFonts w:ascii="Didot" w:hAnsi="Didot" w:cs="Didot"/>
+          <w:b/>
+          <w:color w:val="000000"/>
+          <w:sz w:val="20"/>
+          <w:szCs w:val="20"/>
+        </w:rPr>
+        <w:t>Mazarine</w:t>
+      </w:r>
+      <w:proofErr w:type="spellEnd"/>
+      <w:r>
+        <w:rPr>
+          <w:rFonts w:ascii="Didot" w:hAnsi="Didot" w:cs="Didot"/>
+          <w:b/>
+          <w:color w:val="000000"/>
+          <w:sz w:val="20"/>
+          <w:szCs w:val="20"/>
+        </w:rPr>
+        <w:t xml:space="preserve"> </w:t>
+      </w:r>
+      <w:proofErr w:type="spellStart"/>
+      <w:r>
+        <w:rPr>
+          <w:rFonts w:ascii="Didot" w:hAnsi="Didot" w:cs="Didot"/>
+          <w:b/>
+          <w:color w:val="000000"/>
+          <w:sz w:val="20"/>
+          <w:szCs w:val="20"/>
+        </w:rPr>
+        <w:t>nabi</w:t>
+      </w:r>
+      <w:proofErr w:type="spellEnd"/>
+      <w:r>
+        <w:rPr>
+          <w:rFonts w:ascii="Didot" w:hAnsi="Didot" w:cs="Didot"/>
+          <w:b/>
+          <w:color w:val="000000"/>
+          <w:sz w:val="20"/>
+          <w:szCs w:val="20"/>
+        </w:rPr>
+        <w:t xml:space="preserve"> cares)</w:t>
       </w:r>
       <w:r>
         <w:rPr>
@@ -2061,6 +2199,7 @@
           <w:szCs w:val="20"/>
         </w:rPr>
       </w:pPr>
+      <w:proofErr w:type="spellStart"/>
       <w:r>
         <w:rPr>
           <w:rFonts w:ascii="Didot" w:hAnsi="Didot" w:cs="Didot"/>
@@ -2081,6 +2220,7 @@
         </w:rPr>
         <w:t>twickers</w:t>
       </w:r>
+      <w:proofErr w:type="spellEnd"/>
       <w:r>
         <w:rPr>
           <w:rFonts w:ascii="Didot" w:hAnsi="Didot" w:cs="Didot"/>
@@ -2239,8 +2379,9 @@
           <w:sz w:val="18"/>
           <w:szCs w:val="18"/>
         </w:rPr>
-        <w:t xml:space="preserve"> React.js, GatsbyJS,</w:t>
-      </w:r>
+        <w:t xml:space="preserve"> React.js, </w:t>
+      </w:r>
+      <w:proofErr w:type="spellStart"/>
       <w:r>
         <w:rPr>
           <w:rFonts w:ascii="Didot" w:hAnsi="Didot" w:cs="Didot"/>
@@ -2249,8 +2390,41 @@
           <w:sz w:val="18"/>
           <w:szCs w:val="18"/>
         </w:rPr>
-        <w:t xml:space="preserve"> HTML, CSS, MongoDB</w:t>
-      </w:r>
+        <w:t>GatsbyJS</w:t>
+      </w:r>
+      <w:proofErr w:type="spellEnd"/>
+      <w:r>
+        <w:rPr>
+          <w:rFonts w:ascii="Didot" w:hAnsi="Didot" w:cs="Didot"/>
+          <w:i/>
+          <w:color w:val="000000"/>
+          <w:sz w:val="18"/>
+          <w:szCs w:val="18"/>
+        </w:rPr>
+        <w:t>,</w:t>
+      </w:r>
+      <w:r>
+        <w:rPr>
+          <w:rFonts w:ascii="Didot" w:hAnsi="Didot" w:cs="Didot"/>
+          <w:i/>
+          <w:color w:val="000000"/>
+          <w:sz w:val="18"/>
+          <w:szCs w:val="18"/>
+        </w:rPr>
+        <w:t xml:space="preserve"> HTML, CSS, </w:t>
+      </w:r>
+      <w:proofErr w:type="spellStart"/>
+      <w:r>
+        <w:rPr>
+          <w:rFonts w:ascii="Didot" w:hAnsi="Didot" w:cs="Didot"/>
+          <w:i/>
+          <w:color w:val="000000"/>
+          <w:sz w:val="18"/>
+          <w:szCs w:val="18"/>
+        </w:rPr>
+        <w:t>MongoDB</w:t>
+      </w:r>
+      <w:proofErr w:type="spellEnd"/>
       <w:r>
         <w:rPr>
           <w:rFonts w:ascii="Didot" w:hAnsi="Didot" w:cs="Didot"/>
@@ -2297,8 +2471,18 @@
           <w:sz w:val="18"/>
           <w:szCs w:val="18"/>
         </w:rPr>
-        <w:t xml:space="preserve"> with GatsbyJS</w:t>
-      </w:r>
+        <w:t xml:space="preserve"> with </w:t>
+      </w:r>
+      <w:proofErr w:type="spellStart"/>
+      <w:r>
+        <w:rPr>
+          <w:rFonts w:ascii="Garamond" w:hAnsi="Garamond"/>
+          <w:sz w:val="18"/>
+          <w:szCs w:val="18"/>
+        </w:rPr>
+        <w:t>GatsbyJS</w:t>
+      </w:r>
+      <w:proofErr w:type="spellEnd"/>
       <w:r>
         <w:rPr>
           <w:rFonts w:ascii="Garamond" w:hAnsi="Garamond"/>
@@ -2368,55 +2552,49 @@
           <w:sz w:val="18"/>
           <w:szCs w:val="18"/>
         </w:rPr>
-        <w:t>Queries</w:t>
-      </w:r>
-      <w:r>
-        <w:rPr>
-          <w:rFonts w:ascii="Garamond" w:hAnsi="Garamond"/>
-          <w:sz w:val="18"/>
-          <w:szCs w:val="18"/>
-        </w:rPr>
-        <w:t xml:space="preserve"> store data and store</w:t>
-      </w:r>
-      <w:r>
-        <w:rPr>
-          <w:rFonts w:ascii="Garamond" w:hAnsi="Garamond"/>
-          <w:sz w:val="18"/>
-          <w:szCs w:val="18"/>
-        </w:rPr>
-        <w:t>s</w:t>
-      </w:r>
-      <w:r>
-        <w:rPr>
-          <w:rFonts w:ascii="Garamond" w:hAnsi="Garamond"/>
-          <w:sz w:val="18"/>
-          <w:szCs w:val="18"/>
-        </w:rPr>
-        <w:t xml:space="preserve"> order</w:t>
-      </w:r>
-      <w:r>
-        <w:rPr>
-          <w:rFonts w:ascii="Garamond" w:hAnsi="Garamond"/>
-          <w:sz w:val="18"/>
-          <w:szCs w:val="18"/>
-        </w:rPr>
-        <w:t xml:space="preserve"> data</w:t>
-      </w:r>
-      <w:r>
-        <w:rPr>
-          <w:rFonts w:ascii="Garamond" w:hAnsi="Garamond"/>
-          <w:sz w:val="18"/>
-          <w:szCs w:val="18"/>
-        </w:rPr>
-        <w:t xml:space="preserve"> on MongoDB</w:t>
-      </w:r>
-      <w:r>
-        <w:rPr>
-          <w:rFonts w:ascii="Garamond" w:hAnsi="Garamond"/>
-          <w:sz w:val="18"/>
-          <w:szCs w:val="18"/>
-        </w:rPr>
-        <w:t xml:space="preserve">. </w:t>
+        <w:t>Uses</w:t>
+      </w:r>
+      <w:r>
+        <w:rPr>
+          <w:rFonts w:ascii="Garamond" w:hAnsi="Garamond"/>
+          <w:sz w:val="18"/>
+          <w:szCs w:val="18"/>
+        </w:rPr>
+        <w:t xml:space="preserve"> </w:t>
+      </w:r>
+      <w:proofErr w:type="spellStart"/>
+      <w:r>
+        <w:rPr>
+          <w:rFonts w:ascii="Garamond" w:hAnsi="Garamond"/>
+          <w:sz w:val="18"/>
+          <w:szCs w:val="18"/>
+        </w:rPr>
+        <w:t>MongoDB</w:t>
+      </w:r>
+      <w:proofErr w:type="spellEnd"/>
+      <w:r>
+        <w:rPr>
+          <w:rFonts w:ascii="Garamond" w:hAnsi="Garamond"/>
+          <w:sz w:val="18"/>
+          <w:szCs w:val="18"/>
+        </w:rPr>
+        <w:t xml:space="preserve"> to </w:t>
+      </w:r>
+      <w:r>
+        <w:rPr>
+          <w:rFonts w:ascii="Garamond" w:hAnsi="Garamond"/>
+          <w:sz w:val="18"/>
+          <w:szCs w:val="18"/>
+        </w:rPr>
+        <w:t>query store data and store order</w:t>
+      </w:r>
+      <w:r>
+        <w:rPr>
+          <w:rFonts w:ascii="Garamond" w:hAnsi="Garamond"/>
+          <w:sz w:val="18"/>
+          <w:szCs w:val="18"/>
+        </w:rPr>
+        <w:t xml:space="preserve"> data. </w:t>
       </w:r>
     </w:p>
     <w:p>
@@ -2428,15 +2606,27 @@
           <w:szCs w:val="20"/>
         </w:rPr>
       </w:pPr>
-      <w:r>
-        <w:rPr>
-          <w:rFonts w:ascii="Didot" w:hAnsi="Didot" w:cs="Didot"/>
-          <w:b/>
-          <w:color w:val="000000"/>
-          <w:sz w:val="20"/>
-          <w:szCs w:val="20"/>
-        </w:rPr>
-        <w:t xml:space="preserve">Smoodify </w:t>
+      <w:proofErr w:type="spellStart"/>
+      <w:r>
+        <w:rPr>
+          <w:rFonts w:ascii="Didot" w:hAnsi="Didot" w:cs="Didot"/>
+          <w:b/>
+          <w:color w:val="000000"/>
+          <w:sz w:val="20"/>
+          <w:szCs w:val="20"/>
+        </w:rPr>
+        <w:t>Smoodify</w:t>
+      </w:r>
+      <w:proofErr w:type="spellEnd"/>
+      <w:r>
+        <w:rPr>
+          <w:rFonts w:ascii="Didot" w:hAnsi="Didot" w:cs="Didot"/>
+          <w:b/>
+          <w:color w:val="000000"/>
+          <w:sz w:val="20"/>
+          <w:szCs w:val="20"/>
+        </w:rPr>
+        <w:t xml:space="preserve"> </w:t>
       </w:r>
       <w:hyperlink r:id="rId12" w:history="1">
         <w:r>
@@ -2587,8 +2777,9 @@
           <w:sz w:val="18"/>
           <w:szCs w:val="18"/>
         </w:rPr>
-        <w:t xml:space="preserve"> Express, AngularJS, HTML, CSS, </w:t>
-      </w:r>
+        <w:t xml:space="preserve"> Express, </w:t>
+      </w:r>
+      <w:proofErr w:type="spellStart"/>
       <w:r>
         <w:rPr>
           <w:rFonts w:ascii="Didot" w:hAnsi="Didot" w:cs="Didot"/>
@@ -2597,7 +2788,62 @@
           <w:sz w:val="18"/>
           <w:szCs w:val="18"/>
         </w:rPr>
-        <w:t>MongoDB, Passport.js, Spotify Web API, Brain.js</w:t>
+        <w:t>AngularJS</w:t>
+      </w:r>
+      <w:proofErr w:type="spellEnd"/>
+      <w:r>
+        <w:rPr>
+          <w:rFonts w:ascii="Didot" w:hAnsi="Didot" w:cs="Didot"/>
+          <w:i/>
+          <w:color w:val="000000"/>
+          <w:sz w:val="18"/>
+          <w:szCs w:val="18"/>
+        </w:rPr>
+        <w:t xml:space="preserve">, HTML, CSS, </w:t>
+      </w:r>
+      <w:proofErr w:type="spellStart"/>
+      <w:r>
+        <w:rPr>
+          <w:rFonts w:ascii="Didot" w:hAnsi="Didot" w:cs="Didot"/>
+          <w:i/>
+          <w:color w:val="000000"/>
+          <w:sz w:val="18"/>
+          <w:szCs w:val="18"/>
+        </w:rPr>
+        <w:t>MongoDB</w:t>
+      </w:r>
+      <w:proofErr w:type="spellEnd"/>
+      <w:r>
+        <w:rPr>
+          <w:rFonts w:ascii="Didot" w:hAnsi="Didot" w:cs="Didot"/>
+          <w:i/>
+          <w:color w:val="000000"/>
+          <w:sz w:val="18"/>
+          <w:szCs w:val="18"/>
+        </w:rPr>
+        <w:t xml:space="preserve">, Passport.js, </w:t>
+      </w:r>
+      <w:proofErr w:type="spellStart"/>
+      <w:r>
+        <w:rPr>
+          <w:rFonts w:ascii="Didot" w:hAnsi="Didot" w:cs="Didot"/>
+          <w:i/>
+          <w:color w:val="000000"/>
+          <w:sz w:val="18"/>
+          <w:szCs w:val="18"/>
+        </w:rPr>
+        <w:t>Spotify</w:t>
+      </w:r>
+      <w:proofErr w:type="spellEnd"/>
+      <w:r>
+        <w:rPr>
+          <w:rFonts w:ascii="Didot" w:hAnsi="Didot" w:cs="Didot"/>
+          <w:i/>
+          <w:color w:val="000000"/>
+          <w:sz w:val="18"/>
+          <w:szCs w:val="18"/>
+        </w:rPr>
+        <w:t xml:space="preserve"> Web API, Brain.js</w:t>
       </w:r>
     </w:p>
     <w:p>
@@ -2645,7 +2891,27 @@
           <w:sz w:val="18"/>
           <w:szCs w:val="18"/>
         </w:rPr>
-        <w:t>Users can create profiles, connect their Spotify accounts, and use the application to play music.</w:t>
+        <w:t xml:space="preserve">Users can create profiles, connect their </w:t>
+      </w:r>
+      <w:proofErr w:type="spellStart"/>
+      <w:r>
+        <w:rPr>
+          <w:rFonts w:ascii="Garamond" w:hAnsi="Garamond" w:cs="Didot"/>
+          <w:color w:val="000000"/>
+          <w:sz w:val="18"/>
+          <w:szCs w:val="18"/>
+        </w:rPr>
+        <w:t>Spotify</w:t>
+      </w:r>
+      <w:proofErr w:type="spellEnd"/>
+      <w:r>
+        <w:rPr>
+          <w:rFonts w:ascii="Garamond" w:hAnsi="Garamond" w:cs="Didot"/>
+          <w:color w:val="000000"/>
+          <w:sz w:val="18"/>
+          <w:szCs w:val="18"/>
+        </w:rPr>
+        <w:t xml:space="preserve"> accounts, and use the application to play music.</w:t>
       </w:r>
     </w:p>
     <w:p>
@@ -2681,15 +2947,27 @@
           <w:szCs w:val="20"/>
         </w:rPr>
       </w:pPr>
-      <w:r>
-        <w:rPr>
-          <w:rFonts w:ascii="Didot" w:hAnsi="Didot" w:cs="Didot"/>
-          <w:b/>
-          <w:color w:val="000000"/>
-          <w:sz w:val="20"/>
-          <w:szCs w:val="20"/>
-        </w:rPr>
-        <w:t xml:space="preserve">RealFakeChairsDotCom </w:t>
+      <w:proofErr w:type="spellStart"/>
+      <w:r>
+        <w:rPr>
+          <w:rFonts w:ascii="Didot" w:hAnsi="Didot" w:cs="Didot"/>
+          <w:b/>
+          <w:color w:val="000000"/>
+          <w:sz w:val="20"/>
+          <w:szCs w:val="20"/>
+        </w:rPr>
+        <w:t>RealFakeChairsDotCom</w:t>
+      </w:r>
+      <w:proofErr w:type="spellEnd"/>
+      <w:r>
+        <w:rPr>
+          <w:rFonts w:ascii="Didot" w:hAnsi="Didot" w:cs="Didot"/>
+          <w:b/>
+          <w:color w:val="000000"/>
+          <w:sz w:val="20"/>
+          <w:szCs w:val="20"/>
+        </w:rPr>
+        <w:t xml:space="preserve"> </w:t>
       </w:r>
       <w:hyperlink r:id="rId13" w:history="1">
         <w:r>
@@ -2763,6 +3041,7 @@
         </w:rPr>
         <w:tab/>
       </w:r>
+      <w:proofErr w:type="gramStart"/>
       <w:r>
         <w:rPr>
           <w:rFonts w:ascii="Garamond" w:hAnsi="Garamond" w:cs="Didot"/>
@@ -2770,7 +3049,17 @@
           <w:sz w:val="20"/>
           <w:szCs w:val="20"/>
         </w:rPr>
-        <w:t>Fall 2017</w:t>
+        <w:t>Fall</w:t>
+      </w:r>
+      <w:proofErr w:type="gramEnd"/>
+      <w:r>
+        <w:rPr>
+          <w:rFonts w:ascii="Garamond" w:hAnsi="Garamond" w:cs="Didot"/>
+          <w:color w:val="000000"/>
+          <w:sz w:val="20"/>
+          <w:szCs w:val="20"/>
+        </w:rPr>
+        <w:t xml:space="preserve"> 2017</w:t>
       </w:r>
     </w:p>
     <w:p>
@@ -2790,7 +3079,29 @@
           <w:sz w:val="18"/>
           <w:szCs w:val="18"/>
         </w:rPr>
-        <w:t xml:space="preserve">JavaScript, Node.js, Express, HTML, CSS, MongoDB, handlebars, Passport.js, Stripe API  </w:t>
+        <w:t xml:space="preserve">JavaScript, Node.js, Express, HTML, CSS, </w:t>
+      </w:r>
+      <w:proofErr w:type="spellStart"/>
+      <w:r>
+        <w:rPr>
+          <w:rFonts w:ascii="Didot" w:hAnsi="Didot" w:cs="Didot"/>
+          <w:i/>
+          <w:color w:val="000000"/>
+          <w:sz w:val="18"/>
+          <w:szCs w:val="18"/>
+        </w:rPr>
+        <w:t>MongoDB</w:t>
+      </w:r>
+      <w:proofErr w:type="spellEnd"/>
+      <w:r>
+        <w:rPr>
+          <w:rFonts w:ascii="Didot" w:hAnsi="Didot" w:cs="Didot"/>
+          <w:i/>
+          <w:color w:val="000000"/>
+          <w:sz w:val="18"/>
+          <w:szCs w:val="18"/>
+        </w:rPr>
+        <w:t xml:space="preserve">, handlebars, Passport.js, Stripe API  </w:t>
       </w:r>
     </w:p>
     <w:p>
@@ -2872,18 +3183,18 @@
           <w:sz w:val="18"/>
           <w:szCs w:val="18"/>
         </w:rPr>
-        <w:t xml:space="preserve"> on</w:t>
-      </w:r>
-      <w:bookmarkStart w:id="0" w:name="_GoBack"/>
-      <w:bookmarkEnd w:id="0"/>
-      <w:r>
-        <w:rPr>
-          <w:rFonts w:ascii="Garamond" w:hAnsi="Garamond"/>
-          <w:sz w:val="18"/>
-          <w:szCs w:val="18"/>
-        </w:rPr>
-        <w:t xml:space="preserve"> MongoDB</w:t>
-      </w:r>
+        <w:t xml:space="preserve"> in </w:t>
+      </w:r>
+      <w:proofErr w:type="spellStart"/>
+      <w:r>
+        <w:rPr>
+          <w:rFonts w:ascii="Garamond" w:hAnsi="Garamond"/>
+          <w:sz w:val="18"/>
+          <w:szCs w:val="18"/>
+        </w:rPr>
+        <w:t>MongoDB</w:t>
+      </w:r>
+      <w:proofErr w:type="spellEnd"/>
       <w:r>
         <w:rPr>
           <w:rFonts w:ascii="Garamond" w:hAnsi="Garamond"/>
@@ -3025,6 +3336,7 @@
         </w:rPr>
         <w:tab/>
       </w:r>
+      <w:proofErr w:type="gramStart"/>
       <w:r>
         <w:rPr>
           <w:rFonts w:ascii="Garamond" w:hAnsi="Garamond" w:cs="Didot"/>
@@ -3032,7 +3344,17 @@
           <w:sz w:val="20"/>
           <w:szCs w:val="20"/>
         </w:rPr>
-        <w:t>Fall 2017</w:t>
+        <w:t>Fall</w:t>
+      </w:r>
+      <w:proofErr w:type="gramEnd"/>
+      <w:r>
+        <w:rPr>
+          <w:rFonts w:ascii="Garamond" w:hAnsi="Garamond" w:cs="Didot"/>
+          <w:color w:val="000000"/>
+          <w:sz w:val="20"/>
+          <w:szCs w:val="20"/>
+        </w:rPr>
+        <w:t xml:space="preserve"> 2017</w:t>
       </w:r>
     </w:p>
     <w:p>
@@ -5020,7 +5342,7 @@
 </file>
 
 <file path=customXml/itemProps2.xml><?xml version="1.0" encoding="utf-8"?>
-<ds:datastoreItem xmlns:ds="http://schemas.openxmlformats.org/officeDocument/2006/customXml" ds:itemID="{BEBBFD52-C5BF-D94B-9BF0-377FAE351339}">
+<ds:datastoreItem xmlns:ds="http://schemas.openxmlformats.org/officeDocument/2006/customXml" ds:itemID="{F1DDA0F5-952B-4F46-B965-FA88175A1142}">
   <ds:schemaRefs>
     <ds:schemaRef ds:uri="http://schemas.openxmlformats.org/officeDocument/2006/bibliography"/>
   </ds:schemaRefs>
